--- a/Отчёт по УП_ГончароваНЕ_43П.docx
+++ b/Отчёт по УП_ГончароваНЕ_43П.docx
@@ -3521,19 +3521,7 @@
           <w:szCs w:val="28"/>
           <w:lang w:eastAsia="ru-RU"/>
         </w:rPr>
-        <w:t xml:space="preserve"> (д</w:t>
-      </w:r>
-      <w:bookmarkStart w:id="4" w:name="_GoBack"/>
-      <w:bookmarkEnd w:id="4"/>
-      <w:r>
-        <w:rPr>
-          <w:rFonts w:ascii="Times New Roman" w:hAnsi="Times New Roman" w:cs="Times New Roman"/>
-          <w:b/>
-          <w:sz w:val="28"/>
-          <w:szCs w:val="28"/>
-          <w:lang w:eastAsia="ru-RU"/>
-        </w:rPr>
-        <w:t>ень 1)</w:t>
+        <w:t xml:space="preserve"> (день 1)</w:t>
       </w:r>
     </w:p>
     <w:p>
@@ -7007,7 +6995,7 @@
           <w:lang w:eastAsia="ru-RU"/>
         </w:rPr>
       </w:pPr>
-      <w:bookmarkStart w:id="5" w:name="_Toc192236260"/>
+      <w:bookmarkStart w:id="4" w:name="_Toc192236260"/>
       <w:r>
         <w:rPr>
           <w:rFonts w:ascii="Times New Roman" w:hAnsi="Times New Roman" w:cs="Times New Roman"/>
@@ -7019,7 +7007,1152 @@
         <w:lastRenderedPageBreak/>
         <w:t>Разработка модулей программного обеспечения для компьютерных систем</w:t>
       </w:r>
+      <w:bookmarkEnd w:id="4"/>
+    </w:p>
+    <w:p>
+      <w:pPr>
+        <w:pStyle w:val="a3"/>
+        <w:spacing w:after="0" w:line="360" w:lineRule="auto"/>
+        <w:ind w:left="0" w:firstLine="709"/>
+        <w:contextualSpacing w:val="0"/>
+        <w:jc w:val="both"/>
+        <w:rPr>
+          <w:rFonts w:ascii="Times New Roman" w:hAnsi="Times New Roman" w:cs="Times New Roman"/>
+          <w:sz w:val="28"/>
+          <w:szCs w:val="28"/>
+        </w:rPr>
+      </w:pPr>
+      <w:r>
+        <w:rPr>
+          <w:rFonts w:ascii="Times New Roman" w:hAnsi="Times New Roman" w:cs="Times New Roman"/>
+          <w:sz w:val="28"/>
+          <w:szCs w:val="28"/>
+        </w:rPr>
+        <w:t xml:space="preserve">Разработка приложения для </w:t>
+      </w:r>
+      <w:r>
+        <w:rPr>
+          <w:rFonts w:ascii="Times New Roman" w:hAnsi="Times New Roman" w:cs="Times New Roman"/>
+          <w:sz w:val="28"/>
+          <w:szCs w:val="28"/>
+        </w:rPr>
+        <w:t>магазина</w:t>
+      </w:r>
+      <w:r>
+        <w:rPr>
+          <w:rFonts w:ascii="Times New Roman" w:hAnsi="Times New Roman" w:cs="Times New Roman"/>
+          <w:sz w:val="28"/>
+          <w:szCs w:val="28"/>
+        </w:rPr>
+        <w:t xml:space="preserve"> «</w:t>
+      </w:r>
+      <w:r>
+        <w:rPr>
+          <w:rFonts w:ascii="Times New Roman" w:hAnsi="Times New Roman" w:cs="Times New Roman"/>
+          <w:sz w:val="28"/>
+          <w:szCs w:val="28"/>
+        </w:rPr>
+        <w:t>Пиши-стирай</w:t>
+      </w:r>
+      <w:r>
+        <w:rPr>
+          <w:rFonts w:ascii="Times New Roman" w:hAnsi="Times New Roman" w:cs="Times New Roman"/>
+          <w:sz w:val="28"/>
+          <w:szCs w:val="28"/>
+        </w:rPr>
+        <w:t xml:space="preserve">» реализовалась на принципах паттерна </w:t>
+      </w:r>
+      <w:r>
+        <w:rPr>
+          <w:rFonts w:ascii="Times New Roman" w:hAnsi="Times New Roman" w:cs="Times New Roman"/>
+          <w:sz w:val="28"/>
+          <w:szCs w:val="28"/>
+        </w:rPr>
+        <w:t>MVVM</w:t>
+      </w:r>
+      <w:r>
+        <w:rPr>
+          <w:rFonts w:ascii="Times New Roman" w:hAnsi="Times New Roman" w:cs="Times New Roman"/>
+          <w:sz w:val="28"/>
+          <w:szCs w:val="28"/>
+        </w:rPr>
+        <w:t xml:space="preserve">. </w:t>
+      </w:r>
+    </w:p>
+    <w:p>
+      <w:pPr>
+        <w:pStyle w:val="a3"/>
+        <w:spacing w:after="0" w:line="360" w:lineRule="auto"/>
+        <w:ind w:left="0" w:firstLine="709"/>
+        <w:contextualSpacing w:val="0"/>
+        <w:jc w:val="both"/>
+        <w:rPr>
+          <w:rFonts w:ascii="Times New Roman" w:hAnsi="Times New Roman" w:cs="Times New Roman"/>
+          <w:sz w:val="28"/>
+          <w:szCs w:val="28"/>
+        </w:rPr>
+      </w:pPr>
+      <w:r>
+        <w:rPr>
+          <w:rFonts w:ascii="Times New Roman" w:hAnsi="Times New Roman" w:cs="Times New Roman"/>
+          <w:sz w:val="28"/>
+          <w:szCs w:val="28"/>
+        </w:rPr>
+        <w:t>MVVM (</w:t>
+      </w:r>
+      <w:proofErr w:type="spellStart"/>
+      <w:r>
+        <w:rPr>
+          <w:rFonts w:ascii="Times New Roman" w:hAnsi="Times New Roman" w:cs="Times New Roman"/>
+          <w:sz w:val="28"/>
+          <w:szCs w:val="28"/>
+        </w:rPr>
+        <w:t>Model</w:t>
+      </w:r>
+      <w:proofErr w:type="spellEnd"/>
+      <w:r>
+        <w:rPr>
+          <w:rFonts w:ascii="Times New Roman" w:hAnsi="Times New Roman" w:cs="Times New Roman"/>
+          <w:sz w:val="28"/>
+          <w:szCs w:val="28"/>
+        </w:rPr>
+        <w:t>–</w:t>
+      </w:r>
+      <w:r>
+        <w:rPr>
+          <w:rFonts w:ascii="Times New Roman" w:hAnsi="Times New Roman" w:cs="Times New Roman"/>
+          <w:sz w:val="28"/>
+          <w:szCs w:val="28"/>
+        </w:rPr>
+        <w:t>View</w:t>
+      </w:r>
+      <w:r>
+        <w:rPr>
+          <w:rFonts w:ascii="Times New Roman" w:hAnsi="Times New Roman" w:cs="Times New Roman"/>
+          <w:sz w:val="28"/>
+          <w:szCs w:val="28"/>
+        </w:rPr>
+        <w:t>–</w:t>
+      </w:r>
+      <w:r>
+        <w:rPr>
+          <w:rFonts w:ascii="Times New Roman" w:hAnsi="Times New Roman" w:cs="Times New Roman"/>
+          <w:sz w:val="28"/>
+          <w:szCs w:val="28"/>
+        </w:rPr>
+        <w:t>ViewModel) – это архитектурный паттерн, используемый в разработке приложений с разделением логики, представления и данных. Он помогает сделать код более структурированным, удобным для сопровождения и тестирования.</w:t>
+      </w:r>
+    </w:p>
+    <w:p>
+      <w:pPr>
+        <w:pStyle w:val="a3"/>
+        <w:spacing w:after="0" w:line="360" w:lineRule="auto"/>
+        <w:ind w:left="0" w:firstLine="709"/>
+        <w:jc w:val="both"/>
+        <w:rPr>
+          <w:rFonts w:ascii="Times New Roman" w:hAnsi="Times New Roman" w:cs="Times New Roman"/>
+          <w:sz w:val="28"/>
+          <w:szCs w:val="28"/>
+        </w:rPr>
+      </w:pPr>
+      <w:r>
+        <w:rPr>
+          <w:rFonts w:ascii="Times New Roman" w:hAnsi="Times New Roman" w:cs="Times New Roman"/>
+          <w:sz w:val="28"/>
+          <w:szCs w:val="28"/>
+        </w:rPr>
+        <w:t>Основные компоненты паттерна MVVM:</w:t>
+      </w:r>
+    </w:p>
+    <w:p>
+      <w:pPr>
+        <w:pStyle w:val="a3"/>
+        <w:numPr>
+          <w:ilvl w:val="0"/>
+          <w:numId w:val="19"/>
+        </w:numPr>
+        <w:spacing w:after="0" w:line="360" w:lineRule="auto"/>
+        <w:ind w:left="0" w:firstLine="709"/>
+        <w:jc w:val="both"/>
+        <w:rPr>
+          <w:rFonts w:ascii="Times New Roman" w:hAnsi="Times New Roman" w:cs="Times New Roman"/>
+          <w:sz w:val="28"/>
+          <w:szCs w:val="28"/>
+        </w:rPr>
+      </w:pPr>
+      <w:proofErr w:type="spellStart"/>
+      <w:r>
+        <w:rPr>
+          <w:rFonts w:ascii="Times New Roman" w:hAnsi="Times New Roman" w:cs="Times New Roman"/>
+          <w:sz w:val="28"/>
+          <w:szCs w:val="28"/>
+        </w:rPr>
+        <w:t>Model</w:t>
+      </w:r>
+      <w:proofErr w:type="spellEnd"/>
+      <w:r>
+        <w:rPr>
+          <w:rFonts w:ascii="Times New Roman" w:hAnsi="Times New Roman" w:cs="Times New Roman"/>
+          <w:sz w:val="28"/>
+          <w:szCs w:val="28"/>
+        </w:rPr>
+        <w:t xml:space="preserve"> (Модель)</w:t>
+      </w:r>
+    </w:p>
+    <w:p>
+      <w:pPr>
+        <w:pStyle w:val="a3"/>
+        <w:numPr>
+          <w:ilvl w:val="0"/>
+          <w:numId w:val="20"/>
+        </w:numPr>
+        <w:spacing w:after="0" w:line="360" w:lineRule="auto"/>
+        <w:ind w:left="0" w:firstLine="709"/>
+        <w:jc w:val="both"/>
+        <w:rPr>
+          <w:rFonts w:ascii="Times New Roman" w:hAnsi="Times New Roman" w:cs="Times New Roman"/>
+          <w:sz w:val="28"/>
+          <w:szCs w:val="28"/>
+        </w:rPr>
+      </w:pPr>
+      <w:r>
+        <w:rPr>
+          <w:rFonts w:ascii="Times New Roman" w:hAnsi="Times New Roman" w:cs="Times New Roman"/>
+          <w:sz w:val="28"/>
+          <w:szCs w:val="28"/>
+        </w:rPr>
+        <w:t>Отвечает за данные и бизнес-логику приложения.</w:t>
+      </w:r>
+    </w:p>
+    <w:p>
+      <w:pPr>
+        <w:pStyle w:val="a3"/>
+        <w:numPr>
+          <w:ilvl w:val="0"/>
+          <w:numId w:val="20"/>
+        </w:numPr>
+        <w:spacing w:after="0" w:line="360" w:lineRule="auto"/>
+        <w:ind w:left="0" w:firstLine="709"/>
+        <w:jc w:val="both"/>
+        <w:rPr>
+          <w:rFonts w:ascii="Times New Roman" w:hAnsi="Times New Roman" w:cs="Times New Roman"/>
+          <w:sz w:val="28"/>
+          <w:szCs w:val="28"/>
+        </w:rPr>
+      </w:pPr>
+      <w:r>
+        <w:rPr>
+          <w:rFonts w:ascii="Times New Roman" w:hAnsi="Times New Roman" w:cs="Times New Roman"/>
+          <w:sz w:val="28"/>
+          <w:szCs w:val="28"/>
+        </w:rPr>
+        <w:t>Может взаимодействовать с базой данных, веб-API или другими источниками данных.</w:t>
+      </w:r>
+    </w:p>
+    <w:p>
+      <w:pPr>
+        <w:pStyle w:val="a3"/>
+        <w:numPr>
+          <w:ilvl w:val="0"/>
+          <w:numId w:val="20"/>
+        </w:numPr>
+        <w:spacing w:after="0" w:line="360" w:lineRule="auto"/>
+        <w:ind w:left="0" w:firstLine="709"/>
+        <w:jc w:val="both"/>
+        <w:rPr>
+          <w:rFonts w:ascii="Times New Roman" w:hAnsi="Times New Roman" w:cs="Times New Roman"/>
+          <w:sz w:val="28"/>
+          <w:szCs w:val="28"/>
+        </w:rPr>
+      </w:pPr>
+      <w:r>
+        <w:rPr>
+          <w:rFonts w:ascii="Times New Roman" w:hAnsi="Times New Roman" w:cs="Times New Roman"/>
+          <w:sz w:val="28"/>
+          <w:szCs w:val="28"/>
+        </w:rPr>
+        <w:t>Не зависит от пользовательского интерфейса.</w:t>
+      </w:r>
+    </w:p>
+    <w:p>
+      <w:pPr>
+        <w:pStyle w:val="a3"/>
+        <w:numPr>
+          <w:ilvl w:val="0"/>
+          <w:numId w:val="19"/>
+        </w:numPr>
+        <w:spacing w:after="0" w:line="360" w:lineRule="auto"/>
+        <w:ind w:left="0" w:firstLine="709"/>
+        <w:jc w:val="both"/>
+        <w:rPr>
+          <w:rFonts w:ascii="Times New Roman" w:hAnsi="Times New Roman" w:cs="Times New Roman"/>
+          <w:sz w:val="28"/>
+          <w:szCs w:val="28"/>
+        </w:rPr>
+      </w:pPr>
+      <w:r>
+        <w:rPr>
+          <w:rFonts w:ascii="Times New Roman" w:hAnsi="Times New Roman" w:cs="Times New Roman"/>
+          <w:sz w:val="28"/>
+          <w:szCs w:val="28"/>
+        </w:rPr>
+        <w:t>View (Представление)</w:t>
+      </w:r>
+    </w:p>
+    <w:p>
+      <w:pPr>
+        <w:pStyle w:val="a3"/>
+        <w:numPr>
+          <w:ilvl w:val="0"/>
+          <w:numId w:val="21"/>
+        </w:numPr>
+        <w:spacing w:after="0" w:line="360" w:lineRule="auto"/>
+        <w:ind w:left="0" w:firstLine="709"/>
+        <w:jc w:val="both"/>
+        <w:rPr>
+          <w:rFonts w:ascii="Times New Roman" w:hAnsi="Times New Roman" w:cs="Times New Roman"/>
+          <w:sz w:val="28"/>
+          <w:szCs w:val="28"/>
+        </w:rPr>
+      </w:pPr>
+      <w:r>
+        <w:rPr>
+          <w:rFonts w:ascii="Times New Roman" w:hAnsi="Times New Roman" w:cs="Times New Roman"/>
+          <w:sz w:val="28"/>
+          <w:szCs w:val="28"/>
+        </w:rPr>
+        <w:t>Отображает информацию пользователю.</w:t>
+      </w:r>
+    </w:p>
+    <w:p>
+      <w:pPr>
+        <w:pStyle w:val="a3"/>
+        <w:numPr>
+          <w:ilvl w:val="0"/>
+          <w:numId w:val="21"/>
+        </w:numPr>
+        <w:spacing w:after="0" w:line="360" w:lineRule="auto"/>
+        <w:ind w:left="0" w:firstLine="709"/>
+        <w:jc w:val="both"/>
+        <w:rPr>
+          <w:rFonts w:ascii="Times New Roman" w:hAnsi="Times New Roman" w:cs="Times New Roman"/>
+          <w:sz w:val="28"/>
+          <w:szCs w:val="28"/>
+        </w:rPr>
+      </w:pPr>
+      <w:r>
+        <w:rPr>
+          <w:rFonts w:ascii="Times New Roman" w:hAnsi="Times New Roman" w:cs="Times New Roman"/>
+          <w:sz w:val="28"/>
+          <w:szCs w:val="28"/>
+        </w:rPr>
+        <w:t>Представляет собой визуальный интерфейс приложения (окна, кнопки, списки и т. д.).</w:t>
+      </w:r>
+    </w:p>
+    <w:p>
+      <w:pPr>
+        <w:pStyle w:val="a3"/>
+        <w:numPr>
+          <w:ilvl w:val="0"/>
+          <w:numId w:val="21"/>
+        </w:numPr>
+        <w:spacing w:after="0" w:line="360" w:lineRule="auto"/>
+        <w:ind w:left="0" w:firstLine="709"/>
+        <w:jc w:val="both"/>
+        <w:rPr>
+          <w:rFonts w:ascii="Times New Roman" w:hAnsi="Times New Roman" w:cs="Times New Roman"/>
+          <w:sz w:val="28"/>
+          <w:szCs w:val="28"/>
+        </w:rPr>
+      </w:pPr>
+      <w:r>
+        <w:rPr>
+          <w:rFonts w:ascii="Times New Roman" w:hAnsi="Times New Roman" w:cs="Times New Roman"/>
+          <w:sz w:val="28"/>
+          <w:szCs w:val="28"/>
+        </w:rPr>
+        <w:t>Не содержит логики обработки данных, а только подписывается на изменения в ViewModel.</w:t>
+      </w:r>
+    </w:p>
+    <w:p>
+      <w:pPr>
+        <w:pStyle w:val="a3"/>
+        <w:numPr>
+          <w:ilvl w:val="0"/>
+          <w:numId w:val="19"/>
+        </w:numPr>
+        <w:spacing w:after="0" w:line="360" w:lineRule="auto"/>
+        <w:ind w:left="0" w:firstLine="709"/>
+        <w:jc w:val="both"/>
+        <w:rPr>
+          <w:rFonts w:ascii="Times New Roman" w:hAnsi="Times New Roman" w:cs="Times New Roman"/>
+          <w:sz w:val="28"/>
+          <w:szCs w:val="28"/>
+        </w:rPr>
+      </w:pPr>
+      <w:r>
+        <w:rPr>
+          <w:rFonts w:ascii="Times New Roman" w:hAnsi="Times New Roman" w:cs="Times New Roman"/>
+          <w:sz w:val="28"/>
+          <w:szCs w:val="28"/>
+        </w:rPr>
+        <w:t>ViewModel (Модель представления)</w:t>
+      </w:r>
+    </w:p>
+    <w:p>
+      <w:pPr>
+        <w:pStyle w:val="a3"/>
+        <w:numPr>
+          <w:ilvl w:val="0"/>
+          <w:numId w:val="22"/>
+        </w:numPr>
+        <w:spacing w:after="0" w:line="360" w:lineRule="auto"/>
+        <w:ind w:left="0" w:firstLine="709"/>
+        <w:jc w:val="both"/>
+        <w:rPr>
+          <w:rFonts w:ascii="Times New Roman" w:hAnsi="Times New Roman" w:cs="Times New Roman"/>
+          <w:sz w:val="28"/>
+          <w:szCs w:val="28"/>
+        </w:rPr>
+      </w:pPr>
+      <w:r>
+        <w:rPr>
+          <w:rFonts w:ascii="Times New Roman" w:hAnsi="Times New Roman" w:cs="Times New Roman"/>
+          <w:sz w:val="28"/>
+          <w:szCs w:val="28"/>
+        </w:rPr>
+        <w:t xml:space="preserve">Посредник между </w:t>
+      </w:r>
+      <w:proofErr w:type="spellStart"/>
+      <w:r>
+        <w:rPr>
+          <w:rFonts w:ascii="Times New Roman" w:hAnsi="Times New Roman" w:cs="Times New Roman"/>
+          <w:sz w:val="28"/>
+          <w:szCs w:val="28"/>
+        </w:rPr>
+        <w:t>Model</w:t>
+      </w:r>
+      <w:proofErr w:type="spellEnd"/>
+      <w:r>
+        <w:rPr>
+          <w:rFonts w:ascii="Times New Roman" w:hAnsi="Times New Roman" w:cs="Times New Roman"/>
+          <w:sz w:val="28"/>
+          <w:szCs w:val="28"/>
+        </w:rPr>
+        <w:t xml:space="preserve"> и View.</w:t>
+      </w:r>
+    </w:p>
+    <w:p>
+      <w:pPr>
+        <w:pStyle w:val="a3"/>
+        <w:numPr>
+          <w:ilvl w:val="0"/>
+          <w:numId w:val="22"/>
+        </w:numPr>
+        <w:spacing w:after="0" w:line="360" w:lineRule="auto"/>
+        <w:ind w:left="0" w:firstLine="709"/>
+        <w:jc w:val="both"/>
+        <w:rPr>
+          <w:rFonts w:ascii="Times New Roman" w:hAnsi="Times New Roman" w:cs="Times New Roman"/>
+          <w:sz w:val="28"/>
+          <w:szCs w:val="28"/>
+        </w:rPr>
+      </w:pPr>
+      <w:r>
+        <w:rPr>
+          <w:rFonts w:ascii="Times New Roman" w:hAnsi="Times New Roman" w:cs="Times New Roman"/>
+          <w:sz w:val="28"/>
+          <w:szCs w:val="28"/>
+        </w:rPr>
+        <w:t>Содержит свойства и команды, к которым привязан интерфейс.</w:t>
+      </w:r>
+    </w:p>
+    <w:p>
+      <w:pPr>
+        <w:pStyle w:val="a3"/>
+        <w:numPr>
+          <w:ilvl w:val="0"/>
+          <w:numId w:val="22"/>
+        </w:numPr>
+        <w:spacing w:after="0" w:line="360" w:lineRule="auto"/>
+        <w:ind w:left="0" w:firstLine="709"/>
+        <w:jc w:val="both"/>
+        <w:rPr>
+          <w:rFonts w:ascii="Times New Roman" w:hAnsi="Times New Roman" w:cs="Times New Roman"/>
+          <w:sz w:val="28"/>
+          <w:szCs w:val="28"/>
+        </w:rPr>
+      </w:pPr>
+      <w:r>
+        <w:rPr>
+          <w:rFonts w:ascii="Times New Roman" w:hAnsi="Times New Roman" w:cs="Times New Roman"/>
+          <w:sz w:val="28"/>
+          <w:szCs w:val="28"/>
+        </w:rPr>
+        <w:t>Реализует механизм двустороннего связывания данных (</w:t>
+      </w:r>
+      <w:proofErr w:type="spellStart"/>
+      <w:r>
+        <w:rPr>
+          <w:rFonts w:ascii="Times New Roman" w:hAnsi="Times New Roman" w:cs="Times New Roman"/>
+          <w:sz w:val="28"/>
+          <w:szCs w:val="28"/>
+        </w:rPr>
+        <w:t>Data</w:t>
+      </w:r>
+      <w:proofErr w:type="spellEnd"/>
+      <w:r>
+        <w:rPr>
+          <w:rFonts w:ascii="Times New Roman" w:hAnsi="Times New Roman" w:cs="Times New Roman"/>
+          <w:sz w:val="28"/>
+          <w:szCs w:val="28"/>
+        </w:rPr>
+        <w:t xml:space="preserve"> Binding), позволяя View автоматически обновляться при изменении данных в ViewModel.</w:t>
+      </w:r>
+    </w:p>
+    <w:p>
+      <w:pPr>
+        <w:pStyle w:val="a3"/>
+        <w:spacing w:after="0" w:line="360" w:lineRule="auto"/>
+        <w:ind w:left="0" w:firstLine="709"/>
+        <w:jc w:val="both"/>
+        <w:rPr>
+          <w:rFonts w:ascii="Times New Roman" w:hAnsi="Times New Roman" w:cs="Times New Roman"/>
+          <w:sz w:val="28"/>
+          <w:szCs w:val="28"/>
+        </w:rPr>
+      </w:pPr>
+      <w:r>
+        <w:rPr>
+          <w:rFonts w:ascii="Times New Roman" w:hAnsi="Times New Roman" w:cs="Times New Roman"/>
+          <w:sz w:val="28"/>
+          <w:szCs w:val="28"/>
+        </w:rPr>
+        <w:t xml:space="preserve">Работа </w:t>
+      </w:r>
+      <w:r>
+        <w:rPr>
+          <w:rFonts w:ascii="Times New Roman" w:hAnsi="Times New Roman" w:cs="Times New Roman"/>
+          <w:sz w:val="28"/>
+          <w:szCs w:val="28"/>
+          <w:lang w:val="en-US"/>
+        </w:rPr>
+        <w:t>MVVM</w:t>
+      </w:r>
+      <w:r>
+        <w:rPr>
+          <w:rFonts w:ascii="Times New Roman" w:hAnsi="Times New Roman" w:cs="Times New Roman"/>
+          <w:sz w:val="28"/>
+          <w:szCs w:val="28"/>
+        </w:rPr>
+        <w:t xml:space="preserve"> </w:t>
+      </w:r>
+      <w:r>
+        <w:rPr>
+          <w:rFonts w:ascii="Times New Roman" w:hAnsi="Times New Roman" w:cs="Times New Roman"/>
+          <w:sz w:val="28"/>
+          <w:szCs w:val="28"/>
+        </w:rPr>
+        <w:t>заключается в следующем:</w:t>
+      </w:r>
+    </w:p>
+    <w:p>
+      <w:pPr>
+        <w:pStyle w:val="a3"/>
+        <w:numPr>
+          <w:ilvl w:val="0"/>
+          <w:numId w:val="23"/>
+        </w:numPr>
+        <w:spacing w:after="0" w:line="360" w:lineRule="auto"/>
+        <w:ind w:left="0" w:firstLine="709"/>
+        <w:jc w:val="both"/>
+        <w:rPr>
+          <w:rFonts w:ascii="Times New Roman" w:hAnsi="Times New Roman" w:cs="Times New Roman"/>
+          <w:sz w:val="28"/>
+          <w:szCs w:val="28"/>
+        </w:rPr>
+      </w:pPr>
+      <w:r>
+        <w:rPr>
+          <w:rFonts w:ascii="Times New Roman" w:hAnsi="Times New Roman" w:cs="Times New Roman"/>
+          <w:sz w:val="28"/>
+          <w:szCs w:val="28"/>
+        </w:rPr>
+        <w:t xml:space="preserve">ViewModel получает данные из </w:t>
+      </w:r>
+      <w:proofErr w:type="spellStart"/>
+      <w:r>
+        <w:rPr>
+          <w:rFonts w:ascii="Times New Roman" w:hAnsi="Times New Roman" w:cs="Times New Roman"/>
+          <w:sz w:val="28"/>
+          <w:szCs w:val="28"/>
+        </w:rPr>
+        <w:t>Model</w:t>
+      </w:r>
+      <w:proofErr w:type="spellEnd"/>
+      <w:r>
+        <w:rPr>
+          <w:rFonts w:ascii="Times New Roman" w:hAnsi="Times New Roman" w:cs="Times New Roman"/>
+          <w:sz w:val="28"/>
+          <w:szCs w:val="28"/>
+        </w:rPr>
+        <w:t>, обрабатывает их и предоставляет в удобном виде для View.</w:t>
+      </w:r>
+    </w:p>
+    <w:p>
+      <w:pPr>
+        <w:pStyle w:val="a3"/>
+        <w:numPr>
+          <w:ilvl w:val="0"/>
+          <w:numId w:val="23"/>
+        </w:numPr>
+        <w:spacing w:after="0" w:line="360" w:lineRule="auto"/>
+        <w:ind w:left="0" w:firstLine="709"/>
+        <w:jc w:val="both"/>
+        <w:rPr>
+          <w:rFonts w:ascii="Times New Roman" w:hAnsi="Times New Roman" w:cs="Times New Roman"/>
+          <w:sz w:val="28"/>
+          <w:szCs w:val="28"/>
+        </w:rPr>
+      </w:pPr>
+      <w:r>
+        <w:rPr>
+          <w:rFonts w:ascii="Times New Roman" w:hAnsi="Times New Roman" w:cs="Times New Roman"/>
+          <w:sz w:val="28"/>
+          <w:szCs w:val="28"/>
+        </w:rPr>
+        <w:lastRenderedPageBreak/>
+        <w:t>View подписывается на изменения в ViewModel и автоматически обновляется при изменении данных.</w:t>
+      </w:r>
+    </w:p>
+    <w:p>
+      <w:pPr>
+        <w:pStyle w:val="a3"/>
+        <w:numPr>
+          <w:ilvl w:val="0"/>
+          <w:numId w:val="23"/>
+        </w:numPr>
+        <w:spacing w:after="0" w:line="360" w:lineRule="auto"/>
+        <w:ind w:left="0" w:firstLine="709"/>
+        <w:jc w:val="both"/>
+        <w:rPr>
+          <w:rFonts w:ascii="Times New Roman" w:hAnsi="Times New Roman" w:cs="Times New Roman"/>
+          <w:sz w:val="28"/>
+          <w:szCs w:val="28"/>
+        </w:rPr>
+      </w:pPr>
+      <w:r>
+        <w:rPr>
+          <w:rFonts w:ascii="Times New Roman" w:hAnsi="Times New Roman" w:cs="Times New Roman"/>
+          <w:sz w:val="28"/>
+          <w:szCs w:val="28"/>
+        </w:rPr>
+        <w:t xml:space="preserve">Пользователь взаимодействует с View, вызывая команды ViewModel, которые изменяют </w:t>
+      </w:r>
+      <w:proofErr w:type="spellStart"/>
+      <w:r>
+        <w:rPr>
+          <w:rFonts w:ascii="Times New Roman" w:hAnsi="Times New Roman" w:cs="Times New Roman"/>
+          <w:sz w:val="28"/>
+          <w:szCs w:val="28"/>
+        </w:rPr>
+        <w:t>Model</w:t>
+      </w:r>
+      <w:proofErr w:type="spellEnd"/>
+      <w:r>
+        <w:rPr>
+          <w:rFonts w:ascii="Times New Roman" w:hAnsi="Times New Roman" w:cs="Times New Roman"/>
+          <w:sz w:val="28"/>
+          <w:szCs w:val="28"/>
+        </w:rPr>
+        <w:t>.</w:t>
+      </w:r>
+    </w:p>
+    <w:p>
+      <w:pPr>
+        <w:pStyle w:val="a3"/>
+        <w:numPr>
+          <w:ilvl w:val="0"/>
+          <w:numId w:val="23"/>
+        </w:numPr>
+        <w:spacing w:after="0" w:line="360" w:lineRule="auto"/>
+        <w:ind w:left="0" w:firstLine="709"/>
+        <w:jc w:val="both"/>
+        <w:rPr>
+          <w:rFonts w:ascii="Times New Roman" w:hAnsi="Times New Roman" w:cs="Times New Roman"/>
+          <w:sz w:val="28"/>
+          <w:szCs w:val="28"/>
+        </w:rPr>
+      </w:pPr>
+      <w:r>
+        <w:rPr>
+          <w:rFonts w:ascii="Times New Roman" w:hAnsi="Times New Roman" w:cs="Times New Roman"/>
+          <w:sz w:val="28"/>
+          <w:szCs w:val="28"/>
+        </w:rPr>
+        <w:t xml:space="preserve">Изменения в </w:t>
+      </w:r>
+      <w:proofErr w:type="spellStart"/>
+      <w:r>
+        <w:rPr>
+          <w:rFonts w:ascii="Times New Roman" w:hAnsi="Times New Roman" w:cs="Times New Roman"/>
+          <w:sz w:val="28"/>
+          <w:szCs w:val="28"/>
+        </w:rPr>
+        <w:t>Model</w:t>
+      </w:r>
+      <w:proofErr w:type="spellEnd"/>
+      <w:r>
+        <w:rPr>
+          <w:rFonts w:ascii="Times New Roman" w:hAnsi="Times New Roman" w:cs="Times New Roman"/>
+          <w:sz w:val="28"/>
+          <w:szCs w:val="28"/>
+        </w:rPr>
+        <w:t xml:space="preserve"> передаются обратно в ViewModel, а затем обновляют View.</w:t>
+      </w:r>
+    </w:p>
+    <w:p>
+      <w:pPr>
+        <w:pStyle w:val="a3"/>
+        <w:spacing w:after="0" w:line="360" w:lineRule="auto"/>
+        <w:ind w:left="0" w:firstLine="709"/>
+        <w:jc w:val="both"/>
+        <w:rPr>
+          <w:rFonts w:ascii="Times New Roman" w:hAnsi="Times New Roman" w:cs="Times New Roman"/>
+          <w:sz w:val="28"/>
+          <w:szCs w:val="28"/>
+        </w:rPr>
+      </w:pPr>
+      <w:r>
+        <w:rPr>
+          <w:rFonts w:ascii="Times New Roman" w:hAnsi="Times New Roman" w:cs="Times New Roman"/>
+          <w:sz w:val="28"/>
+          <w:szCs w:val="28"/>
+        </w:rPr>
+        <w:t>Преимущества MVVM:</w:t>
+      </w:r>
+    </w:p>
+    <w:p>
+      <w:pPr>
+        <w:pStyle w:val="a3"/>
+        <w:numPr>
+          <w:ilvl w:val="0"/>
+          <w:numId w:val="24"/>
+        </w:numPr>
+        <w:spacing w:after="0" w:line="360" w:lineRule="auto"/>
+        <w:ind w:left="0" w:firstLine="709"/>
+        <w:jc w:val="both"/>
+        <w:rPr>
+          <w:rFonts w:ascii="Times New Roman" w:hAnsi="Times New Roman" w:cs="Times New Roman"/>
+          <w:sz w:val="28"/>
+          <w:szCs w:val="28"/>
+        </w:rPr>
+      </w:pPr>
+      <w:r>
+        <w:rPr>
+          <w:rFonts w:ascii="Times New Roman" w:hAnsi="Times New Roman" w:cs="Times New Roman"/>
+          <w:sz w:val="28"/>
+          <w:szCs w:val="28"/>
+        </w:rPr>
+        <w:t>Разделение логики и интерфейса – код становится более чистым и структурированным.</w:t>
+      </w:r>
+    </w:p>
+    <w:p>
+      <w:pPr>
+        <w:pStyle w:val="a3"/>
+        <w:numPr>
+          <w:ilvl w:val="0"/>
+          <w:numId w:val="24"/>
+        </w:numPr>
+        <w:spacing w:after="0" w:line="360" w:lineRule="auto"/>
+        <w:ind w:left="0" w:firstLine="709"/>
+        <w:jc w:val="both"/>
+        <w:rPr>
+          <w:rFonts w:ascii="Times New Roman" w:hAnsi="Times New Roman" w:cs="Times New Roman"/>
+          <w:sz w:val="28"/>
+          <w:szCs w:val="28"/>
+        </w:rPr>
+      </w:pPr>
+      <w:r>
+        <w:rPr>
+          <w:rFonts w:ascii="Times New Roman" w:hAnsi="Times New Roman" w:cs="Times New Roman"/>
+          <w:sz w:val="28"/>
+          <w:szCs w:val="28"/>
+        </w:rPr>
+        <w:t xml:space="preserve">Упрощенное тестирование – можно тестировать </w:t>
+      </w:r>
+      <w:proofErr w:type="spellStart"/>
+      <w:r>
+        <w:rPr>
+          <w:rFonts w:ascii="Times New Roman" w:hAnsi="Times New Roman" w:cs="Times New Roman"/>
+          <w:sz w:val="28"/>
+          <w:szCs w:val="28"/>
+        </w:rPr>
+        <w:t>Model</w:t>
+      </w:r>
+      <w:proofErr w:type="spellEnd"/>
+      <w:r>
+        <w:rPr>
+          <w:rFonts w:ascii="Times New Roman" w:hAnsi="Times New Roman" w:cs="Times New Roman"/>
+          <w:sz w:val="28"/>
+          <w:szCs w:val="28"/>
+        </w:rPr>
+        <w:t xml:space="preserve"> и ViewModel отдельно от интерфейса.</w:t>
+      </w:r>
+    </w:p>
+    <w:p>
+      <w:pPr>
+        <w:pStyle w:val="a3"/>
+        <w:numPr>
+          <w:ilvl w:val="0"/>
+          <w:numId w:val="24"/>
+        </w:numPr>
+        <w:spacing w:after="0" w:line="360" w:lineRule="auto"/>
+        <w:ind w:left="0" w:firstLine="709"/>
+        <w:jc w:val="both"/>
+        <w:rPr>
+          <w:rFonts w:ascii="Times New Roman" w:hAnsi="Times New Roman" w:cs="Times New Roman"/>
+          <w:sz w:val="28"/>
+          <w:szCs w:val="28"/>
+        </w:rPr>
+      </w:pPr>
+      <w:r>
+        <w:rPr>
+          <w:rFonts w:ascii="Times New Roman" w:hAnsi="Times New Roman" w:cs="Times New Roman"/>
+          <w:sz w:val="28"/>
+          <w:szCs w:val="28"/>
+        </w:rPr>
+        <w:t>Гибкость и повторное использование – ViewModel можно применять с разными представлениями.</w:t>
+      </w:r>
+    </w:p>
+    <w:p>
+      <w:pPr>
+        <w:pStyle w:val="a3"/>
+        <w:numPr>
+          <w:ilvl w:val="0"/>
+          <w:numId w:val="24"/>
+        </w:numPr>
+        <w:spacing w:after="0" w:line="360" w:lineRule="auto"/>
+        <w:ind w:left="0" w:firstLine="709"/>
+        <w:jc w:val="both"/>
+        <w:rPr>
+          <w:rFonts w:ascii="Times New Roman" w:hAnsi="Times New Roman" w:cs="Times New Roman"/>
+          <w:sz w:val="28"/>
+          <w:szCs w:val="28"/>
+        </w:rPr>
+      </w:pPr>
+      <w:r>
+        <w:rPr>
+          <w:rFonts w:ascii="Times New Roman" w:hAnsi="Times New Roman" w:cs="Times New Roman"/>
+          <w:sz w:val="28"/>
+          <w:szCs w:val="28"/>
+        </w:rPr>
+        <w:t>Удобство поддержки и расширения – проще вносить изменения в код.</w:t>
+      </w:r>
+    </w:p>
+    <w:p>
+      <w:pPr>
+        <w:pStyle w:val="a3"/>
+        <w:spacing w:after="0" w:line="360" w:lineRule="auto"/>
+        <w:ind w:left="0" w:firstLine="709"/>
+        <w:contextualSpacing w:val="0"/>
+        <w:jc w:val="both"/>
+        <w:rPr>
+          <w:rFonts w:ascii="Times New Roman" w:hAnsi="Times New Roman" w:cs="Times New Roman"/>
+          <w:sz w:val="28"/>
+          <w:szCs w:val="28"/>
+        </w:rPr>
+      </w:pPr>
+      <w:r>
+        <w:rPr>
+          <w:rFonts w:ascii="Times New Roman" w:hAnsi="Times New Roman" w:cs="Times New Roman"/>
+          <w:sz w:val="28"/>
+          <w:szCs w:val="28"/>
+        </w:rPr>
+        <w:t>Паттерн MVVM особенно полезен при разработке UI-приложений, так как позволяет четко разделить ответственность между логикой обработки данных и отображением интерфейса.</w:t>
+      </w:r>
+    </w:p>
+    <w:p>
+      <w:pPr>
+        <w:pStyle w:val="a3"/>
+        <w:spacing w:after="0" w:line="360" w:lineRule="auto"/>
+        <w:ind w:left="0" w:firstLine="709"/>
+        <w:contextualSpacing w:val="0"/>
+        <w:jc w:val="both"/>
+        <w:rPr>
+          <w:rFonts w:ascii="Times New Roman" w:hAnsi="Times New Roman" w:cs="Times New Roman"/>
+          <w:sz w:val="28"/>
+          <w:szCs w:val="28"/>
+        </w:rPr>
+      </w:pPr>
+      <w:r>
+        <w:rPr>
+          <w:rFonts w:ascii="Times New Roman" w:hAnsi="Times New Roman" w:cs="Times New Roman"/>
+          <w:sz w:val="28"/>
+          <w:szCs w:val="28"/>
+        </w:rPr>
+        <w:t>Для разработки интерфей</w:t>
+      </w:r>
+      <w:r>
+        <w:rPr>
+          <w:rFonts w:ascii="Times New Roman" w:hAnsi="Times New Roman" w:cs="Times New Roman"/>
+          <w:sz w:val="28"/>
+          <w:szCs w:val="28"/>
+        </w:rPr>
+        <w:t>са</w:t>
+      </w:r>
+      <w:r>
+        <w:rPr>
+          <w:rFonts w:ascii="Times New Roman" w:hAnsi="Times New Roman" w:cs="Times New Roman"/>
+          <w:sz w:val="28"/>
+          <w:szCs w:val="28"/>
+        </w:rPr>
+        <w:t xml:space="preserve"> </w:t>
+      </w:r>
+      <w:r>
+        <w:rPr>
+          <w:rFonts w:ascii="Times New Roman" w:hAnsi="Times New Roman" w:cs="Times New Roman"/>
+          <w:sz w:val="28"/>
+          <w:szCs w:val="28"/>
+        </w:rPr>
+        <w:t xml:space="preserve">страницы </w:t>
+      </w:r>
+      <w:r>
+        <w:rPr>
+          <w:rFonts w:ascii="Times New Roman" w:hAnsi="Times New Roman" w:cs="Times New Roman"/>
+          <w:sz w:val="28"/>
+          <w:szCs w:val="28"/>
+        </w:rPr>
+        <w:t>приложения</w:t>
+      </w:r>
+      <w:r>
+        <w:rPr>
+          <w:rFonts w:ascii="Times New Roman" w:hAnsi="Times New Roman" w:cs="Times New Roman"/>
+          <w:sz w:val="28"/>
+          <w:szCs w:val="28"/>
+        </w:rPr>
+        <w:t xml:space="preserve"> с выводом списка партнёров</w:t>
+      </w:r>
+      <w:r>
+        <w:rPr>
+          <w:rFonts w:ascii="Times New Roman" w:hAnsi="Times New Roman" w:cs="Times New Roman"/>
+          <w:sz w:val="28"/>
+          <w:szCs w:val="28"/>
+        </w:rPr>
+        <w:t xml:space="preserve"> для </w:t>
+      </w:r>
+      <w:r>
+        <w:rPr>
+          <w:rFonts w:ascii="Times New Roman" w:hAnsi="Times New Roman" w:cs="Times New Roman"/>
+          <w:sz w:val="28"/>
+          <w:szCs w:val="28"/>
+        </w:rPr>
+        <w:t>магазина</w:t>
+      </w:r>
+      <w:r>
+        <w:rPr>
+          <w:rFonts w:ascii="Times New Roman" w:hAnsi="Times New Roman" w:cs="Times New Roman"/>
+          <w:sz w:val="28"/>
+          <w:szCs w:val="28"/>
+        </w:rPr>
+        <w:t xml:space="preserve"> «</w:t>
+      </w:r>
+      <w:r>
+        <w:rPr>
+          <w:rFonts w:ascii="Times New Roman" w:hAnsi="Times New Roman" w:cs="Times New Roman"/>
+          <w:sz w:val="28"/>
+          <w:szCs w:val="28"/>
+        </w:rPr>
+        <w:t>Пиши-стирай</w:t>
+      </w:r>
+      <w:r>
+        <w:rPr>
+          <w:rFonts w:ascii="Times New Roman" w:hAnsi="Times New Roman" w:cs="Times New Roman"/>
+          <w:sz w:val="28"/>
+          <w:szCs w:val="28"/>
+        </w:rPr>
+        <w:t>»</w:t>
+      </w:r>
+      <w:r>
+        <w:rPr>
+          <w:rFonts w:ascii="Times New Roman" w:hAnsi="Times New Roman" w:cs="Times New Roman"/>
+          <w:sz w:val="28"/>
+          <w:szCs w:val="28"/>
+        </w:rPr>
+        <w:t xml:space="preserve"> был выбран кроссплатформенный XAM</w:t>
+      </w:r>
+      <w:r>
+        <w:rPr>
+          <w:rFonts w:ascii="Times New Roman" w:hAnsi="Times New Roman" w:cs="Times New Roman"/>
+          <w:sz w:val="28"/>
+          <w:szCs w:val="28"/>
+        </w:rPr>
+        <w:t>L фреймворк для платформы .NET –</w:t>
+      </w:r>
+      <w:r>
+        <w:rPr>
+          <w:rFonts w:ascii="Times New Roman" w:hAnsi="Times New Roman" w:cs="Times New Roman"/>
+          <w:sz w:val="28"/>
+          <w:szCs w:val="28"/>
+        </w:rPr>
+        <w:t xml:space="preserve"> Avalonia. Avalonia позволяет создавать интерактивные и интуитивно понятные пользовательские интерфейсы, которые работают на различных операционных системах, включая Windows, </w:t>
+      </w:r>
+      <w:proofErr w:type="spellStart"/>
+      <w:r>
+        <w:rPr>
+          <w:rFonts w:ascii="Times New Roman" w:hAnsi="Times New Roman" w:cs="Times New Roman"/>
+          <w:sz w:val="28"/>
+          <w:szCs w:val="28"/>
+        </w:rPr>
+        <w:t>macOS</w:t>
+      </w:r>
+      <w:proofErr w:type="spellEnd"/>
+      <w:r>
+        <w:rPr>
+          <w:rFonts w:ascii="Times New Roman" w:hAnsi="Times New Roman" w:cs="Times New Roman"/>
+          <w:sz w:val="28"/>
+          <w:szCs w:val="28"/>
+        </w:rPr>
+        <w:t xml:space="preserve"> и Linux. </w:t>
+      </w:r>
+    </w:p>
+    <w:p>
+      <w:pPr>
+        <w:pStyle w:val="a3"/>
+        <w:spacing w:after="0" w:line="360" w:lineRule="auto"/>
+        <w:ind w:left="0" w:firstLine="709"/>
+        <w:contextualSpacing w:val="0"/>
+        <w:jc w:val="both"/>
+        <w:rPr>
+          <w:rFonts w:ascii="Times New Roman" w:hAnsi="Times New Roman" w:cs="Times New Roman"/>
+          <w:sz w:val="28"/>
+          <w:szCs w:val="28"/>
+        </w:rPr>
+      </w:pPr>
+      <w:r>
+        <w:rPr>
+          <w:rFonts w:ascii="Times New Roman" w:hAnsi="Times New Roman" w:cs="Times New Roman"/>
+          <w:sz w:val="28"/>
+          <w:szCs w:val="28"/>
+        </w:rPr>
+        <w:t>Использование Avalonia обеспечивает высокую производительность приложения и возможность удобного масштабирования интерфейсов для различных устройств и разрешений экранов.</w:t>
+      </w:r>
+    </w:p>
+    <w:p>
+      <w:pPr>
+        <w:rPr>
+          <w:rFonts w:ascii="Times New Roman" w:hAnsi="Times New Roman" w:cs="Times New Roman"/>
+          <w:sz w:val="28"/>
+          <w:szCs w:val="28"/>
+        </w:rPr>
+      </w:pPr>
+      <w:r>
+        <w:rPr>
+          <w:rFonts w:ascii="Times New Roman" w:hAnsi="Times New Roman" w:cs="Times New Roman"/>
+          <w:sz w:val="28"/>
+          <w:szCs w:val="28"/>
+        </w:rPr>
+        <w:br w:type="page"/>
+      </w:r>
+    </w:p>
+    <w:p>
+      <w:pPr>
+        <w:pStyle w:val="a3"/>
+        <w:spacing w:after="0" w:line="360" w:lineRule="auto"/>
+        <w:ind w:left="0" w:firstLine="709"/>
+        <w:contextualSpacing w:val="0"/>
+        <w:jc w:val="both"/>
+        <w:rPr>
+          <w:rFonts w:ascii="Times New Roman" w:hAnsi="Times New Roman" w:cs="Times New Roman"/>
+          <w:sz w:val="28"/>
+          <w:szCs w:val="28"/>
+        </w:rPr>
+      </w:pPr>
+      <w:r>
+        <w:rPr>
+          <w:rFonts w:ascii="Times New Roman" w:hAnsi="Times New Roman" w:cs="Times New Roman"/>
+          <w:sz w:val="28"/>
+          <w:szCs w:val="28"/>
+        </w:rPr>
+        <w:lastRenderedPageBreak/>
+        <w:t>При разработке интерфейса</w:t>
+      </w:r>
+      <w:r>
+        <w:rPr>
+          <w:rFonts w:ascii="Times New Roman" w:hAnsi="Times New Roman" w:cs="Times New Roman"/>
+          <w:sz w:val="28"/>
+          <w:szCs w:val="28"/>
+        </w:rPr>
+        <w:t xml:space="preserve"> </w:t>
+      </w:r>
+      <w:r>
+        <w:rPr>
+          <w:rFonts w:ascii="Times New Roman" w:hAnsi="Times New Roman" w:cs="Times New Roman"/>
+          <w:sz w:val="28"/>
+          <w:szCs w:val="28"/>
+        </w:rPr>
+        <w:t>данной стра</w:t>
+      </w:r>
+      <w:bookmarkStart w:id="5" w:name="_GoBack"/>
       <w:bookmarkEnd w:id="5"/>
+      <w:r>
+        <w:rPr>
+          <w:rFonts w:ascii="Times New Roman" w:hAnsi="Times New Roman" w:cs="Times New Roman"/>
+          <w:sz w:val="28"/>
+          <w:szCs w:val="28"/>
+        </w:rPr>
+        <w:t>ницы</w:t>
+      </w:r>
+      <w:r>
+        <w:rPr>
+          <w:rFonts w:ascii="Times New Roman" w:hAnsi="Times New Roman" w:cs="Times New Roman"/>
+          <w:sz w:val="28"/>
+          <w:szCs w:val="28"/>
+        </w:rPr>
+        <w:t xml:space="preserve"> приложения были </w:t>
+      </w:r>
+      <w:r>
+        <w:rPr>
+          <w:rFonts w:ascii="Times New Roman" w:hAnsi="Times New Roman" w:cs="Times New Roman"/>
+          <w:sz w:val="28"/>
+          <w:szCs w:val="28"/>
+        </w:rPr>
+        <w:t xml:space="preserve">в основном </w:t>
+      </w:r>
+      <w:r>
+        <w:rPr>
+          <w:rFonts w:ascii="Times New Roman" w:hAnsi="Times New Roman" w:cs="Times New Roman"/>
+          <w:sz w:val="28"/>
+          <w:szCs w:val="28"/>
+        </w:rPr>
+        <w:t>и</w:t>
+      </w:r>
+      <w:r>
+        <w:rPr>
+          <w:rFonts w:ascii="Times New Roman" w:hAnsi="Times New Roman" w:cs="Times New Roman"/>
+          <w:sz w:val="28"/>
+          <w:szCs w:val="28"/>
+        </w:rPr>
+        <w:t>спользованы следующие элементы</w:t>
+      </w:r>
+      <w:r>
+        <w:rPr>
+          <w:rFonts w:ascii="Times New Roman" w:hAnsi="Times New Roman" w:cs="Times New Roman"/>
+          <w:sz w:val="28"/>
+          <w:szCs w:val="28"/>
+        </w:rPr>
+        <w:t>:</w:t>
+      </w:r>
+    </w:p>
+    <w:p>
+      <w:pPr>
+        <w:rPr>
+          <w:rFonts w:ascii="Times New Roman" w:hAnsi="Times New Roman" w:cs="Times New Roman"/>
+          <w:sz w:val="28"/>
+          <w:szCs w:val="28"/>
+          <w:lang w:eastAsia="ru-RU"/>
+        </w:rPr>
+      </w:pPr>
     </w:p>
     <w:p>
       <w:pPr>
@@ -14920,7 +16053,7 @@
             <w:sz w:val="28"/>
             <w:szCs w:val="28"/>
           </w:rPr>
-          <w:t>16</w:t>
+          <w:t>10</w:t>
         </w:r>
         <w:r>
           <w:rPr>
@@ -20327,7 +21460,7 @@
 </file>
 
 <file path=customXml/itemProps1.xml><?xml version="1.0" encoding="utf-8"?>
-<ds:datastoreItem xmlns:ds="http://schemas.openxmlformats.org/officeDocument/2006/customXml" ds:itemID="{623E25EE-2075-4798-A997-1972D98B7493}">
+<ds:datastoreItem xmlns:ds="http://schemas.openxmlformats.org/officeDocument/2006/customXml" ds:itemID="{D0D02AE6-7BF0-4459-9ACC-0AFBE601A410}">
   <ds:schemaRefs>
     <ds:schemaRef ds:uri="http://schemas.openxmlformats.org/officeDocument/2006/bibliography"/>
   </ds:schemaRefs>

--- a/Отчёт по УП_ГончароваНЕ_43П.docx
+++ b/Отчёт по УП_ГончароваНЕ_43П.docx
@@ -7008,6 +7008,16 @@
         <w:t>Разработка модулей программного обеспечения для компьютерных систем</w:t>
       </w:r>
       <w:bookmarkEnd w:id="4"/>
+      <w:r>
+        <w:rPr>
+          <w:rFonts w:ascii="Times New Roman" w:hAnsi="Times New Roman" w:cs="Times New Roman"/>
+          <w:b/>
+          <w:sz w:val="28"/>
+          <w:szCs w:val="28"/>
+          <w:lang w:eastAsia="ru-RU"/>
+        </w:rPr>
+        <w:t xml:space="preserve"> (день 2)</w:t>
+      </w:r>
     </w:p>
     <w:p>
       <w:pPr>
@@ -7098,18 +7108,8 @@
           <w:sz w:val="28"/>
           <w:szCs w:val="28"/>
         </w:rPr>
-        <w:t>MVVM (</w:t>
-      </w:r>
-      <w:proofErr w:type="spellStart"/>
-      <w:r>
-        <w:rPr>
-          <w:rFonts w:ascii="Times New Roman" w:hAnsi="Times New Roman" w:cs="Times New Roman"/>
-          <w:sz w:val="28"/>
-          <w:szCs w:val="28"/>
-        </w:rPr>
-        <w:t>Model</w:t>
-      </w:r>
-      <w:proofErr w:type="spellEnd"/>
+        <w:t>MVVM (Model</w:t>
+      </w:r>
       <w:r>
         <w:rPr>
           <w:rFonts w:ascii="Times New Roman" w:hAnsi="Times New Roman" w:cs="Times New Roman"/>
@@ -7180,23 +7180,13 @@
           <w:szCs w:val="28"/>
         </w:rPr>
       </w:pPr>
-      <w:proofErr w:type="spellStart"/>
-      <w:r>
-        <w:rPr>
-          <w:rFonts w:ascii="Times New Roman" w:hAnsi="Times New Roman" w:cs="Times New Roman"/>
-          <w:sz w:val="28"/>
-          <w:szCs w:val="28"/>
-        </w:rPr>
-        <w:t>Model</w:t>
-      </w:r>
-      <w:proofErr w:type="spellEnd"/>
-      <w:r>
-        <w:rPr>
-          <w:rFonts w:ascii="Times New Roman" w:hAnsi="Times New Roman" w:cs="Times New Roman"/>
-          <w:sz w:val="28"/>
-          <w:szCs w:val="28"/>
-        </w:rPr>
-        <w:t xml:space="preserve"> (Модель)</w:t>
+      <w:r>
+        <w:rPr>
+          <w:rFonts w:ascii="Times New Roman" w:hAnsi="Times New Roman" w:cs="Times New Roman"/>
+          <w:sz w:val="28"/>
+          <w:szCs w:val="28"/>
+        </w:rPr>
+        <w:t>Model (Модель)</w:t>
       </w:r>
     </w:p>
     <w:p>
@@ -7421,25 +7411,7 @@
           <w:sz w:val="28"/>
           <w:szCs w:val="28"/>
         </w:rPr>
-        <w:t xml:space="preserve">Посредник между </w:t>
-      </w:r>
-      <w:proofErr w:type="spellStart"/>
-      <w:r>
-        <w:rPr>
-          <w:rFonts w:ascii="Times New Roman" w:hAnsi="Times New Roman" w:cs="Times New Roman"/>
-          <w:sz w:val="28"/>
-          <w:szCs w:val="28"/>
-        </w:rPr>
-        <w:t>Model</w:t>
-      </w:r>
-      <w:proofErr w:type="spellEnd"/>
-      <w:r>
-        <w:rPr>
-          <w:rFonts w:ascii="Times New Roman" w:hAnsi="Times New Roman" w:cs="Times New Roman"/>
-          <w:sz w:val="28"/>
-          <w:szCs w:val="28"/>
-        </w:rPr>
-        <w:t xml:space="preserve"> и View.</w:t>
+        <w:t>Посредник между Model и View.</w:t>
       </w:r>
     </w:p>
     <w:p>
@@ -7489,25 +7461,7 @@
           <w:sz w:val="28"/>
           <w:szCs w:val="28"/>
         </w:rPr>
-        <w:t>Реализует механизм двустороннего связывания данных (</w:t>
-      </w:r>
-      <w:proofErr w:type="spellStart"/>
-      <w:r>
-        <w:rPr>
-          <w:rFonts w:ascii="Times New Roman" w:hAnsi="Times New Roman" w:cs="Times New Roman"/>
-          <w:sz w:val="28"/>
-          <w:szCs w:val="28"/>
-        </w:rPr>
-        <w:t>Data</w:t>
-      </w:r>
-      <w:proofErr w:type="spellEnd"/>
-      <w:r>
-        <w:rPr>
-          <w:rFonts w:ascii="Times New Roman" w:hAnsi="Times New Roman" w:cs="Times New Roman"/>
-          <w:sz w:val="28"/>
-          <w:szCs w:val="28"/>
-        </w:rPr>
-        <w:t xml:space="preserve"> Binding), позволяя View автоматически обновляться при изменении данных в ViewModel.</w:t>
+        <w:t>Реализует механизм двустороннего связывания данных (Data Binding), позволяя View автоматически обновляться при изменении данных в ViewModel.</w:t>
       </w:r>
     </w:p>
     <w:p>
@@ -7578,25 +7532,7 @@
           <w:sz w:val="28"/>
           <w:szCs w:val="28"/>
         </w:rPr>
-        <w:t xml:space="preserve">ViewModel получает данные из </w:t>
-      </w:r>
-      <w:proofErr w:type="spellStart"/>
-      <w:r>
-        <w:rPr>
-          <w:rFonts w:ascii="Times New Roman" w:hAnsi="Times New Roman" w:cs="Times New Roman"/>
-          <w:sz w:val="28"/>
-          <w:szCs w:val="28"/>
-        </w:rPr>
-        <w:t>Model</w:t>
-      </w:r>
-      <w:proofErr w:type="spellEnd"/>
-      <w:r>
-        <w:rPr>
-          <w:rFonts w:ascii="Times New Roman" w:hAnsi="Times New Roman" w:cs="Times New Roman"/>
-          <w:sz w:val="28"/>
-          <w:szCs w:val="28"/>
-        </w:rPr>
-        <w:t>, обрабатывает их и предоставляет в удобном виде для View.</w:t>
+        <w:t>ViewModel получает данные из Model, обрабатывает их и предоставляет в удобном виде для View.</w:t>
       </w:r>
     </w:p>
     <w:p>
@@ -7647,25 +7583,7 @@
           <w:sz w:val="28"/>
           <w:szCs w:val="28"/>
         </w:rPr>
-        <w:t xml:space="preserve">Пользователь взаимодействует с View, вызывая команды ViewModel, которые изменяют </w:t>
-      </w:r>
-      <w:proofErr w:type="spellStart"/>
-      <w:r>
-        <w:rPr>
-          <w:rFonts w:ascii="Times New Roman" w:hAnsi="Times New Roman" w:cs="Times New Roman"/>
-          <w:sz w:val="28"/>
-          <w:szCs w:val="28"/>
-        </w:rPr>
-        <w:t>Model</w:t>
-      </w:r>
-      <w:proofErr w:type="spellEnd"/>
-      <w:r>
-        <w:rPr>
-          <w:rFonts w:ascii="Times New Roman" w:hAnsi="Times New Roman" w:cs="Times New Roman"/>
-          <w:sz w:val="28"/>
-          <w:szCs w:val="28"/>
-        </w:rPr>
-        <w:t>.</w:t>
+        <w:t>Пользователь взаимодействует с View, вызывая команды ViewModel, которые изменяют Model.</w:t>
       </w:r>
     </w:p>
     <w:p>
@@ -7690,25 +7608,7 @@
           <w:sz w:val="28"/>
           <w:szCs w:val="28"/>
         </w:rPr>
-        <w:t xml:space="preserve">Изменения в </w:t>
-      </w:r>
-      <w:proofErr w:type="spellStart"/>
-      <w:r>
-        <w:rPr>
-          <w:rFonts w:ascii="Times New Roman" w:hAnsi="Times New Roman" w:cs="Times New Roman"/>
-          <w:sz w:val="28"/>
-          <w:szCs w:val="28"/>
-        </w:rPr>
-        <w:t>Model</w:t>
-      </w:r>
-      <w:proofErr w:type="spellEnd"/>
-      <w:r>
-        <w:rPr>
-          <w:rFonts w:ascii="Times New Roman" w:hAnsi="Times New Roman" w:cs="Times New Roman"/>
-          <w:sz w:val="28"/>
-          <w:szCs w:val="28"/>
-        </w:rPr>
-        <w:t xml:space="preserve"> передаются обратно в ViewModel, а затем обновляют View.</w:t>
+        <w:t>Изменения в Model передаются обратно в ViewModel, а затем обновляют View.</w:t>
       </w:r>
     </w:p>
     <w:p>
@@ -7779,25 +7679,7 @@
           <w:sz w:val="28"/>
           <w:szCs w:val="28"/>
         </w:rPr>
-        <w:t xml:space="preserve">Упрощенное тестирование – можно тестировать </w:t>
-      </w:r>
-      <w:proofErr w:type="spellStart"/>
-      <w:r>
-        <w:rPr>
-          <w:rFonts w:ascii="Times New Roman" w:hAnsi="Times New Roman" w:cs="Times New Roman"/>
-          <w:sz w:val="28"/>
-          <w:szCs w:val="28"/>
-        </w:rPr>
-        <w:t>Model</w:t>
-      </w:r>
-      <w:proofErr w:type="spellEnd"/>
-      <w:r>
-        <w:rPr>
-          <w:rFonts w:ascii="Times New Roman" w:hAnsi="Times New Roman" w:cs="Times New Roman"/>
-          <w:sz w:val="28"/>
-          <w:szCs w:val="28"/>
-        </w:rPr>
-        <w:t xml:space="preserve"> и ViewModel отдельно от интерфейса.</w:t>
+        <w:t>Упрощенное тестирование – можно тестировать Model и ViewModel отдельно от интерфейса.</w:t>
       </w:r>
     </w:p>
     <w:p>
@@ -7995,25 +7877,7 @@
           <w:sz w:val="28"/>
           <w:szCs w:val="28"/>
         </w:rPr>
-        <w:t xml:space="preserve"> Avalonia. Avalonia позволяет создавать интерактивные и интуитивно понятные пользовательские интерфейсы, которые работают на различных операционных системах, включая Windows, </w:t>
-      </w:r>
-      <w:proofErr w:type="spellStart"/>
-      <w:r>
-        <w:rPr>
-          <w:rFonts w:ascii="Times New Roman" w:hAnsi="Times New Roman" w:cs="Times New Roman"/>
-          <w:sz w:val="28"/>
-          <w:szCs w:val="28"/>
-        </w:rPr>
-        <w:t>macOS</w:t>
-      </w:r>
-      <w:proofErr w:type="spellEnd"/>
-      <w:r>
-        <w:rPr>
-          <w:rFonts w:ascii="Times New Roman" w:hAnsi="Times New Roman" w:cs="Times New Roman"/>
-          <w:sz w:val="28"/>
-          <w:szCs w:val="28"/>
-        </w:rPr>
-        <w:t xml:space="preserve"> и Linux. </w:t>
+        <w:t xml:space="preserve"> Avalonia. Avalonia позволяет создавать интерактивные и интуитивно понятные пользовательские интерфейсы, которые работают на различных операционных системах, включая Windows, macOS и Linux. </w:t>
       </w:r>
     </w:p>
     <w:p>
@@ -8091,68 +7955,799 @@
           <w:sz w:val="28"/>
           <w:szCs w:val="28"/>
         </w:rPr>
-        <w:t>данной стра</w:t>
+        <w:t>данной страницы</w:t>
+      </w:r>
+      <w:r>
+        <w:rPr>
+          <w:rFonts w:ascii="Times New Roman" w:hAnsi="Times New Roman" w:cs="Times New Roman"/>
+          <w:sz w:val="28"/>
+          <w:szCs w:val="28"/>
+        </w:rPr>
+        <w:t xml:space="preserve"> приложения были </w:t>
+      </w:r>
+      <w:r>
+        <w:rPr>
+          <w:rFonts w:ascii="Times New Roman" w:hAnsi="Times New Roman" w:cs="Times New Roman"/>
+          <w:sz w:val="28"/>
+          <w:szCs w:val="28"/>
+        </w:rPr>
+        <w:t xml:space="preserve">в основном </w:t>
+      </w:r>
+      <w:r>
+        <w:rPr>
+          <w:rFonts w:ascii="Times New Roman" w:hAnsi="Times New Roman" w:cs="Times New Roman"/>
+          <w:sz w:val="28"/>
+          <w:szCs w:val="28"/>
+        </w:rPr>
+        <w:t>и</w:t>
+      </w:r>
+      <w:r>
+        <w:rPr>
+          <w:rFonts w:ascii="Times New Roman" w:hAnsi="Times New Roman" w:cs="Times New Roman"/>
+          <w:sz w:val="28"/>
+          <w:szCs w:val="28"/>
+        </w:rPr>
+        <w:t>спользованы следующие элементы</w:t>
+      </w:r>
+      <w:r>
+        <w:rPr>
+          <w:rFonts w:ascii="Times New Roman" w:hAnsi="Times New Roman" w:cs="Times New Roman"/>
+          <w:sz w:val="28"/>
+          <w:szCs w:val="28"/>
+        </w:rPr>
+        <w:t>:</w:t>
+      </w:r>
+    </w:p>
+    <w:p>
+      <w:pPr>
+        <w:pStyle w:val="a3"/>
+        <w:numPr>
+          <w:ilvl w:val="0"/>
+          <w:numId w:val="43"/>
+        </w:numPr>
+        <w:spacing w:after="0" w:line="360" w:lineRule="auto"/>
+        <w:ind w:left="0" w:firstLine="709"/>
+        <w:jc w:val="both"/>
+        <w:rPr>
+          <w:rFonts w:ascii="Times New Roman" w:hAnsi="Times New Roman" w:cs="Times New Roman"/>
+          <w:sz w:val="28"/>
+          <w:szCs w:val="28"/>
+          <w:lang w:eastAsia="ru-RU"/>
+        </w:rPr>
+      </w:pPr>
+      <w:r>
+        <w:rPr>
+          <w:rFonts w:ascii="Times New Roman" w:hAnsi="Times New Roman" w:cs="Times New Roman"/>
+          <w:sz w:val="28"/>
+          <w:szCs w:val="28"/>
+          <w:lang w:eastAsia="ru-RU"/>
+        </w:rPr>
+        <w:t>Логотип (Image) — отображает логотип приложения, находится в верхней части страницы.</w:t>
+      </w:r>
+    </w:p>
+    <w:p>
+      <w:pPr>
+        <w:pStyle w:val="a3"/>
+        <w:numPr>
+          <w:ilvl w:val="0"/>
+          <w:numId w:val="43"/>
+        </w:numPr>
+        <w:spacing w:after="0" w:line="360" w:lineRule="auto"/>
+        <w:ind w:left="0" w:firstLine="709"/>
+        <w:jc w:val="both"/>
+        <w:rPr>
+          <w:rFonts w:ascii="Times New Roman" w:hAnsi="Times New Roman" w:cs="Times New Roman"/>
+          <w:sz w:val="28"/>
+          <w:szCs w:val="28"/>
+          <w:lang w:eastAsia="ru-RU"/>
+        </w:rPr>
+      </w:pPr>
+      <w:r>
+        <w:rPr>
+          <w:rFonts w:ascii="Times New Roman" w:hAnsi="Times New Roman" w:cs="Times New Roman"/>
+          <w:sz w:val="28"/>
+          <w:szCs w:val="28"/>
+          <w:lang w:eastAsia="ru-RU"/>
+        </w:rPr>
+        <w:t>Заголовок "Авторизация" (TextBlock) — текстовый блок с заголовком страницы, указывает пользователю на необходимость авторизации.</w:t>
+      </w:r>
+    </w:p>
+    <w:p>
+      <w:pPr>
+        <w:pStyle w:val="a3"/>
+        <w:numPr>
+          <w:ilvl w:val="0"/>
+          <w:numId w:val="43"/>
+        </w:numPr>
+        <w:spacing w:after="0" w:line="360" w:lineRule="auto"/>
+        <w:ind w:left="0" w:firstLine="709"/>
+        <w:jc w:val="both"/>
+        <w:rPr>
+          <w:rFonts w:ascii="Times New Roman" w:hAnsi="Times New Roman" w:cs="Times New Roman"/>
+          <w:sz w:val="28"/>
+          <w:szCs w:val="28"/>
+          <w:lang w:eastAsia="ru-RU"/>
+        </w:rPr>
+      </w:pPr>
+      <w:r>
+        <w:rPr>
+          <w:rFonts w:ascii="Times New Roman" w:hAnsi="Times New Roman" w:cs="Times New Roman"/>
+          <w:sz w:val="28"/>
+          <w:szCs w:val="28"/>
+          <w:lang w:eastAsia="ru-RU"/>
+        </w:rPr>
+        <w:t>Текст "Введите логин" (TextBlock) — пояснительный текст для поля ввода логина.</w:t>
+      </w:r>
+    </w:p>
+    <w:p>
+      <w:pPr>
+        <w:pStyle w:val="a3"/>
+        <w:numPr>
+          <w:ilvl w:val="0"/>
+          <w:numId w:val="43"/>
+        </w:numPr>
+        <w:spacing w:after="0" w:line="360" w:lineRule="auto"/>
+        <w:ind w:left="0" w:firstLine="709"/>
+        <w:jc w:val="both"/>
+        <w:rPr>
+          <w:rFonts w:ascii="Times New Roman" w:hAnsi="Times New Roman" w:cs="Times New Roman"/>
+          <w:sz w:val="28"/>
+          <w:szCs w:val="28"/>
+          <w:lang w:eastAsia="ru-RU"/>
+        </w:rPr>
+      </w:pPr>
+      <w:r>
+        <w:rPr>
+          <w:rFonts w:ascii="Times New Roman" w:hAnsi="Times New Roman" w:cs="Times New Roman"/>
+          <w:sz w:val="28"/>
+          <w:szCs w:val="28"/>
+          <w:lang w:eastAsia="ru-RU"/>
+        </w:rPr>
+        <w:t>Поле для ввода логина (TextBox) — текстовое поле, куда пользователь вводит логин, может быть заблокировано.</w:t>
+      </w:r>
+    </w:p>
+    <w:p>
+      <w:pPr>
+        <w:pStyle w:val="a3"/>
+        <w:numPr>
+          <w:ilvl w:val="0"/>
+          <w:numId w:val="43"/>
+        </w:numPr>
+        <w:spacing w:after="0" w:line="360" w:lineRule="auto"/>
+        <w:ind w:left="0" w:firstLine="709"/>
+        <w:jc w:val="both"/>
+        <w:rPr>
+          <w:rFonts w:ascii="Times New Roman" w:hAnsi="Times New Roman" w:cs="Times New Roman"/>
+          <w:sz w:val="28"/>
+          <w:szCs w:val="28"/>
+          <w:lang w:eastAsia="ru-RU"/>
+        </w:rPr>
+      </w:pPr>
+      <w:r>
+        <w:rPr>
+          <w:rFonts w:ascii="Times New Roman" w:hAnsi="Times New Roman" w:cs="Times New Roman"/>
+          <w:sz w:val="28"/>
+          <w:szCs w:val="28"/>
+          <w:lang w:eastAsia="ru-RU"/>
+        </w:rPr>
+        <w:t>Текст "Введите пароль" (TextBlock) — пояснительный текст для поля ввода пароля.</w:t>
+      </w:r>
+    </w:p>
+    <w:p>
+      <w:pPr>
+        <w:pStyle w:val="a3"/>
+        <w:numPr>
+          <w:ilvl w:val="0"/>
+          <w:numId w:val="43"/>
+        </w:numPr>
+        <w:spacing w:after="0" w:line="360" w:lineRule="auto"/>
+        <w:ind w:left="0" w:firstLine="709"/>
+        <w:jc w:val="both"/>
+        <w:rPr>
+          <w:rFonts w:ascii="Times New Roman" w:hAnsi="Times New Roman" w:cs="Times New Roman"/>
+          <w:sz w:val="28"/>
+          <w:szCs w:val="28"/>
+          <w:lang w:eastAsia="ru-RU"/>
+        </w:rPr>
+      </w:pPr>
+      <w:r>
+        <w:rPr>
+          <w:rFonts w:ascii="Times New Roman" w:hAnsi="Times New Roman" w:cs="Times New Roman"/>
+          <w:sz w:val="28"/>
+          <w:szCs w:val="28"/>
+          <w:lang w:eastAsia="ru-RU"/>
+        </w:rPr>
+        <w:t>Поле для ввода пароля (TextBox) — текстовое поле для ввода пароля, может быть заблокировано.</w:t>
+      </w:r>
+    </w:p>
+    <w:p>
+      <w:pPr>
+        <w:pStyle w:val="a3"/>
+        <w:numPr>
+          <w:ilvl w:val="0"/>
+          <w:numId w:val="43"/>
+        </w:numPr>
+        <w:spacing w:after="0" w:line="360" w:lineRule="auto"/>
+        <w:ind w:left="0" w:firstLine="709"/>
+        <w:jc w:val="both"/>
+        <w:rPr>
+          <w:rFonts w:ascii="Times New Roman" w:hAnsi="Times New Roman" w:cs="Times New Roman"/>
+          <w:sz w:val="28"/>
+          <w:szCs w:val="28"/>
+          <w:lang w:eastAsia="ru-RU"/>
+        </w:rPr>
+      </w:pPr>
+      <w:r>
+        <w:rPr>
+          <w:rFonts w:ascii="Times New Roman" w:hAnsi="Times New Roman" w:cs="Times New Roman"/>
+          <w:sz w:val="28"/>
+          <w:szCs w:val="28"/>
+          <w:lang w:eastAsia="ru-RU"/>
+        </w:rPr>
+        <w:t>Капча (UserControl) — компонент для отображения капчи, помогает защититься от автоматической авторизации.</w:t>
+      </w:r>
+    </w:p>
+    <w:p>
+      <w:pPr>
+        <w:pStyle w:val="a3"/>
+        <w:numPr>
+          <w:ilvl w:val="0"/>
+          <w:numId w:val="43"/>
+        </w:numPr>
+        <w:spacing w:after="0" w:line="360" w:lineRule="auto"/>
+        <w:ind w:left="0" w:firstLine="709"/>
+        <w:jc w:val="both"/>
+        <w:rPr>
+          <w:rFonts w:ascii="Times New Roman" w:hAnsi="Times New Roman" w:cs="Times New Roman"/>
+          <w:sz w:val="28"/>
+          <w:szCs w:val="28"/>
+          <w:lang w:eastAsia="ru-RU"/>
+        </w:rPr>
+      </w:pPr>
+      <w:r>
+        <w:rPr>
+          <w:rFonts w:ascii="Times New Roman" w:hAnsi="Times New Roman" w:cs="Times New Roman"/>
+          <w:sz w:val="28"/>
+          <w:szCs w:val="28"/>
+          <w:lang w:eastAsia="ru-RU"/>
+        </w:rPr>
+        <w:t>Поле для ввода кода с капчи (TextBox) — появляется при необходимости, используется для ввода кода с капчи.</w:t>
+      </w:r>
+    </w:p>
+    <w:p>
+      <w:pPr>
+        <w:pStyle w:val="a3"/>
+        <w:numPr>
+          <w:ilvl w:val="0"/>
+          <w:numId w:val="43"/>
+        </w:numPr>
+        <w:spacing w:after="0" w:line="360" w:lineRule="auto"/>
+        <w:ind w:left="0" w:firstLine="709"/>
+        <w:jc w:val="both"/>
+        <w:rPr>
+          <w:rFonts w:ascii="Times New Roman" w:hAnsi="Times New Roman" w:cs="Times New Roman"/>
+          <w:sz w:val="28"/>
+          <w:szCs w:val="28"/>
+          <w:lang w:eastAsia="ru-RU"/>
+        </w:rPr>
+      </w:pPr>
+      <w:r>
+        <w:rPr>
+          <w:rFonts w:ascii="Times New Roman" w:hAnsi="Times New Roman" w:cs="Times New Roman"/>
+          <w:sz w:val="28"/>
+          <w:szCs w:val="28"/>
+          <w:lang w:eastAsia="ru-RU"/>
+        </w:rPr>
+        <w:t>Кнопка "Проверить" (Button) — кнопка для проверки введённого кода капчи, становится видимой при необходимости.</w:t>
+      </w:r>
+    </w:p>
+    <w:p>
+      <w:pPr>
+        <w:pStyle w:val="a3"/>
+        <w:numPr>
+          <w:ilvl w:val="0"/>
+          <w:numId w:val="43"/>
+        </w:numPr>
+        <w:spacing w:after="0" w:line="360" w:lineRule="auto"/>
+        <w:ind w:left="0" w:firstLine="709"/>
+        <w:jc w:val="both"/>
+        <w:rPr>
+          <w:rFonts w:ascii="Times New Roman" w:hAnsi="Times New Roman" w:cs="Times New Roman"/>
+          <w:sz w:val="28"/>
+          <w:szCs w:val="28"/>
+          <w:lang w:eastAsia="ru-RU"/>
+        </w:rPr>
+      </w:pPr>
+      <w:r>
+        <w:rPr>
+          <w:rFonts w:ascii="Times New Roman" w:hAnsi="Times New Roman" w:cs="Times New Roman"/>
+          <w:sz w:val="28"/>
+          <w:szCs w:val="28"/>
+          <w:lang w:eastAsia="ru-RU"/>
+        </w:rPr>
+        <w:t>Кнопка "Авторизоваться" (Button) — основная кнопка для завершения процесса авторизации.</w:t>
+      </w:r>
+    </w:p>
+    <w:p>
+      <w:pPr>
+        <w:pStyle w:val="a3"/>
+        <w:numPr>
+          <w:ilvl w:val="0"/>
+          <w:numId w:val="43"/>
+        </w:numPr>
+        <w:spacing w:after="0" w:line="360" w:lineRule="auto"/>
+        <w:ind w:left="0" w:firstLine="709"/>
+        <w:jc w:val="both"/>
+        <w:rPr>
+          <w:rFonts w:ascii="Times New Roman" w:hAnsi="Times New Roman" w:cs="Times New Roman"/>
+          <w:sz w:val="28"/>
+          <w:szCs w:val="28"/>
+          <w:lang w:eastAsia="ru-RU"/>
+        </w:rPr>
+      </w:pPr>
+      <w:r>
+        <w:rPr>
+          <w:rFonts w:ascii="Times New Roman" w:hAnsi="Times New Roman" w:cs="Times New Roman"/>
+          <w:sz w:val="28"/>
+          <w:szCs w:val="28"/>
+          <w:lang w:eastAsia="ru-RU"/>
+        </w:rPr>
+        <w:t>Кнопка "Просмотреть список товаров" (Button) — кнопка для перехода на страницу с перечнем товаров, доступна без авторизации.</w:t>
+      </w:r>
+    </w:p>
+    <w:p>
+      <w:pPr>
+        <w:rPr>
+          <w:rFonts w:ascii="Times New Roman" w:hAnsi="Times New Roman" w:cs="Times New Roman"/>
+          <w:sz w:val="28"/>
+          <w:szCs w:val="28"/>
+          <w:lang w:eastAsia="ru-RU"/>
+        </w:rPr>
+      </w:pPr>
+      <w:r>
+        <w:rPr>
+          <w:rFonts w:ascii="Times New Roman" w:hAnsi="Times New Roman" w:cs="Times New Roman"/>
+          <w:sz w:val="28"/>
+          <w:szCs w:val="28"/>
+          <w:lang w:eastAsia="ru-RU"/>
+        </w:rPr>
+        <w:t xml:space="preserve">В качестве результата разработки интерфейса страницы </w:t>
+      </w:r>
+      <w:r>
+        <w:rPr>
+          <w:rFonts w:ascii="Times New Roman" w:hAnsi="Times New Roman" w:cs="Times New Roman"/>
+          <w:sz w:val="28"/>
+          <w:szCs w:val="28"/>
+          <w:lang w:eastAsia="ru-RU"/>
+        </w:rPr>
+        <w:t>с авторизацией</w:t>
+      </w:r>
+      <w:r>
+        <w:rPr>
+          <w:rFonts w:ascii="Times New Roman" w:hAnsi="Times New Roman" w:cs="Times New Roman"/>
+          <w:sz w:val="28"/>
+          <w:szCs w:val="28"/>
+          <w:lang w:eastAsia="ru-RU"/>
+        </w:rPr>
+        <w:t xml:space="preserve"> </w:t>
+      </w:r>
+      <w:r>
+        <w:rPr>
+          <w:rFonts w:ascii="Times New Roman" w:hAnsi="Times New Roman" w:cs="Times New Roman"/>
+          <w:sz w:val="28"/>
+          <w:szCs w:val="28"/>
+          <w:lang w:eastAsia="ru-RU"/>
+        </w:rPr>
+        <w:t>в системе для магазина</w:t>
+      </w:r>
+      <w:r>
+        <w:rPr>
+          <w:rFonts w:ascii="Times New Roman" w:hAnsi="Times New Roman" w:cs="Times New Roman"/>
+          <w:sz w:val="28"/>
+          <w:szCs w:val="28"/>
+          <w:lang w:eastAsia="ru-RU"/>
+        </w:rPr>
+        <w:t xml:space="preserve"> «</w:t>
+      </w:r>
+      <w:r>
+        <w:rPr>
+          <w:rFonts w:ascii="Times New Roman" w:hAnsi="Times New Roman" w:cs="Times New Roman"/>
+          <w:sz w:val="28"/>
+          <w:szCs w:val="28"/>
+          <w:lang w:eastAsia="ru-RU"/>
+        </w:rPr>
+        <w:t>Пиши-стирай</w:t>
+      </w:r>
+      <w:r>
+        <w:rPr>
+          <w:rFonts w:ascii="Times New Roman" w:hAnsi="Times New Roman" w:cs="Times New Roman"/>
+          <w:sz w:val="28"/>
+          <w:szCs w:val="28"/>
+          <w:lang w:eastAsia="ru-RU"/>
+        </w:rPr>
+        <w:t>» ниже представлен рисунок №2.</w:t>
+      </w:r>
+    </w:p>
+    <w:p>
+      <w:pPr>
+        <w:rPr>
+          <w:rFonts w:ascii="Times New Roman" w:hAnsi="Times New Roman" w:cs="Times New Roman"/>
+          <w:sz w:val="28"/>
+          <w:szCs w:val="28"/>
+          <w:lang w:eastAsia="ru-RU"/>
+        </w:rPr>
+      </w:pPr>
+      <w:r>
+        <w:rPr>
+          <w:rFonts w:ascii="Times New Roman" w:hAnsi="Times New Roman" w:cs="Times New Roman"/>
+          <w:sz w:val="28"/>
+          <w:szCs w:val="28"/>
+          <w:lang w:eastAsia="ru-RU"/>
+        </w:rPr>
+        <w:br w:type="page"/>
+      </w:r>
+    </w:p>
+    <w:p>
+      <w:pPr>
+        <w:spacing w:after="0" w:line="360" w:lineRule="auto"/>
+        <w:jc w:val="center"/>
+        <w:rPr>
+          <w:rFonts w:ascii="Times New Roman" w:hAnsi="Times New Roman" w:cs="Times New Roman"/>
+          <w:sz w:val="28"/>
+          <w:szCs w:val="28"/>
+          <w:lang w:eastAsia="ru-RU"/>
+        </w:rPr>
+      </w:pPr>
+      <w:r>
+        <w:rPr>
+          <w:noProof/>
+          <w:lang w:eastAsia="ru-RU"/>
+        </w:rPr>
+        <w:lastRenderedPageBreak/>
+        <w:drawing>
+          <wp:anchor distT="0" distB="0" distL="114300" distR="114300" simplePos="0" relativeHeight="251659264" behindDoc="0" locked="0" layoutInCell="1" allowOverlap="1" wp14:anchorId="51DF3799" wp14:editId="1C4E77A3">
+            <wp:simplePos x="0" y="0"/>
+            <wp:positionH relativeFrom="margin">
+              <wp:align>center</wp:align>
+            </wp:positionH>
+            <wp:positionV relativeFrom="paragraph">
+              <wp:posOffset>424</wp:posOffset>
+            </wp:positionV>
+            <wp:extent cx="5939790" cy="2443480"/>
+            <wp:effectExtent l="0" t="0" r="3810" b="0"/>
+            <wp:wrapTopAndBottom/>
+            <wp:docPr id="1" name="Рисунок 1"/>
+            <wp:cNvGraphicFramePr>
+              <a:graphicFrameLocks xmlns:a="http://schemas.openxmlformats.org/drawingml/2006/main" noChangeAspect="1"/>
+            </wp:cNvGraphicFramePr>
+            <a:graphic xmlns:a="http://schemas.openxmlformats.org/drawingml/2006/main">
+              <a:graphicData uri="http://schemas.openxmlformats.org/drawingml/2006/picture">
+                <pic:pic xmlns:pic="http://schemas.openxmlformats.org/drawingml/2006/picture">
+                  <pic:nvPicPr>
+                    <pic:cNvPr id="1" name=""/>
+                    <pic:cNvPicPr/>
+                  </pic:nvPicPr>
+                  <pic:blipFill>
+                    <a:blip r:embed="rId9">
+                      <a:extLst>
+                        <a:ext uri="{28A0092B-C50C-407E-A947-70E740481C1C}">
+                          <a14:useLocalDpi xmlns:a14="http://schemas.microsoft.com/office/drawing/2010/main" val="0"/>
+                        </a:ext>
+                      </a:extLst>
+                    </a:blip>
+                    <a:stretch>
+                      <a:fillRect/>
+                    </a:stretch>
+                  </pic:blipFill>
+                  <pic:spPr>
+                    <a:xfrm>
+                      <a:off x="0" y="0"/>
+                      <a:ext cx="5939790" cy="2443480"/>
+                    </a:xfrm>
+                    <a:prstGeom prst="rect">
+                      <a:avLst/>
+                    </a:prstGeom>
+                  </pic:spPr>
+                </pic:pic>
+              </a:graphicData>
+            </a:graphic>
+          </wp:anchor>
+        </w:drawing>
+      </w:r>
+      <w:r>
+        <w:rPr>
+          <w:rFonts w:ascii="Times New Roman" w:hAnsi="Times New Roman" w:cs="Times New Roman"/>
+          <w:sz w:val="28"/>
+          <w:szCs w:val="28"/>
+          <w:lang w:eastAsia="ru-RU"/>
+        </w:rPr>
+        <w:t>Рисунок №2</w:t>
+      </w:r>
+      <w:r>
+        <w:rPr>
+          <w:rFonts w:ascii="Times New Roman" w:hAnsi="Times New Roman" w:cs="Times New Roman"/>
+          <w:sz w:val="28"/>
+          <w:szCs w:val="28"/>
+          <w:lang w:eastAsia="ru-RU"/>
+        </w:rPr>
+        <w:t xml:space="preserve"> – </w:t>
+      </w:r>
+      <w:r>
+        <w:rPr>
+          <w:rFonts w:ascii="Times New Roman" w:hAnsi="Times New Roman" w:cs="Times New Roman"/>
+          <w:sz w:val="28"/>
+          <w:szCs w:val="28"/>
+          <w:lang w:eastAsia="ru-RU"/>
+        </w:rPr>
+        <w:t xml:space="preserve">Интерфейс страницы </w:t>
+      </w:r>
+      <w:r>
+        <w:rPr>
+          <w:rFonts w:ascii="Times New Roman" w:hAnsi="Times New Roman" w:cs="Times New Roman"/>
+          <w:sz w:val="28"/>
+          <w:szCs w:val="28"/>
+          <w:lang w:eastAsia="ru-RU"/>
+        </w:rPr>
+        <w:t>с авторизацией</w:t>
+      </w:r>
+    </w:p>
+    <w:p>
+      <w:pPr>
+        <w:spacing w:after="0" w:line="360" w:lineRule="auto"/>
+        <w:ind w:firstLine="709"/>
+        <w:jc w:val="both"/>
+        <w:rPr>
+          <w:rFonts w:ascii="Times New Roman" w:hAnsi="Times New Roman" w:cs="Times New Roman"/>
+          <w:sz w:val="28"/>
+          <w:szCs w:val="28"/>
+          <w:lang w:eastAsia="ru-RU"/>
+        </w:rPr>
+      </w:pPr>
+      <w:r>
+        <w:rPr>
+          <w:rFonts w:ascii="Times New Roman" w:hAnsi="Times New Roman" w:cs="Times New Roman"/>
+          <w:sz w:val="28"/>
+          <w:szCs w:val="28"/>
+          <w:lang w:eastAsia="ru-RU"/>
+        </w:rPr>
+        <w:t>На данной странице реализуется</w:t>
+      </w:r>
+      <w:r>
+        <w:rPr>
+          <w:rFonts w:ascii="Times New Roman" w:hAnsi="Times New Roman" w:cs="Times New Roman"/>
+          <w:sz w:val="28"/>
+          <w:szCs w:val="28"/>
+          <w:lang w:eastAsia="ru-RU"/>
+        </w:rPr>
+        <w:t xml:space="preserve"> процесс авторизации пользователей с дополнительной защитой с помощью капчи, а также поддерживает возможность просмотра страницы с продуктами в гостевом режиме.</w:t>
+      </w:r>
+    </w:p>
+    <w:p>
+      <w:pPr>
+        <w:spacing w:after="0" w:line="360" w:lineRule="auto"/>
+        <w:ind w:firstLine="709"/>
+        <w:jc w:val="both"/>
+        <w:rPr>
+          <w:rFonts w:ascii="Times New Roman" w:hAnsi="Times New Roman" w:cs="Times New Roman"/>
+          <w:sz w:val="28"/>
+          <w:szCs w:val="28"/>
+          <w:lang w:eastAsia="ru-RU"/>
+        </w:rPr>
+      </w:pPr>
+      <w:r>
+        <w:rPr>
+          <w:noProof/>
+          <w:lang w:eastAsia="ru-RU"/>
+        </w:rPr>
+        <w:drawing>
+          <wp:anchor distT="0" distB="0" distL="114300" distR="114300" simplePos="0" relativeHeight="251661312" behindDoc="0" locked="0" layoutInCell="1" allowOverlap="1" wp14:anchorId="225419D0" wp14:editId="6C2E52FF">
+            <wp:simplePos x="0" y="0"/>
+            <wp:positionH relativeFrom="margin">
+              <wp:align>center</wp:align>
+            </wp:positionH>
+            <wp:positionV relativeFrom="paragraph">
+              <wp:posOffset>1764665</wp:posOffset>
+            </wp:positionV>
+            <wp:extent cx="5057775" cy="3556000"/>
+            <wp:effectExtent l="0" t="0" r="9525" b="6350"/>
+            <wp:wrapTopAndBottom/>
+            <wp:docPr id="3" name="Рисунок 3"/>
+            <wp:cNvGraphicFramePr>
+              <a:graphicFrameLocks xmlns:a="http://schemas.openxmlformats.org/drawingml/2006/main" noChangeAspect="1"/>
+            </wp:cNvGraphicFramePr>
+            <a:graphic xmlns:a="http://schemas.openxmlformats.org/drawingml/2006/main">
+              <a:graphicData uri="http://schemas.openxmlformats.org/drawingml/2006/picture">
+                <pic:pic xmlns:pic="http://schemas.openxmlformats.org/drawingml/2006/picture">
+                  <pic:nvPicPr>
+                    <pic:cNvPr id="1" name=""/>
+                    <pic:cNvPicPr/>
+                  </pic:nvPicPr>
+                  <pic:blipFill>
+                    <a:blip r:embed="rId10" cstate="print">
+                      <a:extLst>
+                        <a:ext uri="{28A0092B-C50C-407E-A947-70E740481C1C}">
+                          <a14:useLocalDpi xmlns:a14="http://schemas.microsoft.com/office/drawing/2010/main" val="0"/>
+                        </a:ext>
+                      </a:extLst>
+                    </a:blip>
+                    <a:stretch>
+                      <a:fillRect/>
+                    </a:stretch>
+                  </pic:blipFill>
+                  <pic:spPr>
+                    <a:xfrm>
+                      <a:off x="0" y="0"/>
+                      <a:ext cx="5057775" cy="3556000"/>
+                    </a:xfrm>
+                    <a:prstGeom prst="rect">
+                      <a:avLst/>
+                    </a:prstGeom>
+                  </pic:spPr>
+                </pic:pic>
+              </a:graphicData>
+            </a:graphic>
+            <wp14:sizeRelH relativeFrom="margin">
+              <wp14:pctWidth>0</wp14:pctWidth>
+            </wp14:sizeRelH>
+            <wp14:sizeRelV relativeFrom="margin">
+              <wp14:pctHeight>0</wp14:pctHeight>
+            </wp14:sizeRelV>
+          </wp:anchor>
+        </w:drawing>
+      </w:r>
+      <w:r>
+        <w:rPr>
+          <w:rFonts w:ascii="Times New Roman" w:hAnsi="Times New Roman" w:cs="Times New Roman"/>
+          <w:sz w:val="28"/>
+          <w:szCs w:val="28"/>
+          <w:lang w:eastAsia="ru-RU"/>
+        </w:rPr>
+        <w:t>При вводе логина и пароля данные проверяются по списку пользователей. Если они корректны, происходит переход на страницу с продуктами. Если данные неверные, вызывается функция создания капчи — на экране появляется случайный набор символов и линий, усложняющих распознавание кода.</w:t>
+      </w:r>
+      <w:r>
+        <w:rPr>
+          <w:rFonts w:ascii="Times New Roman" w:hAnsi="Times New Roman" w:cs="Times New Roman"/>
+          <w:sz w:val="28"/>
+          <w:szCs w:val="28"/>
+          <w:lang w:eastAsia="ru-RU"/>
+        </w:rPr>
+        <w:t xml:space="preserve"> </w:t>
+      </w:r>
+      <w:r>
+        <w:rPr>
+          <w:rFonts w:ascii="Times New Roman" w:hAnsi="Times New Roman" w:cs="Times New Roman"/>
+          <w:sz w:val="28"/>
+          <w:szCs w:val="28"/>
+          <w:lang w:eastAsia="ru-RU"/>
+        </w:rPr>
+        <w:t>Страница с отображением капчи при некорректной авторизации представлен на рисунке №3.</w:t>
+      </w:r>
+    </w:p>
+    <w:p>
+      <w:pPr>
+        <w:spacing w:after="0" w:line="360" w:lineRule="auto"/>
+        <w:jc w:val="center"/>
+        <w:rPr>
+          <w:rFonts w:ascii="Times New Roman" w:hAnsi="Times New Roman" w:cs="Times New Roman"/>
+          <w:sz w:val="28"/>
+          <w:szCs w:val="28"/>
+          <w:lang w:eastAsia="ru-RU"/>
+        </w:rPr>
+      </w:pPr>
+      <w:r>
+        <w:rPr>
+          <w:rFonts w:ascii="Times New Roman" w:hAnsi="Times New Roman" w:cs="Times New Roman"/>
+          <w:sz w:val="28"/>
+          <w:szCs w:val="28"/>
+          <w:lang w:eastAsia="ru-RU"/>
+        </w:rPr>
+        <w:t>Рисунок №</w:t>
+      </w:r>
+      <w:r>
+        <w:rPr>
+          <w:rFonts w:ascii="Times New Roman" w:hAnsi="Times New Roman" w:cs="Times New Roman"/>
+          <w:sz w:val="28"/>
+          <w:szCs w:val="28"/>
+          <w:lang w:eastAsia="ru-RU"/>
+        </w:rPr>
+        <w:t>3</w:t>
+      </w:r>
+      <w:r>
+        <w:rPr>
+          <w:rFonts w:ascii="Times New Roman" w:hAnsi="Times New Roman" w:cs="Times New Roman"/>
+          <w:sz w:val="28"/>
+          <w:szCs w:val="28"/>
+          <w:lang w:eastAsia="ru-RU"/>
+        </w:rPr>
+        <w:t xml:space="preserve"> – </w:t>
+      </w:r>
+      <w:r>
+        <w:rPr>
+          <w:rFonts w:ascii="Times New Roman" w:hAnsi="Times New Roman" w:cs="Times New Roman"/>
+          <w:sz w:val="28"/>
+          <w:szCs w:val="28"/>
+          <w:lang w:eastAsia="ru-RU"/>
+        </w:rPr>
+        <w:t>Интерфейс страницы с авторизацией</w:t>
+      </w:r>
+      <w:r>
+        <w:rPr>
+          <w:rFonts w:ascii="Times New Roman" w:hAnsi="Times New Roman" w:cs="Times New Roman"/>
+          <w:sz w:val="28"/>
+          <w:szCs w:val="28"/>
+          <w:lang w:eastAsia="ru-RU"/>
+        </w:rPr>
+        <w:t xml:space="preserve"> с капчей</w:t>
+      </w:r>
+    </w:p>
+    <w:p>
+      <w:pPr>
+        <w:spacing w:after="0" w:line="360" w:lineRule="auto"/>
+        <w:ind w:firstLine="709"/>
+        <w:jc w:val="both"/>
+        <w:rPr>
+          <w:rFonts w:ascii="Times New Roman" w:hAnsi="Times New Roman" w:cs="Times New Roman"/>
+          <w:sz w:val="28"/>
+          <w:szCs w:val="28"/>
+          <w:lang w:eastAsia="ru-RU"/>
+        </w:rPr>
+      </w:pPr>
+      <w:r>
+        <w:rPr>
+          <w:rFonts w:ascii="Times New Roman" w:hAnsi="Times New Roman" w:cs="Times New Roman"/>
+          <w:sz w:val="28"/>
+          <w:szCs w:val="28"/>
+          <w:lang w:eastAsia="ru-RU"/>
+        </w:rPr>
+        <w:lastRenderedPageBreak/>
+        <w:t>Пользователь должен ввести капчу вместе с логином и паролем. Если ввод верный, авторизация завершается успешно. При повторной ошибке включается таймер блокировки ввода на 10 секунд — поля для ввода отключаются, а после истечения времени появляется новая капча для следующей попытки.</w:t>
+      </w:r>
+    </w:p>
+    <w:p>
+      <w:pPr>
+        <w:spacing w:after="0" w:line="360" w:lineRule="auto"/>
+        <w:ind w:firstLine="709"/>
+        <w:jc w:val="both"/>
+        <w:rPr>
+          <w:rFonts w:ascii="Times New Roman" w:hAnsi="Times New Roman" w:cs="Times New Roman"/>
+          <w:sz w:val="28"/>
+          <w:szCs w:val="28"/>
+          <w:lang w:eastAsia="ru-RU"/>
+        </w:rPr>
+      </w:pPr>
+      <w:r>
+        <w:rPr>
+          <w:rFonts w:ascii="Times New Roman" w:hAnsi="Times New Roman" w:cs="Times New Roman"/>
+          <w:sz w:val="28"/>
+          <w:szCs w:val="28"/>
+          <w:lang w:eastAsia="ru-RU"/>
+        </w:rPr>
+        <w:t>Помимо авторизации, предусмотрен гостевой режим: пользователь может открыть страницу с товарами без ввода данных, переходя на неё с фиксированным идентификатором (гость). Это позволяет просматривать товары, но с ограниченным функционалом по сравнению с авторизованными пользователями.</w:t>
       </w:r>
       <w:bookmarkStart w:id="5" w:name="_GoBack"/>
       <w:bookmarkEnd w:id="5"/>
-      <w:r>
-        <w:rPr>
-          <w:rFonts w:ascii="Times New Roman" w:hAnsi="Times New Roman" w:cs="Times New Roman"/>
-          <w:sz w:val="28"/>
-          <w:szCs w:val="28"/>
-        </w:rPr>
-        <w:t>ницы</w:t>
-      </w:r>
-      <w:r>
-        <w:rPr>
-          <w:rFonts w:ascii="Times New Roman" w:hAnsi="Times New Roman" w:cs="Times New Roman"/>
-          <w:sz w:val="28"/>
-          <w:szCs w:val="28"/>
-        </w:rPr>
-        <w:t xml:space="preserve"> приложения были </w:t>
-      </w:r>
-      <w:r>
-        <w:rPr>
-          <w:rFonts w:ascii="Times New Roman" w:hAnsi="Times New Roman" w:cs="Times New Roman"/>
-          <w:sz w:val="28"/>
-          <w:szCs w:val="28"/>
-        </w:rPr>
-        <w:t xml:space="preserve">в основном </w:t>
-      </w:r>
-      <w:r>
-        <w:rPr>
-          <w:rFonts w:ascii="Times New Roman" w:hAnsi="Times New Roman" w:cs="Times New Roman"/>
-          <w:sz w:val="28"/>
-          <w:szCs w:val="28"/>
-        </w:rPr>
-        <w:t>и</w:t>
-      </w:r>
-      <w:r>
-        <w:rPr>
-          <w:rFonts w:ascii="Times New Roman" w:hAnsi="Times New Roman" w:cs="Times New Roman"/>
-          <w:sz w:val="28"/>
-          <w:szCs w:val="28"/>
-        </w:rPr>
-        <w:t>спользованы следующие элементы</w:t>
-      </w:r>
-      <w:r>
-        <w:rPr>
-          <w:rFonts w:ascii="Times New Roman" w:hAnsi="Times New Roman" w:cs="Times New Roman"/>
-          <w:sz w:val="28"/>
-          <w:szCs w:val="28"/>
-        </w:rPr>
-        <w:t>:</w:t>
-      </w:r>
     </w:p>
     <w:p>
       <w:pPr>
-        <w:rPr>
-          <w:rFonts w:ascii="Times New Roman" w:hAnsi="Times New Roman" w:cs="Times New Roman"/>
-          <w:sz w:val="28"/>
-          <w:szCs w:val="28"/>
-          <w:lang w:eastAsia="ru-RU"/>
-        </w:rPr>
-      </w:pPr>
+        <w:spacing w:after="0" w:line="360" w:lineRule="auto"/>
+        <w:ind w:firstLine="709"/>
+        <w:jc w:val="both"/>
+        <w:rPr>
+          <w:rFonts w:ascii="Times New Roman" w:hAnsi="Times New Roman" w:cs="Times New Roman"/>
+          <w:sz w:val="28"/>
+          <w:szCs w:val="28"/>
+          <w:lang w:eastAsia="ru-RU"/>
+        </w:rPr>
+      </w:pPr>
+      <w:r>
+        <w:rPr>
+          <w:rFonts w:ascii="Times New Roman" w:hAnsi="Times New Roman" w:cs="Times New Roman"/>
+          <w:sz w:val="28"/>
+          <w:szCs w:val="28"/>
+          <w:lang w:eastAsia="ru-RU"/>
+        </w:rPr>
+        <w:t>Таким образом, программа поддерживает два пути доступа к продуктам — через защищённую авторизацию и свободный гостевой просмотр.</w:t>
+      </w:r>
     </w:p>
     <w:p>
       <w:pPr>
@@ -8815,22 +9410,7 @@
                 <w:lang w:val="en-US"/>
               </w:rPr>
               <w:tab/>
-            </w:r>
-            <w:proofErr w:type="spellStart"/>
-            <w:r>
-              <w:rPr>
-                <w:color w:val="000000"/>
-                <w:lang w:val="en-US"/>
-              </w:rPr>
-              <w:t>RoleID</w:t>
-            </w:r>
-            <w:proofErr w:type="spellEnd"/>
-            <w:r>
-              <w:rPr>
-                <w:color w:val="000000"/>
-                <w:lang w:val="en-US"/>
-              </w:rPr>
-              <w:t xml:space="preserve"> serial </w:t>
+              <w:t xml:space="preserve">RoleID serial </w:t>
             </w:r>
             <w:r>
               <w:rPr>
@@ -8881,24 +9461,8 @@
                 <w:lang w:val="en-US"/>
               </w:rPr>
               <w:tab/>
-            </w:r>
-            <w:proofErr w:type="spellStart"/>
-            <w:r>
-              <w:rPr>
-                <w:color w:val="000000"/>
-                <w:lang w:val="en-US"/>
-              </w:rPr>
-              <w:t>RoleName</w:t>
-            </w:r>
-            <w:proofErr w:type="spellEnd"/>
-            <w:r>
-              <w:rPr>
-                <w:color w:val="000000"/>
-                <w:lang w:val="en-US"/>
-              </w:rPr>
-              <w:t xml:space="preserve"> </w:t>
-            </w:r>
-            <w:proofErr w:type="gramStart"/>
+              <w:t xml:space="preserve">RoleName </w:t>
+            </w:r>
             <w:r>
               <w:rPr>
                 <w:b/>
@@ -8915,7 +9479,6 @@
               </w:rPr>
               <w:t>(</w:t>
             </w:r>
-            <w:proofErr w:type="gramEnd"/>
             <w:r>
               <w:rPr>
                 <w:color w:val="0000FF"/>
@@ -9069,22 +9632,7 @@
                 <w:lang w:val="en-US"/>
               </w:rPr>
               <w:tab/>
-            </w:r>
-            <w:proofErr w:type="spellStart"/>
-            <w:r>
-              <w:rPr>
-                <w:color w:val="000000"/>
-                <w:lang w:val="en-US"/>
-              </w:rPr>
-              <w:t>UserID</w:t>
-            </w:r>
-            <w:proofErr w:type="spellEnd"/>
-            <w:r>
-              <w:rPr>
-                <w:color w:val="000000"/>
-                <w:lang w:val="en-US"/>
-              </w:rPr>
-              <w:t xml:space="preserve"> serial </w:t>
+              <w:t xml:space="preserve">UserID serial </w:t>
             </w:r>
             <w:r>
               <w:rPr>
@@ -9135,24 +9683,8 @@
                 <w:lang w:val="en-US"/>
               </w:rPr>
               <w:tab/>
-            </w:r>
-            <w:proofErr w:type="spellStart"/>
-            <w:r>
-              <w:rPr>
-                <w:color w:val="000000"/>
-                <w:lang w:val="en-US"/>
-              </w:rPr>
-              <w:t>UserSurname</w:t>
-            </w:r>
-            <w:proofErr w:type="spellEnd"/>
-            <w:r>
-              <w:rPr>
-                <w:color w:val="000000"/>
-                <w:lang w:val="en-US"/>
-              </w:rPr>
-              <w:t xml:space="preserve"> </w:t>
-            </w:r>
-            <w:proofErr w:type="gramStart"/>
+              <w:t xml:space="preserve">UserSurname </w:t>
+            </w:r>
             <w:r>
               <w:rPr>
                 <w:b/>
@@ -9169,7 +9701,6 @@
               </w:rPr>
               <w:t>(</w:t>
             </w:r>
-            <w:proofErr w:type="gramEnd"/>
             <w:r>
               <w:rPr>
                 <w:color w:val="0000FF"/>
@@ -9233,24 +9764,8 @@
                 <w:lang w:val="en-US"/>
               </w:rPr>
               <w:tab/>
-            </w:r>
-            <w:proofErr w:type="spellStart"/>
-            <w:r>
-              <w:rPr>
-                <w:color w:val="000000"/>
-                <w:lang w:val="en-US"/>
-              </w:rPr>
-              <w:t>UserName</w:t>
-            </w:r>
-            <w:proofErr w:type="spellEnd"/>
-            <w:r>
-              <w:rPr>
-                <w:color w:val="000000"/>
-                <w:lang w:val="en-US"/>
-              </w:rPr>
-              <w:t xml:space="preserve"> </w:t>
-            </w:r>
-            <w:proofErr w:type="gramStart"/>
+              <w:t xml:space="preserve">UserName </w:t>
+            </w:r>
             <w:r>
               <w:rPr>
                 <w:b/>
@@ -9267,7 +9782,6 @@
               </w:rPr>
               <w:t>(</w:t>
             </w:r>
-            <w:proofErr w:type="gramEnd"/>
             <w:r>
               <w:rPr>
                 <w:color w:val="0000FF"/>
@@ -9331,24 +9845,8 @@
                 <w:lang w:val="en-US"/>
               </w:rPr>
               <w:tab/>
-            </w:r>
-            <w:proofErr w:type="spellStart"/>
-            <w:r>
-              <w:rPr>
-                <w:color w:val="000000"/>
-                <w:lang w:val="en-US"/>
-              </w:rPr>
-              <w:t>UserPatronymic</w:t>
-            </w:r>
-            <w:proofErr w:type="spellEnd"/>
-            <w:r>
-              <w:rPr>
-                <w:color w:val="000000"/>
-                <w:lang w:val="en-US"/>
-              </w:rPr>
-              <w:t xml:space="preserve"> </w:t>
-            </w:r>
-            <w:proofErr w:type="gramStart"/>
+              <w:t xml:space="preserve">UserPatronymic </w:t>
+            </w:r>
             <w:r>
               <w:rPr>
                 <w:b/>
@@ -9365,7 +9863,6 @@
               </w:rPr>
               <w:t>(</w:t>
             </w:r>
-            <w:proofErr w:type="gramEnd"/>
             <w:r>
               <w:rPr>
                 <w:color w:val="0000FF"/>
@@ -9429,24 +9926,8 @@
                 <w:lang w:val="en-US"/>
               </w:rPr>
               <w:tab/>
-            </w:r>
-            <w:proofErr w:type="spellStart"/>
-            <w:r>
-              <w:rPr>
-                <w:color w:val="000000"/>
-                <w:lang w:val="en-US"/>
-              </w:rPr>
-              <w:t>UserLogin</w:t>
-            </w:r>
-            <w:proofErr w:type="spellEnd"/>
-            <w:r>
-              <w:rPr>
-                <w:color w:val="000000"/>
-                <w:lang w:val="en-US"/>
-              </w:rPr>
-              <w:t xml:space="preserve"> </w:t>
-            </w:r>
-            <w:proofErr w:type="gramStart"/>
+              <w:t xml:space="preserve">UserLogin </w:t>
+            </w:r>
             <w:r>
               <w:rPr>
                 <w:b/>
@@ -9463,7 +9944,6 @@
               </w:rPr>
               <w:t>(</w:t>
             </w:r>
-            <w:proofErr w:type="gramEnd"/>
             <w:r>
               <w:rPr>
                 <w:color w:val="0000FF"/>
@@ -9527,22 +10007,7 @@
                 <w:lang w:val="en-US"/>
               </w:rPr>
               <w:tab/>
-            </w:r>
-            <w:proofErr w:type="spellStart"/>
-            <w:r>
-              <w:rPr>
-                <w:color w:val="000000"/>
-                <w:lang w:val="en-US"/>
-              </w:rPr>
-              <w:t>UserPassword</w:t>
-            </w:r>
-            <w:proofErr w:type="spellEnd"/>
-            <w:r>
-              <w:rPr>
-                <w:color w:val="000000"/>
-                <w:lang w:val="en-US"/>
-              </w:rPr>
-              <w:t xml:space="preserve"> </w:t>
+              <w:t xml:space="preserve">UserPassword </w:t>
             </w:r>
             <w:r>
               <w:rPr>
@@ -9609,24 +10074,8 @@
                 <w:lang w:val="en-US"/>
               </w:rPr>
               <w:tab/>
-            </w:r>
-            <w:proofErr w:type="spellStart"/>
-            <w:r>
-              <w:rPr>
-                <w:color w:val="000000"/>
-                <w:lang w:val="en-US"/>
-              </w:rPr>
-              <w:t>UserRole</w:t>
-            </w:r>
-            <w:proofErr w:type="spellEnd"/>
-            <w:r>
-              <w:rPr>
-                <w:color w:val="000000"/>
-                <w:lang w:val="en-US"/>
-              </w:rPr>
-              <w:t xml:space="preserve"> </w:t>
-            </w:r>
-            <w:proofErr w:type="spellStart"/>
+              <w:t xml:space="preserve">UserRole </w:t>
+            </w:r>
             <w:r>
               <w:rPr>
                 <w:b/>
@@ -9636,7 +10085,6 @@
               </w:rPr>
               <w:t>int</w:t>
             </w:r>
-            <w:proofErr w:type="spellEnd"/>
             <w:r>
               <w:rPr>
                 <w:color w:val="000000"/>
@@ -9708,17 +10156,49 @@
                 <w:color w:val="000000"/>
                 <w:lang w:val="en-US"/>
               </w:rPr>
+              <w:t xml:space="preserve"> UserRole_fk </w:t>
+            </w:r>
+            <w:r>
+              <w:rPr>
+                <w:b/>
+                <w:bCs/>
+                <w:color w:val="800000"/>
+                <w:lang w:val="en-US"/>
+              </w:rPr>
+              <w:t>foreign</w:t>
+            </w:r>
+            <w:r>
+              <w:rPr>
+                <w:color w:val="000000"/>
+                <w:lang w:val="en-US"/>
+              </w:rPr>
               <w:t xml:space="preserve"> </w:t>
             </w:r>
-            <w:proofErr w:type="spellStart"/>
-            <w:r>
-              <w:rPr>
-                <w:color w:val="000000"/>
-                <w:lang w:val="en-US"/>
-              </w:rPr>
-              <w:t>UserRole_fk</w:t>
-            </w:r>
-            <w:proofErr w:type="spellEnd"/>
+            <w:r>
+              <w:rPr>
+                <w:b/>
+                <w:bCs/>
+                <w:color w:val="800000"/>
+                <w:lang w:val="en-US"/>
+              </w:rPr>
+              <w:t>key</w:t>
+            </w:r>
+            <w:r>
+              <w:rPr>
+                <w:color w:val="000000"/>
+                <w:lang w:val="en-US"/>
+              </w:rPr>
+              <w:t xml:space="preserve"> (UserRole) </w:t>
+            </w:r>
+            <w:r>
+              <w:rPr>
+                <w:b/>
+                <w:bCs/>
+                <w:color w:val="800000"/>
+                <w:lang w:val="en-US"/>
+              </w:rPr>
+              <w:t>references</w:t>
+            </w:r>
             <w:r>
               <w:rPr>
                 <w:color w:val="000000"/>
@@ -9733,70 +10213,6 @@
                 <w:color w:val="800000"/>
                 <w:lang w:val="en-US"/>
               </w:rPr>
-              <w:t>foreign</w:t>
-            </w:r>
-            <w:r>
-              <w:rPr>
-                <w:color w:val="000000"/>
-                <w:lang w:val="en-US"/>
-              </w:rPr>
-              <w:t xml:space="preserve"> </w:t>
-            </w:r>
-            <w:r>
-              <w:rPr>
-                <w:b/>
-                <w:bCs/>
-                <w:color w:val="800000"/>
-                <w:lang w:val="en-US"/>
-              </w:rPr>
-              <w:t>key</w:t>
-            </w:r>
-            <w:r>
-              <w:rPr>
-                <w:color w:val="000000"/>
-                <w:lang w:val="en-US"/>
-              </w:rPr>
-              <w:t xml:space="preserve"> (</w:t>
-            </w:r>
-            <w:proofErr w:type="spellStart"/>
-            <w:r>
-              <w:rPr>
-                <w:color w:val="000000"/>
-                <w:lang w:val="en-US"/>
-              </w:rPr>
-              <w:t>UserRole</w:t>
-            </w:r>
-            <w:proofErr w:type="spellEnd"/>
-            <w:r>
-              <w:rPr>
-                <w:color w:val="000000"/>
-                <w:lang w:val="en-US"/>
-              </w:rPr>
-              <w:t xml:space="preserve">) </w:t>
-            </w:r>
-            <w:r>
-              <w:rPr>
-                <w:b/>
-                <w:bCs/>
-                <w:color w:val="800000"/>
-                <w:lang w:val="en-US"/>
-              </w:rPr>
-              <w:t>references</w:t>
-            </w:r>
-            <w:r>
-              <w:rPr>
-                <w:color w:val="000000"/>
-                <w:lang w:val="en-US"/>
-              </w:rPr>
-              <w:t xml:space="preserve"> </w:t>
-            </w:r>
-            <w:r>
-              <w:rPr>
-                <w:b/>
-                <w:bCs/>
-                <w:color w:val="800000"/>
-                <w:lang w:val="en-US"/>
-              </w:rPr>
               <w:t>Role</w:t>
             </w:r>
             <w:r>
@@ -9804,23 +10220,7 @@
                 <w:color w:val="000000"/>
                 <w:lang w:val="en-US"/>
               </w:rPr>
-              <w:t>(</w:t>
-            </w:r>
-            <w:proofErr w:type="spellStart"/>
-            <w:r>
-              <w:rPr>
-                <w:color w:val="000000"/>
-                <w:lang w:val="en-US"/>
-              </w:rPr>
-              <w:t>RoleID</w:t>
-            </w:r>
-            <w:proofErr w:type="spellEnd"/>
-            <w:r>
-              <w:rPr>
-                <w:color w:val="000000"/>
-                <w:lang w:val="en-US"/>
-              </w:rPr>
-              <w:t>),</w:t>
+              <w:t>(RoleID),</w:t>
             </w:r>
           </w:p>
           <w:p>
@@ -9854,23 +10254,7 @@
                 <w:color w:val="000000"/>
                 <w:lang w:val="en-US"/>
               </w:rPr>
-              <w:t xml:space="preserve"> </w:t>
-            </w:r>
-            <w:proofErr w:type="spellStart"/>
-            <w:r>
-              <w:rPr>
-                <w:color w:val="000000"/>
-                <w:lang w:val="en-US"/>
-              </w:rPr>
-              <w:t>unique_user_login</w:t>
-            </w:r>
-            <w:proofErr w:type="spellEnd"/>
-            <w:r>
-              <w:rPr>
-                <w:color w:val="000000"/>
-                <w:lang w:val="en-US"/>
-              </w:rPr>
-              <w:t xml:space="preserve"> </w:t>
+              <w:t xml:space="preserve"> unique_user_login </w:t>
             </w:r>
             <w:r>
               <w:rPr>
@@ -9886,23 +10270,7 @@
                 <w:color w:val="000000"/>
                 <w:lang w:val="en-US"/>
               </w:rPr>
-              <w:t xml:space="preserve"> (</w:t>
-            </w:r>
-            <w:proofErr w:type="spellStart"/>
-            <w:r>
-              <w:rPr>
-                <w:color w:val="000000"/>
-                <w:lang w:val="en-US"/>
-              </w:rPr>
-              <w:t>UserLogin</w:t>
-            </w:r>
-            <w:proofErr w:type="spellEnd"/>
-            <w:r>
-              <w:rPr>
-                <w:color w:val="000000"/>
-                <w:lang w:val="en-US"/>
-              </w:rPr>
-              <w:t>)</w:t>
+              <w:t xml:space="preserve"> (UserLogin)</w:t>
             </w:r>
           </w:p>
           <w:p>
@@ -10018,22 +10386,7 @@
                 <w:lang w:val="en-US"/>
               </w:rPr>
               <w:tab/>
-            </w:r>
-            <w:proofErr w:type="spellStart"/>
-            <w:r>
-              <w:rPr>
-                <w:color w:val="000000"/>
-                <w:lang w:val="en-US"/>
-              </w:rPr>
-              <w:t>StatusID</w:t>
-            </w:r>
-            <w:proofErr w:type="spellEnd"/>
-            <w:r>
-              <w:rPr>
-                <w:color w:val="000000"/>
-                <w:lang w:val="en-US"/>
-              </w:rPr>
-              <w:t xml:space="preserve"> serial </w:t>
+              <w:t xml:space="preserve">StatusID serial </w:t>
             </w:r>
             <w:r>
               <w:rPr>
@@ -10084,24 +10437,8 @@
                 <w:lang w:val="en-US"/>
               </w:rPr>
               <w:tab/>
-            </w:r>
-            <w:proofErr w:type="spellStart"/>
-            <w:r>
-              <w:rPr>
-                <w:color w:val="000000"/>
-                <w:lang w:val="en-US"/>
-              </w:rPr>
-              <w:t>StatusName</w:t>
-            </w:r>
-            <w:proofErr w:type="spellEnd"/>
-            <w:r>
-              <w:rPr>
-                <w:color w:val="000000"/>
-                <w:lang w:val="en-US"/>
-              </w:rPr>
-              <w:t xml:space="preserve"> </w:t>
-            </w:r>
-            <w:proofErr w:type="gramStart"/>
+              <w:t xml:space="preserve">StatusName </w:t>
+            </w:r>
             <w:r>
               <w:rPr>
                 <w:b/>
@@ -10118,7 +10455,6 @@
               </w:rPr>
               <w:t>(</w:t>
             </w:r>
-            <w:proofErr w:type="gramEnd"/>
             <w:r>
               <w:rPr>
                 <w:color w:val="0000FF"/>
@@ -10235,17 +10571,8 @@
                 <w:color w:val="000000"/>
                 <w:lang w:val="en-US"/>
               </w:rPr>
-              <w:t xml:space="preserve"> </w:t>
-            </w:r>
-            <w:proofErr w:type="spellStart"/>
-            <w:r>
-              <w:rPr>
-                <w:color w:val="000000"/>
-                <w:lang w:val="en-US"/>
-              </w:rPr>
-              <w:t>PickupPoint</w:t>
-            </w:r>
-            <w:proofErr w:type="spellEnd"/>
+              <w:t xml:space="preserve"> PickupPoint</w:t>
+            </w:r>
           </w:p>
           <w:p>
             <w:pPr>
@@ -10281,22 +10608,7 @@
                 <w:lang w:val="en-US"/>
               </w:rPr>
               <w:tab/>
-            </w:r>
-            <w:proofErr w:type="spellStart"/>
-            <w:r>
-              <w:rPr>
-                <w:color w:val="000000"/>
-                <w:lang w:val="en-US"/>
-              </w:rPr>
-              <w:t>PickupPointID</w:t>
-            </w:r>
-            <w:proofErr w:type="spellEnd"/>
-            <w:r>
-              <w:rPr>
-                <w:color w:val="000000"/>
-                <w:lang w:val="en-US"/>
-              </w:rPr>
-              <w:t xml:space="preserve"> serial </w:t>
+              <w:t xml:space="preserve">PickupPointID serial </w:t>
             </w:r>
             <w:r>
               <w:rPr>
@@ -10347,24 +10659,8 @@
                 <w:lang w:val="en-US"/>
               </w:rPr>
               <w:tab/>
-            </w:r>
-            <w:proofErr w:type="spellStart"/>
-            <w:r>
-              <w:rPr>
-                <w:color w:val="000000"/>
-                <w:lang w:val="en-US"/>
-              </w:rPr>
-              <w:t>PickupPointName</w:t>
-            </w:r>
-            <w:proofErr w:type="spellEnd"/>
-            <w:r>
-              <w:rPr>
-                <w:color w:val="000000"/>
-                <w:lang w:val="en-US"/>
-              </w:rPr>
-              <w:t xml:space="preserve"> </w:t>
-            </w:r>
-            <w:proofErr w:type="gramStart"/>
+              <w:t xml:space="preserve">PickupPointName </w:t>
+            </w:r>
             <w:r>
               <w:rPr>
                 <w:b/>
@@ -10381,7 +10677,6 @@
               </w:rPr>
               <w:t>(</w:t>
             </w:r>
-            <w:proofErr w:type="gramEnd"/>
             <w:r>
               <w:rPr>
                 <w:color w:val="0000FF"/>
@@ -10535,22 +10830,7 @@
                 <w:lang w:val="en-US"/>
               </w:rPr>
               <w:tab/>
-            </w:r>
-            <w:proofErr w:type="spellStart"/>
-            <w:r>
-              <w:rPr>
-                <w:color w:val="000000"/>
-                <w:lang w:val="en-US"/>
-              </w:rPr>
-              <w:t>OrderID</w:t>
-            </w:r>
-            <w:proofErr w:type="spellEnd"/>
-            <w:r>
-              <w:rPr>
-                <w:color w:val="000000"/>
-                <w:lang w:val="en-US"/>
-              </w:rPr>
-              <w:t xml:space="preserve"> serial </w:t>
+              <w:t xml:space="preserve">OrderID serial </w:t>
             </w:r>
             <w:r>
               <w:rPr>
@@ -10601,24 +10881,8 @@
                 <w:lang w:val="en-US"/>
               </w:rPr>
               <w:tab/>
-            </w:r>
-            <w:proofErr w:type="spellStart"/>
-            <w:r>
-              <w:rPr>
-                <w:color w:val="000000"/>
-                <w:lang w:val="en-US"/>
-              </w:rPr>
-              <w:t>OrderStatus</w:t>
-            </w:r>
-            <w:proofErr w:type="spellEnd"/>
-            <w:r>
-              <w:rPr>
-                <w:color w:val="000000"/>
-                <w:lang w:val="en-US"/>
-              </w:rPr>
-              <w:t xml:space="preserve"> </w:t>
-            </w:r>
-            <w:proofErr w:type="spellStart"/>
+              <w:t xml:space="preserve">OrderStatus </w:t>
+            </w:r>
             <w:r>
               <w:rPr>
                 <w:b/>
@@ -10628,7 +10892,6 @@
               </w:rPr>
               <w:t>int</w:t>
             </w:r>
-            <w:proofErr w:type="spellEnd"/>
             <w:r>
               <w:rPr>
                 <w:color w:val="000000"/>
@@ -10685,22 +10948,7 @@
                 <w:lang w:val="en-US"/>
               </w:rPr>
               <w:tab/>
-            </w:r>
-            <w:proofErr w:type="spellStart"/>
-            <w:r>
-              <w:rPr>
-                <w:color w:val="000000"/>
-                <w:lang w:val="en-US"/>
-              </w:rPr>
-              <w:t>OrderDate</w:t>
-            </w:r>
-            <w:proofErr w:type="spellEnd"/>
-            <w:r>
-              <w:rPr>
-                <w:color w:val="000000"/>
-                <w:lang w:val="en-US"/>
-              </w:rPr>
-              <w:t xml:space="preserve"> </w:t>
+              <w:t xml:space="preserve">OrderDate </w:t>
             </w:r>
             <w:r>
               <w:rPr>
@@ -10767,22 +11015,7 @@
                 <w:lang w:val="en-US"/>
               </w:rPr>
               <w:tab/>
-            </w:r>
-            <w:proofErr w:type="spellStart"/>
-            <w:r>
-              <w:rPr>
-                <w:color w:val="000000"/>
-                <w:lang w:val="en-US"/>
-              </w:rPr>
-              <w:t>OrderDeliveryDate</w:t>
-            </w:r>
-            <w:proofErr w:type="spellEnd"/>
-            <w:r>
-              <w:rPr>
-                <w:color w:val="000000"/>
-                <w:lang w:val="en-US"/>
-              </w:rPr>
-              <w:t xml:space="preserve"> </w:t>
+              <w:t xml:space="preserve">OrderDeliveryDate </w:t>
             </w:r>
             <w:r>
               <w:rPr>
@@ -10849,24 +11082,8 @@
                 <w:lang w:val="en-US"/>
               </w:rPr>
               <w:tab/>
-            </w:r>
-            <w:proofErr w:type="spellStart"/>
-            <w:r>
-              <w:rPr>
-                <w:color w:val="000000"/>
-                <w:lang w:val="en-US"/>
-              </w:rPr>
-              <w:t>OrderPickupPoint</w:t>
-            </w:r>
-            <w:proofErr w:type="spellEnd"/>
-            <w:r>
-              <w:rPr>
-                <w:color w:val="000000"/>
-                <w:lang w:val="en-US"/>
-              </w:rPr>
-              <w:t xml:space="preserve"> </w:t>
-            </w:r>
-            <w:proofErr w:type="spellStart"/>
+              <w:t xml:space="preserve">OrderPickupPoint </w:t>
+            </w:r>
             <w:r>
               <w:rPr>
                 <w:b/>
@@ -10876,7 +11093,6 @@
               </w:rPr>
               <w:t>int</w:t>
             </w:r>
-            <w:proofErr w:type="spellEnd"/>
             <w:r>
               <w:rPr>
                 <w:color w:val="000000"/>
@@ -10933,24 +11149,8 @@
                 <w:lang w:val="en-US"/>
               </w:rPr>
               <w:tab/>
-            </w:r>
-            <w:proofErr w:type="spellStart"/>
-            <w:r>
-              <w:rPr>
-                <w:color w:val="000000"/>
-                <w:lang w:val="en-US"/>
-              </w:rPr>
-              <w:t>OrderClient</w:t>
-            </w:r>
-            <w:proofErr w:type="spellEnd"/>
-            <w:r>
-              <w:rPr>
-                <w:color w:val="000000"/>
-                <w:lang w:val="en-US"/>
-              </w:rPr>
-              <w:t xml:space="preserve"> </w:t>
-            </w:r>
-            <w:proofErr w:type="spellStart"/>
+              <w:t xml:space="preserve">OrderClient </w:t>
+            </w:r>
             <w:r>
               <w:rPr>
                 <w:b/>
@@ -10960,7 +11160,6 @@
               </w:rPr>
               <w:t>int</w:t>
             </w:r>
-            <w:proofErr w:type="spellEnd"/>
             <w:r>
               <w:rPr>
                 <w:color w:val="000000"/>
@@ -11047,24 +11246,8 @@
                 <w:lang w:val="en-US"/>
               </w:rPr>
               <w:tab/>
-            </w:r>
-            <w:proofErr w:type="spellStart"/>
-            <w:r>
-              <w:rPr>
-                <w:color w:val="000000"/>
-                <w:lang w:val="en-US"/>
-              </w:rPr>
-              <w:t>OrderCodeToReceive</w:t>
-            </w:r>
-            <w:proofErr w:type="spellEnd"/>
-            <w:r>
-              <w:rPr>
-                <w:color w:val="000000"/>
-                <w:lang w:val="en-US"/>
-              </w:rPr>
-              <w:t xml:space="preserve"> </w:t>
-            </w:r>
-            <w:proofErr w:type="spellStart"/>
+              <w:t xml:space="preserve">OrderCodeToReceive </w:t>
+            </w:r>
             <w:r>
               <w:rPr>
                 <w:b/>
@@ -11074,7 +11257,6 @@
               </w:rPr>
               <w:t>int</w:t>
             </w:r>
-            <w:proofErr w:type="spellEnd"/>
             <w:r>
               <w:rPr>
                 <w:color w:val="000000"/>
@@ -11146,24 +11328,24 @@
                 <w:color w:val="000000"/>
                 <w:lang w:val="en-US"/>
               </w:rPr>
+              <w:t xml:space="preserve"> UserRole_fk </w:t>
+            </w:r>
+            <w:r>
+              <w:rPr>
+                <w:b/>
+                <w:bCs/>
+                <w:color w:val="800000"/>
+                <w:lang w:val="en-US"/>
+              </w:rPr>
+              <w:t>foreign</w:t>
+            </w:r>
+            <w:r>
+              <w:rPr>
+                <w:color w:val="000000"/>
+                <w:lang w:val="en-US"/>
+              </w:rPr>
               <w:t xml:space="preserve"> </w:t>
             </w:r>
-            <w:proofErr w:type="spellStart"/>
-            <w:r>
-              <w:rPr>
-                <w:color w:val="000000"/>
-                <w:lang w:val="en-US"/>
-              </w:rPr>
-              <w:t>UserRole_fk</w:t>
-            </w:r>
-            <w:proofErr w:type="spellEnd"/>
-            <w:r>
-              <w:rPr>
-                <w:color w:val="000000"/>
-                <w:lang w:val="en-US"/>
-              </w:rPr>
-              <w:t xml:space="preserve"> </w:t>
-            </w:r>
             <w:r>
               <w:rPr>
                 <w:b/>
@@ -11171,14 +11353,14 @@
                 <w:color w:val="800000"/>
                 <w:lang w:val="en-US"/>
               </w:rPr>
-              <w:t>foreign</w:t>
-            </w:r>
-            <w:r>
-              <w:rPr>
-                <w:color w:val="000000"/>
-                <w:lang w:val="en-US"/>
-              </w:rPr>
-              <w:t xml:space="preserve"> </w:t>
+              <w:t>key</w:t>
+            </w:r>
+            <w:r>
+              <w:rPr>
+                <w:color w:val="000000"/>
+                <w:lang w:val="en-US"/>
+              </w:rPr>
+              <w:t xml:space="preserve"> (OrderStatus) </w:t>
             </w:r>
             <w:r>
               <w:rPr>
@@ -11187,38 +11369,6 @@
                 <w:color w:val="800000"/>
                 <w:lang w:val="en-US"/>
               </w:rPr>
-              <w:t>key</w:t>
-            </w:r>
-            <w:r>
-              <w:rPr>
-                <w:color w:val="000000"/>
-                <w:lang w:val="en-US"/>
-              </w:rPr>
-              <w:t xml:space="preserve"> (</w:t>
-            </w:r>
-            <w:proofErr w:type="spellStart"/>
-            <w:r>
-              <w:rPr>
-                <w:color w:val="000000"/>
-                <w:lang w:val="en-US"/>
-              </w:rPr>
-              <w:t>OrderStatus</w:t>
-            </w:r>
-            <w:proofErr w:type="spellEnd"/>
-            <w:r>
-              <w:rPr>
-                <w:color w:val="000000"/>
-                <w:lang w:val="en-US"/>
-              </w:rPr>
-              <w:t xml:space="preserve">) </w:t>
-            </w:r>
-            <w:r>
-              <w:rPr>
-                <w:b/>
-                <w:bCs/>
-                <w:color w:val="800000"/>
-                <w:lang w:val="en-US"/>
-              </w:rPr>
               <w:t>references</w:t>
             </w:r>
             <w:r>
@@ -11226,23 +11376,7 @@
                 <w:color w:val="000000"/>
                 <w:lang w:val="en-US"/>
               </w:rPr>
-              <w:t xml:space="preserve"> Status(</w:t>
-            </w:r>
-            <w:proofErr w:type="spellStart"/>
-            <w:r>
-              <w:rPr>
-                <w:color w:val="000000"/>
-                <w:lang w:val="en-US"/>
-              </w:rPr>
-              <w:t>StatusID</w:t>
-            </w:r>
-            <w:proofErr w:type="spellEnd"/>
-            <w:r>
-              <w:rPr>
-                <w:color w:val="000000"/>
-                <w:lang w:val="en-US"/>
-              </w:rPr>
-              <w:t>),</w:t>
+              <w:t xml:space="preserve"> Status(StatusID),</w:t>
             </w:r>
           </w:p>
           <w:p>
@@ -11276,24 +11410,24 @@
                 <w:color w:val="000000"/>
                 <w:lang w:val="en-US"/>
               </w:rPr>
+              <w:t xml:space="preserve"> OrderPickupPoint_fk </w:t>
+            </w:r>
+            <w:r>
+              <w:rPr>
+                <w:b/>
+                <w:bCs/>
+                <w:color w:val="800000"/>
+                <w:lang w:val="en-US"/>
+              </w:rPr>
+              <w:t>foreign</w:t>
+            </w:r>
+            <w:r>
+              <w:rPr>
+                <w:color w:val="000000"/>
+                <w:lang w:val="en-US"/>
+              </w:rPr>
               <w:t xml:space="preserve"> </w:t>
             </w:r>
-            <w:proofErr w:type="spellStart"/>
-            <w:r>
-              <w:rPr>
-                <w:color w:val="000000"/>
-                <w:lang w:val="en-US"/>
-              </w:rPr>
-              <w:t>OrderPickupPoint_fk</w:t>
-            </w:r>
-            <w:proofErr w:type="spellEnd"/>
-            <w:r>
-              <w:rPr>
-                <w:color w:val="000000"/>
-                <w:lang w:val="en-US"/>
-              </w:rPr>
-              <w:t xml:space="preserve"> </w:t>
-            </w:r>
             <w:r>
               <w:rPr>
                 <w:b/>
@@ -11301,14 +11435,14 @@
                 <w:color w:val="800000"/>
                 <w:lang w:val="en-US"/>
               </w:rPr>
-              <w:t>foreign</w:t>
-            </w:r>
-            <w:r>
-              <w:rPr>
-                <w:color w:val="000000"/>
-                <w:lang w:val="en-US"/>
-              </w:rPr>
-              <w:t xml:space="preserve"> </w:t>
+              <w:t>key</w:t>
+            </w:r>
+            <w:r>
+              <w:rPr>
+                <w:color w:val="000000"/>
+                <w:lang w:val="en-US"/>
+              </w:rPr>
+              <w:t xml:space="preserve"> (OrderPickupPoint) </w:t>
             </w:r>
             <w:r>
               <w:rPr>
@@ -11317,38 +11451,6 @@
                 <w:color w:val="800000"/>
                 <w:lang w:val="en-US"/>
               </w:rPr>
-              <w:t>key</w:t>
-            </w:r>
-            <w:r>
-              <w:rPr>
-                <w:color w:val="000000"/>
-                <w:lang w:val="en-US"/>
-              </w:rPr>
-              <w:t xml:space="preserve"> (</w:t>
-            </w:r>
-            <w:proofErr w:type="spellStart"/>
-            <w:r>
-              <w:rPr>
-                <w:color w:val="000000"/>
-                <w:lang w:val="en-US"/>
-              </w:rPr>
-              <w:t>OrderPickupPoint</w:t>
-            </w:r>
-            <w:proofErr w:type="spellEnd"/>
-            <w:r>
-              <w:rPr>
-                <w:color w:val="000000"/>
-                <w:lang w:val="en-US"/>
-              </w:rPr>
-              <w:t xml:space="preserve">) </w:t>
-            </w:r>
-            <w:r>
-              <w:rPr>
-                <w:b/>
-                <w:bCs/>
-                <w:color w:val="800000"/>
-                <w:lang w:val="en-US"/>
-              </w:rPr>
               <w:t>references</w:t>
             </w:r>
             <w:r>
@@ -11356,39 +11458,7 @@
                 <w:color w:val="000000"/>
                 <w:lang w:val="en-US"/>
               </w:rPr>
-              <w:t xml:space="preserve"> </w:t>
-            </w:r>
-            <w:proofErr w:type="spellStart"/>
-            <w:r>
-              <w:rPr>
-                <w:color w:val="000000"/>
-                <w:lang w:val="en-US"/>
-              </w:rPr>
-              <w:t>PickupPoint</w:t>
-            </w:r>
-            <w:proofErr w:type="spellEnd"/>
-            <w:r>
-              <w:rPr>
-                <w:color w:val="000000"/>
-                <w:lang w:val="en-US"/>
-              </w:rPr>
-              <w:t>(</w:t>
-            </w:r>
-            <w:proofErr w:type="spellStart"/>
-            <w:r>
-              <w:rPr>
-                <w:color w:val="000000"/>
-                <w:lang w:val="en-US"/>
-              </w:rPr>
-              <w:t>PickupPointID</w:t>
-            </w:r>
-            <w:proofErr w:type="spellEnd"/>
-            <w:r>
-              <w:rPr>
-                <w:color w:val="000000"/>
-                <w:lang w:val="en-US"/>
-              </w:rPr>
-              <w:t>),</w:t>
+              <w:t xml:space="preserve"> PickupPoint(PickupPointID),</w:t>
             </w:r>
           </w:p>
           <w:p>
@@ -11423,24 +11493,24 @@
                 <w:color w:val="000000"/>
                 <w:lang w:val="en-US"/>
               </w:rPr>
+              <w:t xml:space="preserve"> OrderClient_fk </w:t>
+            </w:r>
+            <w:r>
+              <w:rPr>
+                <w:b/>
+                <w:bCs/>
+                <w:color w:val="800000"/>
+                <w:lang w:val="en-US"/>
+              </w:rPr>
+              <w:t>foreign</w:t>
+            </w:r>
+            <w:r>
+              <w:rPr>
+                <w:color w:val="000000"/>
+                <w:lang w:val="en-US"/>
+              </w:rPr>
               <w:t xml:space="preserve"> </w:t>
             </w:r>
-            <w:proofErr w:type="spellStart"/>
-            <w:r>
-              <w:rPr>
-                <w:color w:val="000000"/>
-                <w:lang w:val="en-US"/>
-              </w:rPr>
-              <w:t>OrderClient_fk</w:t>
-            </w:r>
-            <w:proofErr w:type="spellEnd"/>
-            <w:r>
-              <w:rPr>
-                <w:color w:val="000000"/>
-                <w:lang w:val="en-US"/>
-              </w:rPr>
-              <w:t xml:space="preserve"> </w:t>
-            </w:r>
             <w:r>
               <w:rPr>
                 <w:b/>
@@ -11448,14 +11518,14 @@
                 <w:color w:val="800000"/>
                 <w:lang w:val="en-US"/>
               </w:rPr>
-              <w:t>foreign</w:t>
-            </w:r>
-            <w:r>
-              <w:rPr>
-                <w:color w:val="000000"/>
-                <w:lang w:val="en-US"/>
-              </w:rPr>
-              <w:t xml:space="preserve"> </w:t>
+              <w:t>key</w:t>
+            </w:r>
+            <w:r>
+              <w:rPr>
+                <w:color w:val="000000"/>
+                <w:lang w:val="en-US"/>
+              </w:rPr>
+              <w:t xml:space="preserve"> (OrderClient) </w:t>
             </w:r>
             <w:r>
               <w:rPr>
@@ -11464,38 +11534,6 @@
                 <w:color w:val="800000"/>
                 <w:lang w:val="en-US"/>
               </w:rPr>
-              <w:t>key</w:t>
-            </w:r>
-            <w:r>
-              <w:rPr>
-                <w:color w:val="000000"/>
-                <w:lang w:val="en-US"/>
-              </w:rPr>
-              <w:t xml:space="preserve"> (</w:t>
-            </w:r>
-            <w:proofErr w:type="spellStart"/>
-            <w:r>
-              <w:rPr>
-                <w:color w:val="000000"/>
-                <w:lang w:val="en-US"/>
-              </w:rPr>
-              <w:t>OrderClient</w:t>
-            </w:r>
-            <w:proofErr w:type="spellEnd"/>
-            <w:r>
-              <w:rPr>
-                <w:color w:val="000000"/>
-                <w:lang w:val="en-US"/>
-              </w:rPr>
-              <w:t xml:space="preserve">) </w:t>
-            </w:r>
-            <w:r>
-              <w:rPr>
-                <w:b/>
-                <w:bCs/>
-                <w:color w:val="800000"/>
-                <w:lang w:val="en-US"/>
-              </w:rPr>
               <w:t>references</w:t>
             </w:r>
             <w:r>
@@ -11503,23 +11541,7 @@
                 <w:color w:val="000000"/>
                 <w:lang w:val="en-US"/>
               </w:rPr>
-              <w:t xml:space="preserve"> Users(</w:t>
-            </w:r>
-            <w:proofErr w:type="spellStart"/>
-            <w:r>
-              <w:rPr>
-                <w:color w:val="000000"/>
-                <w:lang w:val="en-US"/>
-              </w:rPr>
-              <w:t>UserID</w:t>
-            </w:r>
-            <w:proofErr w:type="spellEnd"/>
-            <w:r>
-              <w:rPr>
-                <w:color w:val="000000"/>
-                <w:lang w:val="en-US"/>
-              </w:rPr>
-              <w:t>)</w:t>
+              <w:t xml:space="preserve"> Users(UserID)</w:t>
             </w:r>
           </w:p>
           <w:p>
@@ -11635,22 +11657,7 @@
                 <w:lang w:val="en-US"/>
               </w:rPr>
               <w:tab/>
-            </w:r>
-            <w:proofErr w:type="spellStart"/>
-            <w:r>
-              <w:rPr>
-                <w:color w:val="000000"/>
-                <w:lang w:val="en-US"/>
-              </w:rPr>
-              <w:t>CategoryID</w:t>
-            </w:r>
-            <w:proofErr w:type="spellEnd"/>
-            <w:r>
-              <w:rPr>
-                <w:color w:val="000000"/>
-                <w:lang w:val="en-US"/>
-              </w:rPr>
-              <w:t xml:space="preserve"> serial </w:t>
+              <w:t xml:space="preserve">CategoryID serial </w:t>
             </w:r>
             <w:r>
               <w:rPr>
@@ -11701,24 +11708,8 @@
                 <w:lang w:val="en-US"/>
               </w:rPr>
               <w:tab/>
-            </w:r>
-            <w:proofErr w:type="spellStart"/>
-            <w:r>
-              <w:rPr>
-                <w:color w:val="000000"/>
-                <w:lang w:val="en-US"/>
-              </w:rPr>
-              <w:t>CategoryName</w:t>
-            </w:r>
-            <w:proofErr w:type="spellEnd"/>
-            <w:r>
-              <w:rPr>
-                <w:color w:val="000000"/>
-                <w:lang w:val="en-US"/>
-              </w:rPr>
-              <w:t xml:space="preserve"> </w:t>
-            </w:r>
-            <w:proofErr w:type="gramStart"/>
+              <w:t xml:space="preserve">CategoryName </w:t>
+            </w:r>
             <w:r>
               <w:rPr>
                 <w:b/>
@@ -11735,7 +11726,6 @@
               </w:rPr>
               <w:t>(</w:t>
             </w:r>
-            <w:proofErr w:type="gramEnd"/>
             <w:r>
               <w:rPr>
                 <w:color w:val="0000FF"/>
@@ -11852,17 +11842,8 @@
                 <w:color w:val="000000"/>
                 <w:lang w:val="en-US"/>
               </w:rPr>
-              <w:t xml:space="preserve"> </w:t>
-            </w:r>
-            <w:proofErr w:type="spellStart"/>
-            <w:r>
-              <w:rPr>
-                <w:color w:val="000000"/>
-                <w:lang w:val="en-US"/>
-              </w:rPr>
-              <w:t>UnitOfMeasurement</w:t>
-            </w:r>
-            <w:proofErr w:type="spellEnd"/>
+              <w:t xml:space="preserve"> UnitOfMeasurement</w:t>
+            </w:r>
           </w:p>
           <w:p>
             <w:pPr>
@@ -11898,22 +11879,7 @@
                 <w:lang w:val="en-US"/>
               </w:rPr>
               <w:tab/>
-            </w:r>
-            <w:proofErr w:type="spellStart"/>
-            <w:r>
-              <w:rPr>
-                <w:color w:val="000000"/>
-                <w:lang w:val="en-US"/>
-              </w:rPr>
-              <w:t>UnitOfMeasurementID</w:t>
-            </w:r>
-            <w:proofErr w:type="spellEnd"/>
-            <w:r>
-              <w:rPr>
-                <w:color w:val="000000"/>
-                <w:lang w:val="en-US"/>
-              </w:rPr>
-              <w:t xml:space="preserve"> serial </w:t>
+              <w:t xml:space="preserve">UnitOfMeasurementID serial </w:t>
             </w:r>
             <w:r>
               <w:rPr>
@@ -11964,24 +11930,8 @@
                 <w:lang w:val="en-US"/>
               </w:rPr>
               <w:tab/>
-            </w:r>
-            <w:proofErr w:type="spellStart"/>
-            <w:r>
-              <w:rPr>
-                <w:color w:val="000000"/>
-                <w:lang w:val="en-US"/>
-              </w:rPr>
-              <w:t>UnitOfMeasurementName</w:t>
-            </w:r>
-            <w:proofErr w:type="spellEnd"/>
-            <w:r>
-              <w:rPr>
-                <w:color w:val="000000"/>
-                <w:lang w:val="en-US"/>
-              </w:rPr>
-              <w:t xml:space="preserve"> </w:t>
-            </w:r>
-            <w:proofErr w:type="gramStart"/>
+              <w:t xml:space="preserve">UnitOfMeasurementName </w:t>
+            </w:r>
             <w:r>
               <w:rPr>
                 <w:b/>
@@ -11998,7 +11948,6 @@
               </w:rPr>
               <w:t>(</w:t>
             </w:r>
-            <w:proofErr w:type="gramEnd"/>
             <w:r>
               <w:rPr>
                 <w:color w:val="0000FF"/>
@@ -12152,24 +12101,8 @@
                 <w:lang w:val="en-US"/>
               </w:rPr>
               <w:tab/>
-            </w:r>
-            <w:proofErr w:type="spellStart"/>
-            <w:r>
-              <w:rPr>
-                <w:color w:val="000000"/>
-                <w:lang w:val="en-US"/>
-              </w:rPr>
-              <w:t>ProductArticleNumber</w:t>
-            </w:r>
-            <w:proofErr w:type="spellEnd"/>
-            <w:r>
-              <w:rPr>
-                <w:color w:val="000000"/>
-                <w:lang w:val="en-US"/>
-              </w:rPr>
-              <w:t xml:space="preserve"> </w:t>
-            </w:r>
-            <w:proofErr w:type="gramStart"/>
+              <w:t xml:space="preserve">ProductArticleNumber </w:t>
+            </w:r>
             <w:r>
               <w:rPr>
                 <w:b/>
@@ -12186,7 +12119,6 @@
               </w:rPr>
               <w:t>(</w:t>
             </w:r>
-            <w:proofErr w:type="gramEnd"/>
             <w:r>
               <w:rPr>
                 <w:color w:val="0000FF"/>
@@ -12250,22 +12182,7 @@
                 <w:lang w:val="en-US"/>
               </w:rPr>
               <w:tab/>
-            </w:r>
-            <w:proofErr w:type="spellStart"/>
-            <w:r>
-              <w:rPr>
-                <w:color w:val="000000"/>
-                <w:lang w:val="en-US"/>
-              </w:rPr>
-              <w:t>ProductName</w:t>
-            </w:r>
-            <w:proofErr w:type="spellEnd"/>
-            <w:r>
-              <w:rPr>
-                <w:color w:val="000000"/>
-                <w:lang w:val="en-US"/>
-              </w:rPr>
-              <w:t xml:space="preserve"> </w:t>
+              <w:t xml:space="preserve">ProductName </w:t>
             </w:r>
             <w:r>
               <w:rPr>
@@ -12332,24 +12249,8 @@
                 <w:lang w:val="en-US"/>
               </w:rPr>
               <w:tab/>
-            </w:r>
-            <w:proofErr w:type="spellStart"/>
-            <w:r>
-              <w:rPr>
-                <w:color w:val="000000"/>
-                <w:lang w:val="en-US"/>
-              </w:rPr>
-              <w:t>ProductUnitOfMeasurement</w:t>
-            </w:r>
-            <w:proofErr w:type="spellEnd"/>
-            <w:r>
-              <w:rPr>
-                <w:color w:val="000000"/>
-                <w:lang w:val="en-US"/>
-              </w:rPr>
-              <w:t xml:space="preserve"> </w:t>
-            </w:r>
-            <w:proofErr w:type="spellStart"/>
+              <w:t xml:space="preserve">ProductUnitOfMeasurement </w:t>
+            </w:r>
             <w:r>
               <w:rPr>
                 <w:b/>
@@ -12359,7 +12260,6 @@
               </w:rPr>
               <w:t>int</w:t>
             </w:r>
-            <w:proofErr w:type="spellEnd"/>
             <w:r>
               <w:rPr>
                 <w:color w:val="000000"/>
@@ -12416,24 +12316,8 @@
                 <w:lang w:val="en-US"/>
               </w:rPr>
               <w:tab/>
-            </w:r>
-            <w:proofErr w:type="spellStart"/>
-            <w:r>
-              <w:rPr>
-                <w:color w:val="000000"/>
-                <w:lang w:val="en-US"/>
-              </w:rPr>
-              <w:t>ProductCost</w:t>
-            </w:r>
-            <w:proofErr w:type="spellEnd"/>
-            <w:r>
-              <w:rPr>
-                <w:color w:val="000000"/>
-                <w:lang w:val="en-US"/>
-              </w:rPr>
-              <w:t xml:space="preserve"> </w:t>
-            </w:r>
-            <w:proofErr w:type="gramStart"/>
+              <w:t xml:space="preserve">ProductCost </w:t>
+            </w:r>
             <w:r>
               <w:rPr>
                 <w:b/>
@@ -12450,7 +12334,6 @@
               </w:rPr>
               <w:t>(</w:t>
             </w:r>
-            <w:proofErr w:type="gramEnd"/>
             <w:r>
               <w:rPr>
                 <w:color w:val="0000FF"/>
@@ -12528,24 +12411,8 @@
                 <w:lang w:val="en-US"/>
               </w:rPr>
               <w:tab/>
-            </w:r>
-            <w:proofErr w:type="spellStart"/>
-            <w:r>
-              <w:rPr>
-                <w:color w:val="000000"/>
-                <w:lang w:val="en-US"/>
-              </w:rPr>
-              <w:t>ProductMaximumPossibleDiscountAmount</w:t>
-            </w:r>
-            <w:proofErr w:type="spellEnd"/>
-            <w:r>
-              <w:rPr>
-                <w:color w:val="000000"/>
-                <w:lang w:val="en-US"/>
-              </w:rPr>
-              <w:t xml:space="preserve"> </w:t>
-            </w:r>
-            <w:proofErr w:type="spellStart"/>
+              <w:t xml:space="preserve">ProductMaximumPossibleDiscountAmount </w:t>
+            </w:r>
             <w:r>
               <w:rPr>
                 <w:b/>
@@ -12555,7 +12422,6 @@
               </w:rPr>
               <w:t>smallint</w:t>
             </w:r>
-            <w:proofErr w:type="spellEnd"/>
             <w:r>
               <w:rPr>
                 <w:color w:val="000000"/>
@@ -12596,24 +12462,8 @@
                 <w:lang w:val="en-US"/>
               </w:rPr>
               <w:tab/>
-            </w:r>
-            <w:proofErr w:type="spellStart"/>
-            <w:r>
-              <w:rPr>
-                <w:color w:val="000000"/>
-                <w:lang w:val="en-US"/>
-              </w:rPr>
-              <w:t>ProductCategory</w:t>
-            </w:r>
-            <w:proofErr w:type="spellEnd"/>
-            <w:r>
-              <w:rPr>
-                <w:color w:val="000000"/>
-                <w:lang w:val="en-US"/>
-              </w:rPr>
-              <w:t xml:space="preserve"> </w:t>
-            </w:r>
-            <w:proofErr w:type="spellStart"/>
+              <w:t xml:space="preserve">ProductCategory </w:t>
+            </w:r>
             <w:r>
               <w:rPr>
                 <w:b/>
@@ -12623,7 +12473,6 @@
               </w:rPr>
               <w:t>int</w:t>
             </w:r>
-            <w:proofErr w:type="spellEnd"/>
             <w:r>
               <w:rPr>
                 <w:color w:val="000000"/>
@@ -12680,24 +12529,8 @@
                 <w:lang w:val="en-US"/>
               </w:rPr>
               <w:tab/>
-            </w:r>
-            <w:proofErr w:type="spellStart"/>
-            <w:r>
-              <w:rPr>
-                <w:color w:val="000000"/>
-                <w:lang w:val="en-US"/>
-              </w:rPr>
-              <w:t>ProductDiscountAmount</w:t>
-            </w:r>
-            <w:proofErr w:type="spellEnd"/>
-            <w:r>
-              <w:rPr>
-                <w:color w:val="000000"/>
-                <w:lang w:val="en-US"/>
-              </w:rPr>
-              <w:t xml:space="preserve"> </w:t>
-            </w:r>
-            <w:proofErr w:type="spellStart"/>
+              <w:t xml:space="preserve">ProductDiscountAmount </w:t>
+            </w:r>
             <w:r>
               <w:rPr>
                 <w:b/>
@@ -12707,7 +12540,6 @@
               </w:rPr>
               <w:t>smallint</w:t>
             </w:r>
-            <w:proofErr w:type="spellEnd"/>
             <w:r>
               <w:rPr>
                 <w:color w:val="000000"/>
@@ -12748,24 +12580,8 @@
                 <w:lang w:val="en-US"/>
               </w:rPr>
               <w:tab/>
-            </w:r>
-            <w:proofErr w:type="spellStart"/>
-            <w:r>
-              <w:rPr>
-                <w:color w:val="000000"/>
-                <w:lang w:val="en-US"/>
-              </w:rPr>
-              <w:t>ProductQuantityInStock</w:t>
-            </w:r>
-            <w:proofErr w:type="spellEnd"/>
-            <w:r>
-              <w:rPr>
-                <w:color w:val="000000"/>
-                <w:lang w:val="en-US"/>
-              </w:rPr>
-              <w:t xml:space="preserve"> </w:t>
-            </w:r>
-            <w:proofErr w:type="spellStart"/>
+              <w:t xml:space="preserve">ProductQuantityInStock </w:t>
+            </w:r>
             <w:r>
               <w:rPr>
                 <w:b/>
@@ -12775,7 +12591,6 @@
               </w:rPr>
               <w:t>int</w:t>
             </w:r>
-            <w:proofErr w:type="spellEnd"/>
             <w:r>
               <w:rPr>
                 <w:color w:val="000000"/>
@@ -12832,22 +12647,7 @@
                 <w:lang w:val="en-US"/>
               </w:rPr>
               <w:tab/>
-            </w:r>
-            <w:proofErr w:type="spellStart"/>
-            <w:r>
-              <w:rPr>
-                <w:color w:val="000000"/>
-                <w:lang w:val="en-US"/>
-              </w:rPr>
-              <w:t>ProductDescription</w:t>
-            </w:r>
-            <w:proofErr w:type="spellEnd"/>
-            <w:r>
-              <w:rPr>
-                <w:color w:val="000000"/>
-                <w:lang w:val="en-US"/>
-              </w:rPr>
-              <w:t xml:space="preserve"> </w:t>
+              <w:t xml:space="preserve">ProductDescription </w:t>
             </w:r>
             <w:r>
               <w:rPr>
@@ -12914,22 +12714,7 @@
                 <w:lang w:val="en-US"/>
               </w:rPr>
               <w:tab/>
-            </w:r>
-            <w:proofErr w:type="spellStart"/>
-            <w:r>
-              <w:rPr>
-                <w:color w:val="000000"/>
-                <w:lang w:val="en-US"/>
-              </w:rPr>
-              <w:t>ProductPhoto</w:t>
-            </w:r>
-            <w:proofErr w:type="spellEnd"/>
-            <w:r>
-              <w:rPr>
-                <w:color w:val="000000"/>
-                <w:lang w:val="en-US"/>
-              </w:rPr>
-              <w:t xml:space="preserve"> </w:t>
+              <w:t xml:space="preserve">ProductPhoto </w:t>
             </w:r>
             <w:r>
               <w:rPr>
@@ -12996,22 +12781,7 @@
                 <w:lang w:val="en-US"/>
               </w:rPr>
               <w:tab/>
-            </w:r>
-            <w:proofErr w:type="spellStart"/>
-            <w:r>
-              <w:rPr>
-                <w:color w:val="000000"/>
-                <w:lang w:val="en-US"/>
-              </w:rPr>
-              <w:t>ProductStatus</w:t>
-            </w:r>
-            <w:proofErr w:type="spellEnd"/>
-            <w:r>
-              <w:rPr>
-                <w:color w:val="000000"/>
-                <w:lang w:val="en-US"/>
-              </w:rPr>
-              <w:t xml:space="preserve"> </w:t>
+              <w:t xml:space="preserve">ProductStatus </w:t>
             </w:r>
             <w:r>
               <w:rPr>
@@ -13077,24 +12847,24 @@
                 <w:color w:val="000000"/>
                 <w:lang w:val="en-US"/>
               </w:rPr>
+              <w:t xml:space="preserve"> ProductUnitOfMeasurement_fk </w:t>
+            </w:r>
+            <w:r>
+              <w:rPr>
+                <w:b/>
+                <w:bCs/>
+                <w:color w:val="800000"/>
+                <w:lang w:val="en-US"/>
+              </w:rPr>
+              <w:t>foreign</w:t>
+            </w:r>
+            <w:r>
+              <w:rPr>
+                <w:color w:val="000000"/>
+                <w:lang w:val="en-US"/>
+              </w:rPr>
               <w:t xml:space="preserve"> </w:t>
             </w:r>
-            <w:proofErr w:type="spellStart"/>
-            <w:r>
-              <w:rPr>
-                <w:color w:val="000000"/>
-                <w:lang w:val="en-US"/>
-              </w:rPr>
-              <w:t>ProductUnitOfMeasurement_fk</w:t>
-            </w:r>
-            <w:proofErr w:type="spellEnd"/>
-            <w:r>
-              <w:rPr>
-                <w:color w:val="000000"/>
-                <w:lang w:val="en-US"/>
-              </w:rPr>
-              <w:t xml:space="preserve"> </w:t>
-            </w:r>
             <w:r>
               <w:rPr>
                 <w:b/>
@@ -13102,14 +12872,14 @@
                 <w:color w:val="800000"/>
                 <w:lang w:val="en-US"/>
               </w:rPr>
-              <w:t>foreign</w:t>
-            </w:r>
-            <w:r>
-              <w:rPr>
-                <w:color w:val="000000"/>
-                <w:lang w:val="en-US"/>
-              </w:rPr>
-              <w:t xml:space="preserve"> </w:t>
+              <w:t>key</w:t>
+            </w:r>
+            <w:r>
+              <w:rPr>
+                <w:color w:val="000000"/>
+                <w:lang w:val="en-US"/>
+              </w:rPr>
+              <w:t xml:space="preserve"> (ProductUnitOfMeasurement) </w:t>
             </w:r>
             <w:r>
               <w:rPr>
@@ -13118,38 +12888,6 @@
                 <w:color w:val="800000"/>
                 <w:lang w:val="en-US"/>
               </w:rPr>
-              <w:t>key</w:t>
-            </w:r>
-            <w:r>
-              <w:rPr>
-                <w:color w:val="000000"/>
-                <w:lang w:val="en-US"/>
-              </w:rPr>
-              <w:t xml:space="preserve"> (</w:t>
-            </w:r>
-            <w:proofErr w:type="spellStart"/>
-            <w:r>
-              <w:rPr>
-                <w:color w:val="000000"/>
-                <w:lang w:val="en-US"/>
-              </w:rPr>
-              <w:t>ProductUnitOfMeasurement</w:t>
-            </w:r>
-            <w:proofErr w:type="spellEnd"/>
-            <w:r>
-              <w:rPr>
-                <w:color w:val="000000"/>
-                <w:lang w:val="en-US"/>
-              </w:rPr>
-              <w:t xml:space="preserve">) </w:t>
-            </w:r>
-            <w:r>
-              <w:rPr>
-                <w:b/>
-                <w:bCs/>
-                <w:color w:val="800000"/>
-                <w:lang w:val="en-US"/>
-              </w:rPr>
               <w:t>references</w:t>
             </w:r>
             <w:r>
@@ -13157,39 +12895,7 @@
                 <w:color w:val="000000"/>
                 <w:lang w:val="en-US"/>
               </w:rPr>
-              <w:t xml:space="preserve"> </w:t>
-            </w:r>
-            <w:proofErr w:type="spellStart"/>
-            <w:r>
-              <w:rPr>
-                <w:color w:val="000000"/>
-                <w:lang w:val="en-US"/>
-              </w:rPr>
-              <w:t>UnitOfMeasurement</w:t>
-            </w:r>
-            <w:proofErr w:type="spellEnd"/>
-            <w:r>
-              <w:rPr>
-                <w:color w:val="000000"/>
-                <w:lang w:val="en-US"/>
-              </w:rPr>
-              <w:t>(</w:t>
-            </w:r>
-            <w:proofErr w:type="spellStart"/>
-            <w:r>
-              <w:rPr>
-                <w:color w:val="000000"/>
-                <w:lang w:val="en-US"/>
-              </w:rPr>
-              <w:t>UnitOfMeasurementID</w:t>
-            </w:r>
-            <w:proofErr w:type="spellEnd"/>
-            <w:r>
-              <w:rPr>
-                <w:color w:val="000000"/>
-                <w:lang w:val="en-US"/>
-              </w:rPr>
-              <w:t>),</w:t>
+              <w:t xml:space="preserve"> UnitOfMeasurement(UnitOfMeasurementID),</w:t>
             </w:r>
           </w:p>
           <w:p>
@@ -13223,24 +12929,24 @@
                 <w:color w:val="000000"/>
                 <w:lang w:val="en-US"/>
               </w:rPr>
+              <w:t xml:space="preserve"> ProductCategory_fk </w:t>
+            </w:r>
+            <w:r>
+              <w:rPr>
+                <w:b/>
+                <w:bCs/>
+                <w:color w:val="800000"/>
+                <w:lang w:val="en-US"/>
+              </w:rPr>
+              <w:t>foreign</w:t>
+            </w:r>
+            <w:r>
+              <w:rPr>
+                <w:color w:val="000000"/>
+                <w:lang w:val="en-US"/>
+              </w:rPr>
               <w:t xml:space="preserve"> </w:t>
             </w:r>
-            <w:proofErr w:type="spellStart"/>
-            <w:r>
-              <w:rPr>
-                <w:color w:val="000000"/>
-                <w:lang w:val="en-US"/>
-              </w:rPr>
-              <w:t>ProductCategory_fk</w:t>
-            </w:r>
-            <w:proofErr w:type="spellEnd"/>
-            <w:r>
-              <w:rPr>
-                <w:color w:val="000000"/>
-                <w:lang w:val="en-US"/>
-              </w:rPr>
-              <w:t xml:space="preserve"> </w:t>
-            </w:r>
             <w:r>
               <w:rPr>
                 <w:b/>
@@ -13248,14 +12954,14 @@
                 <w:color w:val="800000"/>
                 <w:lang w:val="en-US"/>
               </w:rPr>
-              <w:t>foreign</w:t>
-            </w:r>
-            <w:r>
-              <w:rPr>
-                <w:color w:val="000000"/>
-                <w:lang w:val="en-US"/>
-              </w:rPr>
-              <w:t xml:space="preserve"> </w:t>
+              <w:t>key</w:t>
+            </w:r>
+            <w:r>
+              <w:rPr>
+                <w:color w:val="000000"/>
+                <w:lang w:val="en-US"/>
+              </w:rPr>
+              <w:t xml:space="preserve"> (ProductCategory) </w:t>
             </w:r>
             <w:r>
               <w:rPr>
@@ -13264,38 +12970,6 @@
                 <w:color w:val="800000"/>
                 <w:lang w:val="en-US"/>
               </w:rPr>
-              <w:t>key</w:t>
-            </w:r>
-            <w:r>
-              <w:rPr>
-                <w:color w:val="000000"/>
-                <w:lang w:val="en-US"/>
-              </w:rPr>
-              <w:t xml:space="preserve"> (</w:t>
-            </w:r>
-            <w:proofErr w:type="spellStart"/>
-            <w:r>
-              <w:rPr>
-                <w:color w:val="000000"/>
-                <w:lang w:val="en-US"/>
-              </w:rPr>
-              <w:t>ProductCategory</w:t>
-            </w:r>
-            <w:proofErr w:type="spellEnd"/>
-            <w:r>
-              <w:rPr>
-                <w:color w:val="000000"/>
-                <w:lang w:val="en-US"/>
-              </w:rPr>
-              <w:t xml:space="preserve">) </w:t>
-            </w:r>
-            <w:r>
-              <w:rPr>
-                <w:b/>
-                <w:bCs/>
-                <w:color w:val="800000"/>
-                <w:lang w:val="en-US"/>
-              </w:rPr>
               <w:t>references</w:t>
             </w:r>
             <w:r>
@@ -13303,23 +12977,7 @@
                 <w:color w:val="000000"/>
                 <w:lang w:val="en-US"/>
               </w:rPr>
-              <w:t xml:space="preserve"> Categories(</w:t>
-            </w:r>
-            <w:proofErr w:type="spellStart"/>
-            <w:r>
-              <w:rPr>
-                <w:color w:val="000000"/>
-                <w:lang w:val="en-US"/>
-              </w:rPr>
-              <w:t>CategoryID</w:t>
-            </w:r>
-            <w:proofErr w:type="spellEnd"/>
-            <w:r>
-              <w:rPr>
-                <w:color w:val="000000"/>
-                <w:lang w:val="en-US"/>
-              </w:rPr>
-              <w:t>)</w:t>
+              <w:t xml:space="preserve"> Categories(CategoryID)</w:t>
             </w:r>
           </w:p>
           <w:p>
@@ -13398,17 +13056,8 @@
                 <w:color w:val="000000"/>
                 <w:lang w:val="en-US"/>
               </w:rPr>
-              <w:t xml:space="preserve"> </w:t>
-            </w:r>
-            <w:proofErr w:type="spellStart"/>
-            <w:r>
-              <w:rPr>
-                <w:color w:val="000000"/>
-                <w:lang w:val="en-US"/>
-              </w:rPr>
-              <w:t>OrderProduct</w:t>
-            </w:r>
-            <w:proofErr w:type="spellEnd"/>
+              <w:t xml:space="preserve"> OrderProduct</w:t>
+            </w:r>
           </w:p>
           <w:p>
             <w:pPr>
@@ -13444,22 +13093,7 @@
                 <w:lang w:val="en-US"/>
               </w:rPr>
               <w:tab/>
-            </w:r>
-            <w:proofErr w:type="spellStart"/>
-            <w:r>
-              <w:rPr>
-                <w:color w:val="000000"/>
-                <w:lang w:val="en-US"/>
-              </w:rPr>
-              <w:t>OrderProductID</w:t>
-            </w:r>
-            <w:proofErr w:type="spellEnd"/>
-            <w:r>
-              <w:rPr>
-                <w:color w:val="000000"/>
-                <w:lang w:val="en-US"/>
-              </w:rPr>
-              <w:t xml:space="preserve"> serial </w:t>
+              <w:t xml:space="preserve">OrderProductID serial </w:t>
             </w:r>
             <w:r>
               <w:rPr>
@@ -13510,24 +13144,8 @@
                 <w:lang w:val="en-US"/>
               </w:rPr>
               <w:tab/>
-            </w:r>
-            <w:proofErr w:type="spellStart"/>
-            <w:r>
-              <w:rPr>
-                <w:color w:val="000000"/>
-                <w:lang w:val="en-US"/>
-              </w:rPr>
-              <w:t>OrderID</w:t>
-            </w:r>
-            <w:proofErr w:type="spellEnd"/>
-            <w:r>
-              <w:rPr>
-                <w:color w:val="000000"/>
-                <w:lang w:val="en-US"/>
-              </w:rPr>
-              <w:t xml:space="preserve"> </w:t>
-            </w:r>
-            <w:proofErr w:type="spellStart"/>
+              <w:t xml:space="preserve">OrderID </w:t>
+            </w:r>
             <w:r>
               <w:rPr>
                 <w:b/>
@@ -13537,7 +13155,6 @@
               </w:rPr>
               <w:t>int</w:t>
             </w:r>
-            <w:proofErr w:type="spellEnd"/>
             <w:r>
               <w:rPr>
                 <w:color w:val="000000"/>
@@ -13594,24 +13211,8 @@
                 <w:lang w:val="en-US"/>
               </w:rPr>
               <w:tab/>
-            </w:r>
-            <w:proofErr w:type="spellStart"/>
-            <w:r>
-              <w:rPr>
-                <w:color w:val="000000"/>
-                <w:lang w:val="en-US"/>
-              </w:rPr>
-              <w:t>ProductArticleNumber</w:t>
-            </w:r>
-            <w:proofErr w:type="spellEnd"/>
-            <w:r>
-              <w:rPr>
-                <w:color w:val="000000"/>
-                <w:lang w:val="en-US"/>
-              </w:rPr>
-              <w:t xml:space="preserve"> </w:t>
-            </w:r>
-            <w:proofErr w:type="gramStart"/>
+              <w:t xml:space="preserve">ProductArticleNumber </w:t>
+            </w:r>
             <w:r>
               <w:rPr>
                 <w:b/>
@@ -13628,7 +13229,6 @@
               </w:rPr>
               <w:t>(</w:t>
             </w:r>
-            <w:proofErr w:type="gramEnd"/>
             <w:r>
               <w:rPr>
                 <w:color w:val="0000FF"/>
@@ -13699,24 +13299,8 @@
                 <w:lang w:val="en-US"/>
               </w:rPr>
               <w:tab/>
-            </w:r>
-            <w:proofErr w:type="spellStart"/>
-            <w:r>
-              <w:rPr>
-                <w:color w:val="000000"/>
-                <w:lang w:val="en-US"/>
-              </w:rPr>
-              <w:t>ProductQuantity</w:t>
-            </w:r>
-            <w:proofErr w:type="spellEnd"/>
-            <w:r>
-              <w:rPr>
-                <w:color w:val="000000"/>
-                <w:lang w:val="en-US"/>
-              </w:rPr>
-              <w:t xml:space="preserve"> </w:t>
-            </w:r>
-            <w:proofErr w:type="spellStart"/>
+              <w:t xml:space="preserve">ProductQuantity </w:t>
+            </w:r>
             <w:r>
               <w:rPr>
                 <w:b/>
@@ -13726,7 +13310,6 @@
               </w:rPr>
               <w:t>int</w:t>
             </w:r>
-            <w:proofErr w:type="spellEnd"/>
             <w:r>
               <w:rPr>
                 <w:color w:val="000000"/>
@@ -13798,24 +13381,24 @@
                 <w:color w:val="000000"/>
                 <w:lang w:val="en-US"/>
               </w:rPr>
+              <w:t xml:space="preserve"> Order_OrderProduct_fk </w:t>
+            </w:r>
+            <w:r>
+              <w:rPr>
+                <w:b/>
+                <w:bCs/>
+                <w:color w:val="800000"/>
+                <w:lang w:val="en-US"/>
+              </w:rPr>
+              <w:t>foreign</w:t>
+            </w:r>
+            <w:r>
+              <w:rPr>
+                <w:color w:val="000000"/>
+                <w:lang w:val="en-US"/>
+              </w:rPr>
               <w:t xml:space="preserve"> </w:t>
             </w:r>
-            <w:proofErr w:type="spellStart"/>
-            <w:r>
-              <w:rPr>
-                <w:color w:val="000000"/>
-                <w:lang w:val="en-US"/>
-              </w:rPr>
-              <w:t>Order_OrderProduct_fk</w:t>
-            </w:r>
-            <w:proofErr w:type="spellEnd"/>
-            <w:r>
-              <w:rPr>
-                <w:color w:val="000000"/>
-                <w:lang w:val="en-US"/>
-              </w:rPr>
-              <w:t xml:space="preserve"> </w:t>
-            </w:r>
             <w:r>
               <w:rPr>
                 <w:b/>
@@ -13823,14 +13406,14 @@
                 <w:color w:val="800000"/>
                 <w:lang w:val="en-US"/>
               </w:rPr>
-              <w:t>foreign</w:t>
-            </w:r>
-            <w:r>
-              <w:rPr>
-                <w:color w:val="000000"/>
-                <w:lang w:val="en-US"/>
-              </w:rPr>
-              <w:t xml:space="preserve"> </w:t>
+              <w:t>key</w:t>
+            </w:r>
+            <w:r>
+              <w:rPr>
+                <w:color w:val="000000"/>
+                <w:lang w:val="en-US"/>
+              </w:rPr>
+              <w:t xml:space="preserve"> (OrderID) </w:t>
             </w:r>
             <w:r>
               <w:rPr>
@@ -13839,38 +13422,6 @@
                 <w:color w:val="800000"/>
                 <w:lang w:val="en-US"/>
               </w:rPr>
-              <w:t>key</w:t>
-            </w:r>
-            <w:r>
-              <w:rPr>
-                <w:color w:val="000000"/>
-                <w:lang w:val="en-US"/>
-              </w:rPr>
-              <w:t xml:space="preserve"> (</w:t>
-            </w:r>
-            <w:proofErr w:type="spellStart"/>
-            <w:r>
-              <w:rPr>
-                <w:color w:val="000000"/>
-                <w:lang w:val="en-US"/>
-              </w:rPr>
-              <w:t>OrderID</w:t>
-            </w:r>
-            <w:proofErr w:type="spellEnd"/>
-            <w:r>
-              <w:rPr>
-                <w:color w:val="000000"/>
-                <w:lang w:val="en-US"/>
-              </w:rPr>
-              <w:t xml:space="preserve">) </w:t>
-            </w:r>
-            <w:r>
-              <w:rPr>
-                <w:b/>
-                <w:bCs/>
-                <w:color w:val="800000"/>
-                <w:lang w:val="en-US"/>
-              </w:rPr>
               <w:t>references</w:t>
             </w:r>
             <w:r>
@@ -13878,23 +13429,7 @@
                 <w:color w:val="000000"/>
                 <w:lang w:val="en-US"/>
               </w:rPr>
-              <w:t xml:space="preserve"> Orders(</w:t>
-            </w:r>
-            <w:proofErr w:type="spellStart"/>
-            <w:r>
-              <w:rPr>
-                <w:color w:val="000000"/>
-                <w:lang w:val="en-US"/>
-              </w:rPr>
-              <w:t>OrderID</w:t>
-            </w:r>
-            <w:proofErr w:type="spellEnd"/>
-            <w:r>
-              <w:rPr>
-                <w:color w:val="000000"/>
-                <w:lang w:val="en-US"/>
-              </w:rPr>
-              <w:t>),</w:t>
+              <w:t xml:space="preserve"> Orders(OrderID),</w:t>
             </w:r>
           </w:p>
           <w:p>
@@ -13928,24 +13463,24 @@
                 <w:color w:val="000000"/>
                 <w:lang w:val="en-US"/>
               </w:rPr>
+              <w:t xml:space="preserve"> Product_OrderProduct_fk </w:t>
+            </w:r>
+            <w:r>
+              <w:rPr>
+                <w:b/>
+                <w:bCs/>
+                <w:color w:val="800000"/>
+                <w:lang w:val="en-US"/>
+              </w:rPr>
+              <w:t>foreign</w:t>
+            </w:r>
+            <w:r>
+              <w:rPr>
+                <w:color w:val="000000"/>
+                <w:lang w:val="en-US"/>
+              </w:rPr>
               <w:t xml:space="preserve"> </w:t>
             </w:r>
-            <w:proofErr w:type="spellStart"/>
-            <w:r>
-              <w:rPr>
-                <w:color w:val="000000"/>
-                <w:lang w:val="en-US"/>
-              </w:rPr>
-              <w:t>Product_OrderProduct_fk</w:t>
-            </w:r>
-            <w:proofErr w:type="spellEnd"/>
-            <w:r>
-              <w:rPr>
-                <w:color w:val="000000"/>
-                <w:lang w:val="en-US"/>
-              </w:rPr>
-              <w:t xml:space="preserve"> </w:t>
-            </w:r>
             <w:r>
               <w:rPr>
                 <w:b/>
@@ -13953,14 +13488,14 @@
                 <w:color w:val="800000"/>
                 <w:lang w:val="en-US"/>
               </w:rPr>
-              <w:t>foreign</w:t>
-            </w:r>
-            <w:r>
-              <w:rPr>
-                <w:color w:val="000000"/>
-                <w:lang w:val="en-US"/>
-              </w:rPr>
-              <w:t xml:space="preserve"> </w:t>
+              <w:t>key</w:t>
+            </w:r>
+            <w:r>
+              <w:rPr>
+                <w:color w:val="000000"/>
+                <w:lang w:val="en-US"/>
+              </w:rPr>
+              <w:t xml:space="preserve"> (ProductArticleNumber) </w:t>
             </w:r>
             <w:r>
               <w:rPr>
@@ -13969,38 +13504,6 @@
                 <w:color w:val="800000"/>
                 <w:lang w:val="en-US"/>
               </w:rPr>
-              <w:t>key</w:t>
-            </w:r>
-            <w:r>
-              <w:rPr>
-                <w:color w:val="000000"/>
-                <w:lang w:val="en-US"/>
-              </w:rPr>
-              <w:t xml:space="preserve"> (</w:t>
-            </w:r>
-            <w:proofErr w:type="spellStart"/>
-            <w:r>
-              <w:rPr>
-                <w:color w:val="000000"/>
-                <w:lang w:val="en-US"/>
-              </w:rPr>
-              <w:t>ProductArticleNumber</w:t>
-            </w:r>
-            <w:proofErr w:type="spellEnd"/>
-            <w:r>
-              <w:rPr>
-                <w:color w:val="000000"/>
-                <w:lang w:val="en-US"/>
-              </w:rPr>
-              <w:t xml:space="preserve">) </w:t>
-            </w:r>
-            <w:r>
-              <w:rPr>
-                <w:b/>
-                <w:bCs/>
-                <w:color w:val="800000"/>
-                <w:lang w:val="en-US"/>
-              </w:rPr>
               <w:t>references</w:t>
             </w:r>
             <w:r>
@@ -14008,23 +13511,7 @@
                 <w:color w:val="000000"/>
                 <w:lang w:val="en-US"/>
               </w:rPr>
-              <w:t xml:space="preserve"> Product(</w:t>
-            </w:r>
-            <w:proofErr w:type="spellStart"/>
-            <w:r>
-              <w:rPr>
-                <w:color w:val="000000"/>
-                <w:lang w:val="en-US"/>
-              </w:rPr>
-              <w:t>ProductArticleNumber</w:t>
-            </w:r>
-            <w:proofErr w:type="spellEnd"/>
-            <w:r>
-              <w:rPr>
-                <w:color w:val="000000"/>
-                <w:lang w:val="en-US"/>
-              </w:rPr>
-              <w:t>)</w:t>
+              <w:t xml:space="preserve"> Product(ProductArticleNumber)</w:t>
             </w:r>
           </w:p>
           <w:p>
@@ -14140,22 +13627,7 @@
                 <w:lang w:val="en-US"/>
               </w:rPr>
               <w:tab/>
-            </w:r>
-            <w:proofErr w:type="spellStart"/>
-            <w:r>
-              <w:rPr>
-                <w:color w:val="000000"/>
-                <w:lang w:val="en-US"/>
-              </w:rPr>
-              <w:t>ManufacturerID</w:t>
-            </w:r>
-            <w:proofErr w:type="spellEnd"/>
-            <w:r>
-              <w:rPr>
-                <w:color w:val="000000"/>
-                <w:lang w:val="en-US"/>
-              </w:rPr>
-              <w:t xml:space="preserve"> serial </w:t>
+              <w:t xml:space="preserve">ManufacturerID serial </w:t>
             </w:r>
             <w:r>
               <w:rPr>
@@ -14206,24 +13678,8 @@
                 <w:lang w:val="en-US"/>
               </w:rPr>
               <w:tab/>
-            </w:r>
-            <w:proofErr w:type="spellStart"/>
-            <w:r>
-              <w:rPr>
-                <w:color w:val="000000"/>
-                <w:lang w:val="en-US"/>
-              </w:rPr>
-              <w:t>ManufacturerName</w:t>
-            </w:r>
-            <w:proofErr w:type="spellEnd"/>
-            <w:r>
-              <w:rPr>
-                <w:color w:val="000000"/>
-                <w:lang w:val="en-US"/>
-              </w:rPr>
-              <w:t xml:space="preserve"> </w:t>
-            </w:r>
-            <w:proofErr w:type="gramStart"/>
+              <w:t xml:space="preserve">ManufacturerName </w:t>
+            </w:r>
             <w:r>
               <w:rPr>
                 <w:b/>
@@ -14240,7 +13696,6 @@
               </w:rPr>
               <w:t>(</w:t>
             </w:r>
-            <w:proofErr w:type="gramEnd"/>
             <w:r>
               <w:rPr>
                 <w:color w:val="0000FF"/>
@@ -14358,17 +13813,8 @@
                 <w:color w:val="000000"/>
                 <w:lang w:val="en-US"/>
               </w:rPr>
-              <w:t xml:space="preserve"> </w:t>
-            </w:r>
-            <w:proofErr w:type="spellStart"/>
-            <w:r>
-              <w:rPr>
-                <w:color w:val="000000"/>
-                <w:lang w:val="en-US"/>
-              </w:rPr>
-              <w:t>ProductManufacturer</w:t>
-            </w:r>
-            <w:proofErr w:type="spellEnd"/>
+              <w:t xml:space="preserve"> ProductManufacturer</w:t>
+            </w:r>
           </w:p>
           <w:p>
             <w:pPr>
@@ -14404,22 +13850,7 @@
                 <w:lang w:val="en-US"/>
               </w:rPr>
               <w:tab/>
-            </w:r>
-            <w:proofErr w:type="spellStart"/>
-            <w:r>
-              <w:rPr>
-                <w:color w:val="000000"/>
-                <w:lang w:val="en-US"/>
-              </w:rPr>
-              <w:t>ProductManufacturerID</w:t>
-            </w:r>
-            <w:proofErr w:type="spellEnd"/>
-            <w:r>
-              <w:rPr>
-                <w:color w:val="000000"/>
-                <w:lang w:val="en-US"/>
-              </w:rPr>
-              <w:t xml:space="preserve"> serial </w:t>
+              <w:t xml:space="preserve">ProductManufacturerID serial </w:t>
             </w:r>
             <w:r>
               <w:rPr>
@@ -14470,24 +13901,8 @@
                 <w:lang w:val="en-US"/>
               </w:rPr>
               <w:tab/>
-            </w:r>
-            <w:proofErr w:type="spellStart"/>
-            <w:r>
-              <w:rPr>
-                <w:color w:val="000000"/>
-                <w:lang w:val="en-US"/>
-              </w:rPr>
-              <w:t>ProductArticleNumber</w:t>
-            </w:r>
-            <w:proofErr w:type="spellEnd"/>
-            <w:r>
-              <w:rPr>
-                <w:color w:val="000000"/>
-                <w:lang w:val="en-US"/>
-              </w:rPr>
-              <w:t xml:space="preserve"> </w:t>
-            </w:r>
-            <w:proofErr w:type="gramStart"/>
+              <w:t xml:space="preserve">ProductArticleNumber </w:t>
+            </w:r>
             <w:r>
               <w:rPr>
                 <w:b/>
@@ -14504,7 +13919,6 @@
               </w:rPr>
               <w:t>(</w:t>
             </w:r>
-            <w:proofErr w:type="gramEnd"/>
             <w:r>
               <w:rPr>
                 <w:color w:val="0000FF"/>
@@ -14575,24 +13989,8 @@
                 <w:lang w:val="en-US"/>
               </w:rPr>
               <w:tab/>
-            </w:r>
-            <w:proofErr w:type="spellStart"/>
-            <w:r>
-              <w:rPr>
-                <w:color w:val="000000"/>
-                <w:lang w:val="en-US"/>
-              </w:rPr>
-              <w:t>ManufacturerID</w:t>
-            </w:r>
-            <w:proofErr w:type="spellEnd"/>
-            <w:r>
-              <w:rPr>
-                <w:color w:val="000000"/>
-                <w:lang w:val="en-US"/>
-              </w:rPr>
-              <w:t xml:space="preserve"> </w:t>
-            </w:r>
-            <w:proofErr w:type="spellStart"/>
+              <w:t xml:space="preserve">ManufacturerID </w:t>
+            </w:r>
             <w:r>
               <w:rPr>
                 <w:b/>
@@ -14602,7 +14000,6 @@
               </w:rPr>
               <w:t>int</w:t>
             </w:r>
-            <w:proofErr w:type="spellEnd"/>
             <w:r>
               <w:rPr>
                 <w:color w:val="000000"/>
@@ -14674,24 +14071,24 @@
                 <w:color w:val="000000"/>
                 <w:lang w:val="en-US"/>
               </w:rPr>
+              <w:t xml:space="preserve"> Product_ProductManufacturer_fk </w:t>
+            </w:r>
+            <w:r>
+              <w:rPr>
+                <w:b/>
+                <w:bCs/>
+                <w:color w:val="800000"/>
+                <w:lang w:val="en-US"/>
+              </w:rPr>
+              <w:t>foreign</w:t>
+            </w:r>
+            <w:r>
+              <w:rPr>
+                <w:color w:val="000000"/>
+                <w:lang w:val="en-US"/>
+              </w:rPr>
               <w:t xml:space="preserve"> </w:t>
             </w:r>
-            <w:proofErr w:type="spellStart"/>
-            <w:r>
-              <w:rPr>
-                <w:color w:val="000000"/>
-                <w:lang w:val="en-US"/>
-              </w:rPr>
-              <w:t>Product_ProductManufacturer_fk</w:t>
-            </w:r>
-            <w:proofErr w:type="spellEnd"/>
-            <w:r>
-              <w:rPr>
-                <w:color w:val="000000"/>
-                <w:lang w:val="en-US"/>
-              </w:rPr>
-              <w:t xml:space="preserve"> </w:t>
-            </w:r>
             <w:r>
               <w:rPr>
                 <w:b/>
@@ -14699,14 +14096,14 @@
                 <w:color w:val="800000"/>
                 <w:lang w:val="en-US"/>
               </w:rPr>
-              <w:t>foreign</w:t>
-            </w:r>
-            <w:r>
-              <w:rPr>
-                <w:color w:val="000000"/>
-                <w:lang w:val="en-US"/>
-              </w:rPr>
-              <w:t xml:space="preserve"> </w:t>
+              <w:t>key</w:t>
+            </w:r>
+            <w:r>
+              <w:rPr>
+                <w:color w:val="000000"/>
+                <w:lang w:val="en-US"/>
+              </w:rPr>
+              <w:t xml:space="preserve"> (ProductArticleNumber) </w:t>
             </w:r>
             <w:r>
               <w:rPr>
@@ -14715,38 +14112,6 @@
                 <w:color w:val="800000"/>
                 <w:lang w:val="en-US"/>
               </w:rPr>
-              <w:t>key</w:t>
-            </w:r>
-            <w:r>
-              <w:rPr>
-                <w:color w:val="000000"/>
-                <w:lang w:val="en-US"/>
-              </w:rPr>
-              <w:t xml:space="preserve"> (</w:t>
-            </w:r>
-            <w:proofErr w:type="spellStart"/>
-            <w:r>
-              <w:rPr>
-                <w:color w:val="000000"/>
-                <w:lang w:val="en-US"/>
-              </w:rPr>
-              <w:t>ProductArticleNumber</w:t>
-            </w:r>
-            <w:proofErr w:type="spellEnd"/>
-            <w:r>
-              <w:rPr>
-                <w:color w:val="000000"/>
-                <w:lang w:val="en-US"/>
-              </w:rPr>
-              <w:t xml:space="preserve">) </w:t>
-            </w:r>
-            <w:r>
-              <w:rPr>
-                <w:b/>
-                <w:bCs/>
-                <w:color w:val="800000"/>
-                <w:lang w:val="en-US"/>
-              </w:rPr>
               <w:t>references</w:t>
             </w:r>
             <w:r>
@@ -14754,23 +14119,7 @@
                 <w:color w:val="000000"/>
                 <w:lang w:val="en-US"/>
               </w:rPr>
-              <w:t xml:space="preserve"> Product(</w:t>
-            </w:r>
-            <w:proofErr w:type="spellStart"/>
-            <w:r>
-              <w:rPr>
-                <w:color w:val="000000"/>
-                <w:lang w:val="en-US"/>
-              </w:rPr>
-              <w:t>ProductArticleNumber</w:t>
-            </w:r>
-            <w:proofErr w:type="spellEnd"/>
-            <w:r>
-              <w:rPr>
-                <w:color w:val="000000"/>
-                <w:lang w:val="en-US"/>
-              </w:rPr>
-              <w:t>),</w:t>
+              <w:t xml:space="preserve"> Product(ProductArticleNumber),</w:t>
             </w:r>
           </w:p>
           <w:p>
@@ -14804,24 +14153,24 @@
                 <w:color w:val="000000"/>
                 <w:lang w:val="en-US"/>
               </w:rPr>
+              <w:t xml:space="preserve"> Manufacturer_ProductManufacturer_fk </w:t>
+            </w:r>
+            <w:r>
+              <w:rPr>
+                <w:b/>
+                <w:bCs/>
+                <w:color w:val="800000"/>
+                <w:lang w:val="en-US"/>
+              </w:rPr>
+              <w:t>foreign</w:t>
+            </w:r>
+            <w:r>
+              <w:rPr>
+                <w:color w:val="000000"/>
+                <w:lang w:val="en-US"/>
+              </w:rPr>
               <w:t xml:space="preserve"> </w:t>
             </w:r>
-            <w:proofErr w:type="spellStart"/>
-            <w:r>
-              <w:rPr>
-                <w:color w:val="000000"/>
-                <w:lang w:val="en-US"/>
-              </w:rPr>
-              <w:t>Manufacturer_ProductManufacturer_fk</w:t>
-            </w:r>
-            <w:proofErr w:type="spellEnd"/>
-            <w:r>
-              <w:rPr>
-                <w:color w:val="000000"/>
-                <w:lang w:val="en-US"/>
-              </w:rPr>
-              <w:t xml:space="preserve"> </w:t>
-            </w:r>
             <w:r>
               <w:rPr>
                 <w:b/>
@@ -14829,14 +14178,14 @@
                 <w:color w:val="800000"/>
                 <w:lang w:val="en-US"/>
               </w:rPr>
-              <w:t>foreign</w:t>
-            </w:r>
-            <w:r>
-              <w:rPr>
-                <w:color w:val="000000"/>
-                <w:lang w:val="en-US"/>
-              </w:rPr>
-              <w:t xml:space="preserve"> </w:t>
+              <w:t>key</w:t>
+            </w:r>
+            <w:r>
+              <w:rPr>
+                <w:color w:val="000000"/>
+                <w:lang w:val="en-US"/>
+              </w:rPr>
+              <w:t xml:space="preserve"> (ManufacturerID) </w:t>
             </w:r>
             <w:r>
               <w:rPr>
@@ -14845,38 +14194,6 @@
                 <w:color w:val="800000"/>
                 <w:lang w:val="en-US"/>
               </w:rPr>
-              <w:t>key</w:t>
-            </w:r>
-            <w:r>
-              <w:rPr>
-                <w:color w:val="000000"/>
-                <w:lang w:val="en-US"/>
-              </w:rPr>
-              <w:t xml:space="preserve"> (</w:t>
-            </w:r>
-            <w:proofErr w:type="spellStart"/>
-            <w:r>
-              <w:rPr>
-                <w:color w:val="000000"/>
-                <w:lang w:val="en-US"/>
-              </w:rPr>
-              <w:t>ManufacturerID</w:t>
-            </w:r>
-            <w:proofErr w:type="spellEnd"/>
-            <w:r>
-              <w:rPr>
-                <w:color w:val="000000"/>
-                <w:lang w:val="en-US"/>
-              </w:rPr>
-              <w:t xml:space="preserve">) </w:t>
-            </w:r>
-            <w:r>
-              <w:rPr>
-                <w:b/>
-                <w:bCs/>
-                <w:color w:val="800000"/>
-                <w:lang w:val="en-US"/>
-              </w:rPr>
               <w:t>references</w:t>
             </w:r>
             <w:r>
@@ -14884,23 +14201,7 @@
                 <w:color w:val="000000"/>
                 <w:lang w:val="en-US"/>
               </w:rPr>
-              <w:t xml:space="preserve"> Manufacturers(</w:t>
-            </w:r>
-            <w:proofErr w:type="spellStart"/>
-            <w:r>
-              <w:rPr>
-                <w:color w:val="000000"/>
-                <w:lang w:val="en-US"/>
-              </w:rPr>
-              <w:t>ManufacturerID</w:t>
-            </w:r>
-            <w:proofErr w:type="spellEnd"/>
-            <w:r>
-              <w:rPr>
-                <w:color w:val="000000"/>
-                <w:lang w:val="en-US"/>
-              </w:rPr>
-              <w:t>)</w:t>
+              <w:t xml:space="preserve"> Manufacturers(ManufacturerID)</w:t>
             </w:r>
             <w:r>
               <w:rPr>
@@ -15023,22 +14324,7 @@
                 <w:lang w:val="en-US"/>
               </w:rPr>
               <w:tab/>
-            </w:r>
-            <w:proofErr w:type="spellStart"/>
-            <w:r>
-              <w:rPr>
-                <w:color w:val="000000"/>
-                <w:lang w:val="en-US"/>
-              </w:rPr>
-              <w:t>SupplierID</w:t>
-            </w:r>
-            <w:proofErr w:type="spellEnd"/>
-            <w:r>
-              <w:rPr>
-                <w:color w:val="000000"/>
-                <w:lang w:val="en-US"/>
-              </w:rPr>
-              <w:t xml:space="preserve"> serial </w:t>
+              <w:t xml:space="preserve">SupplierID serial </w:t>
             </w:r>
             <w:r>
               <w:rPr>
@@ -15090,23 +14376,13 @@
               </w:rPr>
               <w:tab/>
             </w:r>
-            <w:proofErr w:type="spellStart"/>
-            <w:r>
-              <w:rPr>
-                <w:color w:val="000000"/>
-                <w:lang w:val="en-US"/>
-              </w:rPr>
-              <w:t>SupplierName</w:t>
-            </w:r>
-            <w:proofErr w:type="spellEnd"/>
-            <w:r>
-              <w:rPr>
-                <w:color w:val="000000"/>
-                <w:lang w:val="en-US"/>
-              </w:rPr>
-              <w:t xml:space="preserve"> </w:t>
-            </w:r>
-            <w:proofErr w:type="gramStart"/>
+            <w:r>
+              <w:rPr>
+                <w:color w:val="000000"/>
+                <w:lang w:val="en-US"/>
+              </w:rPr>
+              <w:t xml:space="preserve">SupplierName </w:t>
+            </w:r>
             <w:r>
               <w:rPr>
                 <w:b/>
@@ -15123,7 +14399,6 @@
               </w:rPr>
               <w:t>(</w:t>
             </w:r>
-            <w:proofErr w:type="gramEnd"/>
             <w:r>
               <w:rPr>
                 <w:color w:val="0000FF"/>
@@ -15240,17 +14515,8 @@
                 <w:color w:val="000000"/>
                 <w:lang w:val="en-US"/>
               </w:rPr>
-              <w:t xml:space="preserve"> </w:t>
-            </w:r>
-            <w:proofErr w:type="spellStart"/>
-            <w:r>
-              <w:rPr>
-                <w:color w:val="000000"/>
-                <w:lang w:val="en-US"/>
-              </w:rPr>
-              <w:t>ProductSupplier</w:t>
-            </w:r>
-            <w:proofErr w:type="spellEnd"/>
+              <w:t xml:space="preserve"> ProductSupplier</w:t>
+            </w:r>
           </w:p>
           <w:p>
             <w:pPr>
@@ -15286,22 +14552,7 @@
                 <w:lang w:val="en-US"/>
               </w:rPr>
               <w:tab/>
-            </w:r>
-            <w:proofErr w:type="spellStart"/>
-            <w:r>
-              <w:rPr>
-                <w:color w:val="000000"/>
-                <w:lang w:val="en-US"/>
-              </w:rPr>
-              <w:t>ProductSupplierID</w:t>
-            </w:r>
-            <w:proofErr w:type="spellEnd"/>
-            <w:r>
-              <w:rPr>
-                <w:color w:val="000000"/>
-                <w:lang w:val="en-US"/>
-              </w:rPr>
-              <w:t xml:space="preserve"> serial </w:t>
+              <w:t xml:space="preserve">ProductSupplierID serial </w:t>
             </w:r>
             <w:r>
               <w:rPr>
@@ -15352,24 +14603,8 @@
                 <w:lang w:val="en-US"/>
               </w:rPr>
               <w:tab/>
-            </w:r>
-            <w:proofErr w:type="spellStart"/>
-            <w:r>
-              <w:rPr>
-                <w:color w:val="000000"/>
-                <w:lang w:val="en-US"/>
-              </w:rPr>
-              <w:t>ProductArticleNumber</w:t>
-            </w:r>
-            <w:proofErr w:type="spellEnd"/>
-            <w:r>
-              <w:rPr>
-                <w:color w:val="000000"/>
-                <w:lang w:val="en-US"/>
-              </w:rPr>
-              <w:t xml:space="preserve"> </w:t>
-            </w:r>
-            <w:proofErr w:type="gramStart"/>
+              <w:t xml:space="preserve">ProductArticleNumber </w:t>
+            </w:r>
             <w:r>
               <w:rPr>
                 <w:b/>
@@ -15386,7 +14621,6 @@
               </w:rPr>
               <w:t>(</w:t>
             </w:r>
-            <w:proofErr w:type="gramEnd"/>
             <w:r>
               <w:rPr>
                 <w:color w:val="0000FF"/>
@@ -15457,24 +14691,8 @@
                 <w:lang w:val="en-US"/>
               </w:rPr>
               <w:tab/>
-            </w:r>
-            <w:proofErr w:type="spellStart"/>
-            <w:r>
-              <w:rPr>
-                <w:color w:val="000000"/>
-                <w:lang w:val="en-US"/>
-              </w:rPr>
-              <w:t>SupplierID</w:t>
-            </w:r>
-            <w:proofErr w:type="spellEnd"/>
-            <w:r>
-              <w:rPr>
-                <w:color w:val="000000"/>
-                <w:lang w:val="en-US"/>
-              </w:rPr>
-              <w:t xml:space="preserve"> </w:t>
-            </w:r>
-            <w:proofErr w:type="spellStart"/>
+              <w:t xml:space="preserve">SupplierID </w:t>
+            </w:r>
             <w:r>
               <w:rPr>
                 <w:b/>
@@ -15484,7 +14702,6 @@
               </w:rPr>
               <w:t>int</w:t>
             </w:r>
-            <w:proofErr w:type="spellEnd"/>
             <w:r>
               <w:rPr>
                 <w:color w:val="000000"/>
@@ -15556,24 +14773,24 @@
                 <w:color w:val="000000"/>
                 <w:lang w:val="en-US"/>
               </w:rPr>
+              <w:t xml:space="preserve"> Product_ProductSupplier_fk </w:t>
+            </w:r>
+            <w:r>
+              <w:rPr>
+                <w:b/>
+                <w:bCs/>
+                <w:color w:val="800000"/>
+                <w:lang w:val="en-US"/>
+              </w:rPr>
+              <w:t>foreign</w:t>
+            </w:r>
+            <w:r>
+              <w:rPr>
+                <w:color w:val="000000"/>
+                <w:lang w:val="en-US"/>
+              </w:rPr>
               <w:t xml:space="preserve"> </w:t>
             </w:r>
-            <w:proofErr w:type="spellStart"/>
-            <w:r>
-              <w:rPr>
-                <w:color w:val="000000"/>
-                <w:lang w:val="en-US"/>
-              </w:rPr>
-              <w:t>Product_ProductSupplier_fk</w:t>
-            </w:r>
-            <w:proofErr w:type="spellEnd"/>
-            <w:r>
-              <w:rPr>
-                <w:color w:val="000000"/>
-                <w:lang w:val="en-US"/>
-              </w:rPr>
-              <w:t xml:space="preserve"> </w:t>
-            </w:r>
             <w:r>
               <w:rPr>
                 <w:b/>
@@ -15581,14 +14798,14 @@
                 <w:color w:val="800000"/>
                 <w:lang w:val="en-US"/>
               </w:rPr>
-              <w:t>foreign</w:t>
-            </w:r>
-            <w:r>
-              <w:rPr>
-                <w:color w:val="000000"/>
-                <w:lang w:val="en-US"/>
-              </w:rPr>
-              <w:t xml:space="preserve"> </w:t>
+              <w:t>key</w:t>
+            </w:r>
+            <w:r>
+              <w:rPr>
+                <w:color w:val="000000"/>
+                <w:lang w:val="en-US"/>
+              </w:rPr>
+              <w:t xml:space="preserve"> (ProductArticleNumber) </w:t>
             </w:r>
             <w:r>
               <w:rPr>
@@ -15597,38 +14814,6 @@
                 <w:color w:val="800000"/>
                 <w:lang w:val="en-US"/>
               </w:rPr>
-              <w:t>key</w:t>
-            </w:r>
-            <w:r>
-              <w:rPr>
-                <w:color w:val="000000"/>
-                <w:lang w:val="en-US"/>
-              </w:rPr>
-              <w:t xml:space="preserve"> (</w:t>
-            </w:r>
-            <w:proofErr w:type="spellStart"/>
-            <w:r>
-              <w:rPr>
-                <w:color w:val="000000"/>
-                <w:lang w:val="en-US"/>
-              </w:rPr>
-              <w:t>ProductArticleNumber</w:t>
-            </w:r>
-            <w:proofErr w:type="spellEnd"/>
-            <w:r>
-              <w:rPr>
-                <w:color w:val="000000"/>
-                <w:lang w:val="en-US"/>
-              </w:rPr>
-              <w:t xml:space="preserve">) </w:t>
-            </w:r>
-            <w:r>
-              <w:rPr>
-                <w:b/>
-                <w:bCs/>
-                <w:color w:val="800000"/>
-                <w:lang w:val="en-US"/>
-              </w:rPr>
               <w:t>references</w:t>
             </w:r>
             <w:r>
@@ -15636,23 +14821,7 @@
                 <w:color w:val="000000"/>
                 <w:lang w:val="en-US"/>
               </w:rPr>
-              <w:t xml:space="preserve"> Product(</w:t>
-            </w:r>
-            <w:proofErr w:type="spellStart"/>
-            <w:r>
-              <w:rPr>
-                <w:color w:val="000000"/>
-                <w:lang w:val="en-US"/>
-              </w:rPr>
-              <w:t>ProductArticleNumber</w:t>
-            </w:r>
-            <w:proofErr w:type="spellEnd"/>
-            <w:r>
-              <w:rPr>
-                <w:color w:val="000000"/>
-                <w:lang w:val="en-US"/>
-              </w:rPr>
-              <w:t>),</w:t>
+              <w:t xml:space="preserve"> Product(ProductArticleNumber),</w:t>
             </w:r>
           </w:p>
           <w:p>
@@ -15686,24 +14855,24 @@
                 <w:color w:val="000000"/>
                 <w:lang w:val="en-US"/>
               </w:rPr>
+              <w:t xml:space="preserve"> Supplier_ProductSupplier_fk </w:t>
+            </w:r>
+            <w:r>
+              <w:rPr>
+                <w:b/>
+                <w:bCs/>
+                <w:color w:val="800000"/>
+                <w:lang w:val="en-US"/>
+              </w:rPr>
+              <w:t>foreign</w:t>
+            </w:r>
+            <w:r>
+              <w:rPr>
+                <w:color w:val="000000"/>
+                <w:lang w:val="en-US"/>
+              </w:rPr>
               <w:t xml:space="preserve"> </w:t>
             </w:r>
-            <w:proofErr w:type="spellStart"/>
-            <w:r>
-              <w:rPr>
-                <w:color w:val="000000"/>
-                <w:lang w:val="en-US"/>
-              </w:rPr>
-              <w:t>Supplier_ProductSupplier_fk</w:t>
-            </w:r>
-            <w:proofErr w:type="spellEnd"/>
-            <w:r>
-              <w:rPr>
-                <w:color w:val="000000"/>
-                <w:lang w:val="en-US"/>
-              </w:rPr>
-              <w:t xml:space="preserve"> </w:t>
-            </w:r>
             <w:r>
               <w:rPr>
                 <w:b/>
@@ -15711,14 +14880,14 @@
                 <w:color w:val="800000"/>
                 <w:lang w:val="en-US"/>
               </w:rPr>
-              <w:t>foreign</w:t>
-            </w:r>
-            <w:r>
-              <w:rPr>
-                <w:color w:val="000000"/>
-                <w:lang w:val="en-US"/>
-              </w:rPr>
-              <w:t xml:space="preserve"> </w:t>
+              <w:t>key</w:t>
+            </w:r>
+            <w:r>
+              <w:rPr>
+                <w:color w:val="000000"/>
+                <w:lang w:val="en-US"/>
+              </w:rPr>
+              <w:t xml:space="preserve"> (SupplierID) </w:t>
             </w:r>
             <w:r>
               <w:rPr>
@@ -15727,38 +14896,6 @@
                 <w:color w:val="800000"/>
                 <w:lang w:val="en-US"/>
               </w:rPr>
-              <w:t>key</w:t>
-            </w:r>
-            <w:r>
-              <w:rPr>
-                <w:color w:val="000000"/>
-                <w:lang w:val="en-US"/>
-              </w:rPr>
-              <w:t xml:space="preserve"> (</w:t>
-            </w:r>
-            <w:proofErr w:type="spellStart"/>
-            <w:r>
-              <w:rPr>
-                <w:color w:val="000000"/>
-                <w:lang w:val="en-US"/>
-              </w:rPr>
-              <w:t>SupplierID</w:t>
-            </w:r>
-            <w:proofErr w:type="spellEnd"/>
-            <w:r>
-              <w:rPr>
-                <w:color w:val="000000"/>
-                <w:lang w:val="en-US"/>
-              </w:rPr>
-              <w:t xml:space="preserve">) </w:t>
-            </w:r>
-            <w:r>
-              <w:rPr>
-                <w:b/>
-                <w:bCs/>
-                <w:color w:val="800000"/>
-                <w:lang w:val="en-US"/>
-              </w:rPr>
               <w:t>references</w:t>
             </w:r>
             <w:r>
@@ -15766,23 +14903,7 @@
                 <w:color w:val="000000"/>
                 <w:lang w:val="en-US"/>
               </w:rPr>
-              <w:t xml:space="preserve"> Suppliers(</w:t>
-            </w:r>
-            <w:proofErr w:type="spellStart"/>
-            <w:r>
-              <w:rPr>
-                <w:color w:val="000000"/>
-                <w:lang w:val="en-US"/>
-              </w:rPr>
-              <w:t>SupplierID</w:t>
-            </w:r>
-            <w:proofErr w:type="spellEnd"/>
-            <w:r>
-              <w:rPr>
-                <w:color w:val="000000"/>
-                <w:lang w:val="en-US"/>
-              </w:rPr>
-              <w:t>)</w:t>
+              <w:t xml:space="preserve"> Suppliers(SupplierID)</w:t>
             </w:r>
             <w:r>
               <w:rPr>
@@ -15958,8 +15079,8 @@
       </w:pPr>
     </w:p>
     <w:sectPr>
-      <w:footerReference w:type="default" r:id="rId9"/>
-      <w:footerReference w:type="first" r:id="rId10"/>
+      <w:footerReference w:type="default" r:id="rId11"/>
+      <w:footerReference w:type="first" r:id="rId12"/>
       <w:pgSz w:w="11906" w:h="16838"/>
       <w:pgMar w:top="1134" w:right="851" w:bottom="1134" w:left="1701" w:header="709" w:footer="709" w:gutter="0"/>
       <w:cols w:space="708"/>
@@ -16053,7 +15174,7 @@
             <w:sz w:val="28"/>
             <w:szCs w:val="28"/>
           </w:rPr>
-          <w:t>10</w:t>
+          <w:t>12</w:t>
         </w:r>
         <w:r>
           <w:rPr>
@@ -19055,6 +18176,95 @@
     </w:lvl>
   </w:abstractNum>
   <w:abstractNum w:abstractNumId="30" w15:restartNumberingAfterBreak="0">
+    <w:nsid w:val="6B8640B1"/>
+    <w:multiLevelType w:val="hybridMultilevel"/>
+    <w:tmpl w:val="F334BE48"/>
+    <w:lvl w:ilvl="0" w:tplc="C5C819FC">
+      <w:start w:val="1"/>
+      <w:numFmt w:val="decimal"/>
+      <w:lvlText w:val="%1."/>
+      <w:lvlJc w:val="right"/>
+      <w:pPr>
+        <w:ind w:left="720" w:hanging="360"/>
+      </w:pPr>
+      <w:rPr>
+        <w:rFonts w:hint="default"/>
+      </w:rPr>
+    </w:lvl>
+    <w:lvl w:ilvl="1" w:tplc="04190019" w:tentative="1">
+      <w:start w:val="1"/>
+      <w:numFmt w:val="lowerLetter"/>
+      <w:lvlText w:val="%2."/>
+      <w:lvlJc w:val="left"/>
+      <w:pPr>
+        <w:ind w:left="1440" w:hanging="360"/>
+      </w:pPr>
+    </w:lvl>
+    <w:lvl w:ilvl="2" w:tplc="0419001B" w:tentative="1">
+      <w:start w:val="1"/>
+      <w:numFmt w:val="lowerRoman"/>
+      <w:lvlText w:val="%3."/>
+      <w:lvlJc w:val="right"/>
+      <w:pPr>
+        <w:ind w:left="2160" w:hanging="180"/>
+      </w:pPr>
+    </w:lvl>
+    <w:lvl w:ilvl="3" w:tplc="0419000F" w:tentative="1">
+      <w:start w:val="1"/>
+      <w:numFmt w:val="decimal"/>
+      <w:lvlText w:val="%4."/>
+      <w:lvlJc w:val="left"/>
+      <w:pPr>
+        <w:ind w:left="2880" w:hanging="360"/>
+      </w:pPr>
+    </w:lvl>
+    <w:lvl w:ilvl="4" w:tplc="04190019" w:tentative="1">
+      <w:start w:val="1"/>
+      <w:numFmt w:val="lowerLetter"/>
+      <w:lvlText w:val="%5."/>
+      <w:lvlJc w:val="left"/>
+      <w:pPr>
+        <w:ind w:left="3600" w:hanging="360"/>
+      </w:pPr>
+    </w:lvl>
+    <w:lvl w:ilvl="5" w:tplc="0419001B" w:tentative="1">
+      <w:start w:val="1"/>
+      <w:numFmt w:val="lowerRoman"/>
+      <w:lvlText w:val="%6."/>
+      <w:lvlJc w:val="right"/>
+      <w:pPr>
+        <w:ind w:left="4320" w:hanging="180"/>
+      </w:pPr>
+    </w:lvl>
+    <w:lvl w:ilvl="6" w:tplc="0419000F" w:tentative="1">
+      <w:start w:val="1"/>
+      <w:numFmt w:val="decimal"/>
+      <w:lvlText w:val="%7."/>
+      <w:lvlJc w:val="left"/>
+      <w:pPr>
+        <w:ind w:left="5040" w:hanging="360"/>
+      </w:pPr>
+    </w:lvl>
+    <w:lvl w:ilvl="7" w:tplc="04190019" w:tentative="1">
+      <w:start w:val="1"/>
+      <w:numFmt w:val="lowerLetter"/>
+      <w:lvlText w:val="%8."/>
+      <w:lvlJc w:val="left"/>
+      <w:pPr>
+        <w:ind w:left="5760" w:hanging="360"/>
+      </w:pPr>
+    </w:lvl>
+    <w:lvl w:ilvl="8" w:tplc="0419001B" w:tentative="1">
+      <w:start w:val="1"/>
+      <w:numFmt w:val="lowerRoman"/>
+      <w:lvlText w:val="%9."/>
+      <w:lvlJc w:val="right"/>
+      <w:pPr>
+        <w:ind w:left="6480" w:hanging="180"/>
+      </w:pPr>
+    </w:lvl>
+  </w:abstractNum>
+  <w:abstractNum w:abstractNumId="31" w15:restartNumberingAfterBreak="0">
     <w:nsid w:val="6CFC4B42"/>
     <w:multiLevelType w:val="hybridMultilevel"/>
     <w:tmpl w:val="D75A1F6E"/>
@@ -19143,7 +18353,7 @@
       </w:pPr>
     </w:lvl>
   </w:abstractNum>
-  <w:abstractNum w:abstractNumId="31" w15:restartNumberingAfterBreak="0">
+  <w:abstractNum w:abstractNumId="32" w15:restartNumberingAfterBreak="0">
     <w:nsid w:val="6D650684"/>
     <w:multiLevelType w:val="singleLevel"/>
     <w:tmpl w:val="C7D003C8"/>
@@ -19163,7 +18373,7 @@
       </w:rPr>
     </w:lvl>
   </w:abstractNum>
-  <w:abstractNum w:abstractNumId="32" w15:restartNumberingAfterBreak="0">
+  <w:abstractNum w:abstractNumId="33" w15:restartNumberingAfterBreak="0">
     <w:nsid w:val="6DAA57E5"/>
     <w:multiLevelType w:val="hybridMultilevel"/>
     <w:tmpl w:val="0CCE996C"/>
@@ -19276,7 +18486,7 @@
       </w:rPr>
     </w:lvl>
   </w:abstractNum>
-  <w:abstractNum w:abstractNumId="33" w15:restartNumberingAfterBreak="0">
+  <w:abstractNum w:abstractNumId="34" w15:restartNumberingAfterBreak="0">
     <w:nsid w:val="70CA5103"/>
     <w:multiLevelType w:val="hybridMultilevel"/>
     <w:tmpl w:val="BC34CACA"/>
@@ -19389,7 +18599,7 @@
       </w:rPr>
     </w:lvl>
   </w:abstractNum>
-  <w:abstractNum w:abstractNumId="34" w15:restartNumberingAfterBreak="0">
+  <w:abstractNum w:abstractNumId="35" w15:restartNumberingAfterBreak="0">
     <w:nsid w:val="717C7305"/>
     <w:multiLevelType w:val="hybridMultilevel"/>
     <w:tmpl w:val="27FEB48A"/>
@@ -19478,7 +18688,7 @@
       </w:pPr>
     </w:lvl>
   </w:abstractNum>
-  <w:abstractNum w:abstractNumId="35" w15:restartNumberingAfterBreak="0">
+  <w:abstractNum w:abstractNumId="36" w15:restartNumberingAfterBreak="0">
     <w:nsid w:val="722138AB"/>
     <w:multiLevelType w:val="hybridMultilevel"/>
     <w:tmpl w:val="8B441754"/>
@@ -19591,7 +18801,7 @@
       </w:rPr>
     </w:lvl>
   </w:abstractNum>
-  <w:abstractNum w:abstractNumId="36" w15:restartNumberingAfterBreak="0">
+  <w:abstractNum w:abstractNumId="37" w15:restartNumberingAfterBreak="0">
     <w:nsid w:val="74733DCC"/>
     <w:multiLevelType w:val="hybridMultilevel"/>
     <w:tmpl w:val="D88E7498"/>
@@ -19677,7 +18887,7 @@
       </w:pPr>
     </w:lvl>
   </w:abstractNum>
-  <w:abstractNum w:abstractNumId="37" w15:restartNumberingAfterBreak="0">
+  <w:abstractNum w:abstractNumId="38" w15:restartNumberingAfterBreak="0">
     <w:nsid w:val="75F1688A"/>
     <w:multiLevelType w:val="hybridMultilevel"/>
     <w:tmpl w:val="7528E23E"/>
@@ -19790,7 +19000,7 @@
       </w:rPr>
     </w:lvl>
   </w:abstractNum>
-  <w:abstractNum w:abstractNumId="38" w15:restartNumberingAfterBreak="0">
+  <w:abstractNum w:abstractNumId="39" w15:restartNumberingAfterBreak="0">
     <w:nsid w:val="76916FD5"/>
     <w:multiLevelType w:val="multilevel"/>
     <w:tmpl w:val="2B2EFE2E"/>
@@ -19939,7 +19149,7 @@
       </w:rPr>
     </w:lvl>
   </w:abstractNum>
-  <w:abstractNum w:abstractNumId="39" w15:restartNumberingAfterBreak="0">
+  <w:abstractNum w:abstractNumId="40" w15:restartNumberingAfterBreak="0">
     <w:nsid w:val="7B634BFF"/>
     <w:multiLevelType w:val="hybridMultilevel"/>
     <w:tmpl w:val="FFBEBFD8"/>
@@ -20028,7 +19238,7 @@
       </w:pPr>
     </w:lvl>
   </w:abstractNum>
-  <w:abstractNum w:abstractNumId="40" w15:restartNumberingAfterBreak="0">
+  <w:abstractNum w:abstractNumId="41" w15:restartNumberingAfterBreak="0">
     <w:nsid w:val="7B791391"/>
     <w:multiLevelType w:val="hybridMultilevel"/>
     <w:tmpl w:val="094270A0"/>
@@ -20117,7 +19327,7 @@
       </w:pPr>
     </w:lvl>
   </w:abstractNum>
-  <w:abstractNum w:abstractNumId="41" w15:restartNumberingAfterBreak="0">
+  <w:abstractNum w:abstractNumId="42" w15:restartNumberingAfterBreak="0">
     <w:nsid w:val="7F9B2D58"/>
     <w:multiLevelType w:val="hybridMultilevel"/>
     <w:tmpl w:val="8F0E7AFC"/>
@@ -20231,7 +19441,7 @@
     </w:lvl>
   </w:abstractNum>
   <w:num w:numId="1">
-    <w:abstractNumId w:val="39"/>
+    <w:abstractNumId w:val="40"/>
   </w:num>
   <w:num w:numId="2">
     <w:abstractNumId w:val="8"/>
@@ -20243,13 +19453,13 @@
     <w:abstractNumId w:val="5"/>
   </w:num>
   <w:num w:numId="5">
-    <w:abstractNumId w:val="31"/>
+    <w:abstractNumId w:val="32"/>
   </w:num>
   <w:num w:numId="6">
     <w:abstractNumId w:val="9"/>
   </w:num>
   <w:num w:numId="7">
-    <w:abstractNumId w:val="33"/>
+    <w:abstractNumId w:val="34"/>
   </w:num>
   <w:num w:numId="8">
     <w:abstractNumId w:val="7"/>
@@ -20261,7 +19471,7 @@
     <w:abstractNumId w:val="11"/>
   </w:num>
   <w:num w:numId="11">
-    <w:abstractNumId w:val="36"/>
+    <w:abstractNumId w:val="37"/>
   </w:num>
   <w:num w:numId="12">
     <w:abstractNumId w:val="20"/>
@@ -20270,7 +19480,7 @@
     <w:abstractNumId w:val="21"/>
   </w:num>
   <w:num w:numId="14">
-    <w:abstractNumId w:val="32"/>
+    <w:abstractNumId w:val="33"/>
   </w:num>
   <w:num w:numId="15">
     <w:abstractNumId w:val="1"/>
@@ -20279,7 +19489,7 @@
     <w:abstractNumId w:val="15"/>
   </w:num>
   <w:num w:numId="17">
-    <w:abstractNumId w:val="37"/>
+    <w:abstractNumId w:val="38"/>
   </w:num>
   <w:num w:numId="18">
     <w:abstractNumId w:val="13"/>
@@ -20288,7 +19498,7 @@
     <w:abstractNumId w:val="6"/>
   </w:num>
   <w:num w:numId="20">
-    <w:abstractNumId w:val="41"/>
+    <w:abstractNumId w:val="42"/>
   </w:num>
   <w:num w:numId="21">
     <w:abstractNumId w:val="10"/>
@@ -20303,10 +19513,10 @@
     <w:abstractNumId w:val="2"/>
   </w:num>
   <w:num w:numId="25">
-    <w:abstractNumId w:val="40"/>
+    <w:abstractNumId w:val="41"/>
   </w:num>
   <w:num w:numId="26">
-    <w:abstractNumId w:val="34"/>
+    <w:abstractNumId w:val="35"/>
   </w:num>
   <w:num w:numId="27">
     <w:abstractNumId w:val="27"/>
@@ -20315,7 +19525,7 @@
     <w:abstractNumId w:val="18"/>
   </w:num>
   <w:num w:numId="29">
-    <w:abstractNumId w:val="35"/>
+    <w:abstractNumId w:val="36"/>
   </w:num>
   <w:num w:numId="30">
     <w:abstractNumId w:val="29"/>
@@ -20336,10 +19546,10 @@
     <w:abstractNumId w:val="14"/>
   </w:num>
   <w:num w:numId="36">
-    <w:abstractNumId w:val="30"/>
+    <w:abstractNumId w:val="31"/>
   </w:num>
   <w:num w:numId="37">
-    <w:abstractNumId w:val="38"/>
+    <w:abstractNumId w:val="39"/>
   </w:num>
   <w:num w:numId="38">
     <w:abstractNumId w:val="23"/>
@@ -20355,6 +19565,9 @@
   </w:num>
   <w:num w:numId="42">
     <w:abstractNumId w:val="4"/>
+  </w:num>
+  <w:num w:numId="43">
+    <w:abstractNumId w:val="30"/>
   </w:num>
 </w:numbering>
 </file>
@@ -21460,7 +20673,7 @@
 </file>
 
 <file path=customXml/itemProps1.xml><?xml version="1.0" encoding="utf-8"?>
-<ds:datastoreItem xmlns:ds="http://schemas.openxmlformats.org/officeDocument/2006/customXml" ds:itemID="{D0D02AE6-7BF0-4459-9ACC-0AFBE601A410}">
+<ds:datastoreItem xmlns:ds="http://schemas.openxmlformats.org/officeDocument/2006/customXml" ds:itemID="{028787C3-D185-4CC3-BD4A-DD7A82147047}">
   <ds:schemaRefs>
     <ds:schemaRef ds:uri="http://schemas.openxmlformats.org/officeDocument/2006/bibliography"/>
   </ds:schemaRefs>

--- a/Отчёт по УП_ГончароваНЕ_43П.docx
+++ b/Отчёт по УП_ГончароваНЕ_43П.docx
@@ -7054,23 +7054,7 @@
           <w:sz w:val="28"/>
           <w:szCs w:val="28"/>
         </w:rPr>
-        <w:t xml:space="preserve"> «</w:t>
-      </w:r>
-      <w:r>
-        <w:rPr>
-          <w:rFonts w:ascii="Times New Roman" w:hAnsi="Times New Roman" w:cs="Times New Roman"/>
-          <w:sz w:val="28"/>
-          <w:szCs w:val="28"/>
-        </w:rPr>
-        <w:t>Пиши-стирай</w:t>
-      </w:r>
-      <w:r>
-        <w:rPr>
-          <w:rFonts w:ascii="Times New Roman" w:hAnsi="Times New Roman" w:cs="Times New Roman"/>
-          <w:sz w:val="28"/>
-          <w:szCs w:val="28"/>
-        </w:rPr>
-        <w:t xml:space="preserve">» реализовалась на принципах паттерна </w:t>
+        <w:t xml:space="preserve"> «Пиши-стирай» реализовалась на принципах паттерна </w:t>
       </w:r>
       <w:r>
         <w:rPr>
@@ -8347,25 +8331,7 @@
           <w:szCs w:val="28"/>
           <w:lang w:eastAsia="ru-RU"/>
         </w:rPr>
-        <w:t xml:space="preserve"> «</w:t>
-      </w:r>
-      <w:r>
-        <w:rPr>
-          <w:rFonts w:ascii="Times New Roman" w:hAnsi="Times New Roman" w:cs="Times New Roman"/>
-          <w:sz w:val="28"/>
-          <w:szCs w:val="28"/>
-          <w:lang w:eastAsia="ru-RU"/>
-        </w:rPr>
-        <w:t>Пиши-стирай</w:t>
-      </w:r>
-      <w:r>
-        <w:rPr>
-          <w:rFonts w:ascii="Times New Roman" w:hAnsi="Times New Roman" w:cs="Times New Roman"/>
-          <w:sz w:val="28"/>
-          <w:szCs w:val="28"/>
-          <w:lang w:eastAsia="ru-RU"/>
-        </w:rPr>
-        <w:t>» ниже представлен рисунок №2.</w:t>
+        <w:t xml:space="preserve"> «Пиши-стирай» ниже представлен рисунок №2.</w:t>
       </w:r>
     </w:p>
     <w:p>
@@ -8479,16 +8445,7 @@
           <w:szCs w:val="28"/>
           <w:lang w:eastAsia="ru-RU"/>
         </w:rPr>
-        <w:t xml:space="preserve">Интерфейс страницы </w:t>
-      </w:r>
-      <w:r>
-        <w:rPr>
-          <w:rFonts w:ascii="Times New Roman" w:hAnsi="Times New Roman" w:cs="Times New Roman"/>
-          <w:sz w:val="28"/>
-          <w:szCs w:val="28"/>
-          <w:lang w:eastAsia="ru-RU"/>
-        </w:rPr>
-        <w:t>с авторизацией</w:t>
+        <w:t>Интерфейс страницы с авторизацией</w:t>
       </w:r>
     </w:p>
     <w:p>
@@ -8611,16 +8568,7 @@
           <w:szCs w:val="28"/>
           <w:lang w:eastAsia="ru-RU"/>
         </w:rPr>
-        <w:t xml:space="preserve"> </w:t>
-      </w:r>
-      <w:r>
-        <w:rPr>
-          <w:rFonts w:ascii="Times New Roman" w:hAnsi="Times New Roman" w:cs="Times New Roman"/>
-          <w:sz w:val="28"/>
-          <w:szCs w:val="28"/>
-          <w:lang w:eastAsia="ru-RU"/>
-        </w:rPr>
-        <w:t>Страница с отображением капчи при некорректной авторизации представлен на рисунке №3.</w:t>
+        <w:t xml:space="preserve"> Страница с отображением капчи при некорректной авторизации представлен на рисунке №3.</w:t>
       </w:r>
     </w:p>
     <w:p>
@@ -8641,16 +8589,7 @@
           <w:szCs w:val="28"/>
           <w:lang w:eastAsia="ru-RU"/>
         </w:rPr>
-        <w:t>Рисунок №</w:t>
-      </w:r>
-      <w:r>
-        <w:rPr>
-          <w:rFonts w:ascii="Times New Roman" w:hAnsi="Times New Roman" w:cs="Times New Roman"/>
-          <w:sz w:val="28"/>
-          <w:szCs w:val="28"/>
-          <w:lang w:eastAsia="ru-RU"/>
-        </w:rPr>
-        <w:t>3</w:t>
+        <w:t>Рисунок №3</w:t>
       </w:r>
       <w:r>
         <w:rPr>
@@ -8668,16 +8607,7 @@
           <w:szCs w:val="28"/>
           <w:lang w:eastAsia="ru-RU"/>
         </w:rPr>
-        <w:t>Интерфейс страницы с авторизацией</w:t>
-      </w:r>
-      <w:r>
-        <w:rPr>
-          <w:rFonts w:ascii="Times New Roman" w:hAnsi="Times New Roman" w:cs="Times New Roman"/>
-          <w:sz w:val="28"/>
-          <w:szCs w:val="28"/>
-          <w:lang w:eastAsia="ru-RU"/>
-        </w:rPr>
-        <w:t xml:space="preserve"> с капчей</w:t>
+        <w:t>Интерфейс страницы с авторизацией с капчей</w:t>
       </w:r>
     </w:p>
     <w:p>
@@ -8724,8 +8654,6 @@
         </w:rPr>
         <w:t>Помимо авторизации, предусмотрен гостевой режим: пользователь может открыть страницу с товарами без ввода данных, переходя на неё с фиксированным идентификатором (гость). Это позволяет просматривать товары, но с ограниченным функционалом по сравнению с авторизованными пользователями.</w:t>
       </w:r>
-      <w:bookmarkStart w:id="5" w:name="_GoBack"/>
-      <w:bookmarkEnd w:id="5"/>
     </w:p>
     <w:p>
       <w:pPr>
@@ -8786,7 +8714,7 @@
           <w:lang w:eastAsia="ru-RU"/>
         </w:rPr>
       </w:pPr>
-      <w:bookmarkStart w:id="6" w:name="_Toc192236261"/>
+      <w:bookmarkStart w:id="5" w:name="_Toc192236261"/>
       <w:r>
         <w:rPr>
           <w:rFonts w:ascii="Times New Roman" w:hAnsi="Times New Roman" w:cs="Times New Roman"/>
@@ -8798,7 +8726,7 @@
         <w:lastRenderedPageBreak/>
         <w:t>Сопровождение и обслуживание программного обеспечения компьютерных</w:t>
       </w:r>
-      <w:bookmarkEnd w:id="6"/>
+      <w:bookmarkEnd w:id="5"/>
     </w:p>
     <w:p>
       <w:pPr>
@@ -8837,7 +8765,7 @@
           <w:lang w:eastAsia="ru-RU"/>
         </w:rPr>
       </w:pPr>
-      <w:bookmarkStart w:id="7" w:name="_Toc192236262"/>
+      <w:bookmarkStart w:id="6" w:name="_Toc192236262"/>
       <w:r>
         <w:rPr>
           <w:rFonts w:ascii="Times New Roman" w:hAnsi="Times New Roman" w:cs="Times New Roman"/>
@@ -8849,7 +8777,7 @@
         <w:lastRenderedPageBreak/>
         <w:t>Осуществление интеграции программных модулей</w:t>
       </w:r>
-      <w:bookmarkEnd w:id="7"/>
+      <w:bookmarkEnd w:id="6"/>
     </w:p>
     <w:p>
       <w:pPr>
@@ -8888,7 +8816,7 @@
           <w:lang w:eastAsia="ru-RU"/>
         </w:rPr>
       </w:pPr>
-      <w:bookmarkStart w:id="8" w:name="_Toc192236263"/>
+      <w:bookmarkStart w:id="7" w:name="_Toc192236263"/>
       <w:r>
         <w:rPr>
           <w:rFonts w:ascii="Times New Roman" w:hAnsi="Times New Roman" w:cs="Times New Roman"/>
@@ -8900,7 +8828,7 @@
         <w:lastRenderedPageBreak/>
         <w:t>Ручное тестирование</w:t>
       </w:r>
-      <w:bookmarkEnd w:id="8"/>
+      <w:bookmarkEnd w:id="7"/>
     </w:p>
     <w:p>
       <w:pPr>
@@ -8933,7 +8861,7 @@
           <w:lang w:eastAsia="ru-RU"/>
         </w:rPr>
       </w:pPr>
-      <w:bookmarkStart w:id="9" w:name="_Toc192236264"/>
+      <w:bookmarkStart w:id="8" w:name="_Toc192236264"/>
       <w:r>
         <w:rPr>
           <w:rFonts w:ascii="Times New Roman" w:hAnsi="Times New Roman" w:cs="Times New Roman"/>
@@ -8965,7 +8893,7 @@
         </w:rPr>
         <w:t>-диаграмм</w:t>
       </w:r>
-      <w:bookmarkEnd w:id="9"/>
+      <w:bookmarkEnd w:id="8"/>
     </w:p>
     <w:p>
       <w:pPr>
@@ -9001,7 +8929,7 @@
           <w:lang w:eastAsia="ru-RU"/>
         </w:rPr>
       </w:pPr>
-      <w:bookmarkStart w:id="10" w:name="_Toc192236265"/>
+      <w:bookmarkStart w:id="9" w:name="_Toc192236265"/>
       <w:r>
         <w:rPr>
           <w:rFonts w:ascii="Times New Roman" w:eastAsia="Times New Roman" w:hAnsi="Times New Roman" w:cs="Times New Roman"/>
@@ -9014,12 +8942,209 @@
         <w:lastRenderedPageBreak/>
         <w:t>ЗАКЛЮЧЕНИЕ</w:t>
       </w:r>
+      <w:bookmarkEnd w:id="9"/>
+    </w:p>
+    <w:p>
+      <w:pPr>
+        <w:spacing w:after="0" w:line="360" w:lineRule="auto"/>
+        <w:ind w:firstLine="709"/>
+        <w:rPr>
+          <w:rFonts w:ascii="Times New Roman" w:hAnsi="Times New Roman" w:cs="Times New Roman"/>
+          <w:sz w:val="28"/>
+          <w:szCs w:val="28"/>
+          <w:lang w:eastAsia="ru-RU"/>
+        </w:rPr>
+      </w:pPr>
+    </w:p>
+    <w:p>
+      <w:pPr>
+        <w:spacing w:after="0" w:line="360" w:lineRule="auto"/>
+        <w:ind w:firstLine="709"/>
+        <w:jc w:val="both"/>
+        <w:rPr>
+          <w:rFonts w:ascii="Times New Roman" w:hAnsi="Times New Roman" w:cs="Times New Roman"/>
+          <w:sz w:val="28"/>
+          <w:szCs w:val="28"/>
+          <w:lang w:eastAsia="ru-RU"/>
+        </w:rPr>
+      </w:pPr>
+      <w:r>
+        <w:rPr>
+          <w:rFonts w:ascii="Times New Roman" w:hAnsi="Times New Roman" w:cs="Times New Roman"/>
+          <w:sz w:val="28"/>
+          <w:szCs w:val="28"/>
+          <w:lang w:eastAsia="ru-RU"/>
+        </w:rPr>
+        <w:t>В ходе учебной практики была достигнута поставленная цель – овладение практическими навыками разработки, тестирования и отладки модулей программного обеспечения. В процессе выполнения работы были изучены принципы модульного программирования, архитектура программных систем, а также основные концепции объектно-ориентированного программирования.</w:t>
+      </w:r>
+    </w:p>
+    <w:p>
+      <w:pPr>
+        <w:spacing w:after="0" w:line="360" w:lineRule="auto"/>
+        <w:ind w:firstLine="709"/>
+        <w:jc w:val="both"/>
+        <w:rPr>
+          <w:rFonts w:ascii="Times New Roman" w:hAnsi="Times New Roman" w:cs="Times New Roman"/>
+          <w:sz w:val="28"/>
+          <w:szCs w:val="28"/>
+          <w:lang w:eastAsia="ru-RU"/>
+        </w:rPr>
+      </w:pPr>
+      <w:r>
+        <w:rPr>
+          <w:rFonts w:ascii="Times New Roman" w:hAnsi="Times New Roman" w:cs="Times New Roman"/>
+          <w:sz w:val="28"/>
+          <w:szCs w:val="28"/>
+          <w:lang w:eastAsia="ru-RU"/>
+        </w:rPr>
+        <w:t>В рамках практики разработаны программные модули на языке C#</w:t>
+      </w:r>
+      <w:r>
+        <w:rPr>
+          <w:rFonts w:ascii="Times New Roman" w:hAnsi="Times New Roman" w:cs="Times New Roman"/>
+          <w:sz w:val="28"/>
+          <w:szCs w:val="28"/>
+          <w:lang w:eastAsia="ru-RU"/>
+        </w:rPr>
+        <w:t xml:space="preserve"> на </w:t>
+      </w:r>
+      <w:r>
+        <w:rPr>
+          <w:rFonts w:ascii="Times New Roman" w:hAnsi="Times New Roman" w:cs="Times New Roman"/>
+          <w:sz w:val="28"/>
+          <w:szCs w:val="28"/>
+        </w:rPr>
+        <w:t>кроссплатформенном</w:t>
+      </w:r>
+      <w:r>
+        <w:rPr>
+          <w:rFonts w:ascii="Times New Roman" w:hAnsi="Times New Roman" w:cs="Times New Roman"/>
+          <w:sz w:val="28"/>
+          <w:szCs w:val="28"/>
+        </w:rPr>
+        <w:t xml:space="preserve"> XAM</w:t>
+      </w:r>
+      <w:r>
+        <w:rPr>
+          <w:rFonts w:ascii="Times New Roman" w:hAnsi="Times New Roman" w:cs="Times New Roman"/>
+          <w:sz w:val="28"/>
+          <w:szCs w:val="28"/>
+        </w:rPr>
+        <w:t>L фреймворке для платформы .NET –</w:t>
+      </w:r>
+      <w:r>
+        <w:rPr>
+          <w:rFonts w:ascii="Times New Roman" w:hAnsi="Times New Roman" w:cs="Times New Roman"/>
+          <w:sz w:val="28"/>
+          <w:szCs w:val="28"/>
+        </w:rPr>
+        <w:t xml:space="preserve"> Avalonia</w:t>
+      </w:r>
+      <w:r>
+        <w:rPr>
+          <w:rFonts w:ascii="Times New Roman" w:hAnsi="Times New Roman" w:cs="Times New Roman"/>
+          <w:sz w:val="28"/>
+          <w:szCs w:val="28"/>
+          <w:lang w:eastAsia="ru-RU"/>
+        </w:rPr>
+        <w:t>, что позволило закрепить полученные теоретические знания на практике. Также были использованы современные инструменты и среды разработки, что способствовало эффективному созданию и интеграции программных компонентов. Реализованы взаимодействия между модулями программного обеспечения, что позволило оценить важность гибкости и масштабируемости архитектурных решений.</w:t>
+      </w:r>
+    </w:p>
+    <w:p>
+      <w:pPr>
+        <w:spacing w:after="0" w:line="360" w:lineRule="auto"/>
+        <w:ind w:firstLine="709"/>
+        <w:jc w:val="both"/>
+        <w:rPr>
+          <w:rFonts w:ascii="Times New Roman" w:hAnsi="Times New Roman" w:cs="Times New Roman"/>
+          <w:sz w:val="28"/>
+          <w:szCs w:val="28"/>
+          <w:lang w:eastAsia="ru-RU"/>
+        </w:rPr>
+      </w:pPr>
+      <w:r>
+        <w:rPr>
+          <w:rFonts w:ascii="Times New Roman" w:hAnsi="Times New Roman" w:cs="Times New Roman"/>
+          <w:sz w:val="28"/>
+          <w:szCs w:val="28"/>
+          <w:lang w:eastAsia="ru-RU"/>
+        </w:rPr>
+        <w:t>Особое внимание было уделено тестированию программных модулей, включая модульное и интеграционное тестирование, что повысило надёжность разрабатываемого программного обеспечения. В процессе работы также применялись системы контроля версий (Git), что способствовало эффективному управлению разработкой и командной работе.</w:t>
+      </w:r>
+    </w:p>
+    <w:p>
+      <w:pPr>
+        <w:spacing w:after="0" w:line="360" w:lineRule="auto"/>
+        <w:ind w:firstLine="709"/>
+        <w:jc w:val="both"/>
+        <w:rPr>
+          <w:rFonts w:ascii="Times New Roman" w:hAnsi="Times New Roman" w:cs="Times New Roman"/>
+          <w:sz w:val="28"/>
+          <w:szCs w:val="28"/>
+          <w:lang w:eastAsia="ru-RU"/>
+        </w:rPr>
+      </w:pPr>
+      <w:r>
+        <w:rPr>
+          <w:rFonts w:ascii="Times New Roman" w:hAnsi="Times New Roman" w:cs="Times New Roman"/>
+          <w:sz w:val="28"/>
+          <w:szCs w:val="28"/>
+          <w:lang w:eastAsia="ru-RU"/>
+        </w:rPr>
+        <w:t>Таким образом, в результате прохождения учебной практики были приобретены ценные практические навыки, необходимые для дальнейшей профессиональной деятельности в области разработки программного обеспечения.</w:t>
+      </w:r>
+    </w:p>
+    <w:p>
+      <w:pPr>
+        <w:jc w:val="both"/>
+        <w:rPr>
+          <w:rFonts w:ascii="Times New Roman" w:hAnsi="Times New Roman" w:cs="Times New Roman"/>
+          <w:sz w:val="28"/>
+          <w:szCs w:val="28"/>
+          <w:lang w:eastAsia="ru-RU"/>
+        </w:rPr>
+      </w:pPr>
+      <w:r>
+        <w:rPr>
+          <w:rFonts w:ascii="Times New Roman" w:hAnsi="Times New Roman" w:cs="Times New Roman"/>
+          <w:sz w:val="28"/>
+          <w:szCs w:val="28"/>
+          <w:lang w:eastAsia="ru-RU"/>
+        </w:rPr>
+        <w:br w:type="page"/>
+      </w:r>
+    </w:p>
+    <w:p>
+      <w:pPr>
+        <w:pStyle w:val="1"/>
+        <w:spacing w:before="0" w:line="360" w:lineRule="auto"/>
+        <w:jc w:val="center"/>
+        <w:rPr>
+          <w:rFonts w:ascii="Times New Roman" w:eastAsia="Times New Roman" w:hAnsi="Times New Roman" w:cs="Times New Roman"/>
+          <w:b/>
+          <w:color w:val="auto"/>
+          <w:sz w:val="28"/>
+          <w:szCs w:val="28"/>
+          <w:lang w:eastAsia="ru-RU"/>
+        </w:rPr>
+      </w:pPr>
+      <w:bookmarkStart w:id="10" w:name="_Toc192236266"/>
+      <w:r>
+        <w:rPr>
+          <w:rFonts w:ascii="Times New Roman" w:eastAsia="Times New Roman" w:hAnsi="Times New Roman" w:cs="Times New Roman"/>
+          <w:b/>
+          <w:color w:val="auto"/>
+          <w:sz w:val="28"/>
+          <w:szCs w:val="28"/>
+          <w:lang w:eastAsia="ru-RU"/>
+        </w:rPr>
+        <w:lastRenderedPageBreak/>
+        <w:t>ПРИЛОЖЕНИЯ</w:t>
+      </w:r>
       <w:bookmarkEnd w:id="10"/>
     </w:p>
     <w:p>
       <w:pPr>
-        <w:spacing w:after="0" w:line="360" w:lineRule="auto"/>
-        <w:ind w:firstLine="709"/>
         <w:rPr>
           <w:rFonts w:ascii="Times New Roman" w:hAnsi="Times New Roman" w:cs="Times New Roman"/>
           <w:sz w:val="28"/>
@@ -9030,169 +9155,10 @@
     </w:p>
     <w:p>
       <w:pPr>
-        <w:spacing w:after="0" w:line="360" w:lineRule="auto"/>
-        <w:ind w:firstLine="709"/>
-        <w:jc w:val="both"/>
-        <w:rPr>
-          <w:rFonts w:ascii="Times New Roman" w:hAnsi="Times New Roman" w:cs="Times New Roman"/>
-          <w:sz w:val="28"/>
-          <w:szCs w:val="28"/>
-          <w:lang w:eastAsia="ru-RU"/>
-        </w:rPr>
-      </w:pPr>
-      <w:r>
-        <w:rPr>
-          <w:rFonts w:ascii="Times New Roman" w:hAnsi="Times New Roman" w:cs="Times New Roman"/>
-          <w:sz w:val="28"/>
-          <w:szCs w:val="28"/>
-          <w:lang w:eastAsia="ru-RU"/>
-        </w:rPr>
-        <w:t>В ходе учебной практики была достигнута поставленная цель – овладение практическими навыками разработки, тестирования и отладки модулей программного обеспечения. В процессе выполнения работы были изучены принципы модульного программирования, архитектура программных систем, а также основные концепции объектно-ориентированного программирования.</w:t>
-      </w:r>
-    </w:p>
-    <w:p>
-      <w:pPr>
-        <w:spacing w:after="0" w:line="360" w:lineRule="auto"/>
-        <w:ind w:firstLine="709"/>
-        <w:jc w:val="both"/>
-        <w:rPr>
-          <w:rFonts w:ascii="Times New Roman" w:hAnsi="Times New Roman" w:cs="Times New Roman"/>
-          <w:sz w:val="28"/>
-          <w:szCs w:val="28"/>
-          <w:lang w:eastAsia="ru-RU"/>
-        </w:rPr>
-      </w:pPr>
-      <w:r>
-        <w:rPr>
-          <w:rFonts w:ascii="Times New Roman" w:hAnsi="Times New Roman" w:cs="Times New Roman"/>
-          <w:sz w:val="28"/>
-          <w:szCs w:val="28"/>
-          <w:lang w:eastAsia="ru-RU"/>
-        </w:rPr>
-        <w:t>В рамках практики разработаны программные модули на языке C#</w:t>
-      </w:r>
-      <w:r>
-        <w:rPr>
-          <w:rFonts w:ascii="Times New Roman" w:hAnsi="Times New Roman" w:cs="Times New Roman"/>
-          <w:sz w:val="28"/>
-          <w:szCs w:val="28"/>
-          <w:lang w:eastAsia="ru-RU"/>
-        </w:rPr>
-        <w:t xml:space="preserve"> на </w:t>
-      </w:r>
-      <w:r>
-        <w:rPr>
-          <w:rFonts w:ascii="Times New Roman" w:hAnsi="Times New Roman" w:cs="Times New Roman"/>
-          <w:sz w:val="28"/>
-          <w:szCs w:val="28"/>
-        </w:rPr>
-        <w:t>кроссплатформенном</w:t>
-      </w:r>
-      <w:r>
-        <w:rPr>
-          <w:rFonts w:ascii="Times New Roman" w:hAnsi="Times New Roman" w:cs="Times New Roman"/>
-          <w:sz w:val="28"/>
-          <w:szCs w:val="28"/>
-        </w:rPr>
-        <w:t xml:space="preserve"> XAM</w:t>
-      </w:r>
-      <w:r>
-        <w:rPr>
-          <w:rFonts w:ascii="Times New Roman" w:hAnsi="Times New Roman" w:cs="Times New Roman"/>
-          <w:sz w:val="28"/>
-          <w:szCs w:val="28"/>
-        </w:rPr>
-        <w:t>L фреймворке для платформы .NET –</w:t>
-      </w:r>
-      <w:r>
-        <w:rPr>
-          <w:rFonts w:ascii="Times New Roman" w:hAnsi="Times New Roman" w:cs="Times New Roman"/>
-          <w:sz w:val="28"/>
-          <w:szCs w:val="28"/>
-        </w:rPr>
-        <w:t xml:space="preserve"> Avalonia</w:t>
-      </w:r>
-      <w:r>
-        <w:rPr>
-          <w:rFonts w:ascii="Times New Roman" w:hAnsi="Times New Roman" w:cs="Times New Roman"/>
-          <w:sz w:val="28"/>
-          <w:szCs w:val="28"/>
-          <w:lang w:eastAsia="ru-RU"/>
-        </w:rPr>
-        <w:t>, что позволило закрепить полученные теоретические знания на практике. Также были использованы современные инструменты и среды разработки, что способствовало эффективному созданию и интеграции программных компонентов. Реализованы взаимодействия между модулями программного обеспечения, что позволило оценить важность гибкости и масштабируемости архитектурных решений.</w:t>
-      </w:r>
-    </w:p>
-    <w:p>
-      <w:pPr>
-        <w:spacing w:after="0" w:line="360" w:lineRule="auto"/>
-        <w:ind w:firstLine="709"/>
-        <w:jc w:val="both"/>
-        <w:rPr>
-          <w:rFonts w:ascii="Times New Roman" w:hAnsi="Times New Roman" w:cs="Times New Roman"/>
-          <w:sz w:val="28"/>
-          <w:szCs w:val="28"/>
-          <w:lang w:eastAsia="ru-RU"/>
-        </w:rPr>
-      </w:pPr>
-      <w:r>
-        <w:rPr>
-          <w:rFonts w:ascii="Times New Roman" w:hAnsi="Times New Roman" w:cs="Times New Roman"/>
-          <w:sz w:val="28"/>
-          <w:szCs w:val="28"/>
-          <w:lang w:eastAsia="ru-RU"/>
-        </w:rPr>
-        <w:t>Особое внимание было уделено тестированию программных модулей, включая модульное и интеграционное тестирование, что повысило надёжность разрабатываемого программного обеспечения. В процессе работы также применялись системы контроля версий (Git), что способствовало эффективному управлению разработкой и командной работе.</w:t>
-      </w:r>
-    </w:p>
-    <w:p>
-      <w:pPr>
-        <w:spacing w:after="0" w:line="360" w:lineRule="auto"/>
-        <w:ind w:firstLine="709"/>
-        <w:jc w:val="both"/>
-        <w:rPr>
-          <w:rFonts w:ascii="Times New Roman" w:hAnsi="Times New Roman" w:cs="Times New Roman"/>
-          <w:sz w:val="28"/>
-          <w:szCs w:val="28"/>
-          <w:lang w:eastAsia="ru-RU"/>
-        </w:rPr>
-      </w:pPr>
-      <w:r>
-        <w:rPr>
-          <w:rFonts w:ascii="Times New Roman" w:hAnsi="Times New Roman" w:cs="Times New Roman"/>
-          <w:sz w:val="28"/>
-          <w:szCs w:val="28"/>
-          <w:lang w:eastAsia="ru-RU"/>
-        </w:rPr>
-        <w:t>Таким образом, в результате прохождения учебной практики были приобретены ценные практические навыки, необходимые для дальнейшей профессиональной деятельности в области разработки программного обеспечения.</w:t>
-      </w:r>
-    </w:p>
-    <w:p>
-      <w:pPr>
-        <w:jc w:val="both"/>
-        <w:rPr>
-          <w:rFonts w:ascii="Times New Roman" w:hAnsi="Times New Roman" w:cs="Times New Roman"/>
-          <w:sz w:val="28"/>
-          <w:szCs w:val="28"/>
-          <w:lang w:eastAsia="ru-RU"/>
-        </w:rPr>
-      </w:pPr>
-      <w:r>
-        <w:rPr>
-          <w:rFonts w:ascii="Times New Roman" w:hAnsi="Times New Roman" w:cs="Times New Roman"/>
-          <w:sz w:val="28"/>
-          <w:szCs w:val="28"/>
-          <w:lang w:eastAsia="ru-RU"/>
-        </w:rPr>
-        <w:br w:type="page"/>
-      </w:r>
-    </w:p>
-    <w:p>
-      <w:pPr>
-        <w:pStyle w:val="1"/>
+        <w:pStyle w:val="2"/>
         <w:spacing w:before="0" w:line="360" w:lineRule="auto"/>
-        <w:jc w:val="center"/>
-        <w:rPr>
-          <w:rFonts w:ascii="Times New Roman" w:eastAsia="Times New Roman" w:hAnsi="Times New Roman" w:cs="Times New Roman"/>
+        <w:rPr>
+          <w:rFonts w:ascii="Times New Roman" w:hAnsi="Times New Roman" w:cs="Times New Roman"/>
           <w:b/>
           <w:color w:val="auto"/>
           <w:sz w:val="28"/>
@@ -9200,57 +9166,19 @@
           <w:lang w:eastAsia="ru-RU"/>
         </w:rPr>
       </w:pPr>
-      <w:bookmarkStart w:id="11" w:name="_Toc192236266"/>
-      <w:r>
-        <w:rPr>
-          <w:rFonts w:ascii="Times New Roman" w:eastAsia="Times New Roman" w:hAnsi="Times New Roman" w:cs="Times New Roman"/>
+      <w:bookmarkStart w:id="11" w:name="_Toc192236267"/>
+      <w:r>
+        <w:rPr>
+          <w:rFonts w:ascii="Times New Roman" w:hAnsi="Times New Roman" w:cs="Times New Roman"/>
           <w:b/>
           <w:color w:val="auto"/>
           <w:sz w:val="28"/>
           <w:szCs w:val="28"/>
           <w:lang w:eastAsia="ru-RU"/>
         </w:rPr>
-        <w:lastRenderedPageBreak/>
-        <w:t>ПРИЛОЖЕНИЯ</w:t>
+        <w:t>Приложение А</w:t>
       </w:r>
       <w:bookmarkEnd w:id="11"/>
-    </w:p>
-    <w:p>
-      <w:pPr>
-        <w:rPr>
-          <w:rFonts w:ascii="Times New Roman" w:hAnsi="Times New Roman" w:cs="Times New Roman"/>
-          <w:sz w:val="28"/>
-          <w:szCs w:val="28"/>
-          <w:lang w:eastAsia="ru-RU"/>
-        </w:rPr>
-      </w:pPr>
-    </w:p>
-    <w:p>
-      <w:pPr>
-        <w:pStyle w:val="2"/>
-        <w:spacing w:before="0" w:line="360" w:lineRule="auto"/>
-        <w:rPr>
-          <w:rFonts w:ascii="Times New Roman" w:hAnsi="Times New Roman" w:cs="Times New Roman"/>
-          <w:b/>
-          <w:color w:val="auto"/>
-          <w:sz w:val="28"/>
-          <w:szCs w:val="28"/>
-          <w:lang w:eastAsia="ru-RU"/>
-        </w:rPr>
-      </w:pPr>
-      <w:bookmarkStart w:id="12" w:name="_Toc192236267"/>
-      <w:r>
-        <w:rPr>
-          <w:rFonts w:ascii="Times New Roman" w:hAnsi="Times New Roman" w:cs="Times New Roman"/>
-          <w:b/>
-          <w:color w:val="auto"/>
-          <w:sz w:val="28"/>
-          <w:szCs w:val="28"/>
-          <w:lang w:eastAsia="ru-RU"/>
-        </w:rPr>
-        <w:t>Приложение А</w:t>
-      </w:r>
-      <w:bookmarkEnd w:id="12"/>
     </w:p>
     <w:p>
       <w:pPr>
@@ -12325,42 +12253,16 @@
                 <w:color w:val="000080"/>
                 <w:lang w:val="en-US"/>
               </w:rPr>
-              <w:t>decimal</w:t>
-            </w:r>
-            <w:r>
-              <w:rPr>
-                <w:color w:val="000000"/>
-                <w:lang w:val="en-US"/>
-              </w:rPr>
-              <w:t>(</w:t>
-            </w:r>
-            <w:r>
-              <w:rPr>
-                <w:color w:val="0000FF"/>
-                <w:lang w:val="en-US"/>
-              </w:rPr>
-              <w:t>19</w:t>
-            </w:r>
-            <w:r>
-              <w:rPr>
-                <w:color w:val="000000"/>
-                <w:lang w:val="en-US"/>
-              </w:rPr>
-              <w:t>,</w:t>
-            </w:r>
-            <w:r>
-              <w:rPr>
-                <w:color w:val="0000FF"/>
-                <w:lang w:val="en-US"/>
-              </w:rPr>
-              <w:t>4</w:t>
-            </w:r>
-            <w:r>
-              <w:rPr>
-                <w:color w:val="000000"/>
-                <w:lang w:val="en-US"/>
-              </w:rPr>
-              <w:t xml:space="preserve">) </w:t>
+              <w:t>float4</w:t>
+            </w:r>
+            <w:bookmarkStart w:id="12" w:name="_GoBack"/>
+            <w:bookmarkEnd w:id="12"/>
+            <w:r>
+              <w:rPr>
+                <w:color w:val="000000"/>
+                <w:lang w:val="en-US"/>
+              </w:rPr>
+              <w:t xml:space="preserve"> </w:t>
             </w:r>
             <w:r>
               <w:rPr>
@@ -12538,7 +12440,7 @@
                 <w:color w:val="000080"/>
                 <w:lang w:val="en-US"/>
               </w:rPr>
-              <w:t>smallint</w:t>
+              <w:t>float4</w:t>
             </w:r>
             <w:r>
               <w:rPr>
@@ -15174,7 +15076,7 @@
             <w:sz w:val="28"/>
             <w:szCs w:val="28"/>
           </w:rPr>
-          <w:t>12</w:t>
+          <w:t>20</w:t>
         </w:r>
         <w:r>
           <w:rPr>
@@ -20673,7 +20575,7 @@
 </file>
 
 <file path=customXml/itemProps1.xml><?xml version="1.0" encoding="utf-8"?>
-<ds:datastoreItem xmlns:ds="http://schemas.openxmlformats.org/officeDocument/2006/customXml" ds:itemID="{028787C3-D185-4CC3-BD4A-DD7A82147047}">
+<ds:datastoreItem xmlns:ds="http://schemas.openxmlformats.org/officeDocument/2006/customXml" ds:itemID="{6241360E-1F0E-437F-83C1-6933F2368E40}">
   <ds:schemaRefs>
     <ds:schemaRef ds:uri="http://schemas.openxmlformats.org/officeDocument/2006/bibliography"/>
   </ds:schemaRefs>

--- a/Отчёт по УП_ГончароваНЕ_43П.docx
+++ b/Отчёт по УП_ГончароваНЕ_43П.docx
@@ -285,6 +285,7 @@
         </w:rPr>
         <w:t>«</w:t>
       </w:r>
+      <w:proofErr w:type="gramStart"/>
       <w:r>
         <w:rPr>
           <w:rFonts w:ascii="Times New Roman" w:eastAsia="Times New Roman" w:hAnsi="Times New Roman" w:cs="Times New Roman"/>
@@ -302,7 +303,17 @@
           <w:szCs w:val="28"/>
           <w:lang w:eastAsia="ru-RU"/>
         </w:rPr>
-        <w:t>»__</w:t>
+        <w:t>»_</w:t>
+      </w:r>
+      <w:proofErr w:type="gramEnd"/>
+      <w:r>
+        <w:rPr>
+          <w:rFonts w:ascii="Times New Roman" w:eastAsia="Times New Roman" w:hAnsi="Times New Roman" w:cs="Times New Roman"/>
+          <w:sz w:val="28"/>
+          <w:szCs w:val="28"/>
+          <w:lang w:eastAsia="ru-RU"/>
+        </w:rPr>
+        <w:t>_</w:t>
       </w:r>
       <w:r>
         <w:rPr>
@@ -3830,7 +3841,27 @@
           <w:szCs w:val="28"/>
           <w:lang w:eastAsia="ru-RU"/>
         </w:rPr>
-        <w:t>Используются ограничения целостности (CONSTRAINTS), обеспечивающие корректность вводимых данных, например:</w:t>
+        <w:t xml:space="preserve">Используются ограничения целостности (CONSTRAINTS), обеспечивающие корректность вводимых данных, </w:t>
+      </w:r>
+      <w:proofErr w:type="gramStart"/>
+      <w:r>
+        <w:rPr>
+          <w:rFonts w:ascii="Times New Roman" w:hAnsi="Times New Roman" w:cs="Times New Roman"/>
+          <w:sz w:val="28"/>
+          <w:szCs w:val="28"/>
+          <w:lang w:eastAsia="ru-RU"/>
+        </w:rPr>
+        <w:t>например</w:t>
+      </w:r>
+      <w:proofErr w:type="gramEnd"/>
+      <w:r>
+        <w:rPr>
+          <w:rFonts w:ascii="Times New Roman" w:hAnsi="Times New Roman" w:cs="Times New Roman"/>
+          <w:sz w:val="28"/>
+          <w:szCs w:val="28"/>
+          <w:lang w:eastAsia="ru-RU"/>
+        </w:rPr>
+        <w:t>:</w:t>
       </w:r>
     </w:p>
     <w:p>
@@ -7445,7 +7476,25 @@
           <w:sz w:val="28"/>
           <w:szCs w:val="28"/>
         </w:rPr>
-        <w:t>Реализует механизм двустороннего связывания данных (Data Binding), позволяя View автоматически обновляться при изменении данных в ViewModel.</w:t>
+        <w:t>Реализует механизм двустороннего связывания данных (</w:t>
+      </w:r>
+      <w:proofErr w:type="spellStart"/>
+      <w:r>
+        <w:rPr>
+          <w:rFonts w:ascii="Times New Roman" w:hAnsi="Times New Roman" w:cs="Times New Roman"/>
+          <w:sz w:val="28"/>
+          <w:szCs w:val="28"/>
+        </w:rPr>
+        <w:t>Data</w:t>
+      </w:r>
+      <w:proofErr w:type="spellEnd"/>
+      <w:r>
+        <w:rPr>
+          <w:rFonts w:ascii="Times New Roman" w:hAnsi="Times New Roman" w:cs="Times New Roman"/>
+          <w:sz w:val="28"/>
+          <w:szCs w:val="28"/>
+        </w:rPr>
+        <w:t xml:space="preserve"> Binding), позволяя View автоматически обновляться при изменении данных в ViewModel.</w:t>
       </w:r>
     </w:p>
     <w:p>
@@ -7765,7 +7814,7 @@
           <w:sz w:val="28"/>
           <w:szCs w:val="28"/>
         </w:rPr>
-        <w:t>са</w:t>
+        <w:t>сов</w:t>
       </w:r>
       <w:r>
         <w:rPr>
@@ -7781,7 +7830,15 @@
           <w:sz w:val="28"/>
           <w:szCs w:val="28"/>
         </w:rPr>
-        <w:t xml:space="preserve">страницы </w:t>
+        <w:t>страниц</w:t>
+      </w:r>
+      <w:r>
+        <w:rPr>
+          <w:rFonts w:ascii="Times New Roman" w:hAnsi="Times New Roman" w:cs="Times New Roman"/>
+          <w:sz w:val="28"/>
+          <w:szCs w:val="28"/>
+        </w:rPr>
+        <w:t xml:space="preserve"> </w:t>
       </w:r>
       <w:r>
         <w:rPr>
@@ -7797,7 +7854,135 @@
           <w:sz w:val="28"/>
           <w:szCs w:val="28"/>
         </w:rPr>
-        <w:t xml:space="preserve"> с выводом списка партнёров</w:t>
+        <w:t xml:space="preserve"> с</w:t>
+      </w:r>
+      <w:r>
+        <w:rPr>
+          <w:rFonts w:ascii="Times New Roman" w:hAnsi="Times New Roman" w:cs="Times New Roman"/>
+          <w:sz w:val="28"/>
+          <w:szCs w:val="28"/>
+        </w:rPr>
+        <w:t xml:space="preserve"> </w:t>
+      </w:r>
+      <w:r>
+        <w:rPr>
+          <w:rFonts w:ascii="Times New Roman" w:hAnsi="Times New Roman" w:cs="Times New Roman"/>
+          <w:sz w:val="28"/>
+          <w:szCs w:val="28"/>
+        </w:rPr>
+        <w:t>авторизаци</w:t>
+      </w:r>
+      <w:r>
+        <w:rPr>
+          <w:rFonts w:ascii="Times New Roman" w:hAnsi="Times New Roman" w:cs="Times New Roman"/>
+          <w:sz w:val="28"/>
+          <w:szCs w:val="28"/>
+        </w:rPr>
+        <w:t>ей</w:t>
+      </w:r>
+      <w:r>
+        <w:rPr>
+          <w:rFonts w:ascii="Times New Roman" w:hAnsi="Times New Roman" w:cs="Times New Roman"/>
+          <w:sz w:val="28"/>
+          <w:szCs w:val="28"/>
+        </w:rPr>
+        <w:t xml:space="preserve">, </w:t>
+      </w:r>
+      <w:r>
+        <w:rPr>
+          <w:rFonts w:ascii="Times New Roman" w:hAnsi="Times New Roman" w:cs="Times New Roman"/>
+          <w:sz w:val="28"/>
+          <w:szCs w:val="28"/>
+        </w:rPr>
+        <w:t xml:space="preserve">выводом списка </w:t>
+      </w:r>
+      <w:r>
+        <w:rPr>
+          <w:rFonts w:ascii="Times New Roman" w:hAnsi="Times New Roman" w:cs="Times New Roman"/>
+          <w:sz w:val="28"/>
+          <w:szCs w:val="28"/>
+        </w:rPr>
+        <w:t>товаров, просмотр</w:t>
+      </w:r>
+      <w:r>
+        <w:rPr>
+          <w:rFonts w:ascii="Times New Roman" w:hAnsi="Times New Roman" w:cs="Times New Roman"/>
+          <w:sz w:val="28"/>
+          <w:szCs w:val="28"/>
+        </w:rPr>
+        <w:t>ом</w:t>
+      </w:r>
+      <w:r>
+        <w:rPr>
+          <w:rFonts w:ascii="Times New Roman" w:hAnsi="Times New Roman" w:cs="Times New Roman"/>
+          <w:sz w:val="28"/>
+          <w:szCs w:val="28"/>
+        </w:rPr>
+        <w:t xml:space="preserve"> заказов</w:t>
+      </w:r>
+      <w:r>
+        <w:rPr>
+          <w:rFonts w:ascii="Times New Roman" w:hAnsi="Times New Roman" w:cs="Times New Roman"/>
+          <w:sz w:val="28"/>
+          <w:szCs w:val="28"/>
+        </w:rPr>
+        <w:t>, их редактированием</w:t>
+      </w:r>
+      <w:r>
+        <w:rPr>
+          <w:rFonts w:ascii="Times New Roman" w:hAnsi="Times New Roman" w:cs="Times New Roman"/>
+          <w:sz w:val="28"/>
+          <w:szCs w:val="28"/>
+        </w:rPr>
+        <w:t xml:space="preserve"> и формированием, а также добавление</w:t>
+      </w:r>
+      <w:r>
+        <w:rPr>
+          <w:rFonts w:ascii="Times New Roman" w:hAnsi="Times New Roman" w:cs="Times New Roman"/>
+          <w:sz w:val="28"/>
+          <w:szCs w:val="28"/>
+        </w:rPr>
+        <w:t>м</w:t>
+      </w:r>
+      <w:r>
+        <w:rPr>
+          <w:rFonts w:ascii="Times New Roman" w:hAnsi="Times New Roman" w:cs="Times New Roman"/>
+          <w:sz w:val="28"/>
+          <w:szCs w:val="28"/>
+        </w:rPr>
+        <w:t>, редактирование</w:t>
+      </w:r>
+      <w:r>
+        <w:rPr>
+          <w:rFonts w:ascii="Times New Roman" w:hAnsi="Times New Roman" w:cs="Times New Roman"/>
+          <w:sz w:val="28"/>
+          <w:szCs w:val="28"/>
+        </w:rPr>
+        <w:t>м</w:t>
+      </w:r>
+      <w:r>
+        <w:rPr>
+          <w:rFonts w:ascii="Times New Roman" w:hAnsi="Times New Roman" w:cs="Times New Roman"/>
+          <w:sz w:val="28"/>
+          <w:szCs w:val="28"/>
+        </w:rPr>
+        <w:t xml:space="preserve"> и удаление</w:t>
+      </w:r>
+      <w:r>
+        <w:rPr>
+          <w:rFonts w:ascii="Times New Roman" w:hAnsi="Times New Roman" w:cs="Times New Roman"/>
+          <w:sz w:val="28"/>
+          <w:szCs w:val="28"/>
+        </w:rPr>
+        <w:t>м</w:t>
+      </w:r>
+      <w:r>
+        <w:rPr>
+          <w:rFonts w:ascii="Times New Roman" w:hAnsi="Times New Roman" w:cs="Times New Roman"/>
+          <w:sz w:val="28"/>
+          <w:szCs w:val="28"/>
+        </w:rPr>
+        <w:t xml:space="preserve"> товаров</w:t>
       </w:r>
       <w:r>
         <w:rPr>
@@ -7906,23 +8091,51 @@
     <w:p>
       <w:pPr>
         <w:pStyle w:val="a3"/>
+        <w:numPr>
+          <w:ilvl w:val="2"/>
+          <w:numId w:val="12"/>
+        </w:numPr>
         <w:spacing w:after="0" w:line="360" w:lineRule="auto"/>
         <w:ind w:left="0" w:firstLine="709"/>
         <w:contextualSpacing w:val="0"/>
         <w:jc w:val="both"/>
         <w:rPr>
           <w:rFonts w:ascii="Times New Roman" w:hAnsi="Times New Roman" w:cs="Times New Roman"/>
-          <w:sz w:val="28"/>
-          <w:szCs w:val="28"/>
-        </w:rPr>
-      </w:pPr>
-      <w:r>
-        <w:rPr>
-          <w:rFonts w:ascii="Times New Roman" w:hAnsi="Times New Roman" w:cs="Times New Roman"/>
+          <w:b/>
+          <w:sz w:val="28"/>
+          <w:szCs w:val="28"/>
+        </w:rPr>
+      </w:pPr>
+      <w:r>
+        <w:rPr>
+          <w:rFonts w:ascii="Times New Roman" w:hAnsi="Times New Roman" w:cs="Times New Roman"/>
+          <w:b/>
           <w:sz w:val="28"/>
           <w:szCs w:val="28"/>
         </w:rPr>
         <w:lastRenderedPageBreak/>
+        <w:t>Страница авторизации</w:t>
+      </w:r>
+    </w:p>
+    <w:p>
+      <w:pPr>
+        <w:pStyle w:val="a3"/>
+        <w:spacing w:after="0" w:line="360" w:lineRule="auto"/>
+        <w:ind w:left="0" w:firstLine="709"/>
+        <w:contextualSpacing w:val="0"/>
+        <w:jc w:val="both"/>
+        <w:rPr>
+          <w:rFonts w:ascii="Times New Roman" w:hAnsi="Times New Roman" w:cs="Times New Roman"/>
+          <w:sz w:val="28"/>
+          <w:szCs w:val="28"/>
+        </w:rPr>
+      </w:pPr>
+      <w:r>
+        <w:rPr>
+          <w:rFonts w:ascii="Times New Roman" w:hAnsi="Times New Roman" w:cs="Times New Roman"/>
+          <w:sz w:val="28"/>
+          <w:szCs w:val="28"/>
+        </w:rPr>
         <w:t>При разработке интерфейса</w:t>
       </w:r>
       <w:r>
@@ -7939,15 +8152,31 @@
           <w:sz w:val="28"/>
           <w:szCs w:val="28"/>
         </w:rPr>
-        <w:t>данной страницы</w:t>
-      </w:r>
-      <w:r>
-        <w:rPr>
-          <w:rFonts w:ascii="Times New Roman" w:hAnsi="Times New Roman" w:cs="Times New Roman"/>
-          <w:sz w:val="28"/>
-          <w:szCs w:val="28"/>
-        </w:rPr>
-        <w:t xml:space="preserve"> приложения были </w:t>
+        <w:t>страницы</w:t>
+      </w:r>
+      <w:r>
+        <w:rPr>
+          <w:rFonts w:ascii="Times New Roman" w:hAnsi="Times New Roman" w:cs="Times New Roman"/>
+          <w:sz w:val="28"/>
+          <w:szCs w:val="28"/>
+        </w:rPr>
+        <w:t xml:space="preserve"> </w:t>
+      </w:r>
+      <w:r>
+        <w:rPr>
+          <w:rFonts w:ascii="Times New Roman" w:hAnsi="Times New Roman" w:cs="Times New Roman"/>
+          <w:sz w:val="28"/>
+          <w:szCs w:val="28"/>
+        </w:rPr>
+        <w:t xml:space="preserve">с авторизацией </w:t>
+      </w:r>
+      <w:r>
+        <w:rPr>
+          <w:rFonts w:ascii="Times New Roman" w:hAnsi="Times New Roman" w:cs="Times New Roman"/>
+          <w:sz w:val="28"/>
+          <w:szCs w:val="28"/>
+        </w:rPr>
+        <w:t xml:space="preserve">приложения были </w:t>
       </w:r>
       <w:r>
         <w:rPr>
@@ -8607,8 +8836,19 @@
           <w:szCs w:val="28"/>
           <w:lang w:eastAsia="ru-RU"/>
         </w:rPr>
-        <w:t>Интерфейс страницы с авторизацией с капчей</w:t>
-      </w:r>
+        <w:t xml:space="preserve">Интерфейс страницы с авторизацией с </w:t>
+      </w:r>
+      <w:proofErr w:type="spellStart"/>
+      <w:r>
+        <w:rPr>
+          <w:rFonts w:ascii="Times New Roman" w:hAnsi="Times New Roman" w:cs="Times New Roman"/>
+          <w:sz w:val="28"/>
+          <w:szCs w:val="28"/>
+          <w:lang w:eastAsia="ru-RU"/>
+        </w:rPr>
+        <w:t>капчей</w:t>
+      </w:r>
+      <w:proofErr w:type="spellEnd"/>
     </w:p>
     <w:p>
       <w:pPr>
@@ -8630,7 +8870,47 @@
           <w:lang w:eastAsia="ru-RU"/>
         </w:rPr>
         <w:lastRenderedPageBreak/>
-        <w:t>Пользователь должен ввести капчу вместе с логином и паролем. Если ввод верный, авторизация завершается успешно. При повторной ошибке включается таймер блокировки ввода на 10 секунд — поля для ввода отключаются, а после истечения времени появляется новая капча для следующей попытки.</w:t>
+        <w:t xml:space="preserve">Пользователь должен ввести </w:t>
+      </w:r>
+      <w:proofErr w:type="spellStart"/>
+      <w:r>
+        <w:rPr>
+          <w:rFonts w:ascii="Times New Roman" w:hAnsi="Times New Roman" w:cs="Times New Roman"/>
+          <w:sz w:val="28"/>
+          <w:szCs w:val="28"/>
+          <w:lang w:eastAsia="ru-RU"/>
+        </w:rPr>
+        <w:t>капчу</w:t>
+      </w:r>
+      <w:proofErr w:type="spellEnd"/>
+      <w:r>
+        <w:rPr>
+          <w:rFonts w:ascii="Times New Roman" w:hAnsi="Times New Roman" w:cs="Times New Roman"/>
+          <w:sz w:val="28"/>
+          <w:szCs w:val="28"/>
+          <w:lang w:eastAsia="ru-RU"/>
+        </w:rPr>
+        <w:t xml:space="preserve"> вместе с логином и паролем. Если ввод верный, авторизация завершается успешно. При повторной ошибке включается таймер блокировки ввода на 10 секунд — поля для ввода отключаются, а после истечения времени появляется новая </w:t>
+      </w:r>
+      <w:proofErr w:type="spellStart"/>
+      <w:r>
+        <w:rPr>
+          <w:rFonts w:ascii="Times New Roman" w:hAnsi="Times New Roman" w:cs="Times New Roman"/>
+          <w:sz w:val="28"/>
+          <w:szCs w:val="28"/>
+          <w:lang w:eastAsia="ru-RU"/>
+        </w:rPr>
+        <w:t>капча</w:t>
+      </w:r>
+      <w:proofErr w:type="spellEnd"/>
+      <w:r>
+        <w:rPr>
+          <w:rFonts w:ascii="Times New Roman" w:hAnsi="Times New Roman" w:cs="Times New Roman"/>
+          <w:sz w:val="28"/>
+          <w:szCs w:val="28"/>
+          <w:lang w:eastAsia="ru-RU"/>
+        </w:rPr>
+        <w:t xml:space="preserve"> для следующей попытки.</w:t>
       </w:r>
     </w:p>
     <w:p>
@@ -8679,13 +8959,639 @@
     </w:p>
     <w:p>
       <w:pPr>
-        <w:rPr>
-          <w:rFonts w:ascii="Times New Roman" w:hAnsi="Times New Roman" w:cs="Times New Roman"/>
-          <w:sz w:val="28"/>
-          <w:szCs w:val="28"/>
-          <w:lang w:eastAsia="ru-RU"/>
-        </w:rPr>
-      </w:pPr>
+        <w:spacing w:after="0" w:line="360" w:lineRule="auto"/>
+        <w:ind w:firstLine="709"/>
+        <w:jc w:val="both"/>
+        <w:rPr>
+          <w:rFonts w:ascii="Times New Roman" w:hAnsi="Times New Roman" w:cs="Times New Roman"/>
+          <w:sz w:val="28"/>
+          <w:szCs w:val="28"/>
+          <w:lang w:eastAsia="ru-RU"/>
+        </w:rPr>
+      </w:pPr>
+      <w:bookmarkStart w:id="5" w:name="_GoBack"/>
+      <w:r>
+        <w:rPr>
+          <w:rFonts w:ascii="Times New Roman" w:hAnsi="Times New Roman" w:cs="Times New Roman"/>
+          <w:b/>
+          <w:sz w:val="28"/>
+          <w:szCs w:val="28"/>
+          <w:lang w:eastAsia="ru-RU"/>
+        </w:rPr>
+        <w:t>(День 3)</w:t>
+      </w:r>
+      <w:r>
+        <w:rPr>
+          <w:rFonts w:ascii="Times New Roman" w:hAnsi="Times New Roman" w:cs="Times New Roman"/>
+          <w:sz w:val="28"/>
+          <w:szCs w:val="28"/>
+          <w:lang w:eastAsia="ru-RU"/>
+        </w:rPr>
+        <w:t xml:space="preserve"> </w:t>
+      </w:r>
+      <w:bookmarkEnd w:id="5"/>
+      <w:r>
+        <w:rPr>
+          <w:rFonts w:ascii="Times New Roman" w:hAnsi="Times New Roman" w:cs="Times New Roman"/>
+          <w:sz w:val="28"/>
+          <w:szCs w:val="28"/>
+          <w:lang w:eastAsia="ru-RU"/>
+        </w:rPr>
+        <w:t>Ниже представлены рисунки с №4</w:t>
+      </w:r>
+      <w:r>
+        <w:rPr>
+          <w:rFonts w:ascii="Times New Roman" w:hAnsi="Times New Roman" w:cs="Times New Roman"/>
+          <w:sz w:val="28"/>
+          <w:szCs w:val="28"/>
+          <w:lang w:eastAsia="ru-RU"/>
+        </w:rPr>
+        <w:t xml:space="preserve"> по №</w:t>
+      </w:r>
+      <w:r>
+        <w:rPr>
+          <w:rFonts w:ascii="Times New Roman" w:hAnsi="Times New Roman" w:cs="Times New Roman"/>
+          <w:sz w:val="28"/>
+          <w:szCs w:val="28"/>
+          <w:lang w:eastAsia="ru-RU"/>
+        </w:rPr>
+        <w:t>8</w:t>
+      </w:r>
+      <w:r>
+        <w:rPr>
+          <w:rFonts w:ascii="Times New Roman" w:hAnsi="Times New Roman" w:cs="Times New Roman"/>
+          <w:sz w:val="28"/>
+          <w:szCs w:val="28"/>
+          <w:lang w:eastAsia="ru-RU"/>
+        </w:rPr>
+        <w:t xml:space="preserve"> с кодом реализации логики для данной страницы.</w:t>
+      </w:r>
+    </w:p>
+    <w:p>
+      <w:pPr>
+        <w:jc w:val="center"/>
+        <w:rPr>
+          <w:rFonts w:ascii="Times New Roman" w:hAnsi="Times New Roman" w:cs="Times New Roman"/>
+          <w:sz w:val="28"/>
+          <w:szCs w:val="28"/>
+          <w:lang w:eastAsia="ru-RU"/>
+        </w:rPr>
+      </w:pPr>
+      <w:r>
+        <w:rPr>
+          <w:rFonts w:ascii="Times New Roman" w:hAnsi="Times New Roman" w:cs="Times New Roman"/>
+          <w:sz w:val="28"/>
+          <w:szCs w:val="28"/>
+          <w:lang w:eastAsia="ru-RU"/>
+        </w:rPr>
+        <w:t>Рисунок №</w:t>
+      </w:r>
+      <w:r>
+        <w:rPr>
+          <w:rFonts w:ascii="Times New Roman" w:hAnsi="Times New Roman" w:cs="Times New Roman"/>
+          <w:sz w:val="28"/>
+          <w:szCs w:val="28"/>
+          <w:lang w:eastAsia="ru-RU"/>
+        </w:rPr>
+        <w:t>4</w:t>
+      </w:r>
+      <w:r>
+        <w:rPr>
+          <w:rFonts w:ascii="Times New Roman" w:hAnsi="Times New Roman" w:cs="Times New Roman"/>
+          <w:sz w:val="28"/>
+          <w:szCs w:val="28"/>
+          <w:lang w:eastAsia="ru-RU"/>
+        </w:rPr>
+        <w:t xml:space="preserve"> – </w:t>
+      </w:r>
+      <w:r>
+        <w:rPr>
+          <w:rFonts w:ascii="Times New Roman" w:hAnsi="Times New Roman" w:cs="Times New Roman"/>
+          <w:sz w:val="28"/>
+          <w:szCs w:val="28"/>
+          <w:lang w:eastAsia="ru-RU"/>
+        </w:rPr>
+        <w:t xml:space="preserve">Код реализации </w:t>
+      </w:r>
+      <w:r>
+        <w:rPr>
+          <w:noProof/>
+          <w:lang w:eastAsia="ru-RU"/>
+        </w:rPr>
+        <w:drawing>
+          <wp:anchor distT="0" distB="0" distL="114300" distR="114300" simplePos="0" relativeHeight="251662336" behindDoc="0" locked="0" layoutInCell="1" allowOverlap="1" wp14:anchorId="7276C496" wp14:editId="389C3EA2">
+            <wp:simplePos x="0" y="0"/>
+            <wp:positionH relativeFrom="column">
+              <wp:posOffset>3598</wp:posOffset>
+            </wp:positionH>
+            <wp:positionV relativeFrom="paragraph">
+              <wp:posOffset>-1058</wp:posOffset>
+            </wp:positionV>
+            <wp:extent cx="5939790" cy="1951355"/>
+            <wp:effectExtent l="0" t="0" r="3810" b="0"/>
+            <wp:wrapTopAndBottom/>
+            <wp:docPr id="4" name="Рисунок 4"/>
+            <wp:cNvGraphicFramePr>
+              <a:graphicFrameLocks xmlns:a="http://schemas.openxmlformats.org/drawingml/2006/main" noChangeAspect="1"/>
+            </wp:cNvGraphicFramePr>
+            <a:graphic xmlns:a="http://schemas.openxmlformats.org/drawingml/2006/main">
+              <a:graphicData uri="http://schemas.openxmlformats.org/drawingml/2006/picture">
+                <pic:pic xmlns:pic="http://schemas.openxmlformats.org/drawingml/2006/picture">
+                  <pic:nvPicPr>
+                    <pic:cNvPr id="1" name=""/>
+                    <pic:cNvPicPr/>
+                  </pic:nvPicPr>
+                  <pic:blipFill>
+                    <a:blip r:embed="rId11">
+                      <a:extLst>
+                        <a:ext uri="{28A0092B-C50C-407E-A947-70E740481C1C}">
+                          <a14:useLocalDpi xmlns:a14="http://schemas.microsoft.com/office/drawing/2010/main" val="0"/>
+                        </a:ext>
+                      </a:extLst>
+                    </a:blip>
+                    <a:stretch>
+                      <a:fillRect/>
+                    </a:stretch>
+                  </pic:blipFill>
+                  <pic:spPr>
+                    <a:xfrm>
+                      <a:off x="0" y="0"/>
+                      <a:ext cx="5939790" cy="1951355"/>
+                    </a:xfrm>
+                    <a:prstGeom prst="rect">
+                      <a:avLst/>
+                    </a:prstGeom>
+                  </pic:spPr>
+                </pic:pic>
+              </a:graphicData>
+            </a:graphic>
+          </wp:anchor>
+        </w:drawing>
+      </w:r>
+      <w:r>
+        <w:rPr>
+          <w:rFonts w:ascii="Times New Roman" w:hAnsi="Times New Roman" w:cs="Times New Roman"/>
+          <w:sz w:val="28"/>
+          <w:szCs w:val="28"/>
+          <w:lang w:eastAsia="ru-RU"/>
+        </w:rPr>
+        <w:t>кнопки «Авторизоваться»</w:t>
+      </w:r>
+    </w:p>
+    <w:p>
+      <w:pPr>
+        <w:jc w:val="center"/>
+        <w:rPr>
+          <w:rFonts w:ascii="Times New Roman" w:hAnsi="Times New Roman" w:cs="Times New Roman"/>
+          <w:sz w:val="28"/>
+          <w:szCs w:val="28"/>
+          <w:lang w:eastAsia="ru-RU"/>
+        </w:rPr>
+      </w:pPr>
+      <w:r>
+        <w:rPr>
+          <w:noProof/>
+          <w:lang w:eastAsia="ru-RU"/>
+        </w:rPr>
+        <w:drawing>
+          <wp:anchor distT="0" distB="0" distL="114300" distR="114300" simplePos="0" relativeHeight="251663360" behindDoc="0" locked="0" layoutInCell="1" allowOverlap="1" wp14:anchorId="51614703" wp14:editId="208D310E">
+            <wp:simplePos x="0" y="0"/>
+            <wp:positionH relativeFrom="column">
+              <wp:posOffset>3598</wp:posOffset>
+            </wp:positionH>
+            <wp:positionV relativeFrom="paragraph">
+              <wp:posOffset>-2963</wp:posOffset>
+            </wp:positionV>
+            <wp:extent cx="5939790" cy="1901190"/>
+            <wp:effectExtent l="0" t="0" r="3810" b="3810"/>
+            <wp:wrapTopAndBottom/>
+            <wp:docPr id="5" name="Рисунок 5"/>
+            <wp:cNvGraphicFramePr>
+              <a:graphicFrameLocks xmlns:a="http://schemas.openxmlformats.org/drawingml/2006/main" noChangeAspect="1"/>
+            </wp:cNvGraphicFramePr>
+            <a:graphic xmlns:a="http://schemas.openxmlformats.org/drawingml/2006/main">
+              <a:graphicData uri="http://schemas.openxmlformats.org/drawingml/2006/picture">
+                <pic:pic xmlns:pic="http://schemas.openxmlformats.org/drawingml/2006/picture">
+                  <pic:nvPicPr>
+                    <pic:cNvPr id="1" name=""/>
+                    <pic:cNvPicPr/>
+                  </pic:nvPicPr>
+                  <pic:blipFill>
+                    <a:blip r:embed="rId12">
+                      <a:extLst>
+                        <a:ext uri="{28A0092B-C50C-407E-A947-70E740481C1C}">
+                          <a14:useLocalDpi xmlns:a14="http://schemas.microsoft.com/office/drawing/2010/main" val="0"/>
+                        </a:ext>
+                      </a:extLst>
+                    </a:blip>
+                    <a:stretch>
+                      <a:fillRect/>
+                    </a:stretch>
+                  </pic:blipFill>
+                  <pic:spPr>
+                    <a:xfrm>
+                      <a:off x="0" y="0"/>
+                      <a:ext cx="5939790" cy="1901190"/>
+                    </a:xfrm>
+                    <a:prstGeom prst="rect">
+                      <a:avLst/>
+                    </a:prstGeom>
+                  </pic:spPr>
+                </pic:pic>
+              </a:graphicData>
+            </a:graphic>
+          </wp:anchor>
+        </w:drawing>
+      </w:r>
+      <w:r>
+        <w:rPr>
+          <w:rFonts w:ascii="Times New Roman" w:hAnsi="Times New Roman" w:cs="Times New Roman"/>
+          <w:sz w:val="28"/>
+          <w:szCs w:val="28"/>
+          <w:lang w:eastAsia="ru-RU"/>
+        </w:rPr>
+        <w:t>Рисунок №</w:t>
+      </w:r>
+      <w:r>
+        <w:rPr>
+          <w:rFonts w:ascii="Times New Roman" w:hAnsi="Times New Roman" w:cs="Times New Roman"/>
+          <w:sz w:val="28"/>
+          <w:szCs w:val="28"/>
+          <w:lang w:eastAsia="ru-RU"/>
+        </w:rPr>
+        <w:t>5</w:t>
+      </w:r>
+      <w:r>
+        <w:rPr>
+          <w:rFonts w:ascii="Times New Roman" w:hAnsi="Times New Roman" w:cs="Times New Roman"/>
+          <w:sz w:val="28"/>
+          <w:szCs w:val="28"/>
+          <w:lang w:eastAsia="ru-RU"/>
+        </w:rPr>
+        <w:t xml:space="preserve"> – </w:t>
+      </w:r>
+      <w:r>
+        <w:rPr>
+          <w:rFonts w:ascii="Times New Roman" w:hAnsi="Times New Roman" w:cs="Times New Roman"/>
+          <w:sz w:val="28"/>
+          <w:szCs w:val="28"/>
+          <w:lang w:eastAsia="ru-RU"/>
+        </w:rPr>
+        <w:t>Код реализации</w:t>
+      </w:r>
+      <w:r>
+        <w:rPr>
+          <w:rFonts w:ascii="Times New Roman" w:hAnsi="Times New Roman" w:cs="Times New Roman"/>
+          <w:sz w:val="28"/>
+          <w:szCs w:val="28"/>
+          <w:lang w:eastAsia="ru-RU"/>
+        </w:rPr>
+        <w:t xml:space="preserve"> проведения авторизации</w:t>
+      </w:r>
+    </w:p>
+    <w:p>
+      <w:pPr>
+        <w:rPr>
+          <w:rFonts w:ascii="Times New Roman" w:hAnsi="Times New Roman" w:cs="Times New Roman"/>
+          <w:sz w:val="28"/>
+          <w:szCs w:val="28"/>
+          <w:lang w:eastAsia="ru-RU"/>
+        </w:rPr>
+      </w:pPr>
+      <w:r>
+        <w:rPr>
+          <w:rFonts w:ascii="Times New Roman" w:hAnsi="Times New Roman" w:cs="Times New Roman"/>
+          <w:sz w:val="28"/>
+          <w:szCs w:val="28"/>
+          <w:lang w:eastAsia="ru-RU"/>
+        </w:rPr>
+        <w:br w:type="page"/>
+      </w:r>
+    </w:p>
+    <w:p>
+      <w:pPr>
+        <w:jc w:val="center"/>
+        <w:rPr>
+          <w:rFonts w:ascii="Times New Roman" w:hAnsi="Times New Roman" w:cs="Times New Roman"/>
+          <w:sz w:val="28"/>
+          <w:szCs w:val="28"/>
+          <w:lang w:eastAsia="ru-RU"/>
+        </w:rPr>
+      </w:pPr>
+      <w:r>
+        <w:rPr>
+          <w:noProof/>
+          <w:lang w:eastAsia="ru-RU"/>
+        </w:rPr>
+        <w:lastRenderedPageBreak/>
+        <w:drawing>
+          <wp:anchor distT="0" distB="0" distL="114300" distR="114300" simplePos="0" relativeHeight="251665408" behindDoc="0" locked="0" layoutInCell="1" allowOverlap="1" wp14:anchorId="370EAADC" wp14:editId="7C441481">
+            <wp:simplePos x="0" y="0"/>
+            <wp:positionH relativeFrom="margin">
+              <wp:align>center</wp:align>
+            </wp:positionH>
+            <wp:positionV relativeFrom="paragraph">
+              <wp:posOffset>3910965</wp:posOffset>
+            </wp:positionV>
+            <wp:extent cx="5283200" cy="1664335"/>
+            <wp:effectExtent l="0" t="0" r="0" b="0"/>
+            <wp:wrapTopAndBottom/>
+            <wp:docPr id="8" name="Рисунок 8"/>
+            <wp:cNvGraphicFramePr>
+              <a:graphicFrameLocks xmlns:a="http://schemas.openxmlformats.org/drawingml/2006/main" noChangeAspect="1"/>
+            </wp:cNvGraphicFramePr>
+            <a:graphic xmlns:a="http://schemas.openxmlformats.org/drawingml/2006/main">
+              <a:graphicData uri="http://schemas.openxmlformats.org/drawingml/2006/picture">
+                <pic:pic xmlns:pic="http://schemas.openxmlformats.org/drawingml/2006/picture">
+                  <pic:nvPicPr>
+                    <pic:cNvPr id="1" name=""/>
+                    <pic:cNvPicPr/>
+                  </pic:nvPicPr>
+                  <pic:blipFill>
+                    <a:blip r:embed="rId13">
+                      <a:extLst>
+                        <a:ext uri="{28A0092B-C50C-407E-A947-70E740481C1C}">
+                          <a14:useLocalDpi xmlns:a14="http://schemas.microsoft.com/office/drawing/2010/main" val="0"/>
+                        </a:ext>
+                      </a:extLst>
+                    </a:blip>
+                    <a:stretch>
+                      <a:fillRect/>
+                    </a:stretch>
+                  </pic:blipFill>
+                  <pic:spPr>
+                    <a:xfrm>
+                      <a:off x="0" y="0"/>
+                      <a:ext cx="5283200" cy="1664335"/>
+                    </a:xfrm>
+                    <a:prstGeom prst="rect">
+                      <a:avLst/>
+                    </a:prstGeom>
+                  </pic:spPr>
+                </pic:pic>
+              </a:graphicData>
+            </a:graphic>
+            <wp14:sizeRelH relativeFrom="margin">
+              <wp14:pctWidth>0</wp14:pctWidth>
+            </wp14:sizeRelH>
+            <wp14:sizeRelV relativeFrom="margin">
+              <wp14:pctHeight>0</wp14:pctHeight>
+            </wp14:sizeRelV>
+          </wp:anchor>
+        </w:drawing>
+      </w:r>
+      <w:r>
+        <w:rPr>
+          <w:noProof/>
+          <w:lang w:eastAsia="ru-RU"/>
+        </w:rPr>
+        <w:drawing>
+          <wp:anchor distT="0" distB="0" distL="114300" distR="114300" simplePos="0" relativeHeight="251664384" behindDoc="0" locked="0" layoutInCell="1" allowOverlap="1" wp14:anchorId="4598FB6C" wp14:editId="5485F5EE">
+            <wp:simplePos x="0" y="0"/>
+            <wp:positionH relativeFrom="margin">
+              <wp:align>center</wp:align>
+            </wp:positionH>
+            <wp:positionV relativeFrom="paragraph">
+              <wp:posOffset>0</wp:posOffset>
+            </wp:positionV>
+            <wp:extent cx="2751455" cy="3670300"/>
+            <wp:effectExtent l="0" t="0" r="0" b="6350"/>
+            <wp:wrapTopAndBottom/>
+            <wp:docPr id="7" name="Рисунок 7"/>
+            <wp:cNvGraphicFramePr>
+              <a:graphicFrameLocks xmlns:a="http://schemas.openxmlformats.org/drawingml/2006/main" noChangeAspect="1"/>
+            </wp:cNvGraphicFramePr>
+            <a:graphic xmlns:a="http://schemas.openxmlformats.org/drawingml/2006/main">
+              <a:graphicData uri="http://schemas.openxmlformats.org/drawingml/2006/picture">
+                <pic:pic xmlns:pic="http://schemas.openxmlformats.org/drawingml/2006/picture">
+                  <pic:nvPicPr>
+                    <pic:cNvPr id="1" name=""/>
+                    <pic:cNvPicPr/>
+                  </pic:nvPicPr>
+                  <pic:blipFill>
+                    <a:blip r:embed="rId14">
+                      <a:extLst>
+                        <a:ext uri="{28A0092B-C50C-407E-A947-70E740481C1C}">
+                          <a14:useLocalDpi xmlns:a14="http://schemas.microsoft.com/office/drawing/2010/main" val="0"/>
+                        </a:ext>
+                      </a:extLst>
+                    </a:blip>
+                    <a:stretch>
+                      <a:fillRect/>
+                    </a:stretch>
+                  </pic:blipFill>
+                  <pic:spPr>
+                    <a:xfrm>
+                      <a:off x="0" y="0"/>
+                      <a:ext cx="2751455" cy="3670300"/>
+                    </a:xfrm>
+                    <a:prstGeom prst="rect">
+                      <a:avLst/>
+                    </a:prstGeom>
+                  </pic:spPr>
+                </pic:pic>
+              </a:graphicData>
+            </a:graphic>
+            <wp14:sizeRelH relativeFrom="margin">
+              <wp14:pctWidth>0</wp14:pctWidth>
+            </wp14:sizeRelH>
+            <wp14:sizeRelV relativeFrom="margin">
+              <wp14:pctHeight>0</wp14:pctHeight>
+            </wp14:sizeRelV>
+          </wp:anchor>
+        </w:drawing>
+      </w:r>
+      <w:r>
+        <w:rPr>
+          <w:rFonts w:ascii="Times New Roman" w:hAnsi="Times New Roman" w:cs="Times New Roman"/>
+          <w:sz w:val="28"/>
+          <w:szCs w:val="28"/>
+          <w:lang w:eastAsia="ru-RU"/>
+        </w:rPr>
+        <w:t>Рисунок №</w:t>
+      </w:r>
+      <w:r>
+        <w:rPr>
+          <w:rFonts w:ascii="Times New Roman" w:hAnsi="Times New Roman" w:cs="Times New Roman"/>
+          <w:sz w:val="28"/>
+          <w:szCs w:val="28"/>
+          <w:lang w:eastAsia="ru-RU"/>
+        </w:rPr>
+        <w:t>6</w:t>
+      </w:r>
+      <w:r>
+        <w:rPr>
+          <w:rFonts w:ascii="Times New Roman" w:hAnsi="Times New Roman" w:cs="Times New Roman"/>
+          <w:sz w:val="28"/>
+          <w:szCs w:val="28"/>
+          <w:lang w:eastAsia="ru-RU"/>
+        </w:rPr>
+        <w:t xml:space="preserve"> – </w:t>
+      </w:r>
+      <w:r>
+        <w:rPr>
+          <w:rFonts w:ascii="Times New Roman" w:hAnsi="Times New Roman" w:cs="Times New Roman"/>
+          <w:sz w:val="28"/>
+          <w:szCs w:val="28"/>
+          <w:lang w:eastAsia="ru-RU"/>
+        </w:rPr>
+        <w:t xml:space="preserve">Код реализации </w:t>
+      </w:r>
+      <w:r>
+        <w:rPr>
+          <w:rFonts w:ascii="Times New Roman" w:hAnsi="Times New Roman" w:cs="Times New Roman"/>
+          <w:sz w:val="28"/>
+          <w:szCs w:val="28"/>
+          <w:lang w:eastAsia="ru-RU"/>
+        </w:rPr>
+        <w:t>создания капчи</w:t>
+      </w:r>
+    </w:p>
+    <w:p>
+      <w:pPr>
+        <w:jc w:val="center"/>
+        <w:rPr>
+          <w:rFonts w:ascii="Times New Roman" w:hAnsi="Times New Roman" w:cs="Times New Roman"/>
+          <w:sz w:val="28"/>
+          <w:szCs w:val="28"/>
+          <w:lang w:eastAsia="ru-RU"/>
+        </w:rPr>
+      </w:pPr>
+      <w:r>
+        <w:rPr>
+          <w:noProof/>
+          <w:lang w:eastAsia="ru-RU"/>
+        </w:rPr>
+        <w:drawing>
+          <wp:anchor distT="0" distB="0" distL="114300" distR="114300" simplePos="0" relativeHeight="251666432" behindDoc="0" locked="0" layoutInCell="1" allowOverlap="1" wp14:anchorId="66F75B4E" wp14:editId="4138CA23">
+            <wp:simplePos x="0" y="0"/>
+            <wp:positionH relativeFrom="margin">
+              <wp:align>center</wp:align>
+            </wp:positionH>
+            <wp:positionV relativeFrom="paragraph">
+              <wp:posOffset>1794510</wp:posOffset>
+            </wp:positionV>
+            <wp:extent cx="2661920" cy="3191510"/>
+            <wp:effectExtent l="0" t="0" r="5080" b="8890"/>
+            <wp:wrapTopAndBottom/>
+            <wp:docPr id="9" name="Рисунок 9"/>
+            <wp:cNvGraphicFramePr>
+              <a:graphicFrameLocks xmlns:a="http://schemas.openxmlformats.org/drawingml/2006/main" noChangeAspect="1"/>
+            </wp:cNvGraphicFramePr>
+            <a:graphic xmlns:a="http://schemas.openxmlformats.org/drawingml/2006/main">
+              <a:graphicData uri="http://schemas.openxmlformats.org/drawingml/2006/picture">
+                <pic:pic xmlns:pic="http://schemas.openxmlformats.org/drawingml/2006/picture">
+                  <pic:nvPicPr>
+                    <pic:cNvPr id="1" name=""/>
+                    <pic:cNvPicPr/>
+                  </pic:nvPicPr>
+                  <pic:blipFill>
+                    <a:blip r:embed="rId15">
+                      <a:extLst>
+                        <a:ext uri="{28A0092B-C50C-407E-A947-70E740481C1C}">
+                          <a14:useLocalDpi xmlns:a14="http://schemas.microsoft.com/office/drawing/2010/main" val="0"/>
+                        </a:ext>
+                      </a:extLst>
+                    </a:blip>
+                    <a:stretch>
+                      <a:fillRect/>
+                    </a:stretch>
+                  </pic:blipFill>
+                  <pic:spPr>
+                    <a:xfrm>
+                      <a:off x="0" y="0"/>
+                      <a:ext cx="2661920" cy="3191510"/>
+                    </a:xfrm>
+                    <a:prstGeom prst="rect">
+                      <a:avLst/>
+                    </a:prstGeom>
+                  </pic:spPr>
+                </pic:pic>
+              </a:graphicData>
+            </a:graphic>
+            <wp14:sizeRelH relativeFrom="margin">
+              <wp14:pctWidth>0</wp14:pctWidth>
+            </wp14:sizeRelH>
+            <wp14:sizeRelV relativeFrom="margin">
+              <wp14:pctHeight>0</wp14:pctHeight>
+            </wp14:sizeRelV>
+          </wp:anchor>
+        </w:drawing>
+      </w:r>
+      <w:r>
+        <w:rPr>
+          <w:rFonts w:ascii="Times New Roman" w:hAnsi="Times New Roman" w:cs="Times New Roman"/>
+          <w:sz w:val="28"/>
+          <w:szCs w:val="28"/>
+          <w:lang w:eastAsia="ru-RU"/>
+        </w:rPr>
+        <w:t>Рисунок №7</w:t>
+      </w:r>
+      <w:r>
+        <w:rPr>
+          <w:rFonts w:ascii="Times New Roman" w:hAnsi="Times New Roman" w:cs="Times New Roman"/>
+          <w:sz w:val="28"/>
+          <w:szCs w:val="28"/>
+          <w:lang w:eastAsia="ru-RU"/>
+        </w:rPr>
+        <w:t xml:space="preserve"> – Код реализации </w:t>
+      </w:r>
+      <w:r>
+        <w:rPr>
+          <w:rFonts w:ascii="Times New Roman" w:hAnsi="Times New Roman" w:cs="Times New Roman"/>
+          <w:sz w:val="28"/>
+          <w:szCs w:val="28"/>
+          <w:lang w:eastAsia="ru-RU"/>
+        </w:rPr>
+        <w:t>проверки кода капчи и повторной авторизации</w:t>
+      </w:r>
+    </w:p>
+    <w:p>
+      <w:pPr>
+        <w:jc w:val="center"/>
+        <w:rPr>
+          <w:rFonts w:ascii="Times New Roman" w:hAnsi="Times New Roman" w:cs="Times New Roman"/>
+          <w:sz w:val="28"/>
+          <w:szCs w:val="28"/>
+          <w:lang w:eastAsia="ru-RU"/>
+        </w:rPr>
+      </w:pPr>
+      <w:r>
+        <w:rPr>
+          <w:rFonts w:ascii="Times New Roman" w:hAnsi="Times New Roman" w:cs="Times New Roman"/>
+          <w:sz w:val="28"/>
+          <w:szCs w:val="28"/>
+          <w:lang w:eastAsia="ru-RU"/>
+        </w:rPr>
+        <w:t>Рисунок №</w:t>
+      </w:r>
+      <w:r>
+        <w:rPr>
+          <w:rFonts w:ascii="Times New Roman" w:hAnsi="Times New Roman" w:cs="Times New Roman"/>
+          <w:sz w:val="28"/>
+          <w:szCs w:val="28"/>
+          <w:lang w:eastAsia="ru-RU"/>
+        </w:rPr>
+        <w:t>8</w:t>
+      </w:r>
+      <w:r>
+        <w:rPr>
+          <w:rFonts w:ascii="Times New Roman" w:hAnsi="Times New Roman" w:cs="Times New Roman"/>
+          <w:sz w:val="28"/>
+          <w:szCs w:val="28"/>
+          <w:lang w:eastAsia="ru-RU"/>
+        </w:rPr>
+        <w:t xml:space="preserve"> – Код реализации </w:t>
+      </w:r>
+      <w:r>
+        <w:rPr>
+          <w:rFonts w:ascii="Times New Roman" w:hAnsi="Times New Roman" w:cs="Times New Roman"/>
+          <w:sz w:val="28"/>
+          <w:szCs w:val="28"/>
+          <w:lang w:eastAsia="ru-RU"/>
+        </w:rPr>
+        <w:t>таймера при неверном коде капчи</w:t>
+      </w:r>
       <w:r>
         <w:rPr>
           <w:rFonts w:ascii="Times New Roman" w:hAnsi="Times New Roman" w:cs="Times New Roman"/>
@@ -8714,7 +9620,7 @@
           <w:lang w:eastAsia="ru-RU"/>
         </w:rPr>
       </w:pPr>
-      <w:bookmarkStart w:id="5" w:name="_Toc192236261"/>
+      <w:bookmarkStart w:id="6" w:name="_Toc192236261"/>
       <w:r>
         <w:rPr>
           <w:rFonts w:ascii="Times New Roman" w:hAnsi="Times New Roman" w:cs="Times New Roman"/>
@@ -8726,7 +9632,7 @@
         <w:lastRenderedPageBreak/>
         <w:t>Сопровождение и обслуживание программного обеспечения компьютерных</w:t>
       </w:r>
-      <w:bookmarkEnd w:id="5"/>
+      <w:bookmarkEnd w:id="6"/>
     </w:p>
     <w:p>
       <w:pPr>
@@ -8765,7 +9671,7 @@
           <w:lang w:eastAsia="ru-RU"/>
         </w:rPr>
       </w:pPr>
-      <w:bookmarkStart w:id="6" w:name="_Toc192236262"/>
+      <w:bookmarkStart w:id="7" w:name="_Toc192236262"/>
       <w:r>
         <w:rPr>
           <w:rFonts w:ascii="Times New Roman" w:hAnsi="Times New Roman" w:cs="Times New Roman"/>
@@ -8777,7 +9683,7 @@
         <w:lastRenderedPageBreak/>
         <w:t>Осуществление интеграции программных модулей</w:t>
       </w:r>
-      <w:bookmarkEnd w:id="6"/>
+      <w:bookmarkEnd w:id="7"/>
     </w:p>
     <w:p>
       <w:pPr>
@@ -8816,7 +9722,7 @@
           <w:lang w:eastAsia="ru-RU"/>
         </w:rPr>
       </w:pPr>
-      <w:bookmarkStart w:id="7" w:name="_Toc192236263"/>
+      <w:bookmarkStart w:id="8" w:name="_Toc192236263"/>
       <w:r>
         <w:rPr>
           <w:rFonts w:ascii="Times New Roman" w:hAnsi="Times New Roman" w:cs="Times New Roman"/>
@@ -8828,7 +9734,7 @@
         <w:lastRenderedPageBreak/>
         <w:t>Ручное тестирование</w:t>
       </w:r>
-      <w:bookmarkEnd w:id="7"/>
+      <w:bookmarkEnd w:id="8"/>
     </w:p>
     <w:p>
       <w:pPr>
@@ -8861,7 +9767,7 @@
           <w:lang w:eastAsia="ru-RU"/>
         </w:rPr>
       </w:pPr>
-      <w:bookmarkStart w:id="8" w:name="_Toc192236264"/>
+      <w:bookmarkStart w:id="9" w:name="_Toc192236264"/>
       <w:r>
         <w:rPr>
           <w:rFonts w:ascii="Times New Roman" w:hAnsi="Times New Roman" w:cs="Times New Roman"/>
@@ -8893,7 +9799,7 @@
         </w:rPr>
         <w:t>-диаграмм</w:t>
       </w:r>
-      <w:bookmarkEnd w:id="8"/>
+      <w:bookmarkEnd w:id="9"/>
     </w:p>
     <w:p>
       <w:pPr>
@@ -8929,7 +9835,7 @@
           <w:lang w:eastAsia="ru-RU"/>
         </w:rPr>
       </w:pPr>
-      <w:bookmarkStart w:id="9" w:name="_Toc192236265"/>
+      <w:bookmarkStart w:id="10" w:name="_Toc192236265"/>
       <w:r>
         <w:rPr>
           <w:rFonts w:ascii="Times New Roman" w:eastAsia="Times New Roman" w:hAnsi="Times New Roman" w:cs="Times New Roman"/>
@@ -8942,7 +9848,7 @@
         <w:lastRenderedPageBreak/>
         <w:t>ЗАКЛЮЧЕНИЕ</w:t>
       </w:r>
-      <w:bookmarkEnd w:id="9"/>
+      <w:bookmarkEnd w:id="10"/>
     </w:p>
     <w:p>
       <w:pPr>
@@ -9128,7 +10034,7 @@
           <w:lang w:eastAsia="ru-RU"/>
         </w:rPr>
       </w:pPr>
-      <w:bookmarkStart w:id="10" w:name="_Toc192236266"/>
+      <w:bookmarkStart w:id="11" w:name="_Toc192236266"/>
       <w:r>
         <w:rPr>
           <w:rFonts w:ascii="Times New Roman" w:eastAsia="Times New Roman" w:hAnsi="Times New Roman" w:cs="Times New Roman"/>
@@ -9141,7 +10047,7 @@
         <w:lastRenderedPageBreak/>
         <w:t>ПРИЛОЖЕНИЯ</w:t>
       </w:r>
-      <w:bookmarkEnd w:id="10"/>
+      <w:bookmarkEnd w:id="11"/>
     </w:p>
     <w:p>
       <w:pPr>
@@ -9166,7 +10072,7 @@
           <w:lang w:eastAsia="ru-RU"/>
         </w:rPr>
       </w:pPr>
-      <w:bookmarkStart w:id="11" w:name="_Toc192236267"/>
+      <w:bookmarkStart w:id="12" w:name="_Toc192236267"/>
       <w:r>
         <w:rPr>
           <w:rFonts w:ascii="Times New Roman" w:hAnsi="Times New Roman" w:cs="Times New Roman"/>
@@ -9178,7 +10084,7 @@
         </w:rPr>
         <w:t>Приложение А</w:t>
       </w:r>
-      <w:bookmarkEnd w:id="11"/>
+      <w:bookmarkEnd w:id="12"/>
     </w:p>
     <w:p>
       <w:pPr>
@@ -9338,7 +10244,22 @@
                 <w:lang w:val="en-US"/>
               </w:rPr>
               <w:tab/>
-              <w:t xml:space="preserve">RoleID serial </w:t>
+            </w:r>
+            <w:proofErr w:type="spellStart"/>
+            <w:r>
+              <w:rPr>
+                <w:color w:val="000000"/>
+                <w:lang w:val="en-US"/>
+              </w:rPr>
+              <w:t>RoleID</w:t>
+            </w:r>
+            <w:proofErr w:type="spellEnd"/>
+            <w:r>
+              <w:rPr>
+                <w:color w:val="000000"/>
+                <w:lang w:val="en-US"/>
+              </w:rPr>
+              <w:t xml:space="preserve"> serial </w:t>
             </w:r>
             <w:r>
               <w:rPr>
@@ -9389,8 +10310,24 @@
                 <w:lang w:val="en-US"/>
               </w:rPr>
               <w:tab/>
-              <w:t xml:space="preserve">RoleName </w:t>
-            </w:r>
+            </w:r>
+            <w:proofErr w:type="spellStart"/>
+            <w:r>
+              <w:rPr>
+                <w:color w:val="000000"/>
+                <w:lang w:val="en-US"/>
+              </w:rPr>
+              <w:t>RoleName</w:t>
+            </w:r>
+            <w:proofErr w:type="spellEnd"/>
+            <w:r>
+              <w:rPr>
+                <w:color w:val="000000"/>
+                <w:lang w:val="en-US"/>
+              </w:rPr>
+              <w:t xml:space="preserve"> </w:t>
+            </w:r>
+            <w:proofErr w:type="gramStart"/>
             <w:r>
               <w:rPr>
                 <w:b/>
@@ -9407,6 +10344,7 @@
               </w:rPr>
               <w:t>(</w:t>
             </w:r>
+            <w:proofErr w:type="gramEnd"/>
             <w:r>
               <w:rPr>
                 <w:color w:val="0000FF"/>
@@ -9560,7 +10498,22 @@
                 <w:lang w:val="en-US"/>
               </w:rPr>
               <w:tab/>
-              <w:t xml:space="preserve">UserID serial </w:t>
+            </w:r>
+            <w:proofErr w:type="spellStart"/>
+            <w:r>
+              <w:rPr>
+                <w:color w:val="000000"/>
+                <w:lang w:val="en-US"/>
+              </w:rPr>
+              <w:t>UserID</w:t>
+            </w:r>
+            <w:proofErr w:type="spellEnd"/>
+            <w:r>
+              <w:rPr>
+                <w:color w:val="000000"/>
+                <w:lang w:val="en-US"/>
+              </w:rPr>
+              <w:t xml:space="preserve"> serial </w:t>
             </w:r>
             <w:r>
               <w:rPr>
@@ -9611,8 +10564,24 @@
                 <w:lang w:val="en-US"/>
               </w:rPr>
               <w:tab/>
-              <w:t xml:space="preserve">UserSurname </w:t>
-            </w:r>
+            </w:r>
+            <w:proofErr w:type="spellStart"/>
+            <w:r>
+              <w:rPr>
+                <w:color w:val="000000"/>
+                <w:lang w:val="en-US"/>
+              </w:rPr>
+              <w:t>UserSurname</w:t>
+            </w:r>
+            <w:proofErr w:type="spellEnd"/>
+            <w:r>
+              <w:rPr>
+                <w:color w:val="000000"/>
+                <w:lang w:val="en-US"/>
+              </w:rPr>
+              <w:t xml:space="preserve"> </w:t>
+            </w:r>
+            <w:proofErr w:type="gramStart"/>
             <w:r>
               <w:rPr>
                 <w:b/>
@@ -9629,6 +10598,7 @@
               </w:rPr>
               <w:t>(</w:t>
             </w:r>
+            <w:proofErr w:type="gramEnd"/>
             <w:r>
               <w:rPr>
                 <w:color w:val="0000FF"/>
@@ -9692,8 +10662,24 @@
                 <w:lang w:val="en-US"/>
               </w:rPr>
               <w:tab/>
-              <w:t xml:space="preserve">UserName </w:t>
-            </w:r>
+            </w:r>
+            <w:proofErr w:type="spellStart"/>
+            <w:r>
+              <w:rPr>
+                <w:color w:val="000000"/>
+                <w:lang w:val="en-US"/>
+              </w:rPr>
+              <w:t>UserName</w:t>
+            </w:r>
+            <w:proofErr w:type="spellEnd"/>
+            <w:r>
+              <w:rPr>
+                <w:color w:val="000000"/>
+                <w:lang w:val="en-US"/>
+              </w:rPr>
+              <w:t xml:space="preserve"> </w:t>
+            </w:r>
+            <w:proofErr w:type="gramStart"/>
             <w:r>
               <w:rPr>
                 <w:b/>
@@ -9710,6 +10696,7 @@
               </w:rPr>
               <w:t>(</w:t>
             </w:r>
+            <w:proofErr w:type="gramEnd"/>
             <w:r>
               <w:rPr>
                 <w:color w:val="0000FF"/>
@@ -9773,8 +10760,24 @@
                 <w:lang w:val="en-US"/>
               </w:rPr>
               <w:tab/>
-              <w:t xml:space="preserve">UserPatronymic </w:t>
-            </w:r>
+            </w:r>
+            <w:proofErr w:type="spellStart"/>
+            <w:r>
+              <w:rPr>
+                <w:color w:val="000000"/>
+                <w:lang w:val="en-US"/>
+              </w:rPr>
+              <w:t>UserPatronymic</w:t>
+            </w:r>
+            <w:proofErr w:type="spellEnd"/>
+            <w:r>
+              <w:rPr>
+                <w:color w:val="000000"/>
+                <w:lang w:val="en-US"/>
+              </w:rPr>
+              <w:t xml:space="preserve"> </w:t>
+            </w:r>
+            <w:proofErr w:type="gramStart"/>
             <w:r>
               <w:rPr>
                 <w:b/>
@@ -9791,6 +10794,7 @@
               </w:rPr>
               <w:t>(</w:t>
             </w:r>
+            <w:proofErr w:type="gramEnd"/>
             <w:r>
               <w:rPr>
                 <w:color w:val="0000FF"/>
@@ -9854,8 +10858,24 @@
                 <w:lang w:val="en-US"/>
               </w:rPr>
               <w:tab/>
-              <w:t xml:space="preserve">UserLogin </w:t>
-            </w:r>
+            </w:r>
+            <w:proofErr w:type="spellStart"/>
+            <w:r>
+              <w:rPr>
+                <w:color w:val="000000"/>
+                <w:lang w:val="en-US"/>
+              </w:rPr>
+              <w:t>UserLogin</w:t>
+            </w:r>
+            <w:proofErr w:type="spellEnd"/>
+            <w:r>
+              <w:rPr>
+                <w:color w:val="000000"/>
+                <w:lang w:val="en-US"/>
+              </w:rPr>
+              <w:t xml:space="preserve"> </w:t>
+            </w:r>
+            <w:proofErr w:type="gramStart"/>
             <w:r>
               <w:rPr>
                 <w:b/>
@@ -9872,6 +10892,7 @@
               </w:rPr>
               <w:t>(</w:t>
             </w:r>
+            <w:proofErr w:type="gramEnd"/>
             <w:r>
               <w:rPr>
                 <w:color w:val="0000FF"/>
@@ -9935,7 +10956,22 @@
                 <w:lang w:val="en-US"/>
               </w:rPr>
               <w:tab/>
-              <w:t xml:space="preserve">UserPassword </w:t>
+            </w:r>
+            <w:proofErr w:type="spellStart"/>
+            <w:r>
+              <w:rPr>
+                <w:color w:val="000000"/>
+                <w:lang w:val="en-US"/>
+              </w:rPr>
+              <w:t>UserPassword</w:t>
+            </w:r>
+            <w:proofErr w:type="spellEnd"/>
+            <w:r>
+              <w:rPr>
+                <w:color w:val="000000"/>
+                <w:lang w:val="en-US"/>
+              </w:rPr>
+              <w:t xml:space="preserve"> </w:t>
             </w:r>
             <w:r>
               <w:rPr>
@@ -10002,8 +11038,24 @@
                 <w:lang w:val="en-US"/>
               </w:rPr>
               <w:tab/>
-              <w:t xml:space="preserve">UserRole </w:t>
-            </w:r>
+            </w:r>
+            <w:proofErr w:type="spellStart"/>
+            <w:r>
+              <w:rPr>
+                <w:color w:val="000000"/>
+                <w:lang w:val="en-US"/>
+              </w:rPr>
+              <w:t>UserRole</w:t>
+            </w:r>
+            <w:proofErr w:type="spellEnd"/>
+            <w:r>
+              <w:rPr>
+                <w:color w:val="000000"/>
+                <w:lang w:val="en-US"/>
+              </w:rPr>
+              <w:t xml:space="preserve"> </w:t>
+            </w:r>
+            <w:proofErr w:type="spellStart"/>
             <w:r>
               <w:rPr>
                 <w:b/>
@@ -10013,6 +11065,7 @@
               </w:rPr>
               <w:t>int</w:t>
             </w:r>
+            <w:proofErr w:type="spellEnd"/>
             <w:r>
               <w:rPr>
                 <w:color w:val="000000"/>
@@ -10084,7 +11137,23 @@
                 <w:color w:val="000000"/>
                 <w:lang w:val="en-US"/>
               </w:rPr>
-              <w:t xml:space="preserve"> UserRole_fk </w:t>
+              <w:t xml:space="preserve"> </w:t>
+            </w:r>
+            <w:proofErr w:type="spellStart"/>
+            <w:r>
+              <w:rPr>
+                <w:color w:val="000000"/>
+                <w:lang w:val="en-US"/>
+              </w:rPr>
+              <w:t>UserRole_fk</w:t>
+            </w:r>
+            <w:proofErr w:type="spellEnd"/>
+            <w:r>
+              <w:rPr>
+                <w:color w:val="000000"/>
+                <w:lang w:val="en-US"/>
+              </w:rPr>
+              <w:t xml:space="preserve"> </w:t>
             </w:r>
             <w:r>
               <w:rPr>
@@ -10116,7 +11185,23 @@
                 <w:color w:val="000000"/>
                 <w:lang w:val="en-US"/>
               </w:rPr>
-              <w:t xml:space="preserve"> (UserRole) </w:t>
+              <w:t xml:space="preserve"> (</w:t>
+            </w:r>
+            <w:proofErr w:type="spellStart"/>
+            <w:r>
+              <w:rPr>
+                <w:color w:val="000000"/>
+                <w:lang w:val="en-US"/>
+              </w:rPr>
+              <w:t>UserRole</w:t>
+            </w:r>
+            <w:proofErr w:type="spellEnd"/>
+            <w:r>
+              <w:rPr>
+                <w:color w:val="000000"/>
+                <w:lang w:val="en-US"/>
+              </w:rPr>
+              <w:t xml:space="preserve">) </w:t>
             </w:r>
             <w:r>
               <w:rPr>
@@ -10148,7 +11233,23 @@
                 <w:color w:val="000000"/>
                 <w:lang w:val="en-US"/>
               </w:rPr>
-              <w:t>(RoleID),</w:t>
+              <w:t>(</w:t>
+            </w:r>
+            <w:proofErr w:type="spellStart"/>
+            <w:r>
+              <w:rPr>
+                <w:color w:val="000000"/>
+                <w:lang w:val="en-US"/>
+              </w:rPr>
+              <w:t>RoleID</w:t>
+            </w:r>
+            <w:proofErr w:type="spellEnd"/>
+            <w:r>
+              <w:rPr>
+                <w:color w:val="000000"/>
+                <w:lang w:val="en-US"/>
+              </w:rPr>
+              <w:t>),</w:t>
             </w:r>
           </w:p>
           <w:p>
@@ -10182,7 +11283,23 @@
                 <w:color w:val="000000"/>
                 <w:lang w:val="en-US"/>
               </w:rPr>
-              <w:t xml:space="preserve"> unique_user_login </w:t>
+              <w:t xml:space="preserve"> </w:t>
+            </w:r>
+            <w:proofErr w:type="spellStart"/>
+            <w:r>
+              <w:rPr>
+                <w:color w:val="000000"/>
+                <w:lang w:val="en-US"/>
+              </w:rPr>
+              <w:t>unique_user_login</w:t>
+            </w:r>
+            <w:proofErr w:type="spellEnd"/>
+            <w:r>
+              <w:rPr>
+                <w:color w:val="000000"/>
+                <w:lang w:val="en-US"/>
+              </w:rPr>
+              <w:t xml:space="preserve"> </w:t>
             </w:r>
             <w:r>
               <w:rPr>
@@ -10198,7 +11315,23 @@
                 <w:color w:val="000000"/>
                 <w:lang w:val="en-US"/>
               </w:rPr>
-              <w:t xml:space="preserve"> (UserLogin)</w:t>
+              <w:t xml:space="preserve"> (</w:t>
+            </w:r>
+            <w:proofErr w:type="spellStart"/>
+            <w:r>
+              <w:rPr>
+                <w:color w:val="000000"/>
+                <w:lang w:val="en-US"/>
+              </w:rPr>
+              <w:t>UserLogin</w:t>
+            </w:r>
+            <w:proofErr w:type="spellEnd"/>
+            <w:r>
+              <w:rPr>
+                <w:color w:val="000000"/>
+                <w:lang w:val="en-US"/>
+              </w:rPr>
+              <w:t>)</w:t>
             </w:r>
           </w:p>
           <w:p>
@@ -10314,7 +11447,22 @@
                 <w:lang w:val="en-US"/>
               </w:rPr>
               <w:tab/>
-              <w:t xml:space="preserve">StatusID serial </w:t>
+            </w:r>
+            <w:proofErr w:type="spellStart"/>
+            <w:r>
+              <w:rPr>
+                <w:color w:val="000000"/>
+                <w:lang w:val="en-US"/>
+              </w:rPr>
+              <w:t>StatusID</w:t>
+            </w:r>
+            <w:proofErr w:type="spellEnd"/>
+            <w:r>
+              <w:rPr>
+                <w:color w:val="000000"/>
+                <w:lang w:val="en-US"/>
+              </w:rPr>
+              <w:t xml:space="preserve"> serial </w:t>
             </w:r>
             <w:r>
               <w:rPr>
@@ -10365,8 +11513,24 @@
                 <w:lang w:val="en-US"/>
               </w:rPr>
               <w:tab/>
-              <w:t xml:space="preserve">StatusName </w:t>
-            </w:r>
+            </w:r>
+            <w:proofErr w:type="spellStart"/>
+            <w:r>
+              <w:rPr>
+                <w:color w:val="000000"/>
+                <w:lang w:val="en-US"/>
+              </w:rPr>
+              <w:t>StatusName</w:t>
+            </w:r>
+            <w:proofErr w:type="spellEnd"/>
+            <w:r>
+              <w:rPr>
+                <w:color w:val="000000"/>
+                <w:lang w:val="en-US"/>
+              </w:rPr>
+              <w:t xml:space="preserve"> </w:t>
+            </w:r>
+            <w:proofErr w:type="gramStart"/>
             <w:r>
               <w:rPr>
                 <w:b/>
@@ -10383,6 +11547,7 @@
               </w:rPr>
               <w:t>(</w:t>
             </w:r>
+            <w:proofErr w:type="gramEnd"/>
             <w:r>
               <w:rPr>
                 <w:color w:val="0000FF"/>
@@ -10499,8 +11664,17 @@
                 <w:color w:val="000000"/>
                 <w:lang w:val="en-US"/>
               </w:rPr>
-              <w:t xml:space="preserve"> PickupPoint</w:t>
-            </w:r>
+              <w:t xml:space="preserve"> </w:t>
+            </w:r>
+            <w:proofErr w:type="spellStart"/>
+            <w:r>
+              <w:rPr>
+                <w:color w:val="000000"/>
+                <w:lang w:val="en-US"/>
+              </w:rPr>
+              <w:t>PickupPoint</w:t>
+            </w:r>
+            <w:proofErr w:type="spellEnd"/>
           </w:p>
           <w:p>
             <w:pPr>
@@ -10536,7 +11710,22 @@
                 <w:lang w:val="en-US"/>
               </w:rPr>
               <w:tab/>
-              <w:t xml:space="preserve">PickupPointID serial </w:t>
+            </w:r>
+            <w:proofErr w:type="spellStart"/>
+            <w:r>
+              <w:rPr>
+                <w:color w:val="000000"/>
+                <w:lang w:val="en-US"/>
+              </w:rPr>
+              <w:t>PickupPointID</w:t>
+            </w:r>
+            <w:proofErr w:type="spellEnd"/>
+            <w:r>
+              <w:rPr>
+                <w:color w:val="000000"/>
+                <w:lang w:val="en-US"/>
+              </w:rPr>
+              <w:t xml:space="preserve"> serial </w:t>
             </w:r>
             <w:r>
               <w:rPr>
@@ -10587,8 +11776,24 @@
                 <w:lang w:val="en-US"/>
               </w:rPr>
               <w:tab/>
-              <w:t xml:space="preserve">PickupPointName </w:t>
-            </w:r>
+            </w:r>
+            <w:proofErr w:type="spellStart"/>
+            <w:r>
+              <w:rPr>
+                <w:color w:val="000000"/>
+                <w:lang w:val="en-US"/>
+              </w:rPr>
+              <w:t>PickupPointName</w:t>
+            </w:r>
+            <w:proofErr w:type="spellEnd"/>
+            <w:r>
+              <w:rPr>
+                <w:color w:val="000000"/>
+                <w:lang w:val="en-US"/>
+              </w:rPr>
+              <w:t xml:space="preserve"> </w:t>
+            </w:r>
+            <w:proofErr w:type="gramStart"/>
             <w:r>
               <w:rPr>
                 <w:b/>
@@ -10605,6 +11810,7 @@
               </w:rPr>
               <w:t>(</w:t>
             </w:r>
+            <w:proofErr w:type="gramEnd"/>
             <w:r>
               <w:rPr>
                 <w:color w:val="0000FF"/>
@@ -10758,7 +11964,22 @@
                 <w:lang w:val="en-US"/>
               </w:rPr>
               <w:tab/>
-              <w:t xml:space="preserve">OrderID serial </w:t>
+            </w:r>
+            <w:proofErr w:type="spellStart"/>
+            <w:r>
+              <w:rPr>
+                <w:color w:val="000000"/>
+                <w:lang w:val="en-US"/>
+              </w:rPr>
+              <w:t>OrderID</w:t>
+            </w:r>
+            <w:proofErr w:type="spellEnd"/>
+            <w:r>
+              <w:rPr>
+                <w:color w:val="000000"/>
+                <w:lang w:val="en-US"/>
+              </w:rPr>
+              <w:t xml:space="preserve"> serial </w:t>
             </w:r>
             <w:r>
               <w:rPr>
@@ -10809,8 +12030,24 @@
                 <w:lang w:val="en-US"/>
               </w:rPr>
               <w:tab/>
-              <w:t xml:space="preserve">OrderStatus </w:t>
-            </w:r>
+            </w:r>
+            <w:proofErr w:type="spellStart"/>
+            <w:r>
+              <w:rPr>
+                <w:color w:val="000000"/>
+                <w:lang w:val="en-US"/>
+              </w:rPr>
+              <w:t>OrderStatus</w:t>
+            </w:r>
+            <w:proofErr w:type="spellEnd"/>
+            <w:r>
+              <w:rPr>
+                <w:color w:val="000000"/>
+                <w:lang w:val="en-US"/>
+              </w:rPr>
+              <w:t xml:space="preserve"> </w:t>
+            </w:r>
+            <w:proofErr w:type="spellStart"/>
             <w:r>
               <w:rPr>
                 <w:b/>
@@ -10820,6 +12057,7 @@
               </w:rPr>
               <w:t>int</w:t>
             </w:r>
+            <w:proofErr w:type="spellEnd"/>
             <w:r>
               <w:rPr>
                 <w:color w:val="000000"/>
@@ -10876,7 +12114,22 @@
                 <w:lang w:val="en-US"/>
               </w:rPr>
               <w:tab/>
-              <w:t xml:space="preserve">OrderDate </w:t>
+            </w:r>
+            <w:proofErr w:type="spellStart"/>
+            <w:r>
+              <w:rPr>
+                <w:color w:val="000000"/>
+                <w:lang w:val="en-US"/>
+              </w:rPr>
+              <w:t>OrderDate</w:t>
+            </w:r>
+            <w:proofErr w:type="spellEnd"/>
+            <w:r>
+              <w:rPr>
+                <w:color w:val="000000"/>
+                <w:lang w:val="en-US"/>
+              </w:rPr>
+              <w:t xml:space="preserve"> </w:t>
             </w:r>
             <w:r>
               <w:rPr>
@@ -10885,7 +12138,7 @@
                 <w:color w:val="000080"/>
                 <w:lang w:val="en-US"/>
               </w:rPr>
-              <w:t>timestamp</w:t>
+              <w:t>date</w:t>
             </w:r>
             <w:r>
               <w:rPr>
@@ -10943,7 +12196,22 @@
                 <w:lang w:val="en-US"/>
               </w:rPr>
               <w:tab/>
-              <w:t xml:space="preserve">OrderDeliveryDate </w:t>
+            </w:r>
+            <w:proofErr w:type="spellStart"/>
+            <w:r>
+              <w:rPr>
+                <w:color w:val="000000"/>
+                <w:lang w:val="en-US"/>
+              </w:rPr>
+              <w:t>OrderDeliveryDate</w:t>
+            </w:r>
+            <w:proofErr w:type="spellEnd"/>
+            <w:r>
+              <w:rPr>
+                <w:color w:val="000000"/>
+                <w:lang w:val="en-US"/>
+              </w:rPr>
+              <w:t xml:space="preserve"> </w:t>
             </w:r>
             <w:r>
               <w:rPr>
@@ -10952,39 +12220,7 @@
                 <w:color w:val="000080"/>
                 <w:lang w:val="en-US"/>
               </w:rPr>
-              <w:t>timestamp</w:t>
-            </w:r>
-            <w:r>
-              <w:rPr>
-                <w:color w:val="000000"/>
-                <w:lang w:val="en-US"/>
-              </w:rPr>
-              <w:t xml:space="preserve"> </w:t>
-            </w:r>
-            <w:r>
-              <w:rPr>
-                <w:b/>
-                <w:bCs/>
-                <w:color w:val="800000"/>
-                <w:lang w:val="en-US"/>
-              </w:rPr>
-              <w:t>not</w:t>
-            </w:r>
-            <w:r>
-              <w:rPr>
-                <w:color w:val="000000"/>
-                <w:lang w:val="en-US"/>
-              </w:rPr>
-              <w:t xml:space="preserve"> </w:t>
-            </w:r>
-            <w:r>
-              <w:rPr>
-                <w:b/>
-                <w:bCs/>
-                <w:color w:val="800000"/>
-                <w:lang w:val="en-US"/>
-              </w:rPr>
-              <w:t>null</w:t>
+              <w:t>date</w:t>
             </w:r>
             <w:r>
               <w:rPr>
@@ -11010,8 +12246,24 @@
                 <w:lang w:val="en-US"/>
               </w:rPr>
               <w:tab/>
-              <w:t xml:space="preserve">OrderPickupPoint </w:t>
-            </w:r>
+            </w:r>
+            <w:proofErr w:type="spellStart"/>
+            <w:r>
+              <w:rPr>
+                <w:color w:val="000000"/>
+                <w:lang w:val="en-US"/>
+              </w:rPr>
+              <w:t>OrderPickupPoint</w:t>
+            </w:r>
+            <w:proofErr w:type="spellEnd"/>
+            <w:r>
+              <w:rPr>
+                <w:color w:val="000000"/>
+                <w:lang w:val="en-US"/>
+              </w:rPr>
+              <w:t xml:space="preserve"> </w:t>
+            </w:r>
+            <w:proofErr w:type="spellStart"/>
             <w:r>
               <w:rPr>
                 <w:b/>
@@ -11021,38 +12273,7 @@
               </w:rPr>
               <w:t>int</w:t>
             </w:r>
-            <w:r>
-              <w:rPr>
-                <w:color w:val="000000"/>
-                <w:lang w:val="en-US"/>
-              </w:rPr>
-              <w:t xml:space="preserve"> </w:t>
-            </w:r>
-            <w:r>
-              <w:rPr>
-                <w:b/>
-                <w:bCs/>
-                <w:color w:val="800000"/>
-                <w:lang w:val="en-US"/>
-              </w:rPr>
-              <w:t>not</w:t>
-            </w:r>
-            <w:r>
-              <w:rPr>
-                <w:color w:val="000000"/>
-                <w:lang w:val="en-US"/>
-              </w:rPr>
-              <w:t xml:space="preserve"> </w:t>
-            </w:r>
-            <w:r>
-              <w:rPr>
-                <w:b/>
-                <w:bCs/>
-                <w:color w:val="800000"/>
-                <w:lang w:val="en-US"/>
-              </w:rPr>
-              <w:t>null</w:t>
-            </w:r>
+            <w:proofErr w:type="spellEnd"/>
             <w:r>
               <w:rPr>
                 <w:color w:val="000000"/>
@@ -11077,8 +12298,24 @@
                 <w:lang w:val="en-US"/>
               </w:rPr>
               <w:tab/>
-              <w:t xml:space="preserve">OrderClient </w:t>
-            </w:r>
+            </w:r>
+            <w:proofErr w:type="spellStart"/>
+            <w:r>
+              <w:rPr>
+                <w:color w:val="000000"/>
+                <w:lang w:val="en-US"/>
+              </w:rPr>
+              <w:t>OrderClient</w:t>
+            </w:r>
+            <w:proofErr w:type="spellEnd"/>
+            <w:r>
+              <w:rPr>
+                <w:color w:val="000000"/>
+                <w:lang w:val="en-US"/>
+              </w:rPr>
+              <w:t xml:space="preserve"> </w:t>
+            </w:r>
+            <w:proofErr w:type="spellStart"/>
             <w:r>
               <w:rPr>
                 <w:b/>
@@ -11088,6 +12325,7 @@
               </w:rPr>
               <w:t>int</w:t>
             </w:r>
+            <w:proofErr w:type="spellEnd"/>
             <w:r>
               <w:rPr>
                 <w:color w:val="000000"/>
@@ -11174,8 +12412,24 @@
                 <w:lang w:val="en-US"/>
               </w:rPr>
               <w:tab/>
-              <w:t xml:space="preserve">OrderCodeToReceive </w:t>
-            </w:r>
+            </w:r>
+            <w:proofErr w:type="spellStart"/>
+            <w:r>
+              <w:rPr>
+                <w:color w:val="000000"/>
+                <w:lang w:val="en-US"/>
+              </w:rPr>
+              <w:t>OrderCodeToReceive</w:t>
+            </w:r>
+            <w:proofErr w:type="spellEnd"/>
+            <w:r>
+              <w:rPr>
+                <w:color w:val="000000"/>
+                <w:lang w:val="en-US"/>
+              </w:rPr>
+              <w:t xml:space="preserve"> </w:t>
+            </w:r>
+            <w:proofErr w:type="spellStart"/>
             <w:r>
               <w:rPr>
                 <w:b/>
@@ -11185,38 +12439,7 @@
               </w:rPr>
               <w:t>int</w:t>
             </w:r>
-            <w:r>
-              <w:rPr>
-                <w:color w:val="000000"/>
-                <w:lang w:val="en-US"/>
-              </w:rPr>
-              <w:t xml:space="preserve"> </w:t>
-            </w:r>
-            <w:r>
-              <w:rPr>
-                <w:b/>
-                <w:bCs/>
-                <w:color w:val="800000"/>
-                <w:lang w:val="en-US"/>
-              </w:rPr>
-              <w:t>not</w:t>
-            </w:r>
-            <w:r>
-              <w:rPr>
-                <w:color w:val="000000"/>
-                <w:lang w:val="en-US"/>
-              </w:rPr>
-              <w:t xml:space="preserve"> </w:t>
-            </w:r>
-            <w:r>
-              <w:rPr>
-                <w:b/>
-                <w:bCs/>
-                <w:color w:val="800000"/>
-                <w:lang w:val="en-US"/>
-              </w:rPr>
-              <w:t>null</w:t>
-            </w:r>
+            <w:proofErr w:type="spellEnd"/>
             <w:r>
               <w:rPr>
                 <w:color w:val="000000"/>
@@ -11256,7 +12479,23 @@
                 <w:color w:val="000000"/>
                 <w:lang w:val="en-US"/>
               </w:rPr>
-              <w:t xml:space="preserve"> UserRole_fk </w:t>
+              <w:t xml:space="preserve"> </w:t>
+            </w:r>
+            <w:proofErr w:type="spellStart"/>
+            <w:r>
+              <w:rPr>
+                <w:color w:val="000000"/>
+                <w:lang w:val="en-US"/>
+              </w:rPr>
+              <w:t>OrderStatus_fk</w:t>
+            </w:r>
+            <w:proofErr w:type="spellEnd"/>
+            <w:r>
+              <w:rPr>
+                <w:color w:val="000000"/>
+                <w:lang w:val="en-US"/>
+              </w:rPr>
+              <w:t xml:space="preserve"> </w:t>
             </w:r>
             <w:r>
               <w:rPr>
@@ -11288,7 +12527,23 @@
                 <w:color w:val="000000"/>
                 <w:lang w:val="en-US"/>
               </w:rPr>
-              <w:t xml:space="preserve"> (OrderStatus) </w:t>
+              <w:t xml:space="preserve"> (</w:t>
+            </w:r>
+            <w:proofErr w:type="spellStart"/>
+            <w:r>
+              <w:rPr>
+                <w:color w:val="000000"/>
+                <w:lang w:val="en-US"/>
+              </w:rPr>
+              <w:t>OrderStatus</w:t>
+            </w:r>
+            <w:proofErr w:type="spellEnd"/>
+            <w:r>
+              <w:rPr>
+                <w:color w:val="000000"/>
+                <w:lang w:val="en-US"/>
+              </w:rPr>
+              <w:t xml:space="preserve">) </w:t>
             </w:r>
             <w:r>
               <w:rPr>
@@ -11304,7 +12559,23 @@
                 <w:color w:val="000000"/>
                 <w:lang w:val="en-US"/>
               </w:rPr>
-              <w:t xml:space="preserve"> Status(StatusID),</w:t>
+              <w:t xml:space="preserve"> Status(</w:t>
+            </w:r>
+            <w:proofErr w:type="spellStart"/>
+            <w:r>
+              <w:rPr>
+                <w:color w:val="000000"/>
+                <w:lang w:val="en-US"/>
+              </w:rPr>
+              <w:t>StatusID</w:t>
+            </w:r>
+            <w:proofErr w:type="spellEnd"/>
+            <w:r>
+              <w:rPr>
+                <w:color w:val="000000"/>
+                <w:lang w:val="en-US"/>
+              </w:rPr>
+              <w:t>),</w:t>
             </w:r>
           </w:p>
           <w:p>
@@ -11338,7 +12609,23 @@
                 <w:color w:val="000000"/>
                 <w:lang w:val="en-US"/>
               </w:rPr>
-              <w:t xml:space="preserve"> OrderPickupPoint_fk </w:t>
+              <w:t xml:space="preserve"> </w:t>
+            </w:r>
+            <w:proofErr w:type="spellStart"/>
+            <w:r>
+              <w:rPr>
+                <w:color w:val="000000"/>
+                <w:lang w:val="en-US"/>
+              </w:rPr>
+              <w:t>OrderPickupPoint_fk</w:t>
+            </w:r>
+            <w:proofErr w:type="spellEnd"/>
+            <w:r>
+              <w:rPr>
+                <w:color w:val="000000"/>
+                <w:lang w:val="en-US"/>
+              </w:rPr>
+              <w:t xml:space="preserve"> </w:t>
             </w:r>
             <w:r>
               <w:rPr>
@@ -11370,7 +12657,23 @@
                 <w:color w:val="000000"/>
                 <w:lang w:val="en-US"/>
               </w:rPr>
-              <w:t xml:space="preserve"> (OrderPickupPoint) </w:t>
+              <w:t xml:space="preserve"> (</w:t>
+            </w:r>
+            <w:proofErr w:type="spellStart"/>
+            <w:r>
+              <w:rPr>
+                <w:color w:val="000000"/>
+                <w:lang w:val="en-US"/>
+              </w:rPr>
+              <w:t>OrderPickupPoint</w:t>
+            </w:r>
+            <w:proofErr w:type="spellEnd"/>
+            <w:r>
+              <w:rPr>
+                <w:color w:val="000000"/>
+                <w:lang w:val="en-US"/>
+              </w:rPr>
+              <w:t xml:space="preserve">) </w:t>
             </w:r>
             <w:r>
               <w:rPr>
@@ -11386,7 +12689,39 @@
                 <w:color w:val="000000"/>
                 <w:lang w:val="en-US"/>
               </w:rPr>
-              <w:t xml:space="preserve"> PickupPoint(PickupPointID),</w:t>
+              <w:t xml:space="preserve"> </w:t>
+            </w:r>
+            <w:proofErr w:type="spellStart"/>
+            <w:r>
+              <w:rPr>
+                <w:color w:val="000000"/>
+                <w:lang w:val="en-US"/>
+              </w:rPr>
+              <w:t>PickupPoint</w:t>
+            </w:r>
+            <w:proofErr w:type="spellEnd"/>
+            <w:r>
+              <w:rPr>
+                <w:color w:val="000000"/>
+                <w:lang w:val="en-US"/>
+              </w:rPr>
+              <w:t>(</w:t>
+            </w:r>
+            <w:proofErr w:type="spellStart"/>
+            <w:r>
+              <w:rPr>
+                <w:color w:val="000000"/>
+                <w:lang w:val="en-US"/>
+              </w:rPr>
+              <w:t>PickupPointID</w:t>
+            </w:r>
+            <w:proofErr w:type="spellEnd"/>
+            <w:r>
+              <w:rPr>
+                <w:color w:val="000000"/>
+                <w:lang w:val="en-US"/>
+              </w:rPr>
+              <w:t>),</w:t>
             </w:r>
           </w:p>
           <w:p>
@@ -11421,7 +12756,23 @@
                 <w:color w:val="000000"/>
                 <w:lang w:val="en-US"/>
               </w:rPr>
-              <w:t xml:space="preserve"> OrderClient_fk </w:t>
+              <w:t xml:space="preserve"> </w:t>
+            </w:r>
+            <w:proofErr w:type="spellStart"/>
+            <w:r>
+              <w:rPr>
+                <w:color w:val="000000"/>
+                <w:lang w:val="en-US"/>
+              </w:rPr>
+              <w:t>OrderClient_fk</w:t>
+            </w:r>
+            <w:proofErr w:type="spellEnd"/>
+            <w:r>
+              <w:rPr>
+                <w:color w:val="000000"/>
+                <w:lang w:val="en-US"/>
+              </w:rPr>
+              <w:t xml:space="preserve"> </w:t>
             </w:r>
             <w:r>
               <w:rPr>
@@ -11453,7 +12804,23 @@
                 <w:color w:val="000000"/>
                 <w:lang w:val="en-US"/>
               </w:rPr>
-              <w:t xml:space="preserve"> (OrderClient) </w:t>
+              <w:t xml:space="preserve"> (</w:t>
+            </w:r>
+            <w:proofErr w:type="spellStart"/>
+            <w:r>
+              <w:rPr>
+                <w:color w:val="000000"/>
+                <w:lang w:val="en-US"/>
+              </w:rPr>
+              <w:t>OrderClient</w:t>
+            </w:r>
+            <w:proofErr w:type="spellEnd"/>
+            <w:r>
+              <w:rPr>
+                <w:color w:val="000000"/>
+                <w:lang w:val="en-US"/>
+              </w:rPr>
+              <w:t xml:space="preserve">) </w:t>
             </w:r>
             <w:r>
               <w:rPr>
@@ -11469,7 +12836,23 @@
                 <w:color w:val="000000"/>
                 <w:lang w:val="en-US"/>
               </w:rPr>
-              <w:t xml:space="preserve"> Users(UserID)</w:t>
+              <w:t xml:space="preserve"> Users(</w:t>
+            </w:r>
+            <w:proofErr w:type="spellStart"/>
+            <w:r>
+              <w:rPr>
+                <w:color w:val="000000"/>
+                <w:lang w:val="en-US"/>
+              </w:rPr>
+              <w:t>UserID</w:t>
+            </w:r>
+            <w:proofErr w:type="spellEnd"/>
+            <w:r>
+              <w:rPr>
+                <w:color w:val="000000"/>
+                <w:lang w:val="en-US"/>
+              </w:rPr>
+              <w:t>)</w:t>
             </w:r>
           </w:p>
           <w:p>
@@ -11585,7 +12968,22 @@
                 <w:lang w:val="en-US"/>
               </w:rPr>
               <w:tab/>
-              <w:t xml:space="preserve">CategoryID serial </w:t>
+            </w:r>
+            <w:proofErr w:type="spellStart"/>
+            <w:r>
+              <w:rPr>
+                <w:color w:val="000000"/>
+                <w:lang w:val="en-US"/>
+              </w:rPr>
+              <w:t>CategoryID</w:t>
+            </w:r>
+            <w:proofErr w:type="spellEnd"/>
+            <w:r>
+              <w:rPr>
+                <w:color w:val="000000"/>
+                <w:lang w:val="en-US"/>
+              </w:rPr>
+              <w:t xml:space="preserve"> serial </w:t>
             </w:r>
             <w:r>
               <w:rPr>
@@ -11636,8 +13034,24 @@
                 <w:lang w:val="en-US"/>
               </w:rPr>
               <w:tab/>
-              <w:t xml:space="preserve">CategoryName </w:t>
-            </w:r>
+            </w:r>
+            <w:proofErr w:type="spellStart"/>
+            <w:r>
+              <w:rPr>
+                <w:color w:val="000000"/>
+                <w:lang w:val="en-US"/>
+              </w:rPr>
+              <w:t>CategoryName</w:t>
+            </w:r>
+            <w:proofErr w:type="spellEnd"/>
+            <w:r>
+              <w:rPr>
+                <w:color w:val="000000"/>
+                <w:lang w:val="en-US"/>
+              </w:rPr>
+              <w:t xml:space="preserve"> </w:t>
+            </w:r>
+            <w:proofErr w:type="gramStart"/>
             <w:r>
               <w:rPr>
                 <w:b/>
@@ -11654,6 +13068,7 @@
               </w:rPr>
               <w:t>(</w:t>
             </w:r>
+            <w:proofErr w:type="gramEnd"/>
             <w:r>
               <w:rPr>
                 <w:color w:val="0000FF"/>
@@ -11770,8 +13185,17 @@
                 <w:color w:val="000000"/>
                 <w:lang w:val="en-US"/>
               </w:rPr>
-              <w:t xml:space="preserve"> UnitOfMeasurement</w:t>
-            </w:r>
+              <w:t xml:space="preserve"> </w:t>
+            </w:r>
+            <w:proofErr w:type="spellStart"/>
+            <w:r>
+              <w:rPr>
+                <w:color w:val="000000"/>
+                <w:lang w:val="en-US"/>
+              </w:rPr>
+              <w:t>UnitOfMeasurement</w:t>
+            </w:r>
+            <w:proofErr w:type="spellEnd"/>
           </w:p>
           <w:p>
             <w:pPr>
@@ -11807,7 +13231,22 @@
                 <w:lang w:val="en-US"/>
               </w:rPr>
               <w:tab/>
-              <w:t xml:space="preserve">UnitOfMeasurementID serial </w:t>
+            </w:r>
+            <w:proofErr w:type="spellStart"/>
+            <w:r>
+              <w:rPr>
+                <w:color w:val="000000"/>
+                <w:lang w:val="en-US"/>
+              </w:rPr>
+              <w:t>UnitOfMeasurementID</w:t>
+            </w:r>
+            <w:proofErr w:type="spellEnd"/>
+            <w:r>
+              <w:rPr>
+                <w:color w:val="000000"/>
+                <w:lang w:val="en-US"/>
+              </w:rPr>
+              <w:t xml:space="preserve"> serial </w:t>
             </w:r>
             <w:r>
               <w:rPr>
@@ -11858,8 +13297,24 @@
                 <w:lang w:val="en-US"/>
               </w:rPr>
               <w:tab/>
-              <w:t xml:space="preserve">UnitOfMeasurementName </w:t>
-            </w:r>
+            </w:r>
+            <w:proofErr w:type="spellStart"/>
+            <w:r>
+              <w:rPr>
+                <w:color w:val="000000"/>
+                <w:lang w:val="en-US"/>
+              </w:rPr>
+              <w:t>UnitOfMeasurementName</w:t>
+            </w:r>
+            <w:proofErr w:type="spellEnd"/>
+            <w:r>
+              <w:rPr>
+                <w:color w:val="000000"/>
+                <w:lang w:val="en-US"/>
+              </w:rPr>
+              <w:t xml:space="preserve"> </w:t>
+            </w:r>
+            <w:proofErr w:type="gramStart"/>
             <w:r>
               <w:rPr>
                 <w:b/>
@@ -11876,6 +13331,7 @@
               </w:rPr>
               <w:t>(</w:t>
             </w:r>
+            <w:proofErr w:type="gramEnd"/>
             <w:r>
               <w:rPr>
                 <w:color w:val="0000FF"/>
@@ -12029,8 +13485,24 @@
                 <w:lang w:val="en-US"/>
               </w:rPr>
               <w:tab/>
-              <w:t xml:space="preserve">ProductArticleNumber </w:t>
-            </w:r>
+            </w:r>
+            <w:proofErr w:type="spellStart"/>
+            <w:r>
+              <w:rPr>
+                <w:color w:val="000000"/>
+                <w:lang w:val="en-US"/>
+              </w:rPr>
+              <w:t>ProductArticleNumber</w:t>
+            </w:r>
+            <w:proofErr w:type="spellEnd"/>
+            <w:r>
+              <w:rPr>
+                <w:color w:val="000000"/>
+                <w:lang w:val="en-US"/>
+              </w:rPr>
+              <w:t xml:space="preserve"> </w:t>
+            </w:r>
+            <w:proofErr w:type="gramStart"/>
             <w:r>
               <w:rPr>
                 <w:b/>
@@ -12047,6 +13519,7 @@
               </w:rPr>
               <w:t>(</w:t>
             </w:r>
+            <w:proofErr w:type="gramEnd"/>
             <w:r>
               <w:rPr>
                 <w:color w:val="0000FF"/>
@@ -12110,7 +13583,22 @@
                 <w:lang w:val="en-US"/>
               </w:rPr>
               <w:tab/>
-              <w:t xml:space="preserve">ProductName </w:t>
+            </w:r>
+            <w:proofErr w:type="spellStart"/>
+            <w:r>
+              <w:rPr>
+                <w:color w:val="000000"/>
+                <w:lang w:val="en-US"/>
+              </w:rPr>
+              <w:t>ProductName</w:t>
+            </w:r>
+            <w:proofErr w:type="spellEnd"/>
+            <w:r>
+              <w:rPr>
+                <w:color w:val="000000"/>
+                <w:lang w:val="en-US"/>
+              </w:rPr>
+              <w:t xml:space="preserve"> </w:t>
             </w:r>
             <w:r>
               <w:rPr>
@@ -12177,8 +13665,24 @@
                 <w:lang w:val="en-US"/>
               </w:rPr>
               <w:tab/>
-              <w:t xml:space="preserve">ProductUnitOfMeasurement </w:t>
-            </w:r>
+            </w:r>
+            <w:proofErr w:type="spellStart"/>
+            <w:r>
+              <w:rPr>
+                <w:color w:val="000000"/>
+                <w:lang w:val="en-US"/>
+              </w:rPr>
+              <w:t>ProductUnitOfMeasurement</w:t>
+            </w:r>
+            <w:proofErr w:type="spellEnd"/>
+            <w:r>
+              <w:rPr>
+                <w:color w:val="000000"/>
+                <w:lang w:val="en-US"/>
+              </w:rPr>
+              <w:t xml:space="preserve"> </w:t>
+            </w:r>
+            <w:proofErr w:type="spellStart"/>
             <w:r>
               <w:rPr>
                 <w:b/>
@@ -12188,6 +13692,7 @@
               </w:rPr>
               <w:t>int</w:t>
             </w:r>
+            <w:proofErr w:type="spellEnd"/>
             <w:r>
               <w:rPr>
                 <w:color w:val="000000"/>
@@ -12244,7 +13749,22 @@
                 <w:lang w:val="en-US"/>
               </w:rPr>
               <w:tab/>
-              <w:t xml:space="preserve">ProductCost </w:t>
+            </w:r>
+            <w:proofErr w:type="spellStart"/>
+            <w:r>
+              <w:rPr>
+                <w:color w:val="000000"/>
+                <w:lang w:val="en-US"/>
+              </w:rPr>
+              <w:t>ProductCost</w:t>
+            </w:r>
+            <w:proofErr w:type="spellEnd"/>
+            <w:r>
+              <w:rPr>
+                <w:color w:val="000000"/>
+                <w:lang w:val="en-US"/>
+              </w:rPr>
+              <w:t xml:space="preserve"> </w:t>
             </w:r>
             <w:r>
               <w:rPr>
@@ -12255,8 +13775,6 @@
               </w:rPr>
               <w:t>float4</w:t>
             </w:r>
-            <w:bookmarkStart w:id="12" w:name="_GoBack"/>
-            <w:bookmarkEnd w:id="12"/>
             <w:r>
               <w:rPr>
                 <w:color w:val="000000"/>
@@ -12313,8 +13831,24 @@
                 <w:lang w:val="en-US"/>
               </w:rPr>
               <w:tab/>
-              <w:t xml:space="preserve">ProductMaximumPossibleDiscountAmount </w:t>
-            </w:r>
+            </w:r>
+            <w:proofErr w:type="spellStart"/>
+            <w:r>
+              <w:rPr>
+                <w:color w:val="000000"/>
+                <w:lang w:val="en-US"/>
+              </w:rPr>
+              <w:t>ProductMaximumPossibleDiscountAmount</w:t>
+            </w:r>
+            <w:proofErr w:type="spellEnd"/>
+            <w:r>
+              <w:rPr>
+                <w:color w:val="000000"/>
+                <w:lang w:val="en-US"/>
+              </w:rPr>
+              <w:t xml:space="preserve"> </w:t>
+            </w:r>
+            <w:proofErr w:type="spellStart"/>
             <w:r>
               <w:rPr>
                 <w:b/>
@@ -12324,6 +13858,7 @@
               </w:rPr>
               <w:t>smallint</w:t>
             </w:r>
+            <w:proofErr w:type="spellEnd"/>
             <w:r>
               <w:rPr>
                 <w:color w:val="000000"/>
@@ -12364,8 +13899,24 @@
                 <w:lang w:val="en-US"/>
               </w:rPr>
               <w:tab/>
-              <w:t xml:space="preserve">ProductCategory </w:t>
-            </w:r>
+            </w:r>
+            <w:proofErr w:type="spellStart"/>
+            <w:r>
+              <w:rPr>
+                <w:color w:val="000000"/>
+                <w:lang w:val="en-US"/>
+              </w:rPr>
+              <w:t>ProductCategory</w:t>
+            </w:r>
+            <w:proofErr w:type="spellEnd"/>
+            <w:r>
+              <w:rPr>
+                <w:color w:val="000000"/>
+                <w:lang w:val="en-US"/>
+              </w:rPr>
+              <w:t xml:space="preserve"> </w:t>
+            </w:r>
+            <w:proofErr w:type="spellStart"/>
             <w:r>
               <w:rPr>
                 <w:b/>
@@ -12375,6 +13926,7 @@
               </w:rPr>
               <w:t>int</w:t>
             </w:r>
+            <w:proofErr w:type="spellEnd"/>
             <w:r>
               <w:rPr>
                 <w:color w:val="000000"/>
@@ -12431,7 +13983,22 @@
                 <w:lang w:val="en-US"/>
               </w:rPr>
               <w:tab/>
-              <w:t xml:space="preserve">ProductDiscountAmount </w:t>
+            </w:r>
+            <w:proofErr w:type="spellStart"/>
+            <w:r>
+              <w:rPr>
+                <w:color w:val="000000"/>
+                <w:lang w:val="en-US"/>
+              </w:rPr>
+              <w:t>ProductDiscountAmount</w:t>
+            </w:r>
+            <w:proofErr w:type="spellEnd"/>
+            <w:r>
+              <w:rPr>
+                <w:color w:val="000000"/>
+                <w:lang w:val="en-US"/>
+              </w:rPr>
+              <w:t xml:space="preserve"> </w:t>
             </w:r>
             <w:r>
               <w:rPr>
@@ -12482,8 +14049,24 @@
                 <w:lang w:val="en-US"/>
               </w:rPr>
               <w:tab/>
-              <w:t xml:space="preserve">ProductQuantityInStock </w:t>
-            </w:r>
+            </w:r>
+            <w:proofErr w:type="spellStart"/>
+            <w:r>
+              <w:rPr>
+                <w:color w:val="000000"/>
+                <w:lang w:val="en-US"/>
+              </w:rPr>
+              <w:t>ProductQuantityInStock</w:t>
+            </w:r>
+            <w:proofErr w:type="spellEnd"/>
+            <w:r>
+              <w:rPr>
+                <w:color w:val="000000"/>
+                <w:lang w:val="en-US"/>
+              </w:rPr>
+              <w:t xml:space="preserve"> </w:t>
+            </w:r>
+            <w:proofErr w:type="spellStart"/>
             <w:r>
               <w:rPr>
                 <w:b/>
@@ -12493,6 +14076,7 @@
               </w:rPr>
               <w:t>int</w:t>
             </w:r>
+            <w:proofErr w:type="spellEnd"/>
             <w:r>
               <w:rPr>
                 <w:color w:val="000000"/>
@@ -12549,7 +14133,22 @@
                 <w:lang w:val="en-US"/>
               </w:rPr>
               <w:tab/>
-              <w:t xml:space="preserve">ProductDescription </w:t>
+            </w:r>
+            <w:proofErr w:type="spellStart"/>
+            <w:r>
+              <w:rPr>
+                <w:color w:val="000000"/>
+                <w:lang w:val="en-US"/>
+              </w:rPr>
+              <w:t>ProductDescription</w:t>
+            </w:r>
+            <w:proofErr w:type="spellEnd"/>
+            <w:r>
+              <w:rPr>
+                <w:color w:val="000000"/>
+                <w:lang w:val="en-US"/>
+              </w:rPr>
+              <w:t xml:space="preserve"> </w:t>
             </w:r>
             <w:r>
               <w:rPr>
@@ -12616,7 +14215,22 @@
                 <w:lang w:val="en-US"/>
               </w:rPr>
               <w:tab/>
-              <w:t xml:space="preserve">ProductPhoto </w:t>
+            </w:r>
+            <w:proofErr w:type="spellStart"/>
+            <w:r>
+              <w:rPr>
+                <w:color w:val="000000"/>
+                <w:lang w:val="en-US"/>
+              </w:rPr>
+              <w:t>ProductPhoto</w:t>
+            </w:r>
+            <w:proofErr w:type="spellEnd"/>
+            <w:r>
+              <w:rPr>
+                <w:color w:val="000000"/>
+                <w:lang w:val="en-US"/>
+              </w:rPr>
+              <w:t xml:space="preserve"> </w:t>
             </w:r>
             <w:r>
               <w:rPr>
@@ -12683,7 +14297,22 @@
                 <w:lang w:val="en-US"/>
               </w:rPr>
               <w:tab/>
-              <w:t xml:space="preserve">ProductStatus </w:t>
+            </w:r>
+            <w:proofErr w:type="spellStart"/>
+            <w:r>
+              <w:rPr>
+                <w:color w:val="000000"/>
+                <w:lang w:val="en-US"/>
+              </w:rPr>
+              <w:t>ProductStatus</w:t>
+            </w:r>
+            <w:proofErr w:type="spellEnd"/>
+            <w:r>
+              <w:rPr>
+                <w:color w:val="000000"/>
+                <w:lang w:val="en-US"/>
+              </w:rPr>
+              <w:t xml:space="preserve"> </w:t>
             </w:r>
             <w:r>
               <w:rPr>
@@ -12749,7 +14378,23 @@
                 <w:color w:val="000000"/>
                 <w:lang w:val="en-US"/>
               </w:rPr>
-              <w:t xml:space="preserve"> ProductUnitOfMeasurement_fk </w:t>
+              <w:t xml:space="preserve"> </w:t>
+            </w:r>
+            <w:proofErr w:type="spellStart"/>
+            <w:r>
+              <w:rPr>
+                <w:color w:val="000000"/>
+                <w:lang w:val="en-US"/>
+              </w:rPr>
+              <w:t>ProductUnitOfMeasurement_fk</w:t>
+            </w:r>
+            <w:proofErr w:type="spellEnd"/>
+            <w:r>
+              <w:rPr>
+                <w:color w:val="000000"/>
+                <w:lang w:val="en-US"/>
+              </w:rPr>
+              <w:t xml:space="preserve"> </w:t>
             </w:r>
             <w:r>
               <w:rPr>
@@ -12781,7 +14426,23 @@
                 <w:color w:val="000000"/>
                 <w:lang w:val="en-US"/>
               </w:rPr>
-              <w:t xml:space="preserve"> (ProductUnitOfMeasurement) </w:t>
+              <w:t xml:space="preserve"> (</w:t>
+            </w:r>
+            <w:proofErr w:type="spellStart"/>
+            <w:r>
+              <w:rPr>
+                <w:color w:val="000000"/>
+                <w:lang w:val="en-US"/>
+              </w:rPr>
+              <w:t>ProductUnitOfMeasurement</w:t>
+            </w:r>
+            <w:proofErr w:type="spellEnd"/>
+            <w:r>
+              <w:rPr>
+                <w:color w:val="000000"/>
+                <w:lang w:val="en-US"/>
+              </w:rPr>
+              <w:t xml:space="preserve">) </w:t>
             </w:r>
             <w:r>
               <w:rPr>
@@ -12797,7 +14458,39 @@
                 <w:color w:val="000000"/>
                 <w:lang w:val="en-US"/>
               </w:rPr>
-              <w:t xml:space="preserve"> UnitOfMeasurement(UnitOfMeasurementID),</w:t>
+              <w:t xml:space="preserve"> </w:t>
+            </w:r>
+            <w:proofErr w:type="spellStart"/>
+            <w:r>
+              <w:rPr>
+                <w:color w:val="000000"/>
+                <w:lang w:val="en-US"/>
+              </w:rPr>
+              <w:t>UnitOfMeasurement</w:t>
+            </w:r>
+            <w:proofErr w:type="spellEnd"/>
+            <w:r>
+              <w:rPr>
+                <w:color w:val="000000"/>
+                <w:lang w:val="en-US"/>
+              </w:rPr>
+              <w:t>(</w:t>
+            </w:r>
+            <w:proofErr w:type="spellStart"/>
+            <w:r>
+              <w:rPr>
+                <w:color w:val="000000"/>
+                <w:lang w:val="en-US"/>
+              </w:rPr>
+              <w:t>UnitOfMeasurementID</w:t>
+            </w:r>
+            <w:proofErr w:type="spellEnd"/>
+            <w:r>
+              <w:rPr>
+                <w:color w:val="000000"/>
+                <w:lang w:val="en-US"/>
+              </w:rPr>
+              <w:t>),</w:t>
             </w:r>
           </w:p>
           <w:p>
@@ -12831,7 +14524,23 @@
                 <w:color w:val="000000"/>
                 <w:lang w:val="en-US"/>
               </w:rPr>
-              <w:t xml:space="preserve"> ProductCategory_fk </w:t>
+              <w:t xml:space="preserve"> </w:t>
+            </w:r>
+            <w:proofErr w:type="spellStart"/>
+            <w:r>
+              <w:rPr>
+                <w:color w:val="000000"/>
+                <w:lang w:val="en-US"/>
+              </w:rPr>
+              <w:t>ProductCategory_fk</w:t>
+            </w:r>
+            <w:proofErr w:type="spellEnd"/>
+            <w:r>
+              <w:rPr>
+                <w:color w:val="000000"/>
+                <w:lang w:val="en-US"/>
+              </w:rPr>
+              <w:t xml:space="preserve"> </w:t>
             </w:r>
             <w:r>
               <w:rPr>
@@ -12863,7 +14572,23 @@
                 <w:color w:val="000000"/>
                 <w:lang w:val="en-US"/>
               </w:rPr>
-              <w:t xml:space="preserve"> (ProductCategory) </w:t>
+              <w:t xml:space="preserve"> (</w:t>
+            </w:r>
+            <w:proofErr w:type="spellStart"/>
+            <w:r>
+              <w:rPr>
+                <w:color w:val="000000"/>
+                <w:lang w:val="en-US"/>
+              </w:rPr>
+              <w:t>ProductCategory</w:t>
+            </w:r>
+            <w:proofErr w:type="spellEnd"/>
+            <w:r>
+              <w:rPr>
+                <w:color w:val="000000"/>
+                <w:lang w:val="en-US"/>
+              </w:rPr>
+              <w:t xml:space="preserve">) </w:t>
             </w:r>
             <w:r>
               <w:rPr>
@@ -12879,7 +14604,23 @@
                 <w:color w:val="000000"/>
                 <w:lang w:val="en-US"/>
               </w:rPr>
-              <w:t xml:space="preserve"> Categories(CategoryID)</w:t>
+              <w:t xml:space="preserve"> Categories(</w:t>
+            </w:r>
+            <w:proofErr w:type="spellStart"/>
+            <w:r>
+              <w:rPr>
+                <w:color w:val="000000"/>
+                <w:lang w:val="en-US"/>
+              </w:rPr>
+              <w:t>CategoryID</w:t>
+            </w:r>
+            <w:proofErr w:type="spellEnd"/>
+            <w:r>
+              <w:rPr>
+                <w:color w:val="000000"/>
+                <w:lang w:val="en-US"/>
+              </w:rPr>
+              <w:t>)</w:t>
             </w:r>
           </w:p>
           <w:p>
@@ -12958,8 +14699,17 @@
                 <w:color w:val="000000"/>
                 <w:lang w:val="en-US"/>
               </w:rPr>
-              <w:t xml:space="preserve"> OrderProduct</w:t>
-            </w:r>
+              <w:t xml:space="preserve"> </w:t>
+            </w:r>
+            <w:proofErr w:type="spellStart"/>
+            <w:r>
+              <w:rPr>
+                <w:color w:val="000000"/>
+                <w:lang w:val="en-US"/>
+              </w:rPr>
+              <w:t>OrderProduct</w:t>
+            </w:r>
+            <w:proofErr w:type="spellEnd"/>
           </w:p>
           <w:p>
             <w:pPr>
@@ -12995,7 +14745,22 @@
                 <w:lang w:val="en-US"/>
               </w:rPr>
               <w:tab/>
-              <w:t xml:space="preserve">OrderProductID serial </w:t>
+            </w:r>
+            <w:proofErr w:type="spellStart"/>
+            <w:r>
+              <w:rPr>
+                <w:color w:val="000000"/>
+                <w:lang w:val="en-US"/>
+              </w:rPr>
+              <w:t>OrderProductID</w:t>
+            </w:r>
+            <w:proofErr w:type="spellEnd"/>
+            <w:r>
+              <w:rPr>
+                <w:color w:val="000000"/>
+                <w:lang w:val="en-US"/>
+              </w:rPr>
+              <w:t xml:space="preserve"> serial </w:t>
             </w:r>
             <w:r>
               <w:rPr>
@@ -13046,8 +14811,24 @@
                 <w:lang w:val="en-US"/>
               </w:rPr>
               <w:tab/>
-              <w:t xml:space="preserve">OrderID </w:t>
-            </w:r>
+            </w:r>
+            <w:proofErr w:type="spellStart"/>
+            <w:r>
+              <w:rPr>
+                <w:color w:val="000000"/>
+                <w:lang w:val="en-US"/>
+              </w:rPr>
+              <w:t>OrderID</w:t>
+            </w:r>
+            <w:proofErr w:type="spellEnd"/>
+            <w:r>
+              <w:rPr>
+                <w:color w:val="000000"/>
+                <w:lang w:val="en-US"/>
+              </w:rPr>
+              <w:t xml:space="preserve"> </w:t>
+            </w:r>
+            <w:proofErr w:type="spellStart"/>
             <w:r>
               <w:rPr>
                 <w:b/>
@@ -13057,6 +14838,7 @@
               </w:rPr>
               <w:t>int</w:t>
             </w:r>
+            <w:proofErr w:type="spellEnd"/>
             <w:r>
               <w:rPr>
                 <w:color w:val="000000"/>
@@ -13113,8 +14895,24 @@
                 <w:lang w:val="en-US"/>
               </w:rPr>
               <w:tab/>
-              <w:t xml:space="preserve">ProductArticleNumber </w:t>
-            </w:r>
+            </w:r>
+            <w:proofErr w:type="spellStart"/>
+            <w:r>
+              <w:rPr>
+                <w:color w:val="000000"/>
+                <w:lang w:val="en-US"/>
+              </w:rPr>
+              <w:t>ProductArticleNumber</w:t>
+            </w:r>
+            <w:proofErr w:type="spellEnd"/>
+            <w:r>
+              <w:rPr>
+                <w:color w:val="000000"/>
+                <w:lang w:val="en-US"/>
+              </w:rPr>
+              <w:t xml:space="preserve"> </w:t>
+            </w:r>
+            <w:proofErr w:type="gramStart"/>
             <w:r>
               <w:rPr>
                 <w:b/>
@@ -13131,6 +14929,7 @@
               </w:rPr>
               <w:t>(</w:t>
             </w:r>
+            <w:proofErr w:type="gramEnd"/>
             <w:r>
               <w:rPr>
                 <w:color w:val="0000FF"/>
@@ -13201,8 +15000,24 @@
                 <w:lang w:val="en-US"/>
               </w:rPr>
               <w:tab/>
-              <w:t xml:space="preserve">ProductQuantity </w:t>
-            </w:r>
+            </w:r>
+            <w:proofErr w:type="spellStart"/>
+            <w:r>
+              <w:rPr>
+                <w:color w:val="000000"/>
+                <w:lang w:val="en-US"/>
+              </w:rPr>
+              <w:t>ProductQuantity</w:t>
+            </w:r>
+            <w:proofErr w:type="spellEnd"/>
+            <w:r>
+              <w:rPr>
+                <w:color w:val="000000"/>
+                <w:lang w:val="en-US"/>
+              </w:rPr>
+              <w:t xml:space="preserve"> </w:t>
+            </w:r>
+            <w:proofErr w:type="spellStart"/>
             <w:r>
               <w:rPr>
                 <w:b/>
@@ -13212,6 +15027,7 @@
               </w:rPr>
               <w:t>int</w:t>
             </w:r>
+            <w:proofErr w:type="spellEnd"/>
             <w:r>
               <w:rPr>
                 <w:color w:val="000000"/>
@@ -13283,7 +15099,23 @@
                 <w:color w:val="000000"/>
                 <w:lang w:val="en-US"/>
               </w:rPr>
-              <w:t xml:space="preserve"> Order_OrderProduct_fk </w:t>
+              <w:t xml:space="preserve"> </w:t>
+            </w:r>
+            <w:proofErr w:type="spellStart"/>
+            <w:r>
+              <w:rPr>
+                <w:color w:val="000000"/>
+                <w:lang w:val="en-US"/>
+              </w:rPr>
+              <w:t>Order_OrderProduct_fk</w:t>
+            </w:r>
+            <w:proofErr w:type="spellEnd"/>
+            <w:r>
+              <w:rPr>
+                <w:color w:val="000000"/>
+                <w:lang w:val="en-US"/>
+              </w:rPr>
+              <w:t xml:space="preserve"> </w:t>
             </w:r>
             <w:r>
               <w:rPr>
@@ -13315,7 +15147,23 @@
                 <w:color w:val="000000"/>
                 <w:lang w:val="en-US"/>
               </w:rPr>
-              <w:t xml:space="preserve"> (OrderID) </w:t>
+              <w:t xml:space="preserve"> (</w:t>
+            </w:r>
+            <w:proofErr w:type="spellStart"/>
+            <w:r>
+              <w:rPr>
+                <w:color w:val="000000"/>
+                <w:lang w:val="en-US"/>
+              </w:rPr>
+              <w:t>OrderID</w:t>
+            </w:r>
+            <w:proofErr w:type="spellEnd"/>
+            <w:r>
+              <w:rPr>
+                <w:color w:val="000000"/>
+                <w:lang w:val="en-US"/>
+              </w:rPr>
+              <w:t xml:space="preserve">) </w:t>
             </w:r>
             <w:r>
               <w:rPr>
@@ -13331,7 +15179,23 @@
                 <w:color w:val="000000"/>
                 <w:lang w:val="en-US"/>
               </w:rPr>
-              <w:t xml:space="preserve"> Orders(OrderID),</w:t>
+              <w:t xml:space="preserve"> Orders(</w:t>
+            </w:r>
+            <w:proofErr w:type="spellStart"/>
+            <w:r>
+              <w:rPr>
+                <w:color w:val="000000"/>
+                <w:lang w:val="en-US"/>
+              </w:rPr>
+              <w:t>OrderID</w:t>
+            </w:r>
+            <w:proofErr w:type="spellEnd"/>
+            <w:r>
+              <w:rPr>
+                <w:color w:val="000000"/>
+                <w:lang w:val="en-US"/>
+              </w:rPr>
+              <w:t>),</w:t>
             </w:r>
           </w:p>
           <w:p>
@@ -13365,7 +15229,23 @@
                 <w:color w:val="000000"/>
                 <w:lang w:val="en-US"/>
               </w:rPr>
-              <w:t xml:space="preserve"> Product_OrderProduct_fk </w:t>
+              <w:t xml:space="preserve"> </w:t>
+            </w:r>
+            <w:proofErr w:type="spellStart"/>
+            <w:r>
+              <w:rPr>
+                <w:color w:val="000000"/>
+                <w:lang w:val="en-US"/>
+              </w:rPr>
+              <w:t>Product_OrderProduct_fk</w:t>
+            </w:r>
+            <w:proofErr w:type="spellEnd"/>
+            <w:r>
+              <w:rPr>
+                <w:color w:val="000000"/>
+                <w:lang w:val="en-US"/>
+              </w:rPr>
+              <w:t xml:space="preserve"> </w:t>
             </w:r>
             <w:r>
               <w:rPr>
@@ -13397,7 +15277,23 @@
                 <w:color w:val="000000"/>
                 <w:lang w:val="en-US"/>
               </w:rPr>
-              <w:t xml:space="preserve"> (ProductArticleNumber) </w:t>
+              <w:t xml:space="preserve"> (</w:t>
+            </w:r>
+            <w:proofErr w:type="spellStart"/>
+            <w:r>
+              <w:rPr>
+                <w:color w:val="000000"/>
+                <w:lang w:val="en-US"/>
+              </w:rPr>
+              <w:t>ProductArticleNumber</w:t>
+            </w:r>
+            <w:proofErr w:type="spellEnd"/>
+            <w:r>
+              <w:rPr>
+                <w:color w:val="000000"/>
+                <w:lang w:val="en-US"/>
+              </w:rPr>
+              <w:t xml:space="preserve">) </w:t>
             </w:r>
             <w:r>
               <w:rPr>
@@ -13413,7 +15309,23 @@
                 <w:color w:val="000000"/>
                 <w:lang w:val="en-US"/>
               </w:rPr>
-              <w:t xml:space="preserve"> Product(ProductArticleNumber)</w:t>
+              <w:t xml:space="preserve"> Product(</w:t>
+            </w:r>
+            <w:proofErr w:type="spellStart"/>
+            <w:r>
+              <w:rPr>
+                <w:color w:val="000000"/>
+                <w:lang w:val="en-US"/>
+              </w:rPr>
+              <w:t>ProductArticleNumber</w:t>
+            </w:r>
+            <w:proofErr w:type="spellEnd"/>
+            <w:r>
+              <w:rPr>
+                <w:color w:val="000000"/>
+                <w:lang w:val="en-US"/>
+              </w:rPr>
+              <w:t>)</w:t>
             </w:r>
           </w:p>
           <w:p>
@@ -13529,7 +15441,22 @@
                 <w:lang w:val="en-US"/>
               </w:rPr>
               <w:tab/>
-              <w:t xml:space="preserve">ManufacturerID serial </w:t>
+            </w:r>
+            <w:proofErr w:type="spellStart"/>
+            <w:r>
+              <w:rPr>
+                <w:color w:val="000000"/>
+                <w:lang w:val="en-US"/>
+              </w:rPr>
+              <w:t>ManufacturerID</w:t>
+            </w:r>
+            <w:proofErr w:type="spellEnd"/>
+            <w:r>
+              <w:rPr>
+                <w:color w:val="000000"/>
+                <w:lang w:val="en-US"/>
+              </w:rPr>
+              <w:t xml:space="preserve"> serial </w:t>
             </w:r>
             <w:r>
               <w:rPr>
@@ -13580,8 +15507,24 @@
                 <w:lang w:val="en-US"/>
               </w:rPr>
               <w:tab/>
-              <w:t xml:space="preserve">ManufacturerName </w:t>
-            </w:r>
+            </w:r>
+            <w:proofErr w:type="spellStart"/>
+            <w:r>
+              <w:rPr>
+                <w:color w:val="000000"/>
+                <w:lang w:val="en-US"/>
+              </w:rPr>
+              <w:t>ManufacturerName</w:t>
+            </w:r>
+            <w:proofErr w:type="spellEnd"/>
+            <w:r>
+              <w:rPr>
+                <w:color w:val="000000"/>
+                <w:lang w:val="en-US"/>
+              </w:rPr>
+              <w:t xml:space="preserve"> </w:t>
+            </w:r>
+            <w:proofErr w:type="gramStart"/>
             <w:r>
               <w:rPr>
                 <w:b/>
@@ -13598,6 +15541,7 @@
               </w:rPr>
               <w:t>(</w:t>
             </w:r>
+            <w:proofErr w:type="gramEnd"/>
             <w:r>
               <w:rPr>
                 <w:color w:val="0000FF"/>
@@ -13715,8 +15659,17 @@
                 <w:color w:val="000000"/>
                 <w:lang w:val="en-US"/>
               </w:rPr>
-              <w:t xml:space="preserve"> ProductManufacturer</w:t>
-            </w:r>
+              <w:t xml:space="preserve"> </w:t>
+            </w:r>
+            <w:proofErr w:type="spellStart"/>
+            <w:r>
+              <w:rPr>
+                <w:color w:val="000000"/>
+                <w:lang w:val="en-US"/>
+              </w:rPr>
+              <w:t>ProductManufacturer</w:t>
+            </w:r>
+            <w:proofErr w:type="spellEnd"/>
           </w:p>
           <w:p>
             <w:pPr>
@@ -13752,7 +15705,22 @@
                 <w:lang w:val="en-US"/>
               </w:rPr>
               <w:tab/>
-              <w:t xml:space="preserve">ProductManufacturerID serial </w:t>
+            </w:r>
+            <w:proofErr w:type="spellStart"/>
+            <w:r>
+              <w:rPr>
+                <w:color w:val="000000"/>
+                <w:lang w:val="en-US"/>
+              </w:rPr>
+              <w:t>ProductManufacturerID</w:t>
+            </w:r>
+            <w:proofErr w:type="spellEnd"/>
+            <w:r>
+              <w:rPr>
+                <w:color w:val="000000"/>
+                <w:lang w:val="en-US"/>
+              </w:rPr>
+              <w:t xml:space="preserve"> serial </w:t>
             </w:r>
             <w:r>
               <w:rPr>
@@ -13803,8 +15771,24 @@
                 <w:lang w:val="en-US"/>
               </w:rPr>
               <w:tab/>
-              <w:t xml:space="preserve">ProductArticleNumber </w:t>
-            </w:r>
+            </w:r>
+            <w:proofErr w:type="spellStart"/>
+            <w:r>
+              <w:rPr>
+                <w:color w:val="000000"/>
+                <w:lang w:val="en-US"/>
+              </w:rPr>
+              <w:t>ProductArticleNumber</w:t>
+            </w:r>
+            <w:proofErr w:type="spellEnd"/>
+            <w:r>
+              <w:rPr>
+                <w:color w:val="000000"/>
+                <w:lang w:val="en-US"/>
+              </w:rPr>
+              <w:t xml:space="preserve"> </w:t>
+            </w:r>
+            <w:proofErr w:type="gramStart"/>
             <w:r>
               <w:rPr>
                 <w:b/>
@@ -13821,6 +15805,7 @@
               </w:rPr>
               <w:t>(</w:t>
             </w:r>
+            <w:proofErr w:type="gramEnd"/>
             <w:r>
               <w:rPr>
                 <w:color w:val="0000FF"/>
@@ -13891,8 +15876,24 @@
                 <w:lang w:val="en-US"/>
               </w:rPr>
               <w:tab/>
-              <w:t xml:space="preserve">ManufacturerID </w:t>
-            </w:r>
+            </w:r>
+            <w:proofErr w:type="spellStart"/>
+            <w:r>
+              <w:rPr>
+                <w:color w:val="000000"/>
+                <w:lang w:val="en-US"/>
+              </w:rPr>
+              <w:t>ManufacturerID</w:t>
+            </w:r>
+            <w:proofErr w:type="spellEnd"/>
+            <w:r>
+              <w:rPr>
+                <w:color w:val="000000"/>
+                <w:lang w:val="en-US"/>
+              </w:rPr>
+              <w:t xml:space="preserve"> </w:t>
+            </w:r>
+            <w:proofErr w:type="spellStart"/>
             <w:r>
               <w:rPr>
                 <w:b/>
@@ -13902,6 +15903,7 @@
               </w:rPr>
               <w:t>int</w:t>
             </w:r>
+            <w:proofErr w:type="spellEnd"/>
             <w:r>
               <w:rPr>
                 <w:color w:val="000000"/>
@@ -13973,7 +15975,23 @@
                 <w:color w:val="000000"/>
                 <w:lang w:val="en-US"/>
               </w:rPr>
-              <w:t xml:space="preserve"> Product_ProductManufacturer_fk </w:t>
+              <w:t xml:space="preserve"> </w:t>
+            </w:r>
+            <w:proofErr w:type="spellStart"/>
+            <w:r>
+              <w:rPr>
+                <w:color w:val="000000"/>
+                <w:lang w:val="en-US"/>
+              </w:rPr>
+              <w:t>Product_ProductManufacturer_fk</w:t>
+            </w:r>
+            <w:proofErr w:type="spellEnd"/>
+            <w:r>
+              <w:rPr>
+                <w:color w:val="000000"/>
+                <w:lang w:val="en-US"/>
+              </w:rPr>
+              <w:t xml:space="preserve"> </w:t>
             </w:r>
             <w:r>
               <w:rPr>
@@ -14005,7 +16023,23 @@
                 <w:color w:val="000000"/>
                 <w:lang w:val="en-US"/>
               </w:rPr>
-              <w:t xml:space="preserve"> (ProductArticleNumber) </w:t>
+              <w:t xml:space="preserve"> (</w:t>
+            </w:r>
+            <w:proofErr w:type="spellStart"/>
+            <w:r>
+              <w:rPr>
+                <w:color w:val="000000"/>
+                <w:lang w:val="en-US"/>
+              </w:rPr>
+              <w:t>ProductArticleNumber</w:t>
+            </w:r>
+            <w:proofErr w:type="spellEnd"/>
+            <w:r>
+              <w:rPr>
+                <w:color w:val="000000"/>
+                <w:lang w:val="en-US"/>
+              </w:rPr>
+              <w:t xml:space="preserve">) </w:t>
             </w:r>
             <w:r>
               <w:rPr>
@@ -14021,7 +16055,23 @@
                 <w:color w:val="000000"/>
                 <w:lang w:val="en-US"/>
               </w:rPr>
-              <w:t xml:space="preserve"> Product(ProductArticleNumber),</w:t>
+              <w:t xml:space="preserve"> Product(</w:t>
+            </w:r>
+            <w:proofErr w:type="spellStart"/>
+            <w:r>
+              <w:rPr>
+                <w:color w:val="000000"/>
+                <w:lang w:val="en-US"/>
+              </w:rPr>
+              <w:t>ProductArticleNumber</w:t>
+            </w:r>
+            <w:proofErr w:type="spellEnd"/>
+            <w:r>
+              <w:rPr>
+                <w:color w:val="000000"/>
+                <w:lang w:val="en-US"/>
+              </w:rPr>
+              <w:t>),</w:t>
             </w:r>
           </w:p>
           <w:p>
@@ -14055,7 +16105,23 @@
                 <w:color w:val="000000"/>
                 <w:lang w:val="en-US"/>
               </w:rPr>
-              <w:t xml:space="preserve"> Manufacturer_ProductManufacturer_fk </w:t>
+              <w:t xml:space="preserve"> </w:t>
+            </w:r>
+            <w:proofErr w:type="spellStart"/>
+            <w:r>
+              <w:rPr>
+                <w:color w:val="000000"/>
+                <w:lang w:val="en-US"/>
+              </w:rPr>
+              <w:t>Manufacturer_ProductManufacturer_fk</w:t>
+            </w:r>
+            <w:proofErr w:type="spellEnd"/>
+            <w:r>
+              <w:rPr>
+                <w:color w:val="000000"/>
+                <w:lang w:val="en-US"/>
+              </w:rPr>
+              <w:t xml:space="preserve"> </w:t>
             </w:r>
             <w:r>
               <w:rPr>
@@ -14087,7 +16153,23 @@
                 <w:color w:val="000000"/>
                 <w:lang w:val="en-US"/>
               </w:rPr>
-              <w:t xml:space="preserve"> (ManufacturerID) </w:t>
+              <w:t xml:space="preserve"> (</w:t>
+            </w:r>
+            <w:proofErr w:type="spellStart"/>
+            <w:r>
+              <w:rPr>
+                <w:color w:val="000000"/>
+                <w:lang w:val="en-US"/>
+              </w:rPr>
+              <w:t>ManufacturerID</w:t>
+            </w:r>
+            <w:proofErr w:type="spellEnd"/>
+            <w:r>
+              <w:rPr>
+                <w:color w:val="000000"/>
+                <w:lang w:val="en-US"/>
+              </w:rPr>
+              <w:t xml:space="preserve">) </w:t>
             </w:r>
             <w:r>
               <w:rPr>
@@ -14103,7 +16185,23 @@
                 <w:color w:val="000000"/>
                 <w:lang w:val="en-US"/>
               </w:rPr>
-              <w:t xml:space="preserve"> Manufacturers(ManufacturerID)</w:t>
+              <w:t xml:space="preserve"> Manufacturers(</w:t>
+            </w:r>
+            <w:proofErr w:type="spellStart"/>
+            <w:r>
+              <w:rPr>
+                <w:color w:val="000000"/>
+                <w:lang w:val="en-US"/>
+              </w:rPr>
+              <w:t>ManufacturerID</w:t>
+            </w:r>
+            <w:proofErr w:type="spellEnd"/>
+            <w:r>
+              <w:rPr>
+                <w:color w:val="000000"/>
+                <w:lang w:val="en-US"/>
+              </w:rPr>
+              <w:t>)</w:t>
             </w:r>
             <w:r>
               <w:rPr>
@@ -14226,7 +16324,22 @@
                 <w:lang w:val="en-US"/>
               </w:rPr>
               <w:tab/>
-              <w:t xml:space="preserve">SupplierID serial </w:t>
+            </w:r>
+            <w:proofErr w:type="spellStart"/>
+            <w:r>
+              <w:rPr>
+                <w:color w:val="000000"/>
+                <w:lang w:val="en-US"/>
+              </w:rPr>
+              <w:t>SupplierID</w:t>
+            </w:r>
+            <w:proofErr w:type="spellEnd"/>
+            <w:r>
+              <w:rPr>
+                <w:color w:val="000000"/>
+                <w:lang w:val="en-US"/>
+              </w:rPr>
+              <w:t xml:space="preserve"> serial </w:t>
             </w:r>
             <w:r>
               <w:rPr>
@@ -14268,7 +16381,6 @@
               <w:spacing w:before="0" w:beforeAutospacing="0" w:after="0" w:afterAutospacing="0"/>
               <w:rPr>
                 <w:color w:val="000000"/>
-                <w:lang w:val="en-US"/>
               </w:rPr>
             </w:pPr>
             <w:r>
@@ -14278,68 +16390,76 @@
               </w:rPr>
               <w:tab/>
             </w:r>
-            <w:r>
-              <w:rPr>
-                <w:color w:val="000000"/>
-                <w:lang w:val="en-US"/>
-              </w:rPr>
-              <w:t xml:space="preserve">SupplierName </w:t>
-            </w:r>
+            <w:proofErr w:type="spellStart"/>
+            <w:r>
+              <w:rPr>
+                <w:color w:val="000000"/>
+              </w:rPr>
+              <w:t>SupplierName</w:t>
+            </w:r>
+            <w:proofErr w:type="spellEnd"/>
+            <w:r>
+              <w:rPr>
+                <w:color w:val="000000"/>
+              </w:rPr>
+              <w:t xml:space="preserve"> </w:t>
+            </w:r>
+            <w:proofErr w:type="spellStart"/>
+            <w:proofErr w:type="gramStart"/>
             <w:r>
               <w:rPr>
                 <w:b/>
                 <w:bCs/>
                 <w:color w:val="000080"/>
-                <w:lang w:val="en-US"/>
               </w:rPr>
               <w:t>varchar</w:t>
             </w:r>
-            <w:r>
-              <w:rPr>
-                <w:color w:val="000000"/>
-                <w:lang w:val="en-US"/>
+            <w:proofErr w:type="spellEnd"/>
+            <w:r>
+              <w:rPr>
+                <w:color w:val="000000"/>
               </w:rPr>
               <w:t>(</w:t>
             </w:r>
+            <w:proofErr w:type="gramEnd"/>
             <w:r>
               <w:rPr>
                 <w:color w:val="0000FF"/>
-                <w:lang w:val="en-US"/>
               </w:rPr>
               <w:t>100</w:t>
             </w:r>
             <w:r>
               <w:rPr>
                 <w:color w:val="000000"/>
-                <w:lang w:val="en-US"/>
               </w:rPr>
               <w:t xml:space="preserve">) </w:t>
             </w:r>
+            <w:proofErr w:type="spellStart"/>
             <w:r>
               <w:rPr>
                 <w:b/>
                 <w:bCs/>
                 <w:color w:val="800000"/>
-                <w:lang w:val="en-US"/>
               </w:rPr>
               <w:t>not</w:t>
             </w:r>
-            <w:r>
-              <w:rPr>
-                <w:color w:val="000000"/>
-                <w:lang w:val="en-US"/>
+            <w:proofErr w:type="spellEnd"/>
+            <w:r>
+              <w:rPr>
+                <w:color w:val="000000"/>
               </w:rPr>
               <w:t xml:space="preserve"> </w:t>
             </w:r>
+            <w:proofErr w:type="spellStart"/>
             <w:r>
               <w:rPr>
                 <w:b/>
                 <w:bCs/>
                 <w:color w:val="800000"/>
-                <w:lang w:val="en-US"/>
               </w:rPr>
               <w:t>null</w:t>
             </w:r>
+            <w:proofErr w:type="spellEnd"/>
           </w:p>
           <w:p>
             <w:pPr>
@@ -14348,20 +16468,17 @@
               <w:spacing w:before="0" w:beforeAutospacing="0" w:after="0" w:afterAutospacing="0"/>
               <w:rPr>
                 <w:color w:val="000000"/>
-                <w:lang w:val="en-US"/>
               </w:rPr>
             </w:pPr>
             <w:r>
               <w:rPr>
                 <w:color w:val="000000"/>
-                <w:lang w:val="en-US"/>
               </w:rPr>
               <w:t>)</w:t>
             </w:r>
             <w:r>
               <w:rPr>
                 <w:color w:val="FF0000"/>
-                <w:lang w:val="en-US"/>
               </w:rPr>
               <w:t>;</w:t>
             </w:r>
@@ -14373,7 +16490,6 @@
               <w:spacing w:before="0" w:beforeAutospacing="0" w:after="0" w:afterAutospacing="0"/>
               <w:rPr>
                 <w:color w:val="000000"/>
-                <w:lang w:val="en-US"/>
               </w:rPr>
             </w:pPr>
           </w:p>
@@ -14417,8 +16533,17 @@
                 <w:color w:val="000000"/>
                 <w:lang w:val="en-US"/>
               </w:rPr>
-              <w:t xml:space="preserve"> ProductSupplier</w:t>
-            </w:r>
+              <w:t xml:space="preserve"> </w:t>
+            </w:r>
+            <w:proofErr w:type="spellStart"/>
+            <w:r>
+              <w:rPr>
+                <w:color w:val="000000"/>
+                <w:lang w:val="en-US"/>
+              </w:rPr>
+              <w:t>ProductSupplier</w:t>
+            </w:r>
+            <w:proofErr w:type="spellEnd"/>
           </w:p>
           <w:p>
             <w:pPr>
@@ -14454,7 +16579,22 @@
                 <w:lang w:val="en-US"/>
               </w:rPr>
               <w:tab/>
-              <w:t xml:space="preserve">ProductSupplierID serial </w:t>
+            </w:r>
+            <w:proofErr w:type="spellStart"/>
+            <w:r>
+              <w:rPr>
+                <w:color w:val="000000"/>
+                <w:lang w:val="en-US"/>
+              </w:rPr>
+              <w:t>ProductSupplierID</w:t>
+            </w:r>
+            <w:proofErr w:type="spellEnd"/>
+            <w:r>
+              <w:rPr>
+                <w:color w:val="000000"/>
+                <w:lang w:val="en-US"/>
+              </w:rPr>
+              <w:t xml:space="preserve"> serial </w:t>
             </w:r>
             <w:r>
               <w:rPr>
@@ -14505,8 +16645,24 @@
                 <w:lang w:val="en-US"/>
               </w:rPr>
               <w:tab/>
-              <w:t xml:space="preserve">ProductArticleNumber </w:t>
-            </w:r>
+            </w:r>
+            <w:proofErr w:type="spellStart"/>
+            <w:r>
+              <w:rPr>
+                <w:color w:val="000000"/>
+                <w:lang w:val="en-US"/>
+              </w:rPr>
+              <w:t>ProductArticleNumber</w:t>
+            </w:r>
+            <w:proofErr w:type="spellEnd"/>
+            <w:r>
+              <w:rPr>
+                <w:color w:val="000000"/>
+                <w:lang w:val="en-US"/>
+              </w:rPr>
+              <w:t xml:space="preserve"> </w:t>
+            </w:r>
+            <w:proofErr w:type="gramStart"/>
             <w:r>
               <w:rPr>
                 <w:b/>
@@ -14523,6 +16679,7 @@
               </w:rPr>
               <w:t>(</w:t>
             </w:r>
+            <w:proofErr w:type="gramEnd"/>
             <w:r>
               <w:rPr>
                 <w:color w:val="0000FF"/>
@@ -14593,8 +16750,24 @@
                 <w:lang w:val="en-US"/>
               </w:rPr>
               <w:tab/>
-              <w:t xml:space="preserve">SupplierID </w:t>
-            </w:r>
+            </w:r>
+            <w:proofErr w:type="spellStart"/>
+            <w:r>
+              <w:rPr>
+                <w:color w:val="000000"/>
+                <w:lang w:val="en-US"/>
+              </w:rPr>
+              <w:t>SupplierID</w:t>
+            </w:r>
+            <w:proofErr w:type="spellEnd"/>
+            <w:r>
+              <w:rPr>
+                <w:color w:val="000000"/>
+                <w:lang w:val="en-US"/>
+              </w:rPr>
+              <w:t xml:space="preserve"> </w:t>
+            </w:r>
+            <w:proofErr w:type="spellStart"/>
             <w:r>
               <w:rPr>
                 <w:b/>
@@ -14604,6 +16777,7 @@
               </w:rPr>
               <w:t>int</w:t>
             </w:r>
+            <w:proofErr w:type="spellEnd"/>
             <w:r>
               <w:rPr>
                 <w:color w:val="000000"/>
@@ -14675,7 +16849,23 @@
                 <w:color w:val="000000"/>
                 <w:lang w:val="en-US"/>
               </w:rPr>
-              <w:t xml:space="preserve"> Product_ProductSupplier_fk </w:t>
+              <w:t xml:space="preserve"> </w:t>
+            </w:r>
+            <w:proofErr w:type="spellStart"/>
+            <w:r>
+              <w:rPr>
+                <w:color w:val="000000"/>
+                <w:lang w:val="en-US"/>
+              </w:rPr>
+              <w:t>Product_ProductSupplier_fk</w:t>
+            </w:r>
+            <w:proofErr w:type="spellEnd"/>
+            <w:r>
+              <w:rPr>
+                <w:color w:val="000000"/>
+                <w:lang w:val="en-US"/>
+              </w:rPr>
+              <w:t xml:space="preserve"> </w:t>
             </w:r>
             <w:r>
               <w:rPr>
@@ -14707,7 +16897,23 @@
                 <w:color w:val="000000"/>
                 <w:lang w:val="en-US"/>
               </w:rPr>
-              <w:t xml:space="preserve"> (ProductArticleNumber) </w:t>
+              <w:t xml:space="preserve"> (</w:t>
+            </w:r>
+            <w:proofErr w:type="spellStart"/>
+            <w:r>
+              <w:rPr>
+                <w:color w:val="000000"/>
+                <w:lang w:val="en-US"/>
+              </w:rPr>
+              <w:t>ProductArticleNumber</w:t>
+            </w:r>
+            <w:proofErr w:type="spellEnd"/>
+            <w:r>
+              <w:rPr>
+                <w:color w:val="000000"/>
+                <w:lang w:val="en-US"/>
+              </w:rPr>
+              <w:t xml:space="preserve">) </w:t>
             </w:r>
             <w:r>
               <w:rPr>
@@ -14723,7 +16929,23 @@
                 <w:color w:val="000000"/>
                 <w:lang w:val="en-US"/>
               </w:rPr>
-              <w:t xml:space="preserve"> Product(ProductArticleNumber),</w:t>
+              <w:t xml:space="preserve"> Product(</w:t>
+            </w:r>
+            <w:proofErr w:type="spellStart"/>
+            <w:r>
+              <w:rPr>
+                <w:color w:val="000000"/>
+                <w:lang w:val="en-US"/>
+              </w:rPr>
+              <w:t>ProductArticleNumber</w:t>
+            </w:r>
+            <w:proofErr w:type="spellEnd"/>
+            <w:r>
+              <w:rPr>
+                <w:color w:val="000000"/>
+                <w:lang w:val="en-US"/>
+              </w:rPr>
+              <w:t>),</w:t>
             </w:r>
           </w:p>
           <w:p>
@@ -14757,7 +16979,23 @@
                 <w:color w:val="000000"/>
                 <w:lang w:val="en-US"/>
               </w:rPr>
-              <w:t xml:space="preserve"> Supplier_ProductSupplier_fk </w:t>
+              <w:t xml:space="preserve"> </w:t>
+            </w:r>
+            <w:proofErr w:type="spellStart"/>
+            <w:r>
+              <w:rPr>
+                <w:color w:val="000000"/>
+                <w:lang w:val="en-US"/>
+              </w:rPr>
+              <w:t>Supplier_ProductSupplier_fk</w:t>
+            </w:r>
+            <w:proofErr w:type="spellEnd"/>
+            <w:r>
+              <w:rPr>
+                <w:color w:val="000000"/>
+                <w:lang w:val="en-US"/>
+              </w:rPr>
+              <w:t xml:space="preserve"> </w:t>
             </w:r>
             <w:r>
               <w:rPr>
@@ -14789,7 +17027,23 @@
                 <w:color w:val="000000"/>
                 <w:lang w:val="en-US"/>
               </w:rPr>
-              <w:t xml:space="preserve"> (SupplierID) </w:t>
+              <w:t xml:space="preserve"> (</w:t>
+            </w:r>
+            <w:proofErr w:type="spellStart"/>
+            <w:r>
+              <w:rPr>
+                <w:color w:val="000000"/>
+                <w:lang w:val="en-US"/>
+              </w:rPr>
+              <w:t>SupplierID</w:t>
+            </w:r>
+            <w:proofErr w:type="spellEnd"/>
+            <w:r>
+              <w:rPr>
+                <w:color w:val="000000"/>
+                <w:lang w:val="en-US"/>
+              </w:rPr>
+              <w:t xml:space="preserve">) </w:t>
             </w:r>
             <w:r>
               <w:rPr>
@@ -14805,7 +17059,23 @@
                 <w:color w:val="000000"/>
                 <w:lang w:val="en-US"/>
               </w:rPr>
-              <w:t xml:space="preserve"> Suppliers(SupplierID)</w:t>
+              <w:t xml:space="preserve"> Suppliers(</w:t>
+            </w:r>
+            <w:proofErr w:type="spellStart"/>
+            <w:r>
+              <w:rPr>
+                <w:color w:val="000000"/>
+                <w:lang w:val="en-US"/>
+              </w:rPr>
+              <w:t>SupplierID</w:t>
+            </w:r>
+            <w:proofErr w:type="spellEnd"/>
+            <w:r>
+              <w:rPr>
+                <w:color w:val="000000"/>
+                <w:lang w:val="en-US"/>
+              </w:rPr>
+              <w:t>)</w:t>
             </w:r>
             <w:r>
               <w:rPr>
@@ -14981,8 +17251,8 @@
       </w:pPr>
     </w:p>
     <w:sectPr>
-      <w:footerReference w:type="default" r:id="rId11"/>
-      <w:footerReference w:type="first" r:id="rId12"/>
+      <w:footerReference w:type="default" r:id="rId16"/>
+      <w:footerReference w:type="first" r:id="rId17"/>
       <w:pgSz w:w="11906" w:h="16838"/>
       <w:pgMar w:top="1134" w:right="851" w:bottom="1134" w:left="1701" w:header="709" w:footer="709" w:gutter="0"/>
       <w:cols w:space="708"/>
@@ -15076,7 +17346,7 @@
             <w:sz w:val="28"/>
             <w:szCs w:val="28"/>
           </w:rPr>
-          <w:t>20</w:t>
+          <w:t>21</w:t>
         </w:r>
         <w:r>
           <w:rPr>
@@ -20575,7 +22845,7 @@
 </file>
 
 <file path=customXml/itemProps1.xml><?xml version="1.0" encoding="utf-8"?>
-<ds:datastoreItem xmlns:ds="http://schemas.openxmlformats.org/officeDocument/2006/customXml" ds:itemID="{6241360E-1F0E-437F-83C1-6933F2368E40}">
+<ds:datastoreItem xmlns:ds="http://schemas.openxmlformats.org/officeDocument/2006/customXml" ds:itemID="{531F1A26-56D3-48D5-89B4-13DB3F486C8E}">
   <ds:schemaRefs>
     <ds:schemaRef ds:uri="http://schemas.openxmlformats.org/officeDocument/2006/bibliography"/>
   </ds:schemaRefs>

--- a/Отчёт по УП_ГончароваНЕ_43П.docx
+++ b/Отчёт по УП_ГончароваНЕ_43П.docx
@@ -8099,6 +8099,7 @@
         <w:ind w:left="0" w:firstLine="709"/>
         <w:contextualSpacing w:val="0"/>
         <w:jc w:val="both"/>
+        <w:outlineLvl w:val="2"/>
         <w:rPr>
           <w:rFonts w:ascii="Times New Roman" w:hAnsi="Times New Roman" w:cs="Times New Roman"/>
           <w:b/>
@@ -8114,7 +8115,34 @@
           <w:szCs w:val="28"/>
         </w:rPr>
         <w:lastRenderedPageBreak/>
-        <w:t>Страница авторизации</w:t>
+        <w:t>Разработка с</w:t>
+      </w:r>
+      <w:r>
+        <w:rPr>
+          <w:rFonts w:ascii="Times New Roman" w:hAnsi="Times New Roman" w:cs="Times New Roman"/>
+          <w:b/>
+          <w:sz w:val="28"/>
+          <w:szCs w:val="28"/>
+        </w:rPr>
+        <w:t>траниц</w:t>
+      </w:r>
+      <w:r>
+        <w:rPr>
+          <w:rFonts w:ascii="Times New Roman" w:hAnsi="Times New Roman" w:cs="Times New Roman"/>
+          <w:b/>
+          <w:sz w:val="28"/>
+          <w:szCs w:val="28"/>
+        </w:rPr>
+        <w:t>ы</w:t>
+      </w:r>
+      <w:r>
+        <w:rPr>
+          <w:rFonts w:ascii="Times New Roman" w:hAnsi="Times New Roman" w:cs="Times New Roman"/>
+          <w:b/>
+          <w:sz w:val="28"/>
+          <w:szCs w:val="28"/>
+        </w:rPr>
+        <w:t xml:space="preserve"> авторизации</w:t>
       </w:r>
     </w:p>
     <w:p>
@@ -8510,6 +8538,9 @@
     </w:p>
     <w:p>
       <w:pPr>
+        <w:spacing w:after="0" w:line="360" w:lineRule="auto"/>
+        <w:ind w:firstLine="709"/>
+        <w:jc w:val="both"/>
         <w:rPr>
           <w:rFonts w:ascii="Times New Roman" w:hAnsi="Times New Roman" w:cs="Times New Roman"/>
           <w:sz w:val="28"/>
@@ -8969,7 +9000,6 @@
           <w:lang w:eastAsia="ru-RU"/>
         </w:rPr>
       </w:pPr>
-      <w:bookmarkStart w:id="5" w:name="_GoBack"/>
       <w:r>
         <w:rPr>
           <w:rFonts w:ascii="Times New Roman" w:hAnsi="Times New Roman" w:cs="Times New Roman"/>
@@ -8989,7 +9019,6 @@
         </w:rPr>
         <w:t xml:space="preserve"> </w:t>
       </w:r>
-      <w:bookmarkEnd w:id="5"/>
       <w:r>
         <w:rPr>
           <w:rFonts w:ascii="Times New Roman" w:hAnsi="Times New Roman" w:cs="Times New Roman"/>
@@ -9044,16 +9073,7 @@
           <w:szCs w:val="28"/>
           <w:lang w:eastAsia="ru-RU"/>
         </w:rPr>
-        <w:t>Рисунок №</w:t>
-      </w:r>
-      <w:r>
-        <w:rPr>
-          <w:rFonts w:ascii="Times New Roman" w:hAnsi="Times New Roman" w:cs="Times New Roman"/>
-          <w:sz w:val="28"/>
-          <w:szCs w:val="28"/>
-          <w:lang w:eastAsia="ru-RU"/>
-        </w:rPr>
-        <w:t>4</w:t>
+        <w:t>Рисунок №4</w:t>
       </w:r>
       <w:r>
         <w:rPr>
@@ -9210,16 +9230,7 @@
           <w:szCs w:val="28"/>
           <w:lang w:eastAsia="ru-RU"/>
         </w:rPr>
-        <w:t>Рисунок №</w:t>
-      </w:r>
-      <w:r>
-        <w:rPr>
-          <w:rFonts w:ascii="Times New Roman" w:hAnsi="Times New Roman" w:cs="Times New Roman"/>
-          <w:sz w:val="28"/>
-          <w:szCs w:val="28"/>
-          <w:lang w:eastAsia="ru-RU"/>
-        </w:rPr>
-        <w:t>5</w:t>
+        <w:t>Рисунок №5</w:t>
       </w:r>
       <w:r>
         <w:rPr>
@@ -9408,16 +9419,7 @@
           <w:szCs w:val="28"/>
           <w:lang w:eastAsia="ru-RU"/>
         </w:rPr>
-        <w:t>Рисунок №</w:t>
-      </w:r>
-      <w:r>
-        <w:rPr>
-          <w:rFonts w:ascii="Times New Roman" w:hAnsi="Times New Roman" w:cs="Times New Roman"/>
-          <w:sz w:val="28"/>
-          <w:szCs w:val="28"/>
-          <w:lang w:eastAsia="ru-RU"/>
-        </w:rPr>
-        <w:t>6</w:t>
+        <w:t>Рисунок №6</w:t>
       </w:r>
       <w:r>
         <w:rPr>
@@ -9435,16 +9437,7 @@
           <w:szCs w:val="28"/>
           <w:lang w:eastAsia="ru-RU"/>
         </w:rPr>
-        <w:t xml:space="preserve">Код реализации </w:t>
-      </w:r>
-      <w:r>
-        <w:rPr>
-          <w:rFonts w:ascii="Times New Roman" w:hAnsi="Times New Roman" w:cs="Times New Roman"/>
-          <w:sz w:val="28"/>
-          <w:szCs w:val="28"/>
-          <w:lang w:eastAsia="ru-RU"/>
-        </w:rPr>
-        <w:t>создания капчи</w:t>
+        <w:t>Код реализации создания капчи</w:t>
       </w:r>
     </w:p>
     <w:p>
@@ -9525,25 +9518,7 @@
           <w:szCs w:val="28"/>
           <w:lang w:eastAsia="ru-RU"/>
         </w:rPr>
-        <w:t>Рисунок №7</w:t>
-      </w:r>
-      <w:r>
-        <w:rPr>
-          <w:rFonts w:ascii="Times New Roman" w:hAnsi="Times New Roman" w:cs="Times New Roman"/>
-          <w:sz w:val="28"/>
-          <w:szCs w:val="28"/>
-          <w:lang w:eastAsia="ru-RU"/>
-        </w:rPr>
-        <w:t xml:space="preserve"> – Код реализации </w:t>
-      </w:r>
-      <w:r>
-        <w:rPr>
-          <w:rFonts w:ascii="Times New Roman" w:hAnsi="Times New Roman" w:cs="Times New Roman"/>
-          <w:sz w:val="28"/>
-          <w:szCs w:val="28"/>
-          <w:lang w:eastAsia="ru-RU"/>
-        </w:rPr>
-        <w:t>проверки кода капчи и повторной авторизации</w:t>
+        <w:t>Рисунок №7 – Код реализации проверки кода капчи и повторной авторизации</w:t>
       </w:r>
     </w:p>
     <w:p>
@@ -9592,6 +9567,1468 @@
         </w:rPr>
         <w:t>таймера при неверном коде капчи</w:t>
       </w:r>
+    </w:p>
+    <w:p>
+      <w:pPr>
+        <w:pStyle w:val="a3"/>
+        <w:numPr>
+          <w:ilvl w:val="2"/>
+          <w:numId w:val="12"/>
+        </w:numPr>
+        <w:spacing w:after="0" w:line="360" w:lineRule="auto"/>
+        <w:ind w:left="0" w:firstLine="709"/>
+        <w:jc w:val="both"/>
+        <w:outlineLvl w:val="2"/>
+        <w:rPr>
+          <w:rFonts w:ascii="Times New Roman" w:hAnsi="Times New Roman" w:cs="Times New Roman"/>
+          <w:b/>
+          <w:sz w:val="28"/>
+          <w:szCs w:val="28"/>
+          <w:lang w:eastAsia="ru-RU"/>
+        </w:rPr>
+      </w:pPr>
+      <w:r>
+        <w:rPr>
+          <w:rFonts w:ascii="Times New Roman" w:hAnsi="Times New Roman" w:cs="Times New Roman"/>
+          <w:b/>
+          <w:sz w:val="28"/>
+          <w:szCs w:val="28"/>
+          <w:lang w:eastAsia="ru-RU"/>
+        </w:rPr>
+        <w:lastRenderedPageBreak/>
+        <w:t>Разработка</w:t>
+      </w:r>
+      <w:r>
+        <w:rPr>
+          <w:rFonts w:ascii="Times New Roman" w:hAnsi="Times New Roman" w:cs="Times New Roman"/>
+          <w:b/>
+          <w:sz w:val="28"/>
+          <w:szCs w:val="28"/>
+          <w:lang w:eastAsia="ru-RU"/>
+        </w:rPr>
+        <w:t xml:space="preserve"> страницы со списком товаров</w:t>
+      </w:r>
+    </w:p>
+    <w:p>
+      <w:pPr>
+        <w:pStyle w:val="a3"/>
+        <w:spacing w:after="0" w:line="360" w:lineRule="auto"/>
+        <w:ind w:left="0" w:firstLine="709"/>
+        <w:jc w:val="both"/>
+        <w:rPr>
+          <w:rFonts w:ascii="Times New Roman" w:hAnsi="Times New Roman" w:cs="Times New Roman"/>
+          <w:sz w:val="28"/>
+          <w:szCs w:val="28"/>
+          <w:lang w:eastAsia="ru-RU"/>
+        </w:rPr>
+      </w:pPr>
+      <w:r>
+        <w:rPr>
+          <w:rFonts w:ascii="Times New Roman" w:hAnsi="Times New Roman" w:cs="Times New Roman"/>
+          <w:sz w:val="28"/>
+          <w:szCs w:val="28"/>
+          <w:lang w:eastAsia="ru-RU"/>
+        </w:rPr>
+        <w:t>При разработке интерфейса страницы со списком товаров приложения были в основном использованы следующие элементы</w:t>
+      </w:r>
+      <w:r>
+        <w:rPr>
+          <w:rFonts w:ascii="Times New Roman" w:hAnsi="Times New Roman" w:cs="Times New Roman"/>
+          <w:sz w:val="28"/>
+          <w:szCs w:val="28"/>
+          <w:lang w:eastAsia="ru-RU"/>
+        </w:rPr>
+        <w:t xml:space="preserve"> (опишу </w:t>
+      </w:r>
+      <w:r>
+        <w:rPr>
+          <w:rFonts w:ascii="Times New Roman" w:hAnsi="Times New Roman" w:cs="Times New Roman"/>
+          <w:sz w:val="28"/>
+          <w:szCs w:val="28"/>
+          <w:lang w:eastAsia="ru-RU"/>
+        </w:rPr>
+        <w:t>позже,</w:t>
+      </w:r>
+      <w:r>
+        <w:rPr>
+          <w:rFonts w:ascii="Times New Roman" w:hAnsi="Times New Roman" w:cs="Times New Roman"/>
+          <w:sz w:val="28"/>
+          <w:szCs w:val="28"/>
+          <w:lang w:eastAsia="ru-RU"/>
+        </w:rPr>
+        <w:t xml:space="preserve"> когда закончу с формированием заказа)</w:t>
+      </w:r>
+      <w:r>
+        <w:rPr>
+          <w:rFonts w:ascii="Times New Roman" w:hAnsi="Times New Roman" w:cs="Times New Roman"/>
+          <w:sz w:val="28"/>
+          <w:szCs w:val="28"/>
+          <w:lang w:eastAsia="ru-RU"/>
+        </w:rPr>
+        <w:t>:</w:t>
+      </w:r>
+    </w:p>
+    <w:p>
+      <w:pPr>
+        <w:pStyle w:val="a3"/>
+        <w:spacing w:after="0" w:line="360" w:lineRule="auto"/>
+        <w:ind w:left="0" w:firstLine="709"/>
+        <w:jc w:val="both"/>
+        <w:rPr>
+          <w:rFonts w:ascii="Times New Roman" w:hAnsi="Times New Roman" w:cs="Times New Roman"/>
+          <w:sz w:val="28"/>
+          <w:szCs w:val="28"/>
+          <w:lang w:eastAsia="ru-RU"/>
+        </w:rPr>
+      </w:pPr>
+      <w:r>
+        <w:rPr>
+          <w:noProof/>
+          <w:lang w:eastAsia="ru-RU"/>
+        </w:rPr>
+        <w:drawing>
+          <wp:anchor distT="0" distB="0" distL="114300" distR="114300" simplePos="0" relativeHeight="251667456" behindDoc="0" locked="0" layoutInCell="1" allowOverlap="1" wp14:anchorId="76440949" wp14:editId="4AEC1DC2">
+            <wp:simplePos x="0" y="0"/>
+            <wp:positionH relativeFrom="margin">
+              <wp:align>center</wp:align>
+            </wp:positionH>
+            <wp:positionV relativeFrom="paragraph">
+              <wp:posOffset>922655</wp:posOffset>
+            </wp:positionV>
+            <wp:extent cx="6328410" cy="3394710"/>
+            <wp:effectExtent l="0" t="0" r="0" b="0"/>
+            <wp:wrapTopAndBottom/>
+            <wp:docPr id="10" name="Рисунок 10"/>
+            <wp:cNvGraphicFramePr>
+              <a:graphicFrameLocks xmlns:a="http://schemas.openxmlformats.org/drawingml/2006/main" noChangeAspect="1"/>
+            </wp:cNvGraphicFramePr>
+            <a:graphic xmlns:a="http://schemas.openxmlformats.org/drawingml/2006/main">
+              <a:graphicData uri="http://schemas.openxmlformats.org/drawingml/2006/picture">
+                <pic:pic xmlns:pic="http://schemas.openxmlformats.org/drawingml/2006/picture">
+                  <pic:nvPicPr>
+                    <pic:cNvPr id="1" name=""/>
+                    <pic:cNvPicPr/>
+                  </pic:nvPicPr>
+                  <pic:blipFill>
+                    <a:blip r:embed="rId16" cstate="print">
+                      <a:extLst>
+                        <a:ext uri="{28A0092B-C50C-407E-A947-70E740481C1C}">
+                          <a14:useLocalDpi xmlns:a14="http://schemas.microsoft.com/office/drawing/2010/main" val="0"/>
+                        </a:ext>
+                      </a:extLst>
+                    </a:blip>
+                    <a:stretch>
+                      <a:fillRect/>
+                    </a:stretch>
+                  </pic:blipFill>
+                  <pic:spPr>
+                    <a:xfrm>
+                      <a:off x="0" y="0"/>
+                      <a:ext cx="6328410" cy="3394710"/>
+                    </a:xfrm>
+                    <a:prstGeom prst="rect">
+                      <a:avLst/>
+                    </a:prstGeom>
+                  </pic:spPr>
+                </pic:pic>
+              </a:graphicData>
+            </a:graphic>
+            <wp14:sizeRelH relativeFrom="margin">
+              <wp14:pctWidth>0</wp14:pctWidth>
+            </wp14:sizeRelH>
+            <wp14:sizeRelV relativeFrom="margin">
+              <wp14:pctHeight>0</wp14:pctHeight>
+            </wp14:sizeRelV>
+          </wp:anchor>
+        </w:drawing>
+      </w:r>
+      <w:r>
+        <w:rPr>
+          <w:rFonts w:ascii="Times New Roman" w:hAnsi="Times New Roman" w:cs="Times New Roman"/>
+          <w:sz w:val="28"/>
+          <w:szCs w:val="28"/>
+          <w:lang w:eastAsia="ru-RU"/>
+        </w:rPr>
+        <w:t>В качестве результата разработки интерфейса страницы со списком товаров в системе для магазина «Пиши-стирай» ниже представлен рисунок</w:t>
+      </w:r>
+      <w:r>
+        <w:rPr>
+          <w:rFonts w:ascii="Times New Roman" w:hAnsi="Times New Roman" w:cs="Times New Roman"/>
+          <w:sz w:val="28"/>
+          <w:szCs w:val="28"/>
+          <w:lang w:eastAsia="ru-RU"/>
+        </w:rPr>
+        <w:t xml:space="preserve"> №9</w:t>
+      </w:r>
+      <w:r>
+        <w:rPr>
+          <w:rFonts w:ascii="Times New Roman" w:hAnsi="Times New Roman" w:cs="Times New Roman"/>
+          <w:sz w:val="28"/>
+          <w:szCs w:val="28"/>
+          <w:lang w:eastAsia="ru-RU"/>
+        </w:rPr>
+        <w:t>.</w:t>
+      </w:r>
+    </w:p>
+    <w:p>
+      <w:pPr>
+        <w:spacing w:after="0" w:line="360" w:lineRule="auto"/>
+        <w:jc w:val="center"/>
+        <w:rPr>
+          <w:rFonts w:ascii="Times New Roman" w:hAnsi="Times New Roman" w:cs="Times New Roman"/>
+          <w:sz w:val="28"/>
+          <w:szCs w:val="28"/>
+          <w:lang w:eastAsia="ru-RU"/>
+        </w:rPr>
+      </w:pPr>
+      <w:r>
+        <w:rPr>
+          <w:rFonts w:ascii="Times New Roman" w:hAnsi="Times New Roman" w:cs="Times New Roman"/>
+          <w:sz w:val="28"/>
+          <w:szCs w:val="28"/>
+          <w:lang w:eastAsia="ru-RU"/>
+        </w:rPr>
+        <w:t xml:space="preserve">Рисунок №9 – Интерфейс страницы со списком </w:t>
+      </w:r>
+      <w:r>
+        <w:rPr>
+          <w:rFonts w:ascii="Times New Roman" w:hAnsi="Times New Roman" w:cs="Times New Roman"/>
+          <w:sz w:val="28"/>
+          <w:szCs w:val="28"/>
+          <w:lang w:eastAsia="ru-RU"/>
+        </w:rPr>
+        <w:t>товаров</w:t>
+      </w:r>
+    </w:p>
+    <w:p>
+      <w:pPr>
+        <w:spacing w:after="0" w:line="360" w:lineRule="auto"/>
+        <w:ind w:firstLine="709"/>
+        <w:jc w:val="both"/>
+        <w:rPr>
+          <w:rFonts w:ascii="Times New Roman" w:hAnsi="Times New Roman" w:cs="Times New Roman"/>
+          <w:sz w:val="28"/>
+          <w:szCs w:val="28"/>
+          <w:lang w:eastAsia="ru-RU"/>
+        </w:rPr>
+      </w:pPr>
+      <w:r>
+        <w:rPr>
+          <w:rFonts w:ascii="Times New Roman" w:hAnsi="Times New Roman" w:cs="Times New Roman"/>
+          <w:sz w:val="28"/>
+          <w:szCs w:val="28"/>
+          <w:lang w:eastAsia="ru-RU"/>
+        </w:rPr>
+        <w:t>Данная страница реализует логику</w:t>
+      </w:r>
+      <w:r>
+        <w:rPr>
+          <w:rFonts w:ascii="Times New Roman" w:hAnsi="Times New Roman" w:cs="Times New Roman"/>
+          <w:sz w:val="28"/>
+          <w:szCs w:val="28"/>
+          <w:lang w:eastAsia="ru-RU"/>
+        </w:rPr>
+        <w:t xml:space="preserve"> для отображения списка товаров с возможностью </w:t>
+      </w:r>
+      <w:r>
+        <w:rPr>
+          <w:rFonts w:ascii="Times New Roman" w:hAnsi="Times New Roman" w:cs="Times New Roman"/>
+          <w:sz w:val="28"/>
+          <w:szCs w:val="28"/>
+          <w:lang w:eastAsia="ru-RU"/>
+        </w:rPr>
+        <w:t>отображения авторизированных пользователей или гостей</w:t>
+      </w:r>
+      <w:r>
+        <w:rPr>
+          <w:rFonts w:ascii="Times New Roman" w:hAnsi="Times New Roman" w:cs="Times New Roman"/>
+          <w:sz w:val="28"/>
+          <w:szCs w:val="28"/>
+          <w:lang w:eastAsia="ru-RU"/>
+        </w:rPr>
+        <w:t xml:space="preserve">, </w:t>
+      </w:r>
+      <w:r>
+        <w:rPr>
+          <w:rFonts w:ascii="Times New Roman" w:hAnsi="Times New Roman" w:cs="Times New Roman"/>
+          <w:sz w:val="28"/>
+          <w:szCs w:val="28"/>
+          <w:lang w:eastAsia="ru-RU"/>
+        </w:rPr>
+        <w:t xml:space="preserve">а также </w:t>
+      </w:r>
+      <w:r>
+        <w:rPr>
+          <w:rFonts w:ascii="Times New Roman" w:hAnsi="Times New Roman" w:cs="Times New Roman"/>
+          <w:sz w:val="28"/>
+          <w:szCs w:val="28"/>
+          <w:lang w:eastAsia="ru-RU"/>
+        </w:rPr>
+        <w:t>поиска, сортировки и фильтрации.</w:t>
+      </w:r>
+    </w:p>
+    <w:p>
+      <w:pPr>
+        <w:spacing w:after="0" w:line="360" w:lineRule="auto"/>
+        <w:ind w:firstLine="709"/>
+        <w:jc w:val="both"/>
+        <w:rPr>
+          <w:rFonts w:ascii="Times New Roman" w:hAnsi="Times New Roman" w:cs="Times New Roman"/>
+          <w:sz w:val="28"/>
+          <w:szCs w:val="28"/>
+          <w:lang w:eastAsia="ru-RU"/>
+        </w:rPr>
+      </w:pPr>
+      <w:r>
+        <w:rPr>
+          <w:rFonts w:ascii="Times New Roman" w:hAnsi="Times New Roman" w:cs="Times New Roman"/>
+          <w:sz w:val="28"/>
+          <w:szCs w:val="28"/>
+          <w:lang w:eastAsia="ru-RU"/>
+        </w:rPr>
+        <w:t>Основная логика работы:</w:t>
+      </w:r>
+    </w:p>
+    <w:p>
+      <w:pPr>
+        <w:pStyle w:val="a3"/>
+        <w:numPr>
+          <w:ilvl w:val="0"/>
+          <w:numId w:val="44"/>
+        </w:numPr>
+        <w:spacing w:after="0" w:line="360" w:lineRule="auto"/>
+        <w:ind w:left="0" w:firstLine="709"/>
+        <w:jc w:val="both"/>
+        <w:rPr>
+          <w:rFonts w:ascii="Times New Roman" w:hAnsi="Times New Roman" w:cs="Times New Roman"/>
+          <w:sz w:val="28"/>
+          <w:szCs w:val="28"/>
+          <w:lang w:eastAsia="ru-RU"/>
+        </w:rPr>
+      </w:pPr>
+      <w:r>
+        <w:rPr>
+          <w:rFonts w:ascii="Times New Roman" w:hAnsi="Times New Roman" w:cs="Times New Roman"/>
+          <w:sz w:val="28"/>
+          <w:szCs w:val="28"/>
+          <w:lang w:eastAsia="ru-RU"/>
+        </w:rPr>
+        <w:t>Авторизация пользователя</w:t>
+      </w:r>
+    </w:p>
+    <w:p>
+      <w:pPr>
+        <w:pStyle w:val="a3"/>
+        <w:numPr>
+          <w:ilvl w:val="0"/>
+          <w:numId w:val="45"/>
+        </w:numPr>
+        <w:spacing w:after="0" w:line="360" w:lineRule="auto"/>
+        <w:ind w:left="0" w:firstLine="993"/>
+        <w:jc w:val="both"/>
+        <w:rPr>
+          <w:rFonts w:ascii="Times New Roman" w:hAnsi="Times New Roman" w:cs="Times New Roman"/>
+          <w:sz w:val="28"/>
+          <w:szCs w:val="28"/>
+          <w:lang w:eastAsia="ru-RU"/>
+        </w:rPr>
+      </w:pPr>
+      <w:r>
+        <w:rPr>
+          <w:rFonts w:ascii="Times New Roman" w:hAnsi="Times New Roman" w:cs="Times New Roman"/>
+          <w:sz w:val="28"/>
+          <w:szCs w:val="28"/>
+          <w:lang w:eastAsia="ru-RU"/>
+        </w:rPr>
+        <w:t xml:space="preserve">При запуске программы создаётся экземпляр </w:t>
+      </w:r>
+      <w:proofErr w:type="spellStart"/>
+      <w:r>
+        <w:rPr>
+          <w:rFonts w:ascii="Times New Roman" w:hAnsi="Times New Roman" w:cs="Times New Roman"/>
+          <w:sz w:val="28"/>
+          <w:szCs w:val="28"/>
+          <w:lang w:eastAsia="ru-RU"/>
+        </w:rPr>
+        <w:t>ProductVM</w:t>
+      </w:r>
+      <w:proofErr w:type="spellEnd"/>
+      <w:r>
+        <w:rPr>
+          <w:rFonts w:ascii="Times New Roman" w:hAnsi="Times New Roman" w:cs="Times New Roman"/>
+          <w:sz w:val="28"/>
+          <w:szCs w:val="28"/>
+          <w:lang w:eastAsia="ru-RU"/>
+        </w:rPr>
+        <w:t>.</w:t>
+      </w:r>
+    </w:p>
+    <w:p>
+      <w:pPr>
+        <w:pStyle w:val="a3"/>
+        <w:numPr>
+          <w:ilvl w:val="0"/>
+          <w:numId w:val="45"/>
+        </w:numPr>
+        <w:spacing w:after="0" w:line="360" w:lineRule="auto"/>
+        <w:ind w:left="0" w:firstLine="993"/>
+        <w:jc w:val="both"/>
+        <w:rPr>
+          <w:rFonts w:ascii="Times New Roman" w:hAnsi="Times New Roman" w:cs="Times New Roman"/>
+          <w:sz w:val="28"/>
+          <w:szCs w:val="28"/>
+          <w:lang w:eastAsia="ru-RU"/>
+        </w:rPr>
+      </w:pPr>
+      <w:r>
+        <w:rPr>
+          <w:rFonts w:ascii="Times New Roman" w:hAnsi="Times New Roman" w:cs="Times New Roman"/>
+          <w:sz w:val="28"/>
+          <w:szCs w:val="28"/>
+          <w:lang w:eastAsia="ru-RU"/>
+        </w:rPr>
+        <w:t>Если передан ID пользователя, происходит проверка:</w:t>
+      </w:r>
+    </w:p>
+    <w:p>
+      <w:pPr>
+        <w:pStyle w:val="a3"/>
+        <w:numPr>
+          <w:ilvl w:val="0"/>
+          <w:numId w:val="45"/>
+        </w:numPr>
+        <w:spacing w:after="0" w:line="360" w:lineRule="auto"/>
+        <w:ind w:left="0" w:firstLine="993"/>
+        <w:jc w:val="both"/>
+        <w:rPr>
+          <w:rFonts w:ascii="Times New Roman" w:hAnsi="Times New Roman" w:cs="Times New Roman"/>
+          <w:sz w:val="28"/>
+          <w:szCs w:val="28"/>
+          <w:lang w:eastAsia="ru-RU"/>
+        </w:rPr>
+      </w:pPr>
+      <w:r>
+        <w:rPr>
+          <w:rFonts w:ascii="Times New Roman" w:hAnsi="Times New Roman" w:cs="Times New Roman"/>
+          <w:sz w:val="28"/>
+          <w:szCs w:val="28"/>
+          <w:lang w:eastAsia="ru-RU"/>
+        </w:rPr>
+        <w:t>Если ID = 1, пользователь определяется как "Гость".</w:t>
+      </w:r>
+    </w:p>
+    <w:p>
+      <w:pPr>
+        <w:pStyle w:val="a3"/>
+        <w:numPr>
+          <w:ilvl w:val="0"/>
+          <w:numId w:val="45"/>
+        </w:numPr>
+        <w:spacing w:after="0" w:line="360" w:lineRule="auto"/>
+        <w:ind w:left="0" w:firstLine="993"/>
+        <w:jc w:val="both"/>
+        <w:rPr>
+          <w:rFonts w:ascii="Times New Roman" w:hAnsi="Times New Roman" w:cs="Times New Roman"/>
+          <w:sz w:val="28"/>
+          <w:szCs w:val="28"/>
+          <w:lang w:eastAsia="ru-RU"/>
+        </w:rPr>
+      </w:pPr>
+      <w:r>
+        <w:rPr>
+          <w:rFonts w:ascii="Times New Roman" w:hAnsi="Times New Roman" w:cs="Times New Roman"/>
+          <w:sz w:val="28"/>
+          <w:szCs w:val="28"/>
+          <w:lang w:eastAsia="ru-RU"/>
+        </w:rPr>
+        <w:t>Иначе программа ищет пользователя в базе и отображает его ФИО.</w:t>
+      </w:r>
+    </w:p>
+    <w:p>
+      <w:pPr>
+        <w:rPr>
+          <w:rFonts w:ascii="Times New Roman" w:hAnsi="Times New Roman" w:cs="Times New Roman"/>
+          <w:sz w:val="28"/>
+          <w:szCs w:val="28"/>
+          <w:lang w:eastAsia="ru-RU"/>
+        </w:rPr>
+      </w:pPr>
+      <w:r>
+        <w:rPr>
+          <w:rFonts w:ascii="Times New Roman" w:hAnsi="Times New Roman" w:cs="Times New Roman"/>
+          <w:sz w:val="28"/>
+          <w:szCs w:val="28"/>
+          <w:lang w:eastAsia="ru-RU"/>
+        </w:rPr>
+        <w:br w:type="page"/>
+      </w:r>
+    </w:p>
+    <w:p>
+      <w:pPr>
+        <w:pStyle w:val="a3"/>
+        <w:numPr>
+          <w:ilvl w:val="0"/>
+          <w:numId w:val="44"/>
+        </w:numPr>
+        <w:spacing w:after="0" w:line="360" w:lineRule="auto"/>
+        <w:ind w:left="0" w:firstLine="709"/>
+        <w:jc w:val="both"/>
+        <w:rPr>
+          <w:rFonts w:ascii="Times New Roman" w:hAnsi="Times New Roman" w:cs="Times New Roman"/>
+          <w:sz w:val="28"/>
+          <w:szCs w:val="28"/>
+          <w:lang w:eastAsia="ru-RU"/>
+        </w:rPr>
+      </w:pPr>
+      <w:r>
+        <w:rPr>
+          <w:rFonts w:ascii="Times New Roman" w:hAnsi="Times New Roman" w:cs="Times New Roman"/>
+          <w:sz w:val="28"/>
+          <w:szCs w:val="28"/>
+          <w:lang w:eastAsia="ru-RU"/>
+        </w:rPr>
+        <w:lastRenderedPageBreak/>
+        <w:t>Загрузка товаров</w:t>
+      </w:r>
+    </w:p>
+    <w:p>
+      <w:pPr>
+        <w:pStyle w:val="a3"/>
+        <w:numPr>
+          <w:ilvl w:val="0"/>
+          <w:numId w:val="46"/>
+        </w:numPr>
+        <w:spacing w:after="0" w:line="360" w:lineRule="auto"/>
+        <w:ind w:left="0" w:firstLine="993"/>
+        <w:jc w:val="both"/>
+        <w:rPr>
+          <w:rFonts w:ascii="Times New Roman" w:hAnsi="Times New Roman" w:cs="Times New Roman"/>
+          <w:sz w:val="28"/>
+          <w:szCs w:val="28"/>
+          <w:lang w:eastAsia="ru-RU"/>
+        </w:rPr>
+      </w:pPr>
+      <w:r>
+        <w:rPr>
+          <w:rFonts w:ascii="Times New Roman" w:hAnsi="Times New Roman" w:cs="Times New Roman"/>
+          <w:sz w:val="28"/>
+          <w:szCs w:val="28"/>
+          <w:lang w:eastAsia="ru-RU"/>
+        </w:rPr>
+        <w:t>Система получает список всех товаров из базы данных, включая информацию о производителях.</w:t>
+      </w:r>
+    </w:p>
+    <w:p>
+      <w:pPr>
+        <w:pStyle w:val="a3"/>
+        <w:numPr>
+          <w:ilvl w:val="0"/>
+          <w:numId w:val="46"/>
+        </w:numPr>
+        <w:spacing w:after="0" w:line="360" w:lineRule="auto"/>
+        <w:ind w:left="0" w:firstLine="993"/>
+        <w:jc w:val="both"/>
+        <w:rPr>
+          <w:rFonts w:ascii="Times New Roman" w:hAnsi="Times New Roman" w:cs="Times New Roman"/>
+          <w:sz w:val="28"/>
+          <w:szCs w:val="28"/>
+          <w:lang w:eastAsia="ru-RU"/>
+        </w:rPr>
+      </w:pPr>
+      <w:r>
+        <w:rPr>
+          <w:rFonts w:ascii="Times New Roman" w:hAnsi="Times New Roman" w:cs="Times New Roman"/>
+          <w:sz w:val="28"/>
+          <w:szCs w:val="28"/>
+          <w:lang w:eastAsia="ru-RU"/>
+        </w:rPr>
+        <w:t>Количество товаров в базе фиксируется в CountItemsDB, а текущее количество отображаемых товаров — в CountItemsList.</w:t>
+      </w:r>
+    </w:p>
+    <w:p>
+      <w:pPr>
+        <w:pStyle w:val="a3"/>
+        <w:numPr>
+          <w:ilvl w:val="0"/>
+          <w:numId w:val="44"/>
+        </w:numPr>
+        <w:spacing w:after="0" w:line="360" w:lineRule="auto"/>
+        <w:ind w:left="0" w:firstLine="709"/>
+        <w:jc w:val="both"/>
+        <w:rPr>
+          <w:rFonts w:ascii="Times New Roman" w:hAnsi="Times New Roman" w:cs="Times New Roman"/>
+          <w:sz w:val="28"/>
+          <w:szCs w:val="28"/>
+          <w:lang w:eastAsia="ru-RU"/>
+        </w:rPr>
+      </w:pPr>
+      <w:r>
+        <w:rPr>
+          <w:rFonts w:ascii="Times New Roman" w:hAnsi="Times New Roman" w:cs="Times New Roman"/>
+          <w:sz w:val="28"/>
+          <w:szCs w:val="28"/>
+          <w:lang w:eastAsia="ru-RU"/>
+        </w:rPr>
+        <w:t>Поиск, сортировка и фильтрация</w:t>
+      </w:r>
+    </w:p>
+    <w:p>
+      <w:pPr>
+        <w:pStyle w:val="a3"/>
+        <w:numPr>
+          <w:ilvl w:val="0"/>
+          <w:numId w:val="47"/>
+        </w:numPr>
+        <w:spacing w:after="0" w:line="360" w:lineRule="auto"/>
+        <w:ind w:left="0" w:firstLine="993"/>
+        <w:jc w:val="both"/>
+        <w:rPr>
+          <w:rFonts w:ascii="Times New Roman" w:hAnsi="Times New Roman" w:cs="Times New Roman"/>
+          <w:sz w:val="28"/>
+          <w:szCs w:val="28"/>
+          <w:lang w:eastAsia="ru-RU"/>
+        </w:rPr>
+      </w:pPr>
+      <w:r>
+        <w:rPr>
+          <w:rFonts w:ascii="Times New Roman" w:hAnsi="Times New Roman" w:cs="Times New Roman"/>
+          <w:sz w:val="28"/>
+          <w:szCs w:val="28"/>
+          <w:lang w:eastAsia="ru-RU"/>
+        </w:rPr>
+        <w:t>Пользователь может ввести текст в строку поиска — система фильтрует товары по названию.</w:t>
+      </w:r>
+    </w:p>
+    <w:p>
+      <w:pPr>
+        <w:pStyle w:val="a3"/>
+        <w:numPr>
+          <w:ilvl w:val="0"/>
+          <w:numId w:val="47"/>
+        </w:numPr>
+        <w:spacing w:after="0" w:line="360" w:lineRule="auto"/>
+        <w:ind w:left="0" w:firstLine="993"/>
+        <w:jc w:val="both"/>
+        <w:rPr>
+          <w:rFonts w:ascii="Times New Roman" w:hAnsi="Times New Roman" w:cs="Times New Roman"/>
+          <w:sz w:val="28"/>
+          <w:szCs w:val="28"/>
+          <w:lang w:eastAsia="ru-RU"/>
+        </w:rPr>
+      </w:pPr>
+      <w:r>
+        <w:rPr>
+          <w:rFonts w:ascii="Times New Roman" w:hAnsi="Times New Roman" w:cs="Times New Roman"/>
+          <w:sz w:val="28"/>
+          <w:szCs w:val="28"/>
+          <w:lang w:eastAsia="ru-RU"/>
+        </w:rPr>
+        <w:t>Сортировка товаров возможна по цене (по возрастанию, убыванию или без сортировки).</w:t>
+      </w:r>
+    </w:p>
+    <w:p>
+      <w:pPr>
+        <w:pStyle w:val="a3"/>
+        <w:numPr>
+          <w:ilvl w:val="0"/>
+          <w:numId w:val="47"/>
+        </w:numPr>
+        <w:spacing w:after="0" w:line="360" w:lineRule="auto"/>
+        <w:ind w:left="0" w:firstLine="993"/>
+        <w:jc w:val="both"/>
+        <w:rPr>
+          <w:rFonts w:ascii="Times New Roman" w:hAnsi="Times New Roman" w:cs="Times New Roman"/>
+          <w:sz w:val="28"/>
+          <w:szCs w:val="28"/>
+          <w:lang w:eastAsia="ru-RU"/>
+        </w:rPr>
+      </w:pPr>
+      <w:r>
+        <w:rPr>
+          <w:rFonts w:ascii="Times New Roman" w:hAnsi="Times New Roman" w:cs="Times New Roman"/>
+          <w:sz w:val="28"/>
+          <w:szCs w:val="28"/>
+          <w:lang w:eastAsia="ru-RU"/>
+        </w:rPr>
+        <w:t>Фильтрация осуществляется по размеру скидки:</w:t>
+      </w:r>
+    </w:p>
+    <w:p>
+      <w:pPr>
+        <w:pStyle w:val="a3"/>
+        <w:numPr>
+          <w:ilvl w:val="0"/>
+          <w:numId w:val="49"/>
+        </w:numPr>
+        <w:spacing w:after="0" w:line="360" w:lineRule="auto"/>
+        <w:ind w:left="0" w:firstLine="1276"/>
+        <w:jc w:val="both"/>
+        <w:rPr>
+          <w:rFonts w:ascii="Times New Roman" w:hAnsi="Times New Roman" w:cs="Times New Roman"/>
+          <w:sz w:val="28"/>
+          <w:szCs w:val="28"/>
+          <w:lang w:eastAsia="ru-RU"/>
+        </w:rPr>
+      </w:pPr>
+      <w:r>
+        <w:rPr>
+          <w:rFonts w:ascii="Times New Roman" w:hAnsi="Times New Roman" w:cs="Times New Roman"/>
+          <w:sz w:val="28"/>
+          <w:szCs w:val="28"/>
+          <w:lang w:eastAsia="ru-RU"/>
+        </w:rPr>
+        <w:t>Все товары.</w:t>
+      </w:r>
+    </w:p>
+    <w:p>
+      <w:pPr>
+        <w:pStyle w:val="a3"/>
+        <w:numPr>
+          <w:ilvl w:val="0"/>
+          <w:numId w:val="49"/>
+        </w:numPr>
+        <w:spacing w:after="0" w:line="360" w:lineRule="auto"/>
+        <w:ind w:left="0" w:firstLine="1276"/>
+        <w:jc w:val="both"/>
+        <w:rPr>
+          <w:rFonts w:ascii="Times New Roman" w:hAnsi="Times New Roman" w:cs="Times New Roman"/>
+          <w:sz w:val="28"/>
+          <w:szCs w:val="28"/>
+          <w:lang w:eastAsia="ru-RU"/>
+        </w:rPr>
+      </w:pPr>
+      <w:r>
+        <w:rPr>
+          <w:rFonts w:ascii="Times New Roman" w:hAnsi="Times New Roman" w:cs="Times New Roman"/>
+          <w:sz w:val="28"/>
+          <w:szCs w:val="28"/>
+          <w:lang w:eastAsia="ru-RU"/>
+        </w:rPr>
+        <w:t>Скидка до 9.99%.</w:t>
+      </w:r>
+    </w:p>
+    <w:p>
+      <w:pPr>
+        <w:pStyle w:val="a3"/>
+        <w:numPr>
+          <w:ilvl w:val="0"/>
+          <w:numId w:val="49"/>
+        </w:numPr>
+        <w:spacing w:after="0" w:line="360" w:lineRule="auto"/>
+        <w:ind w:left="0" w:firstLine="1276"/>
+        <w:jc w:val="both"/>
+        <w:rPr>
+          <w:rFonts w:ascii="Times New Roman" w:hAnsi="Times New Roman" w:cs="Times New Roman"/>
+          <w:sz w:val="28"/>
+          <w:szCs w:val="28"/>
+          <w:lang w:eastAsia="ru-RU"/>
+        </w:rPr>
+      </w:pPr>
+      <w:r>
+        <w:rPr>
+          <w:rFonts w:ascii="Times New Roman" w:hAnsi="Times New Roman" w:cs="Times New Roman"/>
+          <w:sz w:val="28"/>
+          <w:szCs w:val="28"/>
+          <w:lang w:eastAsia="ru-RU"/>
+        </w:rPr>
+        <w:t>Скидка от 10% до 14.99%.</w:t>
+      </w:r>
+    </w:p>
+    <w:p>
+      <w:pPr>
+        <w:pStyle w:val="a3"/>
+        <w:numPr>
+          <w:ilvl w:val="0"/>
+          <w:numId w:val="49"/>
+        </w:numPr>
+        <w:spacing w:after="0" w:line="360" w:lineRule="auto"/>
+        <w:ind w:left="0" w:firstLine="1276"/>
+        <w:jc w:val="both"/>
+        <w:rPr>
+          <w:rFonts w:ascii="Times New Roman" w:hAnsi="Times New Roman" w:cs="Times New Roman"/>
+          <w:sz w:val="28"/>
+          <w:szCs w:val="28"/>
+          <w:lang w:eastAsia="ru-RU"/>
+        </w:rPr>
+      </w:pPr>
+      <w:r>
+        <w:rPr>
+          <w:rFonts w:ascii="Times New Roman" w:hAnsi="Times New Roman" w:cs="Times New Roman"/>
+          <w:sz w:val="28"/>
+          <w:szCs w:val="28"/>
+          <w:lang w:eastAsia="ru-RU"/>
+        </w:rPr>
+        <w:t>Скидка от 15% и выше.</w:t>
+      </w:r>
+    </w:p>
+    <w:p>
+      <w:pPr>
+        <w:pStyle w:val="a3"/>
+        <w:numPr>
+          <w:ilvl w:val="0"/>
+          <w:numId w:val="47"/>
+        </w:numPr>
+        <w:spacing w:after="0" w:line="360" w:lineRule="auto"/>
+        <w:ind w:left="0" w:firstLine="993"/>
+        <w:jc w:val="both"/>
+        <w:rPr>
+          <w:rFonts w:ascii="Times New Roman" w:hAnsi="Times New Roman" w:cs="Times New Roman"/>
+          <w:sz w:val="28"/>
+          <w:szCs w:val="28"/>
+          <w:lang w:eastAsia="ru-RU"/>
+        </w:rPr>
+      </w:pPr>
+      <w:r>
+        <w:rPr>
+          <w:rFonts w:ascii="Times New Roman" w:hAnsi="Times New Roman" w:cs="Times New Roman"/>
+          <w:sz w:val="28"/>
+          <w:szCs w:val="28"/>
+          <w:lang w:eastAsia="ru-RU"/>
+        </w:rPr>
+        <w:t>Если после применения фильтров товаров не остаётся, отображается сообщение "Результаты не найдены".</w:t>
+      </w:r>
+    </w:p>
+    <w:p>
+      <w:pPr>
+        <w:pStyle w:val="a3"/>
+        <w:numPr>
+          <w:ilvl w:val="0"/>
+          <w:numId w:val="44"/>
+        </w:numPr>
+        <w:spacing w:after="0" w:line="360" w:lineRule="auto"/>
+        <w:ind w:left="0" w:firstLine="709"/>
+        <w:jc w:val="both"/>
+        <w:rPr>
+          <w:rFonts w:ascii="Times New Roman" w:hAnsi="Times New Roman" w:cs="Times New Roman"/>
+          <w:sz w:val="28"/>
+          <w:szCs w:val="28"/>
+          <w:lang w:eastAsia="ru-RU"/>
+        </w:rPr>
+      </w:pPr>
+      <w:r>
+        <w:rPr>
+          <w:rFonts w:ascii="Times New Roman" w:hAnsi="Times New Roman" w:cs="Times New Roman"/>
+          <w:sz w:val="28"/>
+          <w:szCs w:val="28"/>
+          <w:lang w:eastAsia="ru-RU"/>
+        </w:rPr>
+        <w:t>Выход из профиля</w:t>
+      </w:r>
+    </w:p>
+    <w:p>
+      <w:pPr>
+        <w:pStyle w:val="a3"/>
+        <w:numPr>
+          <w:ilvl w:val="0"/>
+          <w:numId w:val="48"/>
+        </w:numPr>
+        <w:spacing w:after="0" w:line="360" w:lineRule="auto"/>
+        <w:ind w:left="0" w:firstLine="993"/>
+        <w:jc w:val="both"/>
+        <w:rPr>
+          <w:rFonts w:ascii="Times New Roman" w:hAnsi="Times New Roman" w:cs="Times New Roman"/>
+          <w:sz w:val="28"/>
+          <w:szCs w:val="28"/>
+          <w:lang w:eastAsia="ru-RU"/>
+        </w:rPr>
+      </w:pPr>
+      <w:r>
+        <w:rPr>
+          <w:rFonts w:ascii="Times New Roman" w:hAnsi="Times New Roman" w:cs="Times New Roman"/>
+          <w:sz w:val="28"/>
+          <w:szCs w:val="28"/>
+          <w:lang w:eastAsia="ru-RU"/>
+        </w:rPr>
+        <w:t>Кнопка "Выйти из профиля" позволяет вернуться на страницу авторизации.</w:t>
+      </w:r>
+    </w:p>
+    <w:p>
+      <w:pPr>
+        <w:spacing w:after="0" w:line="360" w:lineRule="auto"/>
+        <w:ind w:firstLine="709"/>
+        <w:jc w:val="both"/>
+        <w:rPr>
+          <w:rFonts w:ascii="Times New Roman" w:hAnsi="Times New Roman" w:cs="Times New Roman"/>
+          <w:sz w:val="28"/>
+          <w:szCs w:val="28"/>
+          <w:lang w:eastAsia="ru-RU"/>
+        </w:rPr>
+      </w:pPr>
+      <w:r>
+        <w:rPr>
+          <w:rFonts w:ascii="Times New Roman" w:hAnsi="Times New Roman" w:cs="Times New Roman"/>
+          <w:sz w:val="28"/>
+          <w:szCs w:val="28"/>
+          <w:lang w:eastAsia="ru-RU"/>
+        </w:rPr>
+        <w:t>Ниже представлены рисунки с №10</w:t>
+      </w:r>
+      <w:r>
+        <w:rPr>
+          <w:rFonts w:ascii="Times New Roman" w:hAnsi="Times New Roman" w:cs="Times New Roman"/>
+          <w:sz w:val="28"/>
+          <w:szCs w:val="28"/>
+          <w:lang w:eastAsia="ru-RU"/>
+        </w:rPr>
+        <w:t xml:space="preserve"> по № с кодом реализации логики для данной страницы.</w:t>
+      </w:r>
+    </w:p>
+    <w:p>
+      <w:pPr>
+        <w:spacing w:after="0" w:line="240" w:lineRule="auto"/>
+        <w:jc w:val="center"/>
+        <w:rPr>
+          <w:rFonts w:ascii="Times New Roman" w:hAnsi="Times New Roman" w:cs="Times New Roman"/>
+          <w:sz w:val="28"/>
+          <w:szCs w:val="28"/>
+          <w:lang w:eastAsia="ru-RU"/>
+        </w:rPr>
+      </w:pPr>
+      <w:r>
+        <w:rPr>
+          <w:rFonts w:ascii="Times New Roman" w:hAnsi="Times New Roman" w:cs="Times New Roman"/>
+          <w:sz w:val="28"/>
+          <w:szCs w:val="28"/>
+          <w:lang w:eastAsia="ru-RU"/>
+        </w:rPr>
+        <w:t>Рисунок №</w:t>
+      </w:r>
+      <w:r>
+        <w:rPr>
+          <w:rFonts w:ascii="Times New Roman" w:hAnsi="Times New Roman" w:cs="Times New Roman"/>
+          <w:sz w:val="28"/>
+          <w:szCs w:val="28"/>
+          <w:lang w:eastAsia="ru-RU"/>
+        </w:rPr>
+        <w:t>1</w:t>
+      </w:r>
+      <w:r>
+        <w:rPr>
+          <w:rFonts w:ascii="Times New Roman" w:hAnsi="Times New Roman" w:cs="Times New Roman"/>
+          <w:sz w:val="28"/>
+          <w:szCs w:val="28"/>
+          <w:lang w:eastAsia="ru-RU"/>
+        </w:rPr>
+        <w:t>0</w:t>
+      </w:r>
+      <w:r>
+        <w:rPr>
+          <w:rFonts w:ascii="Times New Roman" w:hAnsi="Times New Roman" w:cs="Times New Roman"/>
+          <w:sz w:val="28"/>
+          <w:szCs w:val="28"/>
+          <w:lang w:eastAsia="ru-RU"/>
+        </w:rPr>
+        <w:t xml:space="preserve"> – </w:t>
+      </w:r>
+      <w:r>
+        <w:rPr>
+          <w:rFonts w:ascii="Times New Roman" w:hAnsi="Times New Roman" w:cs="Times New Roman"/>
+          <w:sz w:val="28"/>
+          <w:szCs w:val="28"/>
+          <w:lang w:eastAsia="ru-RU"/>
+        </w:rPr>
+        <w:t xml:space="preserve">Код реализации </w:t>
+      </w:r>
+      <w:r>
+        <w:rPr>
+          <w:noProof/>
+          <w:lang w:eastAsia="ru-RU"/>
+        </w:rPr>
+        <w:drawing>
+          <wp:anchor distT="0" distB="0" distL="114300" distR="114300" simplePos="0" relativeHeight="251671552" behindDoc="0" locked="0" layoutInCell="1" allowOverlap="1" wp14:anchorId="5A8D7D50" wp14:editId="55160ADB">
+            <wp:simplePos x="0" y="0"/>
+            <wp:positionH relativeFrom="margin">
+              <wp:align>center</wp:align>
+            </wp:positionH>
+            <wp:positionV relativeFrom="paragraph">
+              <wp:posOffset>-2540</wp:posOffset>
+            </wp:positionV>
+            <wp:extent cx="5939790" cy="1619885"/>
+            <wp:effectExtent l="0" t="0" r="3810" b="0"/>
+            <wp:wrapTopAndBottom/>
+            <wp:docPr id="16" name="Рисунок 16"/>
+            <wp:cNvGraphicFramePr>
+              <a:graphicFrameLocks xmlns:a="http://schemas.openxmlformats.org/drawingml/2006/main" noChangeAspect="1"/>
+            </wp:cNvGraphicFramePr>
+            <a:graphic xmlns:a="http://schemas.openxmlformats.org/drawingml/2006/main">
+              <a:graphicData uri="http://schemas.openxmlformats.org/drawingml/2006/picture">
+                <pic:pic xmlns:pic="http://schemas.openxmlformats.org/drawingml/2006/picture">
+                  <pic:nvPicPr>
+                    <pic:cNvPr id="1" name=""/>
+                    <pic:cNvPicPr/>
+                  </pic:nvPicPr>
+                  <pic:blipFill>
+                    <a:blip r:embed="rId17">
+                      <a:extLst>
+                        <a:ext uri="{28A0092B-C50C-407E-A947-70E740481C1C}">
+                          <a14:useLocalDpi xmlns:a14="http://schemas.microsoft.com/office/drawing/2010/main" val="0"/>
+                        </a:ext>
+                      </a:extLst>
+                    </a:blip>
+                    <a:stretch>
+                      <a:fillRect/>
+                    </a:stretch>
+                  </pic:blipFill>
+                  <pic:spPr>
+                    <a:xfrm>
+                      <a:off x="0" y="0"/>
+                      <a:ext cx="5939790" cy="1619885"/>
+                    </a:xfrm>
+                    <a:prstGeom prst="rect">
+                      <a:avLst/>
+                    </a:prstGeom>
+                  </pic:spPr>
+                </pic:pic>
+              </a:graphicData>
+            </a:graphic>
+          </wp:anchor>
+        </w:drawing>
+      </w:r>
+      <w:r>
+        <w:rPr>
+          <w:rFonts w:ascii="Times New Roman" w:hAnsi="Times New Roman" w:cs="Times New Roman"/>
+          <w:sz w:val="28"/>
+          <w:szCs w:val="28"/>
+          <w:lang w:eastAsia="ru-RU"/>
+        </w:rPr>
+        <w:t>создания свойств для списка товаров и пользователей</w:t>
+      </w:r>
+      <w:bookmarkStart w:id="5" w:name="_GoBack"/>
+      <w:bookmarkEnd w:id="5"/>
+      <w:r>
+        <w:rPr>
+          <w:rFonts w:ascii="Times New Roman" w:hAnsi="Times New Roman" w:cs="Times New Roman"/>
+          <w:sz w:val="28"/>
+          <w:szCs w:val="28"/>
+          <w:lang w:eastAsia="ru-RU"/>
+        </w:rPr>
+        <w:br w:type="page"/>
+      </w:r>
+    </w:p>
+    <w:p>
+      <w:pPr>
+        <w:spacing w:after="0" w:line="240" w:lineRule="auto"/>
+        <w:jc w:val="center"/>
+        <w:rPr>
+          <w:rFonts w:ascii="Times New Roman" w:hAnsi="Times New Roman" w:cs="Times New Roman"/>
+          <w:sz w:val="28"/>
+          <w:szCs w:val="28"/>
+          <w:lang w:eastAsia="ru-RU"/>
+        </w:rPr>
+      </w:pPr>
+      <w:r>
+        <w:rPr>
+          <w:noProof/>
+          <w:lang w:eastAsia="ru-RU"/>
+        </w:rPr>
+        <w:lastRenderedPageBreak/>
+        <w:drawing>
+          <wp:anchor distT="0" distB="0" distL="114300" distR="114300" simplePos="0" relativeHeight="251669504" behindDoc="0" locked="0" layoutInCell="1" allowOverlap="1" wp14:anchorId="6E160B90" wp14:editId="311DBDE6">
+            <wp:simplePos x="0" y="0"/>
+            <wp:positionH relativeFrom="margin">
+              <wp:posOffset>-192405</wp:posOffset>
+            </wp:positionH>
+            <wp:positionV relativeFrom="paragraph">
+              <wp:posOffset>2105660</wp:posOffset>
+            </wp:positionV>
+            <wp:extent cx="6322060" cy="2644140"/>
+            <wp:effectExtent l="0" t="0" r="2540" b="3810"/>
+            <wp:wrapTopAndBottom/>
+            <wp:docPr id="13" name="Рисунок 13"/>
+            <wp:cNvGraphicFramePr>
+              <a:graphicFrameLocks xmlns:a="http://schemas.openxmlformats.org/drawingml/2006/main" noChangeAspect="1"/>
+            </wp:cNvGraphicFramePr>
+            <a:graphic xmlns:a="http://schemas.openxmlformats.org/drawingml/2006/main">
+              <a:graphicData uri="http://schemas.openxmlformats.org/drawingml/2006/picture">
+                <pic:pic xmlns:pic="http://schemas.openxmlformats.org/drawingml/2006/picture">
+                  <pic:nvPicPr>
+                    <pic:cNvPr id="1" name=""/>
+                    <pic:cNvPicPr/>
+                  </pic:nvPicPr>
+                  <pic:blipFill>
+                    <a:blip r:embed="rId18">
+                      <a:extLst>
+                        <a:ext uri="{28A0092B-C50C-407E-A947-70E740481C1C}">
+                          <a14:useLocalDpi xmlns:a14="http://schemas.microsoft.com/office/drawing/2010/main" val="0"/>
+                        </a:ext>
+                      </a:extLst>
+                    </a:blip>
+                    <a:stretch>
+                      <a:fillRect/>
+                    </a:stretch>
+                  </pic:blipFill>
+                  <pic:spPr>
+                    <a:xfrm>
+                      <a:off x="0" y="0"/>
+                      <a:ext cx="6322060" cy="2644140"/>
+                    </a:xfrm>
+                    <a:prstGeom prst="rect">
+                      <a:avLst/>
+                    </a:prstGeom>
+                  </pic:spPr>
+                </pic:pic>
+              </a:graphicData>
+            </a:graphic>
+            <wp14:sizeRelH relativeFrom="margin">
+              <wp14:pctWidth>0</wp14:pctWidth>
+            </wp14:sizeRelH>
+            <wp14:sizeRelV relativeFrom="margin">
+              <wp14:pctHeight>0</wp14:pctHeight>
+            </wp14:sizeRelV>
+          </wp:anchor>
+        </w:drawing>
+      </w:r>
+      <w:r>
+        <w:rPr>
+          <w:rFonts w:ascii="Times New Roman" w:hAnsi="Times New Roman" w:cs="Times New Roman"/>
+          <w:sz w:val="28"/>
+          <w:szCs w:val="28"/>
+          <w:lang w:eastAsia="ru-RU"/>
+        </w:rPr>
+        <w:t>Рисунок №</w:t>
+      </w:r>
+      <w:r>
+        <w:rPr>
+          <w:rFonts w:ascii="Times New Roman" w:hAnsi="Times New Roman" w:cs="Times New Roman"/>
+          <w:sz w:val="28"/>
+          <w:szCs w:val="28"/>
+          <w:lang w:eastAsia="ru-RU"/>
+        </w:rPr>
+        <w:t>1</w:t>
+      </w:r>
+      <w:r>
+        <w:rPr>
+          <w:rFonts w:ascii="Times New Roman" w:hAnsi="Times New Roman" w:cs="Times New Roman"/>
+          <w:sz w:val="28"/>
+          <w:szCs w:val="28"/>
+          <w:lang w:eastAsia="ru-RU"/>
+        </w:rPr>
+        <w:t>1</w:t>
+      </w:r>
+      <w:r>
+        <w:rPr>
+          <w:rFonts w:ascii="Times New Roman" w:hAnsi="Times New Roman" w:cs="Times New Roman"/>
+          <w:sz w:val="28"/>
+          <w:szCs w:val="28"/>
+          <w:lang w:eastAsia="ru-RU"/>
+        </w:rPr>
+        <w:t xml:space="preserve"> – </w:t>
+      </w:r>
+      <w:r>
+        <w:rPr>
+          <w:rFonts w:ascii="Times New Roman" w:hAnsi="Times New Roman" w:cs="Times New Roman"/>
+          <w:sz w:val="28"/>
+          <w:szCs w:val="28"/>
+          <w:lang w:eastAsia="ru-RU"/>
+        </w:rPr>
+        <w:t xml:space="preserve">Код реализации </w:t>
+      </w:r>
+      <w:r>
+        <w:rPr>
+          <w:noProof/>
+          <w:lang w:eastAsia="ru-RU"/>
+        </w:rPr>
+        <w:drawing>
+          <wp:anchor distT="0" distB="0" distL="114300" distR="114300" simplePos="0" relativeHeight="251668480" behindDoc="0" locked="0" layoutInCell="1" allowOverlap="1" wp14:anchorId="52C46A94" wp14:editId="439C5111">
+            <wp:simplePos x="0" y="0"/>
+            <wp:positionH relativeFrom="margin">
+              <wp:align>center</wp:align>
+            </wp:positionH>
+            <wp:positionV relativeFrom="paragraph">
+              <wp:posOffset>-2540</wp:posOffset>
+            </wp:positionV>
+            <wp:extent cx="5939790" cy="1605280"/>
+            <wp:effectExtent l="0" t="0" r="3810" b="0"/>
+            <wp:wrapTopAndBottom/>
+            <wp:docPr id="12" name="Рисунок 12"/>
+            <wp:cNvGraphicFramePr>
+              <a:graphicFrameLocks xmlns:a="http://schemas.openxmlformats.org/drawingml/2006/main" noChangeAspect="1"/>
+            </wp:cNvGraphicFramePr>
+            <a:graphic xmlns:a="http://schemas.openxmlformats.org/drawingml/2006/main">
+              <a:graphicData uri="http://schemas.openxmlformats.org/drawingml/2006/picture">
+                <pic:pic xmlns:pic="http://schemas.openxmlformats.org/drawingml/2006/picture">
+                  <pic:nvPicPr>
+                    <pic:cNvPr id="1" name=""/>
+                    <pic:cNvPicPr/>
+                  </pic:nvPicPr>
+                  <pic:blipFill>
+                    <a:blip r:embed="rId19">
+                      <a:extLst>
+                        <a:ext uri="{28A0092B-C50C-407E-A947-70E740481C1C}">
+                          <a14:useLocalDpi xmlns:a14="http://schemas.microsoft.com/office/drawing/2010/main" val="0"/>
+                        </a:ext>
+                      </a:extLst>
+                    </a:blip>
+                    <a:stretch>
+                      <a:fillRect/>
+                    </a:stretch>
+                  </pic:blipFill>
+                  <pic:spPr>
+                    <a:xfrm>
+                      <a:off x="0" y="0"/>
+                      <a:ext cx="5939790" cy="1605280"/>
+                    </a:xfrm>
+                    <a:prstGeom prst="rect">
+                      <a:avLst/>
+                    </a:prstGeom>
+                  </pic:spPr>
+                </pic:pic>
+              </a:graphicData>
+            </a:graphic>
+          </wp:anchor>
+        </w:drawing>
+      </w:r>
+      <w:r>
+        <w:rPr>
+          <w:rFonts w:ascii="Times New Roman" w:hAnsi="Times New Roman" w:cs="Times New Roman"/>
+          <w:sz w:val="28"/>
+          <w:szCs w:val="28"/>
+          <w:lang w:eastAsia="ru-RU"/>
+        </w:rPr>
+        <w:t>составления списка товаров и определения пользователя</w:t>
+      </w:r>
+    </w:p>
+    <w:p>
+      <w:pPr>
+        <w:spacing w:after="0" w:line="240" w:lineRule="auto"/>
+        <w:jc w:val="center"/>
+        <w:rPr>
+          <w:rFonts w:ascii="Times New Roman" w:hAnsi="Times New Roman" w:cs="Times New Roman"/>
+          <w:sz w:val="28"/>
+          <w:szCs w:val="28"/>
+          <w:lang w:eastAsia="ru-RU"/>
+        </w:rPr>
+      </w:pPr>
+      <w:r>
+        <w:rPr>
+          <w:rFonts w:ascii="Times New Roman" w:hAnsi="Times New Roman" w:cs="Times New Roman"/>
+          <w:sz w:val="28"/>
+          <w:szCs w:val="28"/>
+          <w:lang w:eastAsia="ru-RU"/>
+        </w:rPr>
+        <w:t>Рисунок №</w:t>
+      </w:r>
+      <w:r>
+        <w:rPr>
+          <w:rFonts w:ascii="Times New Roman" w:hAnsi="Times New Roman" w:cs="Times New Roman"/>
+          <w:sz w:val="28"/>
+          <w:szCs w:val="28"/>
+          <w:lang w:eastAsia="ru-RU"/>
+        </w:rPr>
+        <w:t>12</w:t>
+      </w:r>
+      <w:r>
+        <w:rPr>
+          <w:rFonts w:ascii="Times New Roman" w:hAnsi="Times New Roman" w:cs="Times New Roman"/>
+          <w:sz w:val="28"/>
+          <w:szCs w:val="28"/>
+          <w:lang w:eastAsia="ru-RU"/>
+        </w:rPr>
+        <w:t xml:space="preserve"> – </w:t>
+      </w:r>
+      <w:r>
+        <w:rPr>
+          <w:rFonts w:ascii="Times New Roman" w:hAnsi="Times New Roman" w:cs="Times New Roman"/>
+          <w:sz w:val="28"/>
+          <w:szCs w:val="28"/>
+          <w:lang w:eastAsia="ru-RU"/>
+        </w:rPr>
+        <w:t>Код реализации</w:t>
+      </w:r>
+      <w:r>
+        <w:rPr>
+          <w:rFonts w:ascii="Times New Roman" w:hAnsi="Times New Roman" w:cs="Times New Roman"/>
+          <w:sz w:val="28"/>
+          <w:szCs w:val="28"/>
+          <w:lang w:eastAsia="ru-RU"/>
+        </w:rPr>
+        <w:t xml:space="preserve"> метода с логикой поиска и сортировки по </w:t>
+      </w:r>
+      <w:r>
+        <w:rPr>
+          <w:noProof/>
+          <w:lang w:eastAsia="ru-RU"/>
+        </w:rPr>
+        <w:drawing>
+          <wp:anchor distT="0" distB="0" distL="114300" distR="114300" simplePos="0" relativeHeight="251670528" behindDoc="0" locked="0" layoutInCell="1" allowOverlap="1" wp14:anchorId="60AEA521" wp14:editId="1F83A0D2">
+            <wp:simplePos x="0" y="0"/>
+            <wp:positionH relativeFrom="margin">
+              <wp:align>center</wp:align>
+            </wp:positionH>
+            <wp:positionV relativeFrom="paragraph">
+              <wp:posOffset>3196590</wp:posOffset>
+            </wp:positionV>
+            <wp:extent cx="6278880" cy="3201670"/>
+            <wp:effectExtent l="0" t="0" r="7620" b="0"/>
+            <wp:wrapTopAndBottom/>
+            <wp:docPr id="15" name="Рисунок 15"/>
+            <wp:cNvGraphicFramePr>
+              <a:graphicFrameLocks xmlns:a="http://schemas.openxmlformats.org/drawingml/2006/main" noChangeAspect="1"/>
+            </wp:cNvGraphicFramePr>
+            <a:graphic xmlns:a="http://schemas.openxmlformats.org/drawingml/2006/main">
+              <a:graphicData uri="http://schemas.openxmlformats.org/drawingml/2006/picture">
+                <pic:pic xmlns:pic="http://schemas.openxmlformats.org/drawingml/2006/picture">
+                  <pic:nvPicPr>
+                    <pic:cNvPr id="1" name=""/>
+                    <pic:cNvPicPr/>
+                  </pic:nvPicPr>
+                  <pic:blipFill>
+                    <a:blip r:embed="rId20">
+                      <a:extLst>
+                        <a:ext uri="{28A0092B-C50C-407E-A947-70E740481C1C}">
+                          <a14:useLocalDpi xmlns:a14="http://schemas.microsoft.com/office/drawing/2010/main" val="0"/>
+                        </a:ext>
+                      </a:extLst>
+                    </a:blip>
+                    <a:stretch>
+                      <a:fillRect/>
+                    </a:stretch>
+                  </pic:blipFill>
+                  <pic:spPr>
+                    <a:xfrm>
+                      <a:off x="0" y="0"/>
+                      <a:ext cx="6278880" cy="3201670"/>
+                    </a:xfrm>
+                    <a:prstGeom prst="rect">
+                      <a:avLst/>
+                    </a:prstGeom>
+                  </pic:spPr>
+                </pic:pic>
+              </a:graphicData>
+            </a:graphic>
+            <wp14:sizeRelH relativeFrom="margin">
+              <wp14:pctWidth>0</wp14:pctWidth>
+            </wp14:sizeRelH>
+            <wp14:sizeRelV relativeFrom="margin">
+              <wp14:pctHeight>0</wp14:pctHeight>
+            </wp14:sizeRelV>
+          </wp:anchor>
+        </w:drawing>
+      </w:r>
+      <w:r>
+        <w:rPr>
+          <w:rFonts w:ascii="Times New Roman" w:hAnsi="Times New Roman" w:cs="Times New Roman"/>
+          <w:sz w:val="28"/>
+          <w:szCs w:val="28"/>
+          <w:lang w:eastAsia="ru-RU"/>
+        </w:rPr>
+        <w:t>стоимости</w:t>
+      </w:r>
+    </w:p>
+    <w:p>
+      <w:pPr>
+        <w:spacing w:after="0" w:line="240" w:lineRule="auto"/>
+        <w:jc w:val="center"/>
+        <w:rPr>
+          <w:rFonts w:ascii="Times New Roman" w:hAnsi="Times New Roman" w:cs="Times New Roman"/>
+          <w:sz w:val="28"/>
+          <w:szCs w:val="28"/>
+          <w:lang w:eastAsia="ru-RU"/>
+        </w:rPr>
+      </w:pPr>
+      <w:r>
+        <w:rPr>
+          <w:rFonts w:ascii="Times New Roman" w:hAnsi="Times New Roman" w:cs="Times New Roman"/>
+          <w:sz w:val="28"/>
+          <w:szCs w:val="28"/>
+          <w:lang w:eastAsia="ru-RU"/>
+        </w:rPr>
+        <w:t>Рисунок №</w:t>
+      </w:r>
+      <w:r>
+        <w:rPr>
+          <w:rFonts w:ascii="Times New Roman" w:hAnsi="Times New Roman" w:cs="Times New Roman"/>
+          <w:sz w:val="28"/>
+          <w:szCs w:val="28"/>
+          <w:lang w:eastAsia="ru-RU"/>
+        </w:rPr>
+        <w:t>1</w:t>
+      </w:r>
+      <w:r>
+        <w:rPr>
+          <w:rFonts w:ascii="Times New Roman" w:hAnsi="Times New Roman" w:cs="Times New Roman"/>
+          <w:sz w:val="28"/>
+          <w:szCs w:val="28"/>
+          <w:lang w:eastAsia="ru-RU"/>
+        </w:rPr>
+        <w:t>3</w:t>
+      </w:r>
+      <w:r>
+        <w:rPr>
+          <w:rFonts w:ascii="Times New Roman" w:hAnsi="Times New Roman" w:cs="Times New Roman"/>
+          <w:sz w:val="28"/>
+          <w:szCs w:val="28"/>
+          <w:lang w:eastAsia="ru-RU"/>
+        </w:rPr>
+        <w:t xml:space="preserve"> – </w:t>
+      </w:r>
+      <w:r>
+        <w:rPr>
+          <w:rFonts w:ascii="Times New Roman" w:hAnsi="Times New Roman" w:cs="Times New Roman"/>
+          <w:sz w:val="28"/>
+          <w:szCs w:val="28"/>
+          <w:lang w:eastAsia="ru-RU"/>
+        </w:rPr>
+        <w:t>Код реализации</w:t>
+      </w:r>
+      <w:r>
+        <w:rPr>
+          <w:rFonts w:ascii="Times New Roman" w:hAnsi="Times New Roman" w:cs="Times New Roman"/>
+          <w:sz w:val="28"/>
+          <w:szCs w:val="28"/>
+          <w:lang w:eastAsia="ru-RU"/>
+        </w:rPr>
+        <w:t xml:space="preserve"> метода с логикой фильтрации по скидке и определения количества товаров</w:t>
+      </w:r>
+    </w:p>
+    <w:p>
+      <w:pPr>
+        <w:rPr>
+          <w:rFonts w:ascii="Times New Roman" w:hAnsi="Times New Roman" w:cs="Times New Roman"/>
+          <w:sz w:val="28"/>
+          <w:szCs w:val="28"/>
+          <w:lang w:eastAsia="ru-RU"/>
+        </w:rPr>
+      </w:pPr>
+      <w:r>
+        <w:rPr>
+          <w:rFonts w:ascii="Times New Roman" w:hAnsi="Times New Roman" w:cs="Times New Roman"/>
+          <w:sz w:val="28"/>
+          <w:szCs w:val="28"/>
+          <w:lang w:eastAsia="ru-RU"/>
+        </w:rPr>
+        <w:br w:type="page"/>
+      </w:r>
+    </w:p>
+    <w:p>
+      <w:pPr>
+        <w:pStyle w:val="a3"/>
+        <w:numPr>
+          <w:ilvl w:val="2"/>
+          <w:numId w:val="12"/>
+        </w:numPr>
+        <w:spacing w:after="0" w:line="360" w:lineRule="auto"/>
+        <w:ind w:left="0" w:firstLine="709"/>
+        <w:jc w:val="both"/>
+        <w:outlineLvl w:val="2"/>
+        <w:rPr>
+          <w:rFonts w:ascii="Times New Roman" w:hAnsi="Times New Roman" w:cs="Times New Roman"/>
+          <w:b/>
+          <w:sz w:val="28"/>
+          <w:szCs w:val="28"/>
+          <w:lang w:eastAsia="ru-RU"/>
+        </w:rPr>
+      </w:pPr>
+    </w:p>
+    <w:p>
+      <w:pPr>
+        <w:rPr>
+          <w:rFonts w:ascii="Times New Roman" w:hAnsi="Times New Roman" w:cs="Times New Roman"/>
+          <w:sz w:val="28"/>
+          <w:szCs w:val="28"/>
+          <w:lang w:eastAsia="ru-RU"/>
+        </w:rPr>
+      </w:pPr>
       <w:r>
         <w:rPr>
           <w:rFonts w:ascii="Times New Roman" w:hAnsi="Times New Roman" w:cs="Times New Roman"/>
@@ -17251,8 +18688,8 @@
       </w:pPr>
     </w:p>
     <w:sectPr>
-      <w:footerReference w:type="default" r:id="rId16"/>
-      <w:footerReference w:type="first" r:id="rId17"/>
+      <w:footerReference w:type="default" r:id="rId21"/>
+      <w:footerReference w:type="first" r:id="rId22"/>
       <w:pgSz w:w="11906" w:h="16838"/>
       <w:pgMar w:top="1134" w:right="851" w:bottom="1134" w:left="1701" w:header="709" w:footer="709" w:gutter="0"/>
       <w:cols w:space="708"/>
@@ -17303,7 +18740,6 @@
         <w:docPartUnique/>
       </w:docPartObj>
     </w:sdtPr>
-    <w:sdtEndPr/>
     <w:sdtContent>
       <w:p>
         <w:pPr>
@@ -17346,7 +18782,7 @@
             <w:sz w:val="28"/>
             <w:szCs w:val="28"/>
           </w:rPr>
-          <w:t>21</w:t>
+          <w:t>23</w:t>
         </w:r>
         <w:r>
           <w:rPr>
@@ -17589,6 +19025,119 @@
     </w:lvl>
   </w:abstractNum>
   <w:abstractNum w:abstractNumId="2" w15:restartNumberingAfterBreak="0">
+    <w:nsid w:val="02ED7859"/>
+    <w:multiLevelType w:val="hybridMultilevel"/>
+    <w:tmpl w:val="70EA37F6"/>
+    <w:lvl w:ilvl="0" w:tplc="04190001">
+      <w:start w:val="1"/>
+      <w:numFmt w:val="bullet"/>
+      <w:lvlText w:val=""/>
+      <w:lvlJc w:val="left"/>
+      <w:pPr>
+        <w:ind w:left="720" w:hanging="360"/>
+      </w:pPr>
+      <w:rPr>
+        <w:rFonts w:ascii="Symbol" w:hAnsi="Symbol" w:hint="default"/>
+      </w:rPr>
+    </w:lvl>
+    <w:lvl w:ilvl="1" w:tplc="04190003" w:tentative="1">
+      <w:start w:val="1"/>
+      <w:numFmt w:val="bullet"/>
+      <w:lvlText w:val="o"/>
+      <w:lvlJc w:val="left"/>
+      <w:pPr>
+        <w:ind w:left="1440" w:hanging="360"/>
+      </w:pPr>
+      <w:rPr>
+        <w:rFonts w:ascii="Courier New" w:hAnsi="Courier New" w:cs="Courier New" w:hint="default"/>
+      </w:rPr>
+    </w:lvl>
+    <w:lvl w:ilvl="2" w:tplc="04190005" w:tentative="1">
+      <w:start w:val="1"/>
+      <w:numFmt w:val="bullet"/>
+      <w:lvlText w:val=""/>
+      <w:lvlJc w:val="left"/>
+      <w:pPr>
+        <w:ind w:left="2160" w:hanging="360"/>
+      </w:pPr>
+      <w:rPr>
+        <w:rFonts w:ascii="Wingdings" w:hAnsi="Wingdings" w:hint="default"/>
+      </w:rPr>
+    </w:lvl>
+    <w:lvl w:ilvl="3" w:tplc="04190001" w:tentative="1">
+      <w:start w:val="1"/>
+      <w:numFmt w:val="bullet"/>
+      <w:lvlText w:val=""/>
+      <w:lvlJc w:val="left"/>
+      <w:pPr>
+        <w:ind w:left="2880" w:hanging="360"/>
+      </w:pPr>
+      <w:rPr>
+        <w:rFonts w:ascii="Symbol" w:hAnsi="Symbol" w:hint="default"/>
+      </w:rPr>
+    </w:lvl>
+    <w:lvl w:ilvl="4" w:tplc="04190003" w:tentative="1">
+      <w:start w:val="1"/>
+      <w:numFmt w:val="bullet"/>
+      <w:lvlText w:val="o"/>
+      <w:lvlJc w:val="left"/>
+      <w:pPr>
+        <w:ind w:left="3600" w:hanging="360"/>
+      </w:pPr>
+      <w:rPr>
+        <w:rFonts w:ascii="Courier New" w:hAnsi="Courier New" w:cs="Courier New" w:hint="default"/>
+      </w:rPr>
+    </w:lvl>
+    <w:lvl w:ilvl="5" w:tplc="04190005" w:tentative="1">
+      <w:start w:val="1"/>
+      <w:numFmt w:val="bullet"/>
+      <w:lvlText w:val=""/>
+      <w:lvlJc w:val="left"/>
+      <w:pPr>
+        <w:ind w:left="4320" w:hanging="360"/>
+      </w:pPr>
+      <w:rPr>
+        <w:rFonts w:ascii="Wingdings" w:hAnsi="Wingdings" w:hint="default"/>
+      </w:rPr>
+    </w:lvl>
+    <w:lvl w:ilvl="6" w:tplc="04190001" w:tentative="1">
+      <w:start w:val="1"/>
+      <w:numFmt w:val="bullet"/>
+      <w:lvlText w:val=""/>
+      <w:lvlJc w:val="left"/>
+      <w:pPr>
+        <w:ind w:left="5040" w:hanging="360"/>
+      </w:pPr>
+      <w:rPr>
+        <w:rFonts w:ascii="Symbol" w:hAnsi="Symbol" w:hint="default"/>
+      </w:rPr>
+    </w:lvl>
+    <w:lvl w:ilvl="7" w:tplc="04190003" w:tentative="1">
+      <w:start w:val="1"/>
+      <w:numFmt w:val="bullet"/>
+      <w:lvlText w:val="o"/>
+      <w:lvlJc w:val="left"/>
+      <w:pPr>
+        <w:ind w:left="5760" w:hanging="360"/>
+      </w:pPr>
+      <w:rPr>
+        <w:rFonts w:ascii="Courier New" w:hAnsi="Courier New" w:cs="Courier New" w:hint="default"/>
+      </w:rPr>
+    </w:lvl>
+    <w:lvl w:ilvl="8" w:tplc="04190005" w:tentative="1">
+      <w:start w:val="1"/>
+      <w:numFmt w:val="bullet"/>
+      <w:lvlText w:val=""/>
+      <w:lvlJc w:val="left"/>
+      <w:pPr>
+        <w:ind w:left="6480" w:hanging="360"/>
+      </w:pPr>
+      <w:rPr>
+        <w:rFonts w:ascii="Wingdings" w:hAnsi="Wingdings" w:hint="default"/>
+      </w:rPr>
+    </w:lvl>
+  </w:abstractNum>
+  <w:abstractNum w:abstractNumId="3" w15:restartNumberingAfterBreak="0">
     <w:nsid w:val="03BE50CC"/>
     <w:multiLevelType w:val="hybridMultilevel"/>
     <w:tmpl w:val="F05EF0E4"/>
@@ -17701,7 +19250,7 @@
       </w:rPr>
     </w:lvl>
   </w:abstractNum>
-  <w:abstractNum w:abstractNumId="3" w15:restartNumberingAfterBreak="0">
+  <w:abstractNum w:abstractNumId="4" w15:restartNumberingAfterBreak="0">
     <w:nsid w:val="04EE6142"/>
     <w:multiLevelType w:val="hybridMultilevel"/>
     <w:tmpl w:val="C9963448"/>
@@ -17814,7 +19363,96 @@
       </w:rPr>
     </w:lvl>
   </w:abstractNum>
-  <w:abstractNum w:abstractNumId="4" w15:restartNumberingAfterBreak="0">
+  <w:abstractNum w:abstractNumId="5" w15:restartNumberingAfterBreak="0">
+    <w:nsid w:val="05C8017C"/>
+    <w:multiLevelType w:val="hybridMultilevel"/>
+    <w:tmpl w:val="6E5082DC"/>
+    <w:lvl w:ilvl="0" w:tplc="0419000F">
+      <w:start w:val="1"/>
+      <w:numFmt w:val="decimal"/>
+      <w:lvlText w:val="%1."/>
+      <w:lvlJc w:val="left"/>
+      <w:pPr>
+        <w:ind w:left="720" w:hanging="360"/>
+      </w:pPr>
+      <w:rPr>
+        <w:rFonts w:hint="default"/>
+      </w:rPr>
+    </w:lvl>
+    <w:lvl w:ilvl="1" w:tplc="04190019" w:tentative="1">
+      <w:start w:val="1"/>
+      <w:numFmt w:val="lowerLetter"/>
+      <w:lvlText w:val="%2."/>
+      <w:lvlJc w:val="left"/>
+      <w:pPr>
+        <w:ind w:left="1440" w:hanging="360"/>
+      </w:pPr>
+    </w:lvl>
+    <w:lvl w:ilvl="2" w:tplc="0419001B" w:tentative="1">
+      <w:start w:val="1"/>
+      <w:numFmt w:val="lowerRoman"/>
+      <w:lvlText w:val="%3."/>
+      <w:lvlJc w:val="right"/>
+      <w:pPr>
+        <w:ind w:left="2160" w:hanging="180"/>
+      </w:pPr>
+    </w:lvl>
+    <w:lvl w:ilvl="3" w:tplc="0419000F" w:tentative="1">
+      <w:start w:val="1"/>
+      <w:numFmt w:val="decimal"/>
+      <w:lvlText w:val="%4."/>
+      <w:lvlJc w:val="left"/>
+      <w:pPr>
+        <w:ind w:left="2880" w:hanging="360"/>
+      </w:pPr>
+    </w:lvl>
+    <w:lvl w:ilvl="4" w:tplc="04190019" w:tentative="1">
+      <w:start w:val="1"/>
+      <w:numFmt w:val="lowerLetter"/>
+      <w:lvlText w:val="%5."/>
+      <w:lvlJc w:val="left"/>
+      <w:pPr>
+        <w:ind w:left="3600" w:hanging="360"/>
+      </w:pPr>
+    </w:lvl>
+    <w:lvl w:ilvl="5" w:tplc="0419001B" w:tentative="1">
+      <w:start w:val="1"/>
+      <w:numFmt w:val="lowerRoman"/>
+      <w:lvlText w:val="%6."/>
+      <w:lvlJc w:val="right"/>
+      <w:pPr>
+        <w:ind w:left="4320" w:hanging="180"/>
+      </w:pPr>
+    </w:lvl>
+    <w:lvl w:ilvl="6" w:tplc="0419000F" w:tentative="1">
+      <w:start w:val="1"/>
+      <w:numFmt w:val="decimal"/>
+      <w:lvlText w:val="%7."/>
+      <w:lvlJc w:val="left"/>
+      <w:pPr>
+        <w:ind w:left="5040" w:hanging="360"/>
+      </w:pPr>
+    </w:lvl>
+    <w:lvl w:ilvl="7" w:tplc="04190019" w:tentative="1">
+      <w:start w:val="1"/>
+      <w:numFmt w:val="lowerLetter"/>
+      <w:lvlText w:val="%8."/>
+      <w:lvlJc w:val="left"/>
+      <w:pPr>
+        <w:ind w:left="5760" w:hanging="360"/>
+      </w:pPr>
+    </w:lvl>
+    <w:lvl w:ilvl="8" w:tplc="0419001B" w:tentative="1">
+      <w:start w:val="1"/>
+      <w:numFmt w:val="lowerRoman"/>
+      <w:lvlText w:val="%9."/>
+      <w:lvlJc w:val="right"/>
+      <w:pPr>
+        <w:ind w:left="6480" w:hanging="180"/>
+      </w:pPr>
+    </w:lvl>
+  </w:abstractNum>
+  <w:abstractNum w:abstractNumId="6" w15:restartNumberingAfterBreak="0">
     <w:nsid w:val="07DC3139"/>
     <w:multiLevelType w:val="hybridMultilevel"/>
     <w:tmpl w:val="C0921AAE"/>
@@ -17903,7 +19541,7 @@
       </w:pPr>
     </w:lvl>
   </w:abstractNum>
-  <w:abstractNum w:abstractNumId="5" w15:restartNumberingAfterBreak="0">
+  <w:abstractNum w:abstractNumId="7" w15:restartNumberingAfterBreak="0">
     <w:nsid w:val="0ECB3C2B"/>
     <w:multiLevelType w:val="hybridMultilevel"/>
     <w:tmpl w:val="03DA3216"/>
@@ -17989,7 +19627,7 @@
       </w:pPr>
     </w:lvl>
   </w:abstractNum>
-  <w:abstractNum w:abstractNumId="6" w15:restartNumberingAfterBreak="0">
+  <w:abstractNum w:abstractNumId="8" w15:restartNumberingAfterBreak="0">
     <w:nsid w:val="101649D1"/>
     <w:multiLevelType w:val="hybridMultilevel"/>
     <w:tmpl w:val="1A98AB1A"/>
@@ -18078,7 +19716,7 @@
       </w:pPr>
     </w:lvl>
   </w:abstractNum>
-  <w:abstractNum w:abstractNumId="7" w15:restartNumberingAfterBreak="0">
+  <w:abstractNum w:abstractNumId="9" w15:restartNumberingAfterBreak="0">
     <w:nsid w:val="128937FC"/>
     <w:multiLevelType w:val="multilevel"/>
     <w:tmpl w:val="777C2D0A"/>
@@ -18199,7 +19837,7 @@
       </w:rPr>
     </w:lvl>
   </w:abstractNum>
-  <w:abstractNum w:abstractNumId="8" w15:restartNumberingAfterBreak="0">
+  <w:abstractNum w:abstractNumId="10" w15:restartNumberingAfterBreak="0">
     <w:nsid w:val="12A865A4"/>
     <w:multiLevelType w:val="hybridMultilevel"/>
     <w:tmpl w:val="373680C8"/>
@@ -18312,7 +19950,7 @@
       </w:rPr>
     </w:lvl>
   </w:abstractNum>
-  <w:abstractNum w:abstractNumId="9" w15:restartNumberingAfterBreak="0">
+  <w:abstractNum w:abstractNumId="11" w15:restartNumberingAfterBreak="0">
     <w:nsid w:val="141B7FFC"/>
     <w:multiLevelType w:val="singleLevel"/>
     <w:tmpl w:val="C7D003C8"/>
@@ -18332,7 +19970,7 @@
       </w:rPr>
     </w:lvl>
   </w:abstractNum>
-  <w:abstractNum w:abstractNumId="10" w15:restartNumberingAfterBreak="0">
+  <w:abstractNum w:abstractNumId="12" w15:restartNumberingAfterBreak="0">
     <w:nsid w:val="158E27F1"/>
     <w:multiLevelType w:val="hybridMultilevel"/>
     <w:tmpl w:val="235C0456"/>
@@ -18445,7 +20083,7 @@
       </w:rPr>
     </w:lvl>
   </w:abstractNum>
-  <w:abstractNum w:abstractNumId="11" w15:restartNumberingAfterBreak="0">
+  <w:abstractNum w:abstractNumId="13" w15:restartNumberingAfterBreak="0">
     <w:nsid w:val="1817577F"/>
     <w:multiLevelType w:val="hybridMultilevel"/>
     <w:tmpl w:val="FEDE4AC0"/>
@@ -18534,7 +20172,7 @@
       </w:pPr>
     </w:lvl>
   </w:abstractNum>
-  <w:abstractNum w:abstractNumId="12" w15:restartNumberingAfterBreak="0">
+  <w:abstractNum w:abstractNumId="14" w15:restartNumberingAfterBreak="0">
     <w:nsid w:val="1FF368AE"/>
     <w:multiLevelType w:val="hybridMultilevel"/>
     <w:tmpl w:val="4342BB5E"/>
@@ -18620,7 +20258,7 @@
       </w:pPr>
     </w:lvl>
   </w:abstractNum>
-  <w:abstractNum w:abstractNumId="13" w15:restartNumberingAfterBreak="0">
+  <w:abstractNum w:abstractNumId="15" w15:restartNumberingAfterBreak="0">
     <w:nsid w:val="209956E2"/>
     <w:multiLevelType w:val="hybridMultilevel"/>
     <w:tmpl w:val="B830BF5C"/>
@@ -18733,7 +20371,7 @@
       </w:rPr>
     </w:lvl>
   </w:abstractNum>
-  <w:abstractNum w:abstractNumId="14" w15:restartNumberingAfterBreak="0">
+  <w:abstractNum w:abstractNumId="16" w15:restartNumberingAfterBreak="0">
     <w:nsid w:val="21DA727D"/>
     <w:multiLevelType w:val="hybridMultilevel"/>
     <w:tmpl w:val="0C1CDADA"/>
@@ -18846,7 +20484,7 @@
       </w:rPr>
     </w:lvl>
   </w:abstractNum>
-  <w:abstractNum w:abstractNumId="15" w15:restartNumberingAfterBreak="0">
+  <w:abstractNum w:abstractNumId="17" w15:restartNumberingAfterBreak="0">
     <w:nsid w:val="26B11D84"/>
     <w:multiLevelType w:val="hybridMultilevel"/>
     <w:tmpl w:val="4B8207F0"/>
@@ -18935,7 +20573,7 @@
       </w:pPr>
     </w:lvl>
   </w:abstractNum>
-  <w:abstractNum w:abstractNumId="16" w15:restartNumberingAfterBreak="0">
+  <w:abstractNum w:abstractNumId="18" w15:restartNumberingAfterBreak="0">
     <w:nsid w:val="2B6A35F5"/>
     <w:multiLevelType w:val="hybridMultilevel"/>
     <w:tmpl w:val="E4D0BFAA"/>
@@ -19048,7 +20686,7 @@
       </w:rPr>
     </w:lvl>
   </w:abstractNum>
-  <w:abstractNum w:abstractNumId="17" w15:restartNumberingAfterBreak="0">
+  <w:abstractNum w:abstractNumId="19" w15:restartNumberingAfterBreak="0">
     <w:nsid w:val="2EA93AB6"/>
     <w:multiLevelType w:val="hybridMultilevel"/>
     <w:tmpl w:val="3F1ED6B2"/>
@@ -19134,7 +20772,120 @@
       </w:pPr>
     </w:lvl>
   </w:abstractNum>
-  <w:abstractNum w:abstractNumId="18" w15:restartNumberingAfterBreak="0">
+  <w:abstractNum w:abstractNumId="20" w15:restartNumberingAfterBreak="0">
+    <w:nsid w:val="35292528"/>
+    <w:multiLevelType w:val="hybridMultilevel"/>
+    <w:tmpl w:val="5D70E55A"/>
+    <w:lvl w:ilvl="0" w:tplc="04190001">
+      <w:start w:val="1"/>
+      <w:numFmt w:val="bullet"/>
+      <w:lvlText w:val=""/>
+      <w:lvlJc w:val="left"/>
+      <w:pPr>
+        <w:ind w:left="720" w:hanging="360"/>
+      </w:pPr>
+      <w:rPr>
+        <w:rFonts w:ascii="Symbol" w:hAnsi="Symbol" w:hint="default"/>
+      </w:rPr>
+    </w:lvl>
+    <w:lvl w:ilvl="1" w:tplc="04190003" w:tentative="1">
+      <w:start w:val="1"/>
+      <w:numFmt w:val="bullet"/>
+      <w:lvlText w:val="o"/>
+      <w:lvlJc w:val="left"/>
+      <w:pPr>
+        <w:ind w:left="1440" w:hanging="360"/>
+      </w:pPr>
+      <w:rPr>
+        <w:rFonts w:ascii="Courier New" w:hAnsi="Courier New" w:cs="Courier New" w:hint="default"/>
+      </w:rPr>
+    </w:lvl>
+    <w:lvl w:ilvl="2" w:tplc="04190005" w:tentative="1">
+      <w:start w:val="1"/>
+      <w:numFmt w:val="bullet"/>
+      <w:lvlText w:val=""/>
+      <w:lvlJc w:val="left"/>
+      <w:pPr>
+        <w:ind w:left="2160" w:hanging="360"/>
+      </w:pPr>
+      <w:rPr>
+        <w:rFonts w:ascii="Wingdings" w:hAnsi="Wingdings" w:hint="default"/>
+      </w:rPr>
+    </w:lvl>
+    <w:lvl w:ilvl="3" w:tplc="04190001" w:tentative="1">
+      <w:start w:val="1"/>
+      <w:numFmt w:val="bullet"/>
+      <w:lvlText w:val=""/>
+      <w:lvlJc w:val="left"/>
+      <w:pPr>
+        <w:ind w:left="2880" w:hanging="360"/>
+      </w:pPr>
+      <w:rPr>
+        <w:rFonts w:ascii="Symbol" w:hAnsi="Symbol" w:hint="default"/>
+      </w:rPr>
+    </w:lvl>
+    <w:lvl w:ilvl="4" w:tplc="04190003" w:tentative="1">
+      <w:start w:val="1"/>
+      <w:numFmt w:val="bullet"/>
+      <w:lvlText w:val="o"/>
+      <w:lvlJc w:val="left"/>
+      <w:pPr>
+        <w:ind w:left="3600" w:hanging="360"/>
+      </w:pPr>
+      <w:rPr>
+        <w:rFonts w:ascii="Courier New" w:hAnsi="Courier New" w:cs="Courier New" w:hint="default"/>
+      </w:rPr>
+    </w:lvl>
+    <w:lvl w:ilvl="5" w:tplc="04190005" w:tentative="1">
+      <w:start w:val="1"/>
+      <w:numFmt w:val="bullet"/>
+      <w:lvlText w:val=""/>
+      <w:lvlJc w:val="left"/>
+      <w:pPr>
+        <w:ind w:left="4320" w:hanging="360"/>
+      </w:pPr>
+      <w:rPr>
+        <w:rFonts w:ascii="Wingdings" w:hAnsi="Wingdings" w:hint="default"/>
+      </w:rPr>
+    </w:lvl>
+    <w:lvl w:ilvl="6" w:tplc="04190001" w:tentative="1">
+      <w:start w:val="1"/>
+      <w:numFmt w:val="bullet"/>
+      <w:lvlText w:val=""/>
+      <w:lvlJc w:val="left"/>
+      <w:pPr>
+        <w:ind w:left="5040" w:hanging="360"/>
+      </w:pPr>
+      <w:rPr>
+        <w:rFonts w:ascii="Symbol" w:hAnsi="Symbol" w:hint="default"/>
+      </w:rPr>
+    </w:lvl>
+    <w:lvl w:ilvl="7" w:tplc="04190003" w:tentative="1">
+      <w:start w:val="1"/>
+      <w:numFmt w:val="bullet"/>
+      <w:lvlText w:val="o"/>
+      <w:lvlJc w:val="left"/>
+      <w:pPr>
+        <w:ind w:left="5760" w:hanging="360"/>
+      </w:pPr>
+      <w:rPr>
+        <w:rFonts w:ascii="Courier New" w:hAnsi="Courier New" w:cs="Courier New" w:hint="default"/>
+      </w:rPr>
+    </w:lvl>
+    <w:lvl w:ilvl="8" w:tplc="04190005" w:tentative="1">
+      <w:start w:val="1"/>
+      <w:numFmt w:val="bullet"/>
+      <w:lvlText w:val=""/>
+      <w:lvlJc w:val="left"/>
+      <w:pPr>
+        <w:ind w:left="6480" w:hanging="360"/>
+      </w:pPr>
+      <w:rPr>
+        <w:rFonts w:ascii="Wingdings" w:hAnsi="Wingdings" w:hint="default"/>
+      </w:rPr>
+    </w:lvl>
+  </w:abstractNum>
+  <w:abstractNum w:abstractNumId="21" w15:restartNumberingAfterBreak="0">
     <w:nsid w:val="3C1E0BDF"/>
     <w:multiLevelType w:val="hybridMultilevel"/>
     <w:tmpl w:val="1DAC95BC"/>
@@ -19247,7 +20998,7 @@
       </w:rPr>
     </w:lvl>
   </w:abstractNum>
-  <w:abstractNum w:abstractNumId="19" w15:restartNumberingAfterBreak="0">
+  <w:abstractNum w:abstractNumId="22" w15:restartNumberingAfterBreak="0">
     <w:nsid w:val="3D69177A"/>
     <w:multiLevelType w:val="hybridMultilevel"/>
     <w:tmpl w:val="C0921AAE"/>
@@ -19336,7 +21087,7 @@
       </w:pPr>
     </w:lvl>
   </w:abstractNum>
-  <w:abstractNum w:abstractNumId="20" w15:restartNumberingAfterBreak="0">
+  <w:abstractNum w:abstractNumId="23" w15:restartNumberingAfterBreak="0">
     <w:nsid w:val="3F124A99"/>
     <w:multiLevelType w:val="multilevel"/>
     <w:tmpl w:val="AFAE3B96"/>
@@ -19450,7 +21201,7 @@
       </w:rPr>
     </w:lvl>
   </w:abstractNum>
-  <w:abstractNum w:abstractNumId="21" w15:restartNumberingAfterBreak="0">
+  <w:abstractNum w:abstractNumId="24" w15:restartNumberingAfterBreak="0">
     <w:nsid w:val="4AF15666"/>
     <w:multiLevelType w:val="hybridMultilevel"/>
     <w:tmpl w:val="8BF80C40"/>
@@ -19539,7 +21290,7 @@
       </w:pPr>
     </w:lvl>
   </w:abstractNum>
-  <w:abstractNum w:abstractNumId="22" w15:restartNumberingAfterBreak="0">
+  <w:abstractNum w:abstractNumId="25" w15:restartNumberingAfterBreak="0">
     <w:nsid w:val="53DD11FB"/>
     <w:multiLevelType w:val="hybridMultilevel"/>
     <w:tmpl w:val="EB8E550E"/>
@@ -19652,7 +21403,120 @@
       </w:rPr>
     </w:lvl>
   </w:abstractNum>
-  <w:abstractNum w:abstractNumId="23" w15:restartNumberingAfterBreak="0">
+  <w:abstractNum w:abstractNumId="26" w15:restartNumberingAfterBreak="0">
+    <w:nsid w:val="578426B0"/>
+    <w:multiLevelType w:val="hybridMultilevel"/>
+    <w:tmpl w:val="E7540A34"/>
+    <w:lvl w:ilvl="0" w:tplc="9D488380">
+      <w:start w:val="1"/>
+      <w:numFmt w:val="bullet"/>
+      <w:lvlText w:val=""/>
+      <w:lvlJc w:val="left"/>
+      <w:pPr>
+        <w:ind w:left="720" w:hanging="360"/>
+      </w:pPr>
+      <w:rPr>
+        <w:rFonts w:ascii="Symbol" w:hAnsi="Symbol" w:hint="default"/>
+      </w:rPr>
+    </w:lvl>
+    <w:lvl w:ilvl="1" w:tplc="04190003" w:tentative="1">
+      <w:start w:val="1"/>
+      <w:numFmt w:val="bullet"/>
+      <w:lvlText w:val="o"/>
+      <w:lvlJc w:val="left"/>
+      <w:pPr>
+        <w:ind w:left="1440" w:hanging="360"/>
+      </w:pPr>
+      <w:rPr>
+        <w:rFonts w:ascii="Courier New" w:hAnsi="Courier New" w:cs="Courier New" w:hint="default"/>
+      </w:rPr>
+    </w:lvl>
+    <w:lvl w:ilvl="2" w:tplc="04190005" w:tentative="1">
+      <w:start w:val="1"/>
+      <w:numFmt w:val="bullet"/>
+      <w:lvlText w:val=""/>
+      <w:lvlJc w:val="left"/>
+      <w:pPr>
+        <w:ind w:left="2160" w:hanging="360"/>
+      </w:pPr>
+      <w:rPr>
+        <w:rFonts w:ascii="Wingdings" w:hAnsi="Wingdings" w:hint="default"/>
+      </w:rPr>
+    </w:lvl>
+    <w:lvl w:ilvl="3" w:tplc="04190001" w:tentative="1">
+      <w:start w:val="1"/>
+      <w:numFmt w:val="bullet"/>
+      <w:lvlText w:val=""/>
+      <w:lvlJc w:val="left"/>
+      <w:pPr>
+        <w:ind w:left="2880" w:hanging="360"/>
+      </w:pPr>
+      <w:rPr>
+        <w:rFonts w:ascii="Symbol" w:hAnsi="Symbol" w:hint="default"/>
+      </w:rPr>
+    </w:lvl>
+    <w:lvl w:ilvl="4" w:tplc="04190003" w:tentative="1">
+      <w:start w:val="1"/>
+      <w:numFmt w:val="bullet"/>
+      <w:lvlText w:val="o"/>
+      <w:lvlJc w:val="left"/>
+      <w:pPr>
+        <w:ind w:left="3600" w:hanging="360"/>
+      </w:pPr>
+      <w:rPr>
+        <w:rFonts w:ascii="Courier New" w:hAnsi="Courier New" w:cs="Courier New" w:hint="default"/>
+      </w:rPr>
+    </w:lvl>
+    <w:lvl w:ilvl="5" w:tplc="04190005" w:tentative="1">
+      <w:start w:val="1"/>
+      <w:numFmt w:val="bullet"/>
+      <w:lvlText w:val=""/>
+      <w:lvlJc w:val="left"/>
+      <w:pPr>
+        <w:ind w:left="4320" w:hanging="360"/>
+      </w:pPr>
+      <w:rPr>
+        <w:rFonts w:ascii="Wingdings" w:hAnsi="Wingdings" w:hint="default"/>
+      </w:rPr>
+    </w:lvl>
+    <w:lvl w:ilvl="6" w:tplc="04190001" w:tentative="1">
+      <w:start w:val="1"/>
+      <w:numFmt w:val="bullet"/>
+      <w:lvlText w:val=""/>
+      <w:lvlJc w:val="left"/>
+      <w:pPr>
+        <w:ind w:left="5040" w:hanging="360"/>
+      </w:pPr>
+      <w:rPr>
+        <w:rFonts w:ascii="Symbol" w:hAnsi="Symbol" w:hint="default"/>
+      </w:rPr>
+    </w:lvl>
+    <w:lvl w:ilvl="7" w:tplc="04190003" w:tentative="1">
+      <w:start w:val="1"/>
+      <w:numFmt w:val="bullet"/>
+      <w:lvlText w:val="o"/>
+      <w:lvlJc w:val="left"/>
+      <w:pPr>
+        <w:ind w:left="5760" w:hanging="360"/>
+      </w:pPr>
+      <w:rPr>
+        <w:rFonts w:ascii="Courier New" w:hAnsi="Courier New" w:cs="Courier New" w:hint="default"/>
+      </w:rPr>
+    </w:lvl>
+    <w:lvl w:ilvl="8" w:tplc="04190005" w:tentative="1">
+      <w:start w:val="1"/>
+      <w:numFmt w:val="bullet"/>
+      <w:lvlText w:val=""/>
+      <w:lvlJc w:val="left"/>
+      <w:pPr>
+        <w:ind w:left="6480" w:hanging="360"/>
+      </w:pPr>
+      <w:rPr>
+        <w:rFonts w:ascii="Wingdings" w:hAnsi="Wingdings" w:hint="default"/>
+      </w:rPr>
+    </w:lvl>
+  </w:abstractNum>
+  <w:abstractNum w:abstractNumId="27" w15:restartNumberingAfterBreak="0">
     <w:nsid w:val="581F6F45"/>
     <w:multiLevelType w:val="multilevel"/>
     <w:tmpl w:val="EE805D56"/>
@@ -19765,7 +21629,7 @@
       </w:pPr>
     </w:lvl>
   </w:abstractNum>
-  <w:abstractNum w:abstractNumId="24" w15:restartNumberingAfterBreak="0">
+  <w:abstractNum w:abstractNumId="28" w15:restartNumberingAfterBreak="0">
     <w:nsid w:val="589D37C8"/>
     <w:multiLevelType w:val="hybridMultilevel"/>
     <w:tmpl w:val="C0921AAE"/>
@@ -19854,7 +21718,233 @@
       </w:pPr>
     </w:lvl>
   </w:abstractNum>
-  <w:abstractNum w:abstractNumId="25" w15:restartNumberingAfterBreak="0">
+  <w:abstractNum w:abstractNumId="29" w15:restartNumberingAfterBreak="0">
+    <w:nsid w:val="58C95BAF"/>
+    <w:multiLevelType w:val="hybridMultilevel"/>
+    <w:tmpl w:val="470C2A46"/>
+    <w:lvl w:ilvl="0" w:tplc="04190001">
+      <w:start w:val="1"/>
+      <w:numFmt w:val="bullet"/>
+      <w:lvlText w:val=""/>
+      <w:lvlJc w:val="left"/>
+      <w:pPr>
+        <w:ind w:left="720" w:hanging="360"/>
+      </w:pPr>
+      <w:rPr>
+        <w:rFonts w:ascii="Symbol" w:hAnsi="Symbol" w:hint="default"/>
+      </w:rPr>
+    </w:lvl>
+    <w:lvl w:ilvl="1" w:tplc="04190003" w:tentative="1">
+      <w:start w:val="1"/>
+      <w:numFmt w:val="bullet"/>
+      <w:lvlText w:val="o"/>
+      <w:lvlJc w:val="left"/>
+      <w:pPr>
+        <w:ind w:left="1440" w:hanging="360"/>
+      </w:pPr>
+      <w:rPr>
+        <w:rFonts w:ascii="Courier New" w:hAnsi="Courier New" w:cs="Courier New" w:hint="default"/>
+      </w:rPr>
+    </w:lvl>
+    <w:lvl w:ilvl="2" w:tplc="04190005" w:tentative="1">
+      <w:start w:val="1"/>
+      <w:numFmt w:val="bullet"/>
+      <w:lvlText w:val=""/>
+      <w:lvlJc w:val="left"/>
+      <w:pPr>
+        <w:ind w:left="2160" w:hanging="360"/>
+      </w:pPr>
+      <w:rPr>
+        <w:rFonts w:ascii="Wingdings" w:hAnsi="Wingdings" w:hint="default"/>
+      </w:rPr>
+    </w:lvl>
+    <w:lvl w:ilvl="3" w:tplc="04190001" w:tentative="1">
+      <w:start w:val="1"/>
+      <w:numFmt w:val="bullet"/>
+      <w:lvlText w:val=""/>
+      <w:lvlJc w:val="left"/>
+      <w:pPr>
+        <w:ind w:left="2880" w:hanging="360"/>
+      </w:pPr>
+      <w:rPr>
+        <w:rFonts w:ascii="Symbol" w:hAnsi="Symbol" w:hint="default"/>
+      </w:rPr>
+    </w:lvl>
+    <w:lvl w:ilvl="4" w:tplc="04190003" w:tentative="1">
+      <w:start w:val="1"/>
+      <w:numFmt w:val="bullet"/>
+      <w:lvlText w:val="o"/>
+      <w:lvlJc w:val="left"/>
+      <w:pPr>
+        <w:ind w:left="3600" w:hanging="360"/>
+      </w:pPr>
+      <w:rPr>
+        <w:rFonts w:ascii="Courier New" w:hAnsi="Courier New" w:cs="Courier New" w:hint="default"/>
+      </w:rPr>
+    </w:lvl>
+    <w:lvl w:ilvl="5" w:tplc="04190005" w:tentative="1">
+      <w:start w:val="1"/>
+      <w:numFmt w:val="bullet"/>
+      <w:lvlText w:val=""/>
+      <w:lvlJc w:val="left"/>
+      <w:pPr>
+        <w:ind w:left="4320" w:hanging="360"/>
+      </w:pPr>
+      <w:rPr>
+        <w:rFonts w:ascii="Wingdings" w:hAnsi="Wingdings" w:hint="default"/>
+      </w:rPr>
+    </w:lvl>
+    <w:lvl w:ilvl="6" w:tplc="04190001" w:tentative="1">
+      <w:start w:val="1"/>
+      <w:numFmt w:val="bullet"/>
+      <w:lvlText w:val=""/>
+      <w:lvlJc w:val="left"/>
+      <w:pPr>
+        <w:ind w:left="5040" w:hanging="360"/>
+      </w:pPr>
+      <w:rPr>
+        <w:rFonts w:ascii="Symbol" w:hAnsi="Symbol" w:hint="default"/>
+      </w:rPr>
+    </w:lvl>
+    <w:lvl w:ilvl="7" w:tplc="04190003" w:tentative="1">
+      <w:start w:val="1"/>
+      <w:numFmt w:val="bullet"/>
+      <w:lvlText w:val="o"/>
+      <w:lvlJc w:val="left"/>
+      <w:pPr>
+        <w:ind w:left="5760" w:hanging="360"/>
+      </w:pPr>
+      <w:rPr>
+        <w:rFonts w:ascii="Courier New" w:hAnsi="Courier New" w:cs="Courier New" w:hint="default"/>
+      </w:rPr>
+    </w:lvl>
+    <w:lvl w:ilvl="8" w:tplc="04190005" w:tentative="1">
+      <w:start w:val="1"/>
+      <w:numFmt w:val="bullet"/>
+      <w:lvlText w:val=""/>
+      <w:lvlJc w:val="left"/>
+      <w:pPr>
+        <w:ind w:left="6480" w:hanging="360"/>
+      </w:pPr>
+      <w:rPr>
+        <w:rFonts w:ascii="Wingdings" w:hAnsi="Wingdings" w:hint="default"/>
+      </w:rPr>
+    </w:lvl>
+  </w:abstractNum>
+  <w:abstractNum w:abstractNumId="30" w15:restartNumberingAfterBreak="0">
+    <w:nsid w:val="59AA1423"/>
+    <w:multiLevelType w:val="hybridMultilevel"/>
+    <w:tmpl w:val="851AA20E"/>
+    <w:lvl w:ilvl="0" w:tplc="04190001">
+      <w:start w:val="1"/>
+      <w:numFmt w:val="bullet"/>
+      <w:lvlText w:val=""/>
+      <w:lvlJc w:val="left"/>
+      <w:pPr>
+        <w:ind w:left="720" w:hanging="360"/>
+      </w:pPr>
+      <w:rPr>
+        <w:rFonts w:ascii="Symbol" w:hAnsi="Symbol" w:hint="default"/>
+      </w:rPr>
+    </w:lvl>
+    <w:lvl w:ilvl="1" w:tplc="04190003" w:tentative="1">
+      <w:start w:val="1"/>
+      <w:numFmt w:val="bullet"/>
+      <w:lvlText w:val="o"/>
+      <w:lvlJc w:val="left"/>
+      <w:pPr>
+        <w:ind w:left="1440" w:hanging="360"/>
+      </w:pPr>
+      <w:rPr>
+        <w:rFonts w:ascii="Courier New" w:hAnsi="Courier New" w:cs="Courier New" w:hint="default"/>
+      </w:rPr>
+    </w:lvl>
+    <w:lvl w:ilvl="2" w:tplc="04190005" w:tentative="1">
+      <w:start w:val="1"/>
+      <w:numFmt w:val="bullet"/>
+      <w:lvlText w:val=""/>
+      <w:lvlJc w:val="left"/>
+      <w:pPr>
+        <w:ind w:left="2160" w:hanging="360"/>
+      </w:pPr>
+      <w:rPr>
+        <w:rFonts w:ascii="Wingdings" w:hAnsi="Wingdings" w:hint="default"/>
+      </w:rPr>
+    </w:lvl>
+    <w:lvl w:ilvl="3" w:tplc="04190001" w:tentative="1">
+      <w:start w:val="1"/>
+      <w:numFmt w:val="bullet"/>
+      <w:lvlText w:val=""/>
+      <w:lvlJc w:val="left"/>
+      <w:pPr>
+        <w:ind w:left="2880" w:hanging="360"/>
+      </w:pPr>
+      <w:rPr>
+        <w:rFonts w:ascii="Symbol" w:hAnsi="Symbol" w:hint="default"/>
+      </w:rPr>
+    </w:lvl>
+    <w:lvl w:ilvl="4" w:tplc="04190003" w:tentative="1">
+      <w:start w:val="1"/>
+      <w:numFmt w:val="bullet"/>
+      <w:lvlText w:val="o"/>
+      <w:lvlJc w:val="left"/>
+      <w:pPr>
+        <w:ind w:left="3600" w:hanging="360"/>
+      </w:pPr>
+      <w:rPr>
+        <w:rFonts w:ascii="Courier New" w:hAnsi="Courier New" w:cs="Courier New" w:hint="default"/>
+      </w:rPr>
+    </w:lvl>
+    <w:lvl w:ilvl="5" w:tplc="04190005" w:tentative="1">
+      <w:start w:val="1"/>
+      <w:numFmt w:val="bullet"/>
+      <w:lvlText w:val=""/>
+      <w:lvlJc w:val="left"/>
+      <w:pPr>
+        <w:ind w:left="4320" w:hanging="360"/>
+      </w:pPr>
+      <w:rPr>
+        <w:rFonts w:ascii="Wingdings" w:hAnsi="Wingdings" w:hint="default"/>
+      </w:rPr>
+    </w:lvl>
+    <w:lvl w:ilvl="6" w:tplc="04190001" w:tentative="1">
+      <w:start w:val="1"/>
+      <w:numFmt w:val="bullet"/>
+      <w:lvlText w:val=""/>
+      <w:lvlJc w:val="left"/>
+      <w:pPr>
+        <w:ind w:left="5040" w:hanging="360"/>
+      </w:pPr>
+      <w:rPr>
+        <w:rFonts w:ascii="Symbol" w:hAnsi="Symbol" w:hint="default"/>
+      </w:rPr>
+    </w:lvl>
+    <w:lvl w:ilvl="7" w:tplc="04190003" w:tentative="1">
+      <w:start w:val="1"/>
+      <w:numFmt w:val="bullet"/>
+      <w:lvlText w:val="o"/>
+      <w:lvlJc w:val="left"/>
+      <w:pPr>
+        <w:ind w:left="5760" w:hanging="360"/>
+      </w:pPr>
+      <w:rPr>
+        <w:rFonts w:ascii="Courier New" w:hAnsi="Courier New" w:cs="Courier New" w:hint="default"/>
+      </w:rPr>
+    </w:lvl>
+    <w:lvl w:ilvl="8" w:tplc="04190005" w:tentative="1">
+      <w:start w:val="1"/>
+      <w:numFmt w:val="bullet"/>
+      <w:lvlText w:val=""/>
+      <w:lvlJc w:val="left"/>
+      <w:pPr>
+        <w:ind w:left="6480" w:hanging="360"/>
+      </w:pPr>
+      <w:rPr>
+        <w:rFonts w:ascii="Wingdings" w:hAnsi="Wingdings" w:hint="default"/>
+      </w:rPr>
+    </w:lvl>
+  </w:abstractNum>
+  <w:abstractNum w:abstractNumId="31" w15:restartNumberingAfterBreak="0">
     <w:nsid w:val="5D344DC0"/>
     <w:multiLevelType w:val="hybridMultilevel"/>
     <w:tmpl w:val="2C6EEEDA"/>
@@ -19943,7 +22033,7 @@
       </w:pPr>
     </w:lvl>
   </w:abstractNum>
-  <w:abstractNum w:abstractNumId="26" w15:restartNumberingAfterBreak="0">
+  <w:abstractNum w:abstractNumId="32" w15:restartNumberingAfterBreak="0">
     <w:nsid w:val="5E216FFC"/>
     <w:multiLevelType w:val="hybridMultilevel"/>
     <w:tmpl w:val="A8F09A2A"/>
@@ -20056,7 +22146,7 @@
       </w:rPr>
     </w:lvl>
   </w:abstractNum>
-  <w:abstractNum w:abstractNumId="27" w15:restartNumberingAfterBreak="0">
+  <w:abstractNum w:abstractNumId="33" w15:restartNumberingAfterBreak="0">
     <w:nsid w:val="653C003C"/>
     <w:multiLevelType w:val="hybridMultilevel"/>
     <w:tmpl w:val="508C71C0"/>
@@ -20169,7 +22259,7 @@
       </w:rPr>
     </w:lvl>
   </w:abstractNum>
-  <w:abstractNum w:abstractNumId="28" w15:restartNumberingAfterBreak="0">
+  <w:abstractNum w:abstractNumId="34" w15:restartNumberingAfterBreak="0">
     <w:nsid w:val="688E577C"/>
     <w:multiLevelType w:val="hybridMultilevel"/>
     <w:tmpl w:val="0054D238"/>
@@ -20258,7 +22348,7 @@
       </w:pPr>
     </w:lvl>
   </w:abstractNum>
-  <w:abstractNum w:abstractNumId="29" w15:restartNumberingAfterBreak="0">
+  <w:abstractNum w:abstractNumId="35" w15:restartNumberingAfterBreak="0">
     <w:nsid w:val="6A0C1648"/>
     <w:multiLevelType w:val="hybridMultilevel"/>
     <w:tmpl w:val="4B8207F0"/>
@@ -20347,7 +22437,7 @@
       </w:pPr>
     </w:lvl>
   </w:abstractNum>
-  <w:abstractNum w:abstractNumId="30" w15:restartNumberingAfterBreak="0">
+  <w:abstractNum w:abstractNumId="36" w15:restartNumberingAfterBreak="0">
     <w:nsid w:val="6B8640B1"/>
     <w:multiLevelType w:val="hybridMultilevel"/>
     <w:tmpl w:val="F334BE48"/>
@@ -20436,7 +22526,7 @@
       </w:pPr>
     </w:lvl>
   </w:abstractNum>
-  <w:abstractNum w:abstractNumId="31" w15:restartNumberingAfterBreak="0">
+  <w:abstractNum w:abstractNumId="37" w15:restartNumberingAfterBreak="0">
     <w:nsid w:val="6CFC4B42"/>
     <w:multiLevelType w:val="hybridMultilevel"/>
     <w:tmpl w:val="D75A1F6E"/>
@@ -20525,7 +22615,7 @@
       </w:pPr>
     </w:lvl>
   </w:abstractNum>
-  <w:abstractNum w:abstractNumId="32" w15:restartNumberingAfterBreak="0">
+  <w:abstractNum w:abstractNumId="38" w15:restartNumberingAfterBreak="0">
     <w:nsid w:val="6D650684"/>
     <w:multiLevelType w:val="singleLevel"/>
     <w:tmpl w:val="C7D003C8"/>
@@ -20545,7 +22635,7 @@
       </w:rPr>
     </w:lvl>
   </w:abstractNum>
-  <w:abstractNum w:abstractNumId="33" w15:restartNumberingAfterBreak="0">
+  <w:abstractNum w:abstractNumId="39" w15:restartNumberingAfterBreak="0">
     <w:nsid w:val="6DAA57E5"/>
     <w:multiLevelType w:val="hybridMultilevel"/>
     <w:tmpl w:val="0CCE996C"/>
@@ -20658,7 +22748,7 @@
       </w:rPr>
     </w:lvl>
   </w:abstractNum>
-  <w:abstractNum w:abstractNumId="34" w15:restartNumberingAfterBreak="0">
+  <w:abstractNum w:abstractNumId="40" w15:restartNumberingAfterBreak="0">
     <w:nsid w:val="70CA5103"/>
     <w:multiLevelType w:val="hybridMultilevel"/>
     <w:tmpl w:val="BC34CACA"/>
@@ -20771,7 +22861,7 @@
       </w:rPr>
     </w:lvl>
   </w:abstractNum>
-  <w:abstractNum w:abstractNumId="35" w15:restartNumberingAfterBreak="0">
+  <w:abstractNum w:abstractNumId="41" w15:restartNumberingAfterBreak="0">
     <w:nsid w:val="717C7305"/>
     <w:multiLevelType w:val="hybridMultilevel"/>
     <w:tmpl w:val="27FEB48A"/>
@@ -20860,7 +22950,7 @@
       </w:pPr>
     </w:lvl>
   </w:abstractNum>
-  <w:abstractNum w:abstractNumId="36" w15:restartNumberingAfterBreak="0">
+  <w:abstractNum w:abstractNumId="42" w15:restartNumberingAfterBreak="0">
     <w:nsid w:val="722138AB"/>
     <w:multiLevelType w:val="hybridMultilevel"/>
     <w:tmpl w:val="8B441754"/>
@@ -20973,7 +23063,7 @@
       </w:rPr>
     </w:lvl>
   </w:abstractNum>
-  <w:abstractNum w:abstractNumId="37" w15:restartNumberingAfterBreak="0">
+  <w:abstractNum w:abstractNumId="43" w15:restartNumberingAfterBreak="0">
     <w:nsid w:val="74733DCC"/>
     <w:multiLevelType w:val="hybridMultilevel"/>
     <w:tmpl w:val="D88E7498"/>
@@ -21059,7 +23149,7 @@
       </w:pPr>
     </w:lvl>
   </w:abstractNum>
-  <w:abstractNum w:abstractNumId="38" w15:restartNumberingAfterBreak="0">
+  <w:abstractNum w:abstractNumId="44" w15:restartNumberingAfterBreak="0">
     <w:nsid w:val="75F1688A"/>
     <w:multiLevelType w:val="hybridMultilevel"/>
     <w:tmpl w:val="7528E23E"/>
@@ -21172,7 +23262,7 @@
       </w:rPr>
     </w:lvl>
   </w:abstractNum>
-  <w:abstractNum w:abstractNumId="39" w15:restartNumberingAfterBreak="0">
+  <w:abstractNum w:abstractNumId="45" w15:restartNumberingAfterBreak="0">
     <w:nsid w:val="76916FD5"/>
     <w:multiLevelType w:val="multilevel"/>
     <w:tmpl w:val="2B2EFE2E"/>
@@ -21321,7 +23411,7 @@
       </w:rPr>
     </w:lvl>
   </w:abstractNum>
-  <w:abstractNum w:abstractNumId="40" w15:restartNumberingAfterBreak="0">
+  <w:abstractNum w:abstractNumId="46" w15:restartNumberingAfterBreak="0">
     <w:nsid w:val="7B634BFF"/>
     <w:multiLevelType w:val="hybridMultilevel"/>
     <w:tmpl w:val="FFBEBFD8"/>
@@ -21410,7 +23500,7 @@
       </w:pPr>
     </w:lvl>
   </w:abstractNum>
-  <w:abstractNum w:abstractNumId="41" w15:restartNumberingAfterBreak="0">
+  <w:abstractNum w:abstractNumId="47" w15:restartNumberingAfterBreak="0">
     <w:nsid w:val="7B791391"/>
     <w:multiLevelType w:val="hybridMultilevel"/>
     <w:tmpl w:val="094270A0"/>
@@ -21499,7 +23589,7 @@
       </w:pPr>
     </w:lvl>
   </w:abstractNum>
-  <w:abstractNum w:abstractNumId="42" w15:restartNumberingAfterBreak="0">
+  <w:abstractNum w:abstractNumId="48" w15:restartNumberingAfterBreak="0">
     <w:nsid w:val="7F9B2D58"/>
     <w:multiLevelType w:val="hybridMultilevel"/>
     <w:tmpl w:val="8F0E7AFC"/>
@@ -21613,133 +23703,151 @@
     </w:lvl>
   </w:abstractNum>
   <w:num w:numId="1">
+    <w:abstractNumId w:val="46"/>
+  </w:num>
+  <w:num w:numId="2">
+    <w:abstractNumId w:val="10"/>
+  </w:num>
+  <w:num w:numId="3">
+    <w:abstractNumId w:val="14"/>
+  </w:num>
+  <w:num w:numId="4">
+    <w:abstractNumId w:val="7"/>
+  </w:num>
+  <w:num w:numId="5">
+    <w:abstractNumId w:val="38"/>
+  </w:num>
+  <w:num w:numId="6">
+    <w:abstractNumId w:val="11"/>
+  </w:num>
+  <w:num w:numId="7">
     <w:abstractNumId w:val="40"/>
   </w:num>
-  <w:num w:numId="2">
-    <w:abstractNumId w:val="8"/>
-  </w:num>
-  <w:num w:numId="3">
-    <w:abstractNumId w:val="12"/>
-  </w:num>
-  <w:num w:numId="4">
-    <w:abstractNumId w:val="5"/>
-  </w:num>
-  <w:num w:numId="5">
-    <w:abstractNumId w:val="32"/>
-  </w:num>
-  <w:num w:numId="6">
+  <w:num w:numId="8">
     <w:abstractNumId w:val="9"/>
   </w:num>
-  <w:num w:numId="7">
-    <w:abstractNumId w:val="34"/>
-  </w:num>
-  <w:num w:numId="8">
-    <w:abstractNumId w:val="7"/>
-  </w:num>
   <w:num w:numId="9">
-    <w:abstractNumId w:val="22"/>
+    <w:abstractNumId w:val="25"/>
   </w:num>
   <w:num w:numId="10">
-    <w:abstractNumId w:val="11"/>
+    <w:abstractNumId w:val="13"/>
   </w:num>
   <w:num w:numId="11">
-    <w:abstractNumId w:val="37"/>
+    <w:abstractNumId w:val="43"/>
   </w:num>
   <w:num w:numId="12">
-    <w:abstractNumId w:val="20"/>
+    <w:abstractNumId w:val="23"/>
   </w:num>
   <w:num w:numId="13">
-    <w:abstractNumId w:val="21"/>
+    <w:abstractNumId w:val="24"/>
   </w:num>
   <w:num w:numId="14">
-    <w:abstractNumId w:val="33"/>
+    <w:abstractNumId w:val="39"/>
   </w:num>
   <w:num w:numId="15">
     <w:abstractNumId w:val="1"/>
   </w:num>
   <w:num w:numId="16">
+    <w:abstractNumId w:val="17"/>
+  </w:num>
+  <w:num w:numId="17">
+    <w:abstractNumId w:val="44"/>
+  </w:num>
+  <w:num w:numId="18">
     <w:abstractNumId w:val="15"/>
   </w:num>
-  <w:num w:numId="17">
-    <w:abstractNumId w:val="38"/>
-  </w:num>
-  <w:num w:numId="18">
-    <w:abstractNumId w:val="13"/>
-  </w:num>
   <w:num w:numId="19">
-    <w:abstractNumId w:val="6"/>
+    <w:abstractNumId w:val="8"/>
   </w:num>
   <w:num w:numId="20">
+    <w:abstractNumId w:val="48"/>
+  </w:num>
+  <w:num w:numId="21">
+    <w:abstractNumId w:val="12"/>
+  </w:num>
+  <w:num w:numId="22">
+    <w:abstractNumId w:val="32"/>
+  </w:num>
+  <w:num w:numId="23">
+    <w:abstractNumId w:val="19"/>
+  </w:num>
+  <w:num w:numId="24">
+    <w:abstractNumId w:val="3"/>
+  </w:num>
+  <w:num w:numId="25">
+    <w:abstractNumId w:val="47"/>
+  </w:num>
+  <w:num w:numId="26">
+    <w:abstractNumId w:val="41"/>
+  </w:num>
+  <w:num w:numId="27">
+    <w:abstractNumId w:val="33"/>
+  </w:num>
+  <w:num w:numId="28">
+    <w:abstractNumId w:val="21"/>
+  </w:num>
+  <w:num w:numId="29">
     <w:abstractNumId w:val="42"/>
   </w:num>
-  <w:num w:numId="21">
-    <w:abstractNumId w:val="10"/>
-  </w:num>
-  <w:num w:numId="22">
-    <w:abstractNumId w:val="26"/>
-  </w:num>
-  <w:num w:numId="23">
-    <w:abstractNumId w:val="17"/>
-  </w:num>
-  <w:num w:numId="24">
-    <w:abstractNumId w:val="2"/>
-  </w:num>
-  <w:num w:numId="25">
-    <w:abstractNumId w:val="41"/>
-  </w:num>
-  <w:num w:numId="26">
+  <w:num w:numId="30">
     <w:abstractNumId w:val="35"/>
   </w:num>
-  <w:num w:numId="27">
-    <w:abstractNumId w:val="27"/>
-  </w:num>
-  <w:num w:numId="28">
+  <w:num w:numId="31">
     <w:abstractNumId w:val="18"/>
   </w:num>
-  <w:num w:numId="29">
-    <w:abstractNumId w:val="36"/>
-  </w:num>
-  <w:num w:numId="30">
-    <w:abstractNumId w:val="29"/>
-  </w:num>
-  <w:num w:numId="31">
-    <w:abstractNumId w:val="16"/>
-  </w:num>
   <w:num w:numId="32">
-    <w:abstractNumId w:val="28"/>
+    <w:abstractNumId w:val="34"/>
   </w:num>
   <w:num w:numId="33">
-    <w:abstractNumId w:val="25"/>
+    <w:abstractNumId w:val="31"/>
   </w:num>
   <w:num w:numId="34">
     <w:abstractNumId w:val="0"/>
   </w:num>
   <w:num w:numId="35">
-    <w:abstractNumId w:val="14"/>
+    <w:abstractNumId w:val="16"/>
   </w:num>
   <w:num w:numId="36">
-    <w:abstractNumId w:val="31"/>
+    <w:abstractNumId w:val="37"/>
   </w:num>
   <w:num w:numId="37">
-    <w:abstractNumId w:val="39"/>
+    <w:abstractNumId w:val="45"/>
   </w:num>
   <w:num w:numId="38">
-    <w:abstractNumId w:val="23"/>
+    <w:abstractNumId w:val="27"/>
   </w:num>
   <w:num w:numId="39">
-    <w:abstractNumId w:val="19"/>
+    <w:abstractNumId w:val="22"/>
   </w:num>
   <w:num w:numId="40">
-    <w:abstractNumId w:val="3"/>
+    <w:abstractNumId w:val="4"/>
   </w:num>
   <w:num w:numId="41">
-    <w:abstractNumId w:val="24"/>
+    <w:abstractNumId w:val="28"/>
   </w:num>
   <w:num w:numId="42">
-    <w:abstractNumId w:val="4"/>
+    <w:abstractNumId w:val="6"/>
   </w:num>
   <w:num w:numId="43">
+    <w:abstractNumId w:val="36"/>
+  </w:num>
+  <w:num w:numId="44">
+    <w:abstractNumId w:val="5"/>
+  </w:num>
+  <w:num w:numId="45">
     <w:abstractNumId w:val="30"/>
+  </w:num>
+  <w:num w:numId="46">
+    <w:abstractNumId w:val="20"/>
+  </w:num>
+  <w:num w:numId="47">
+    <w:abstractNumId w:val="2"/>
+  </w:num>
+  <w:num w:numId="48">
+    <w:abstractNumId w:val="29"/>
+  </w:num>
+  <w:num w:numId="49">
+    <w:abstractNumId w:val="26"/>
   </w:num>
 </w:numbering>
 </file>
@@ -22137,7 +24245,7 @@
   <w:style w:type="paragraph" w:default="1" w:styleId="a">
     <w:name w:val="Normal"/>
     <w:qFormat/>
-    <w:rsid w:val="003E6A46"/>
+    <w:rsid w:val="00232170"/>
   </w:style>
   <w:style w:type="paragraph" w:styleId="1">
     <w:name w:val="heading 1"/>
@@ -22845,7 +24953,7 @@
 </file>
 
 <file path=customXml/itemProps1.xml><?xml version="1.0" encoding="utf-8"?>
-<ds:datastoreItem xmlns:ds="http://schemas.openxmlformats.org/officeDocument/2006/customXml" ds:itemID="{531F1A26-56D3-48D5-89B4-13DB3F486C8E}">
+<ds:datastoreItem xmlns:ds="http://schemas.openxmlformats.org/officeDocument/2006/customXml" ds:itemID="{5B5D5CC7-F649-49FD-9688-9B8ABBE90A24}">
   <ds:schemaRefs>
     <ds:schemaRef ds:uri="http://schemas.openxmlformats.org/officeDocument/2006/bibliography"/>
   </ds:schemaRefs>
